--- a/cousework/КР_Титул_завдання_Ткаченко.docx
+++ b/cousework/КР_Титул_завдання_Ткаченко.docx
@@ -574,71 +574,7 @@
                 <w:lang w:val="uk-UA" w:eastAsia="en-IE"/>
                 <w14:ligatures w14:val="none"/>
               </w:rPr>
-              <w:t>Веб-</w:t>
-            </w:r>
-            <w:proofErr w:type="spellStart"/>
-            <w:r>
-              <w:rPr>
-                <w:rFonts w:ascii="Times New Roman" w:eastAsia="Times New Roman" w:hAnsi="Times New Roman" w:cs="Times New Roman"/>
-                <w:color w:val="000000" w:themeColor="text1"/>
-                <w:kern w:val="0"/>
-                <w:sz w:val="28"/>
-                <w:szCs w:val="28"/>
-                <w:lang w:val="uk-UA" w:eastAsia="en-IE"/>
-                <w14:ligatures w14:val="none"/>
-              </w:rPr>
-              <w:t>застосуток</w:t>
-            </w:r>
-            <w:proofErr w:type="spellEnd"/>
-            <w:r>
-              <w:rPr>
-                <w:rFonts w:ascii="Times New Roman" w:eastAsia="Times New Roman" w:hAnsi="Times New Roman" w:cs="Times New Roman"/>
-                <w:color w:val="000000" w:themeColor="text1"/>
-                <w:kern w:val="0"/>
-                <w:sz w:val="28"/>
-                <w:szCs w:val="28"/>
-                <w:lang w:val="uk-UA" w:eastAsia="en-IE"/>
-                <w14:ligatures w14:val="none"/>
-              </w:rPr>
-              <w:t xml:space="preserve"> «Ігрова </w:t>
-            </w:r>
-            <w:proofErr w:type="spellStart"/>
-            <w:r>
-              <w:rPr>
-                <w:rFonts w:ascii="Times New Roman" w:eastAsia="Times New Roman" w:hAnsi="Times New Roman" w:cs="Times New Roman"/>
-                <w:color w:val="000000" w:themeColor="text1"/>
-                <w:kern w:val="0"/>
-                <w:sz w:val="28"/>
-                <w:szCs w:val="28"/>
-                <w:lang w:val="uk-UA" w:eastAsia="en-IE"/>
-                <w14:ligatures w14:val="none"/>
-              </w:rPr>
-              <w:t>бібліоткека</w:t>
-            </w:r>
-            <w:proofErr w:type="spellEnd"/>
-            <w:r>
-              <w:rPr>
-                <w:rFonts w:ascii="Times New Roman" w:eastAsia="Times New Roman" w:hAnsi="Times New Roman" w:cs="Times New Roman"/>
-                <w:color w:val="000000" w:themeColor="text1"/>
-                <w:kern w:val="0"/>
-                <w:sz w:val="28"/>
-                <w:szCs w:val="28"/>
-                <w:lang w:val="uk-UA" w:eastAsia="en-IE"/>
-                <w14:ligatures w14:val="none"/>
-              </w:rPr>
-              <w:t>»</w:t>
-            </w:r>
-            <w:r>
-              <w:rPr>
-                <w:rFonts w:ascii="Times New Roman" w:eastAsia="Times New Roman" w:hAnsi="Times New Roman" w:cs="Times New Roman"/>
-                <w:color w:val="000000" w:themeColor="text1"/>
-                <w:kern w:val="0"/>
-                <w:sz w:val="28"/>
-                <w:szCs w:val="28"/>
-                <w:lang w:eastAsia="en-IE"/>
-                <w14:ligatures w14:val="none"/>
-              </w:rPr>
-              <w:t> </w:t>
+              <w:t>Веб-застосуток «Ігрова бібліоткека» </w:t>
             </w:r>
           </w:p>
         </w:tc>
@@ -830,68 +766,20 @@
                 <w:kern w:val="0"/>
                 <w:sz w:val="24"/>
                 <w:szCs w:val="24"/>
-                <w:lang w:val="ru-RU" w:eastAsia="en-IE"/>
-                <w14:ligatures w14:val="none"/>
-              </w:rPr>
-            </w:pPr>
-            <w:r>
-              <w:rPr>
-                <w:rFonts w:ascii="Times New Roman" w:eastAsia="Times New Roman" w:hAnsi="Times New Roman" w:cs="Times New Roman"/>
-                <w:kern w:val="0"/>
-                <w:sz w:val="24"/>
-                <w:szCs w:val="24"/>
-                <w:lang w:val="ru-RU" w:eastAsia="en-IE"/>
-                <w14:ligatures w14:val="none"/>
-              </w:rPr>
-              <w:t xml:space="preserve">Ткаченко </w:t>
-            </w:r>
-            <w:proofErr w:type="spellStart"/>
-            <w:r>
-              <w:rPr>
-                <w:rFonts w:ascii="Times New Roman" w:eastAsia="Times New Roman" w:hAnsi="Times New Roman" w:cs="Times New Roman"/>
-                <w:kern w:val="0"/>
-                <w:sz w:val="24"/>
-                <w:szCs w:val="24"/>
-                <w:lang w:val="ru-RU" w:eastAsia="en-IE"/>
-                <w14:ligatures w14:val="none"/>
-              </w:rPr>
-              <w:t>Костянтин</w:t>
-            </w:r>
-            <w:proofErr w:type="spellEnd"/>
-            <w:r>
-              <w:rPr>
-                <w:rFonts w:ascii="Times New Roman" w:eastAsia="Times New Roman" w:hAnsi="Times New Roman" w:cs="Times New Roman"/>
-                <w:kern w:val="0"/>
-                <w:sz w:val="24"/>
-                <w:szCs w:val="24"/>
-                <w:lang w:val="ru-RU" w:eastAsia="en-IE"/>
-                <w14:ligatures w14:val="none"/>
-              </w:rPr>
-              <w:t xml:space="preserve"> </w:t>
-            </w:r>
-            <w:proofErr w:type="spellStart"/>
-            <w:r>
-              <w:rPr>
-                <w:rFonts w:ascii="Times New Roman" w:eastAsia="Times New Roman" w:hAnsi="Times New Roman" w:cs="Times New Roman"/>
-                <w:kern w:val="0"/>
-                <w:sz w:val="24"/>
-                <w:szCs w:val="24"/>
-                <w:lang w:val="ru-RU" w:eastAsia="en-IE"/>
-                <w14:ligatures w14:val="none"/>
-              </w:rPr>
-              <w:t>Олександрович</w:t>
-            </w:r>
-            <w:proofErr w:type="spellEnd"/>
-            <w:r>
-              <w:rPr>
-                <w:rFonts w:ascii="Times New Roman" w:eastAsia="Times New Roman" w:hAnsi="Times New Roman" w:cs="Times New Roman"/>
-                <w:kern w:val="0"/>
-                <w:sz w:val="24"/>
-                <w:szCs w:val="24"/>
-                <w:lang w:val="ru-RU" w:eastAsia="en-IE"/>
-                <w14:ligatures w14:val="none"/>
-              </w:rPr>
-              <w:t xml:space="preserve"> ІП-з31</w:t>
+                <w:lang w:val="uk-UA" w:eastAsia="en-IE"/>
+                <w14:ligatures w14:val="none"/>
+              </w:rPr>
+            </w:pPr>
+            <w:r>
+              <w:rPr>
+                <w:rFonts w:ascii="Times New Roman" w:eastAsia="Times New Roman" w:hAnsi="Times New Roman" w:cs="Times New Roman"/>
+                <w:kern w:val="0"/>
+                <w:sz w:val="24"/>
+                <w:szCs w:val="24"/>
+                <w:lang w:val="uk-UA" w:eastAsia="en-IE"/>
+                <w14:ligatures w14:val="none"/>
+              </w:rPr>
+              <w:t>Ткаченко Костянтин Олександрович ІП-з31</w:t>
             </w:r>
           </w:p>
         </w:tc>
@@ -1259,55 +1147,7 @@
                 <w:lang w:val="uk-UA" w:eastAsia="en-IE"/>
                 <w14:ligatures w14:val="none"/>
               </w:rPr>
-              <w:t xml:space="preserve">ст. викладач, </w:t>
-            </w:r>
-            <w:proofErr w:type="spellStart"/>
-            <w:r>
-              <w:rPr>
-                <w:rFonts w:ascii="Times New Roman" w:eastAsia="Times New Roman" w:hAnsi="Times New Roman" w:cs="Times New Roman"/>
-                <w:kern w:val="0"/>
-                <w:sz w:val="24"/>
-                <w:szCs w:val="24"/>
-                <w:lang w:val="uk-UA" w:eastAsia="en-IE"/>
-                <w14:ligatures w14:val="none"/>
-              </w:rPr>
-              <w:t>PhD</w:t>
-            </w:r>
-            <w:proofErr w:type="spellEnd"/>
-            <w:r>
-              <w:rPr>
-                <w:rFonts w:ascii="Times New Roman" w:eastAsia="Times New Roman" w:hAnsi="Times New Roman" w:cs="Times New Roman"/>
-                <w:kern w:val="0"/>
-                <w:sz w:val="24"/>
-                <w:szCs w:val="24"/>
-                <w:lang w:val="uk-UA" w:eastAsia="en-IE"/>
-                <w14:ligatures w14:val="none"/>
-              </w:rPr>
-              <w:t xml:space="preserve">, </w:t>
-            </w:r>
-            <w:proofErr w:type="spellStart"/>
-            <w:r>
-              <w:rPr>
-                <w:rFonts w:ascii="Times New Roman" w:eastAsia="Times New Roman" w:hAnsi="Times New Roman" w:cs="Times New Roman"/>
-                <w:kern w:val="0"/>
-                <w:sz w:val="24"/>
-                <w:szCs w:val="24"/>
-                <w:lang w:val="uk-UA" w:eastAsia="en-IE"/>
-                <w14:ligatures w14:val="none"/>
-              </w:rPr>
-              <w:t>Смілянець</w:t>
-            </w:r>
-            <w:proofErr w:type="spellEnd"/>
-            <w:r>
-              <w:rPr>
-                <w:rFonts w:ascii="Times New Roman" w:eastAsia="Times New Roman" w:hAnsi="Times New Roman" w:cs="Times New Roman"/>
-                <w:kern w:val="0"/>
-                <w:sz w:val="24"/>
-                <w:szCs w:val="24"/>
-                <w:lang w:val="uk-UA" w:eastAsia="en-IE"/>
-                <w14:ligatures w14:val="none"/>
-              </w:rPr>
-              <w:t xml:space="preserve"> Ф. А.</w:t>
+              <w:t>ст. викладач, PhD, Смілянець Ф. А.</w:t>
             </w:r>
           </w:p>
         </w:tc>
@@ -1469,7 +1309,6 @@
                 <w14:ligatures w14:val="none"/>
               </w:rPr>
             </w:pPr>
-            <w:proofErr w:type="spellStart"/>
             <w:r>
               <w:rPr>
                 <w:rFonts w:ascii="Times New Roman" w:eastAsia="Times New Roman" w:hAnsi="Times New Roman" w:cs="Times New Roman"/>
@@ -1482,82 +1321,7 @@
                 <w:lang w:val="uk-UA" w:eastAsia="en-IE"/>
                 <w14:ligatures w14:val="none"/>
               </w:rPr>
-              <w:t>посада,науковий</w:t>
-            </w:r>
-            <w:proofErr w:type="spellEnd"/>
-            <w:r>
-              <w:rPr>
-                <w:rFonts w:ascii="Times New Roman" w:eastAsia="Times New Roman" w:hAnsi="Times New Roman" w:cs="Times New Roman"/>
-                <w:i/>
-                <w:iCs/>
-                <w:color w:val="000000"/>
-                <w:kern w:val="0"/>
-                <w:sz w:val="16"/>
-                <w:szCs w:val="16"/>
-                <w:lang w:val="uk-UA" w:eastAsia="en-IE"/>
-                <w14:ligatures w14:val="none"/>
-              </w:rPr>
-              <w:t xml:space="preserve"> </w:t>
-            </w:r>
-            <w:proofErr w:type="spellStart"/>
-            <w:r>
-              <w:rPr>
-                <w:rFonts w:ascii="Times New Roman" w:eastAsia="Times New Roman" w:hAnsi="Times New Roman" w:cs="Times New Roman"/>
-                <w:i/>
-                <w:iCs/>
-                <w:color w:val="000000"/>
-                <w:kern w:val="0"/>
-                <w:sz w:val="16"/>
-                <w:szCs w:val="16"/>
-                <w:lang w:val="uk-UA" w:eastAsia="en-IE"/>
-                <w14:ligatures w14:val="none"/>
-              </w:rPr>
-              <w:t>ступінь,вчене</w:t>
-            </w:r>
-            <w:proofErr w:type="spellEnd"/>
-            <w:r>
-              <w:rPr>
-                <w:rFonts w:ascii="Times New Roman" w:eastAsia="Times New Roman" w:hAnsi="Times New Roman" w:cs="Times New Roman"/>
-                <w:i/>
-                <w:iCs/>
-                <w:color w:val="000000"/>
-                <w:kern w:val="0"/>
-                <w:sz w:val="16"/>
-                <w:szCs w:val="16"/>
-                <w:lang w:val="uk-UA" w:eastAsia="en-IE"/>
-                <w14:ligatures w14:val="none"/>
-              </w:rPr>
-              <w:t xml:space="preserve"> </w:t>
-            </w:r>
-            <w:proofErr w:type="spellStart"/>
-            <w:r>
-              <w:rPr>
-                <w:rFonts w:ascii="Times New Roman" w:eastAsia="Times New Roman" w:hAnsi="Times New Roman" w:cs="Times New Roman"/>
-                <w:i/>
-                <w:iCs/>
-                <w:color w:val="000000"/>
-                <w:kern w:val="0"/>
-                <w:sz w:val="16"/>
-                <w:szCs w:val="16"/>
-                <w:lang w:val="uk-UA" w:eastAsia="en-IE"/>
-                <w14:ligatures w14:val="none"/>
-              </w:rPr>
-              <w:t>звання,прізвище,і</w:t>
-            </w:r>
-            <w:proofErr w:type="spellEnd"/>
-            <w:r>
-              <w:rPr>
-                <w:rFonts w:ascii="Times New Roman" w:eastAsia="Times New Roman" w:hAnsi="Times New Roman" w:cs="Times New Roman"/>
-                <w:i/>
-                <w:iCs/>
-                <w:color w:val="000000"/>
-                <w:kern w:val="0"/>
-                <w:sz w:val="16"/>
-                <w:szCs w:val="16"/>
-                <w:lang w:val="uk-UA" w:eastAsia="en-IE"/>
-                <w14:ligatures w14:val="none"/>
-              </w:rPr>
-              <w:t xml:space="preserve"> ім’я, по батькові</w:t>
+              <w:t>посада,науковий ступінь,вчене звання,прізвище,і ім’я, по батькові</w:t>
             </w:r>
           </w:p>
         </w:tc>
@@ -1760,55 +1524,7 @@
                 <w:lang w:val="uk-UA" w:eastAsia="en-IE"/>
                 <w14:ligatures w14:val="none"/>
               </w:rPr>
-              <w:t xml:space="preserve">ст. викладач, </w:t>
-            </w:r>
-            <w:proofErr w:type="spellStart"/>
-            <w:r>
-              <w:rPr>
-                <w:rFonts w:ascii="Times New Roman" w:eastAsia="Times New Roman" w:hAnsi="Times New Roman" w:cs="Times New Roman"/>
-                <w:kern w:val="0"/>
-                <w:sz w:val="24"/>
-                <w:szCs w:val="24"/>
-                <w:lang w:val="uk-UA" w:eastAsia="en-IE"/>
-                <w14:ligatures w14:val="none"/>
-              </w:rPr>
-              <w:t>PhD</w:t>
-            </w:r>
-            <w:proofErr w:type="spellEnd"/>
-            <w:r>
-              <w:rPr>
-                <w:rFonts w:ascii="Times New Roman" w:eastAsia="Times New Roman" w:hAnsi="Times New Roman" w:cs="Times New Roman"/>
-                <w:kern w:val="0"/>
-                <w:sz w:val="24"/>
-                <w:szCs w:val="24"/>
-                <w:lang w:val="uk-UA" w:eastAsia="en-IE"/>
-                <w14:ligatures w14:val="none"/>
-              </w:rPr>
-              <w:t xml:space="preserve">, </w:t>
-            </w:r>
-            <w:proofErr w:type="spellStart"/>
-            <w:r>
-              <w:rPr>
-                <w:rFonts w:ascii="Times New Roman" w:eastAsia="Times New Roman" w:hAnsi="Times New Roman" w:cs="Times New Roman"/>
-                <w:kern w:val="0"/>
-                <w:sz w:val="24"/>
-                <w:szCs w:val="24"/>
-                <w:lang w:val="uk-UA" w:eastAsia="en-IE"/>
-                <w14:ligatures w14:val="none"/>
-              </w:rPr>
-              <w:t>Смілянець</w:t>
-            </w:r>
-            <w:proofErr w:type="spellEnd"/>
-            <w:r>
-              <w:rPr>
-                <w:rFonts w:ascii="Times New Roman" w:eastAsia="Times New Roman" w:hAnsi="Times New Roman" w:cs="Times New Roman"/>
-                <w:kern w:val="0"/>
-                <w:sz w:val="24"/>
-                <w:szCs w:val="24"/>
-                <w:lang w:val="uk-UA" w:eastAsia="en-IE"/>
-                <w14:ligatures w14:val="none"/>
-              </w:rPr>
-              <w:t xml:space="preserve"> Ф. А.</w:t>
+              <w:t>ст. викладач, PhD, Смілянець Ф. А.</w:t>
             </w:r>
           </w:p>
         </w:tc>
@@ -1970,7 +1686,6 @@
                 <w14:ligatures w14:val="none"/>
               </w:rPr>
             </w:pPr>
-            <w:proofErr w:type="spellStart"/>
             <w:r>
               <w:rPr>
                 <w:rFonts w:ascii="Times New Roman" w:eastAsia="Times New Roman" w:hAnsi="Times New Roman" w:cs="Times New Roman"/>
@@ -1983,82 +1698,7 @@
                 <w:lang w:val="uk-UA" w:eastAsia="en-IE"/>
                 <w14:ligatures w14:val="none"/>
               </w:rPr>
-              <w:t>посада,науковий</w:t>
-            </w:r>
-            <w:proofErr w:type="spellEnd"/>
-            <w:r>
-              <w:rPr>
-                <w:rFonts w:ascii="Times New Roman" w:eastAsia="Times New Roman" w:hAnsi="Times New Roman" w:cs="Times New Roman"/>
-                <w:i/>
-                <w:iCs/>
-                <w:color w:val="000000"/>
-                <w:kern w:val="0"/>
-                <w:sz w:val="16"/>
-                <w:szCs w:val="16"/>
-                <w:lang w:val="uk-UA" w:eastAsia="en-IE"/>
-                <w14:ligatures w14:val="none"/>
-              </w:rPr>
-              <w:t xml:space="preserve"> </w:t>
-            </w:r>
-            <w:proofErr w:type="spellStart"/>
-            <w:r>
-              <w:rPr>
-                <w:rFonts w:ascii="Times New Roman" w:eastAsia="Times New Roman" w:hAnsi="Times New Roman" w:cs="Times New Roman"/>
-                <w:i/>
-                <w:iCs/>
-                <w:color w:val="000000"/>
-                <w:kern w:val="0"/>
-                <w:sz w:val="16"/>
-                <w:szCs w:val="16"/>
-                <w:lang w:val="uk-UA" w:eastAsia="en-IE"/>
-                <w14:ligatures w14:val="none"/>
-              </w:rPr>
-              <w:t>ступінь,вчене</w:t>
-            </w:r>
-            <w:proofErr w:type="spellEnd"/>
-            <w:r>
-              <w:rPr>
-                <w:rFonts w:ascii="Times New Roman" w:eastAsia="Times New Roman" w:hAnsi="Times New Roman" w:cs="Times New Roman"/>
-                <w:i/>
-                <w:iCs/>
-                <w:color w:val="000000"/>
-                <w:kern w:val="0"/>
-                <w:sz w:val="16"/>
-                <w:szCs w:val="16"/>
-                <w:lang w:val="uk-UA" w:eastAsia="en-IE"/>
-                <w14:ligatures w14:val="none"/>
-              </w:rPr>
-              <w:t xml:space="preserve"> </w:t>
-            </w:r>
-            <w:proofErr w:type="spellStart"/>
-            <w:r>
-              <w:rPr>
-                <w:rFonts w:ascii="Times New Roman" w:eastAsia="Times New Roman" w:hAnsi="Times New Roman" w:cs="Times New Roman"/>
-                <w:i/>
-                <w:iCs/>
-                <w:color w:val="000000"/>
-                <w:kern w:val="0"/>
-                <w:sz w:val="16"/>
-                <w:szCs w:val="16"/>
-                <w:lang w:val="uk-UA" w:eastAsia="en-IE"/>
-                <w14:ligatures w14:val="none"/>
-              </w:rPr>
-              <w:t>звання,прізвище,і</w:t>
-            </w:r>
-            <w:proofErr w:type="spellEnd"/>
-            <w:r>
-              <w:rPr>
-                <w:rFonts w:ascii="Times New Roman" w:eastAsia="Times New Roman" w:hAnsi="Times New Roman" w:cs="Times New Roman"/>
-                <w:i/>
-                <w:iCs/>
-                <w:color w:val="000000"/>
-                <w:kern w:val="0"/>
-                <w:sz w:val="16"/>
-                <w:szCs w:val="16"/>
-                <w:lang w:val="uk-UA" w:eastAsia="en-IE"/>
-                <w14:ligatures w14:val="none"/>
-              </w:rPr>
-              <w:t xml:space="preserve"> ім’я, по батькові</w:t>
+              <w:t>посада,науковий ступінь,вчене звання,прізвище,і ім’я, по батькові</w:t>
             </w:r>
           </w:p>
         </w:tc>
@@ -2245,55 +1885,7 @@
                 <w:lang w:val="uk-UA" w:eastAsia="en-IE"/>
                 <w14:ligatures w14:val="none"/>
               </w:rPr>
-              <w:t xml:space="preserve">ст. викладач, </w:t>
-            </w:r>
-            <w:proofErr w:type="spellStart"/>
-            <w:r>
-              <w:rPr>
-                <w:rFonts w:ascii="Times New Roman" w:eastAsia="Times New Roman" w:hAnsi="Times New Roman" w:cs="Times New Roman"/>
-                <w:kern w:val="0"/>
-                <w:sz w:val="24"/>
-                <w:szCs w:val="24"/>
-                <w:lang w:val="uk-UA" w:eastAsia="en-IE"/>
-                <w14:ligatures w14:val="none"/>
-              </w:rPr>
-              <w:t>PhD</w:t>
-            </w:r>
-            <w:proofErr w:type="spellEnd"/>
-            <w:r>
-              <w:rPr>
-                <w:rFonts w:ascii="Times New Roman" w:eastAsia="Times New Roman" w:hAnsi="Times New Roman" w:cs="Times New Roman"/>
-                <w:kern w:val="0"/>
-                <w:sz w:val="24"/>
-                <w:szCs w:val="24"/>
-                <w:lang w:val="uk-UA" w:eastAsia="en-IE"/>
-                <w14:ligatures w14:val="none"/>
-              </w:rPr>
-              <w:t xml:space="preserve">, </w:t>
-            </w:r>
-            <w:proofErr w:type="spellStart"/>
-            <w:r>
-              <w:rPr>
-                <w:rFonts w:ascii="Times New Roman" w:eastAsia="Times New Roman" w:hAnsi="Times New Roman" w:cs="Times New Roman"/>
-                <w:kern w:val="0"/>
-                <w:sz w:val="24"/>
-                <w:szCs w:val="24"/>
-                <w:lang w:val="uk-UA" w:eastAsia="en-IE"/>
-                <w14:ligatures w14:val="none"/>
-              </w:rPr>
-              <w:t>Смілянець</w:t>
-            </w:r>
-            <w:proofErr w:type="spellEnd"/>
-            <w:r>
-              <w:rPr>
-                <w:rFonts w:ascii="Times New Roman" w:eastAsia="Times New Roman" w:hAnsi="Times New Roman" w:cs="Times New Roman"/>
-                <w:kern w:val="0"/>
-                <w:sz w:val="24"/>
-                <w:szCs w:val="24"/>
-                <w:lang w:val="uk-UA" w:eastAsia="en-IE"/>
-                <w14:ligatures w14:val="none"/>
-              </w:rPr>
-              <w:t xml:space="preserve"> Ф. А.</w:t>
+              <w:t>ст. викладач, PhD, Смілянець Ф. А.</w:t>
             </w:r>
           </w:p>
         </w:tc>
@@ -2455,7 +2047,6 @@
                 <w14:ligatures w14:val="none"/>
               </w:rPr>
             </w:pPr>
-            <w:proofErr w:type="spellStart"/>
             <w:r>
               <w:rPr>
                 <w:rFonts w:ascii="Times New Roman" w:eastAsia="Times New Roman" w:hAnsi="Times New Roman" w:cs="Times New Roman"/>
@@ -2468,82 +2059,7 @@
                 <w:lang w:val="uk-UA" w:eastAsia="en-IE"/>
                 <w14:ligatures w14:val="none"/>
               </w:rPr>
-              <w:t>посада,науковий</w:t>
-            </w:r>
-            <w:proofErr w:type="spellEnd"/>
-            <w:r>
-              <w:rPr>
-                <w:rFonts w:ascii="Times New Roman" w:eastAsia="Times New Roman" w:hAnsi="Times New Roman" w:cs="Times New Roman"/>
-                <w:i/>
-                <w:iCs/>
-                <w:color w:val="000000"/>
-                <w:kern w:val="0"/>
-                <w:sz w:val="16"/>
-                <w:szCs w:val="16"/>
-                <w:lang w:val="uk-UA" w:eastAsia="en-IE"/>
-                <w14:ligatures w14:val="none"/>
-              </w:rPr>
-              <w:t xml:space="preserve"> </w:t>
-            </w:r>
-            <w:proofErr w:type="spellStart"/>
-            <w:r>
-              <w:rPr>
-                <w:rFonts w:ascii="Times New Roman" w:eastAsia="Times New Roman" w:hAnsi="Times New Roman" w:cs="Times New Roman"/>
-                <w:i/>
-                <w:iCs/>
-                <w:color w:val="000000"/>
-                <w:kern w:val="0"/>
-                <w:sz w:val="16"/>
-                <w:szCs w:val="16"/>
-                <w:lang w:val="uk-UA" w:eastAsia="en-IE"/>
-                <w14:ligatures w14:val="none"/>
-              </w:rPr>
-              <w:t>ступінь,вчене</w:t>
-            </w:r>
-            <w:proofErr w:type="spellEnd"/>
-            <w:r>
-              <w:rPr>
-                <w:rFonts w:ascii="Times New Roman" w:eastAsia="Times New Roman" w:hAnsi="Times New Roman" w:cs="Times New Roman"/>
-                <w:i/>
-                <w:iCs/>
-                <w:color w:val="000000"/>
-                <w:kern w:val="0"/>
-                <w:sz w:val="16"/>
-                <w:szCs w:val="16"/>
-                <w:lang w:val="uk-UA" w:eastAsia="en-IE"/>
-                <w14:ligatures w14:val="none"/>
-              </w:rPr>
-              <w:t xml:space="preserve"> </w:t>
-            </w:r>
-            <w:proofErr w:type="spellStart"/>
-            <w:r>
-              <w:rPr>
-                <w:rFonts w:ascii="Times New Roman" w:eastAsia="Times New Roman" w:hAnsi="Times New Roman" w:cs="Times New Roman"/>
-                <w:i/>
-                <w:iCs/>
-                <w:color w:val="000000"/>
-                <w:kern w:val="0"/>
-                <w:sz w:val="16"/>
-                <w:szCs w:val="16"/>
-                <w:lang w:val="uk-UA" w:eastAsia="en-IE"/>
-                <w14:ligatures w14:val="none"/>
-              </w:rPr>
-              <w:t>звання,прізвище,і</w:t>
-            </w:r>
-            <w:proofErr w:type="spellEnd"/>
-            <w:r>
-              <w:rPr>
-                <w:rFonts w:ascii="Times New Roman" w:eastAsia="Times New Roman" w:hAnsi="Times New Roman" w:cs="Times New Roman"/>
-                <w:i/>
-                <w:iCs/>
-                <w:color w:val="000000"/>
-                <w:kern w:val="0"/>
-                <w:sz w:val="16"/>
-                <w:szCs w:val="16"/>
-                <w:lang w:val="uk-UA" w:eastAsia="en-IE"/>
-                <w14:ligatures w14:val="none"/>
-              </w:rPr>
-              <w:t xml:space="preserve"> ім’я, по батькові</w:t>
+              <w:t>посада,науковий ступінь,вчене звання,прізвище,і ім’я, по батькові</w:t>
             </w:r>
           </w:p>
         </w:tc>
@@ -2791,19 +2307,7 @@
           <w:lang w:val="uk-UA" w:eastAsia="en-IE"/>
           <w14:ligatures w14:val="none"/>
         </w:rPr>
-        <w:t>Київ – 20</w:t>
-      </w:r>
-      <w:r>
-        <w:rPr>
-          <w:rFonts w:ascii="Times New Roman" w:eastAsia="Times New Roman" w:hAnsi="Times New Roman" w:cs="Times New Roman"/>
-          <w:color w:val="000000"/>
-          <w:kern w:val="0"/>
-          <w:sz w:val="28"/>
-          <w:szCs w:val="28"/>
-          <w:lang w:val="uk-UA" w:eastAsia="en-IE"/>
-          <w14:ligatures w14:val="none"/>
-        </w:rPr>
-        <w:t>26</w:t>
+        <w:t>Київ – 2026</w:t>
       </w:r>
     </w:p>
     <w:p>
@@ -2881,7 +2385,7 @@
           <w:kern w:val="0"/>
           <w:sz w:val="24"/>
           <w:szCs w:val="24"/>
-          <w:lang w:val="ru-RU" w:eastAsia="en-IE"/>
+          <w:lang w:val="uk-UA" w:eastAsia="en-IE"/>
           <w14:ligatures w14:val="none"/>
         </w:rPr>
       </w:pPr>
@@ -2892,12 +2396,25 @@
           <w:kern w:val="0"/>
           <w:sz w:val="28"/>
           <w:szCs w:val="28"/>
-          <w:lang w:val="ru-RU" w:eastAsia="en-IE"/>
-          <w14:ligatures w14:val="none"/>
-        </w:rPr>
-        <w:t xml:space="preserve">Факультет </w:t>
-      </w:r>
-      <w:proofErr w:type="spellStart"/>
+          <w:lang w:val="uk-UA" w:eastAsia="en-IE"/>
+          <w14:ligatures w14:val="none"/>
+        </w:rPr>
+        <w:t>Факультет інформатики та обчислювальної техніки</w:t>
+      </w:r>
+    </w:p>
+    <w:p>
+      <w:pPr>
+        <w:spacing w:after="120" w:line="240" w:lineRule="auto"/>
+        <w:ind w:left="-1" w:hanging="540"/>
+        <w:rPr>
+          <w:rFonts w:ascii="Times New Roman" w:eastAsia="Times New Roman" w:hAnsi="Times New Roman" w:cs="Times New Roman"/>
+          <w:kern w:val="0"/>
+          <w:sz w:val="24"/>
+          <w:szCs w:val="24"/>
+          <w:lang w:val="uk-UA" w:eastAsia="en-IE"/>
+          <w14:ligatures w14:val="none"/>
+        </w:rPr>
+      </w:pPr>
       <w:r>
         <w:rPr>
           <w:rFonts w:ascii="Times New Roman" w:eastAsia="Times New Roman" w:hAnsi="Times New Roman" w:cs="Times New Roman"/>
@@ -2905,156 +2422,11 @@
           <w:kern w:val="0"/>
           <w:sz w:val="28"/>
           <w:szCs w:val="28"/>
-          <w:lang w:val="ru-RU" w:eastAsia="en-IE"/>
-          <w14:ligatures w14:val="none"/>
-        </w:rPr>
-        <w:t>інформатики</w:t>
-      </w:r>
-      <w:proofErr w:type="spellEnd"/>
-      <w:r>
-        <w:rPr>
-          <w:rFonts w:ascii="Times New Roman" w:eastAsia="Times New Roman" w:hAnsi="Times New Roman" w:cs="Times New Roman"/>
-          <w:color w:val="000000"/>
-          <w:kern w:val="0"/>
-          <w:sz w:val="28"/>
-          <w:szCs w:val="28"/>
-          <w:lang w:val="ru-RU" w:eastAsia="en-IE"/>
-          <w14:ligatures w14:val="none"/>
-        </w:rPr>
-        <w:t xml:space="preserve"> та </w:t>
-      </w:r>
-      <w:proofErr w:type="spellStart"/>
-      <w:r>
-        <w:rPr>
-          <w:rFonts w:ascii="Times New Roman" w:eastAsia="Times New Roman" w:hAnsi="Times New Roman" w:cs="Times New Roman"/>
-          <w:color w:val="000000"/>
-          <w:kern w:val="0"/>
-          <w:sz w:val="28"/>
-          <w:szCs w:val="28"/>
-          <w:lang w:val="ru-RU" w:eastAsia="en-IE"/>
-          <w14:ligatures w14:val="none"/>
-        </w:rPr>
-        <w:t>обчислювальної</w:t>
-      </w:r>
-      <w:proofErr w:type="spellEnd"/>
-      <w:r>
-        <w:rPr>
-          <w:rFonts w:ascii="Times New Roman" w:eastAsia="Times New Roman" w:hAnsi="Times New Roman" w:cs="Times New Roman"/>
-          <w:color w:val="000000"/>
-          <w:kern w:val="0"/>
-          <w:sz w:val="28"/>
-          <w:szCs w:val="28"/>
-          <w:lang w:val="ru-RU" w:eastAsia="en-IE"/>
-          <w14:ligatures w14:val="none"/>
-        </w:rPr>
-        <w:t xml:space="preserve"> </w:t>
-      </w:r>
-      <w:proofErr w:type="spellStart"/>
-      <w:r>
-        <w:rPr>
-          <w:rFonts w:ascii="Times New Roman" w:eastAsia="Times New Roman" w:hAnsi="Times New Roman" w:cs="Times New Roman"/>
-          <w:color w:val="000000"/>
-          <w:kern w:val="0"/>
-          <w:sz w:val="28"/>
-          <w:szCs w:val="28"/>
-          <w:lang w:val="ru-RU" w:eastAsia="en-IE"/>
-          <w14:ligatures w14:val="none"/>
-        </w:rPr>
-        <w:t>техніки</w:t>
-      </w:r>
-      <w:proofErr w:type="spellEnd"/>
-    </w:p>
-    <w:p>
-      <w:pPr>
-        <w:spacing w:after="120" w:line="240" w:lineRule="auto"/>
-        <w:ind w:left="-1" w:hanging="540"/>
-        <w:rPr>
-          <w:rFonts w:ascii="Times New Roman" w:eastAsia="Times New Roman" w:hAnsi="Times New Roman" w:cs="Times New Roman"/>
-          <w:kern w:val="0"/>
-          <w:sz w:val="24"/>
-          <w:szCs w:val="24"/>
-          <w:lang w:val="ru-RU" w:eastAsia="en-IE"/>
-          <w14:ligatures w14:val="none"/>
-        </w:rPr>
-      </w:pPr>
-      <w:r>
-        <w:rPr>
-          <w:rFonts w:ascii="Times New Roman" w:eastAsia="Times New Roman" w:hAnsi="Times New Roman" w:cs="Times New Roman"/>
-          <w:color w:val="000000"/>
-          <w:kern w:val="0"/>
-          <w:sz w:val="28"/>
-          <w:szCs w:val="28"/>
-          <w:lang w:val="ru-RU" w:eastAsia="en-IE"/>
-          <w14:ligatures w14:val="none"/>
-        </w:rPr>
-        <w:t xml:space="preserve">Кафедра </w:t>
-      </w:r>
-      <w:proofErr w:type="spellStart"/>
-      <w:r>
-        <w:rPr>
-          <w:rFonts w:ascii="Times New Roman" w:eastAsia="Times New Roman" w:hAnsi="Times New Roman" w:cs="Times New Roman"/>
-          <w:color w:val="000000"/>
-          <w:kern w:val="0"/>
-          <w:sz w:val="28"/>
-          <w:szCs w:val="28"/>
-          <w:lang w:val="ru-RU" w:eastAsia="en-IE"/>
-          <w14:ligatures w14:val="none"/>
-        </w:rPr>
-        <w:t>інформатики</w:t>
-      </w:r>
-      <w:proofErr w:type="spellEnd"/>
-      <w:r>
-        <w:rPr>
-          <w:rFonts w:ascii="Times New Roman" w:eastAsia="Times New Roman" w:hAnsi="Times New Roman" w:cs="Times New Roman"/>
-          <w:color w:val="000000"/>
-          <w:kern w:val="0"/>
-          <w:sz w:val="28"/>
-          <w:szCs w:val="28"/>
-          <w:lang w:val="ru-RU" w:eastAsia="en-IE"/>
-          <w14:ligatures w14:val="none"/>
-        </w:rPr>
-        <w:t xml:space="preserve"> та </w:t>
-      </w:r>
-      <w:proofErr w:type="spellStart"/>
-      <w:r>
-        <w:rPr>
-          <w:rFonts w:ascii="Times New Roman" w:eastAsia="Times New Roman" w:hAnsi="Times New Roman" w:cs="Times New Roman"/>
-          <w:color w:val="000000"/>
-          <w:kern w:val="0"/>
-          <w:sz w:val="28"/>
-          <w:szCs w:val="28"/>
-          <w:lang w:val="ru-RU" w:eastAsia="en-IE"/>
-          <w14:ligatures w14:val="none"/>
-        </w:rPr>
-        <w:t>програмної</w:t>
-      </w:r>
-      <w:proofErr w:type="spellEnd"/>
-      <w:r>
-        <w:rPr>
-          <w:rFonts w:ascii="Times New Roman" w:eastAsia="Times New Roman" w:hAnsi="Times New Roman" w:cs="Times New Roman"/>
-          <w:color w:val="000000"/>
-          <w:kern w:val="0"/>
-          <w:sz w:val="28"/>
-          <w:szCs w:val="28"/>
-          <w:lang w:val="ru-RU" w:eastAsia="en-IE"/>
-          <w14:ligatures w14:val="none"/>
-        </w:rPr>
-        <w:t xml:space="preserve"> </w:t>
-      </w:r>
-      <w:proofErr w:type="spellStart"/>
-      <w:r>
-        <w:rPr>
-          <w:rFonts w:ascii="Times New Roman" w:eastAsia="Times New Roman" w:hAnsi="Times New Roman" w:cs="Times New Roman"/>
-          <w:color w:val="000000"/>
-          <w:kern w:val="0"/>
-          <w:sz w:val="28"/>
-          <w:szCs w:val="28"/>
-          <w:lang w:val="ru-RU" w:eastAsia="en-IE"/>
-          <w14:ligatures w14:val="none"/>
-        </w:rPr>
-        <w:t>інженерії</w:t>
-      </w:r>
-      <w:proofErr w:type="spellEnd"/>
+          <w:lang w:val="uk-UA" w:eastAsia="en-IE"/>
+          <w14:ligatures w14:val="none"/>
+        </w:rPr>
+        <w:t>Кафедра інформатики та програмної інженерії</w:t>
+      </w:r>
     </w:p>
     <w:p>
       <w:pPr>
@@ -3066,11 +2438,10 @@
           <w:kern w:val="0"/>
           <w:sz w:val="24"/>
           <w:szCs w:val="24"/>
-          <w:lang w:val="ru-RU" w:eastAsia="en-IE"/>
-          <w14:ligatures w14:val="none"/>
-        </w:rPr>
-      </w:pPr>
-      <w:proofErr w:type="spellStart"/>
+          <w:lang w:val="uk-UA" w:eastAsia="en-IE"/>
+          <w14:ligatures w14:val="none"/>
+        </w:rPr>
+      </w:pPr>
       <w:r>
         <w:rPr>
           <w:rFonts w:ascii="Times New Roman" w:eastAsia="Times New Roman" w:hAnsi="Times New Roman" w:cs="Times New Roman"/>
@@ -3078,101 +2449,10 @@
           <w:kern w:val="0"/>
           <w:sz w:val="28"/>
           <w:szCs w:val="28"/>
-          <w:lang w:val="ru-RU" w:eastAsia="en-IE"/>
-          <w14:ligatures w14:val="none"/>
-        </w:rPr>
-        <w:t>Рівень</w:t>
-      </w:r>
-      <w:proofErr w:type="spellEnd"/>
-      <w:r>
-        <w:rPr>
-          <w:rFonts w:ascii="Times New Roman" w:eastAsia="Times New Roman" w:hAnsi="Times New Roman" w:cs="Times New Roman"/>
-          <w:color w:val="000000"/>
-          <w:kern w:val="0"/>
-          <w:sz w:val="28"/>
-          <w:szCs w:val="28"/>
-          <w:lang w:val="ru-RU" w:eastAsia="en-IE"/>
-          <w14:ligatures w14:val="none"/>
-        </w:rPr>
-        <w:t xml:space="preserve"> </w:t>
-      </w:r>
-      <w:proofErr w:type="spellStart"/>
-      <w:r>
-        <w:rPr>
-          <w:rFonts w:ascii="Times New Roman" w:eastAsia="Times New Roman" w:hAnsi="Times New Roman" w:cs="Times New Roman"/>
-          <w:color w:val="000000"/>
-          <w:kern w:val="0"/>
-          <w:sz w:val="28"/>
-          <w:szCs w:val="28"/>
-          <w:lang w:val="ru-RU" w:eastAsia="en-IE"/>
-          <w14:ligatures w14:val="none"/>
-        </w:rPr>
-        <w:t>вищої</w:t>
-      </w:r>
-      <w:proofErr w:type="spellEnd"/>
-      <w:r>
-        <w:rPr>
-          <w:rFonts w:ascii="Times New Roman" w:eastAsia="Times New Roman" w:hAnsi="Times New Roman" w:cs="Times New Roman"/>
-          <w:color w:val="000000"/>
-          <w:kern w:val="0"/>
-          <w:sz w:val="28"/>
-          <w:szCs w:val="28"/>
-          <w:lang w:val="ru-RU" w:eastAsia="en-IE"/>
-          <w14:ligatures w14:val="none"/>
-        </w:rPr>
-        <w:t xml:space="preserve"> </w:t>
-      </w:r>
-      <w:proofErr w:type="spellStart"/>
-      <w:r>
-        <w:rPr>
-          <w:rFonts w:ascii="Times New Roman" w:eastAsia="Times New Roman" w:hAnsi="Times New Roman" w:cs="Times New Roman"/>
-          <w:color w:val="000000"/>
-          <w:kern w:val="0"/>
-          <w:sz w:val="28"/>
-          <w:szCs w:val="28"/>
-          <w:lang w:val="ru-RU" w:eastAsia="en-IE"/>
-          <w14:ligatures w14:val="none"/>
-        </w:rPr>
-        <w:t>освіти</w:t>
-      </w:r>
-      <w:proofErr w:type="spellEnd"/>
-      <w:r>
-        <w:rPr>
-          <w:rFonts w:ascii="Times New Roman" w:eastAsia="Times New Roman" w:hAnsi="Times New Roman" w:cs="Times New Roman"/>
-          <w:color w:val="000000"/>
-          <w:kern w:val="0"/>
-          <w:sz w:val="28"/>
-          <w:szCs w:val="28"/>
-          <w:lang w:val="ru-RU" w:eastAsia="en-IE"/>
-          <w14:ligatures w14:val="none"/>
-        </w:rPr>
-        <w:t xml:space="preserve"> – перший (</w:t>
-      </w:r>
-      <w:proofErr w:type="spellStart"/>
-      <w:r>
-        <w:rPr>
-          <w:rFonts w:ascii="Times New Roman" w:eastAsia="Times New Roman" w:hAnsi="Times New Roman" w:cs="Times New Roman"/>
-          <w:color w:val="000000"/>
-          <w:kern w:val="0"/>
-          <w:sz w:val="28"/>
-          <w:szCs w:val="28"/>
-          <w:lang w:val="ru-RU" w:eastAsia="en-IE"/>
-          <w14:ligatures w14:val="none"/>
-        </w:rPr>
-        <w:t>бакалаврський</w:t>
-      </w:r>
-      <w:proofErr w:type="spellEnd"/>
-      <w:r>
-        <w:rPr>
-          <w:rFonts w:ascii="Times New Roman" w:eastAsia="Times New Roman" w:hAnsi="Times New Roman" w:cs="Times New Roman"/>
-          <w:color w:val="000000"/>
-          <w:kern w:val="0"/>
-          <w:sz w:val="28"/>
-          <w:szCs w:val="28"/>
-          <w:lang w:val="ru-RU" w:eastAsia="en-IE"/>
-          <w14:ligatures w14:val="none"/>
-        </w:rPr>
-        <w:t>)</w:t>
+          <w:lang w:val="uk-UA" w:eastAsia="en-IE"/>
+          <w14:ligatures w14:val="none"/>
+        </w:rPr>
+        <w:t>Рівень вищої освіти – перший (бакалаврський)</w:t>
       </w:r>
     </w:p>
     <w:p>
@@ -3185,11 +2465,10 @@
           <w:kern w:val="0"/>
           <w:sz w:val="24"/>
           <w:szCs w:val="24"/>
-          <w:lang w:val="ru-RU" w:eastAsia="en-IE"/>
-          <w14:ligatures w14:val="none"/>
-        </w:rPr>
-      </w:pPr>
-      <w:proofErr w:type="spellStart"/>
+          <w:lang w:val="uk-UA" w:eastAsia="en-IE"/>
+          <w14:ligatures w14:val="none"/>
+        </w:rPr>
+      </w:pPr>
       <w:r>
         <w:rPr>
           <w:rFonts w:ascii="Times New Roman" w:eastAsia="Times New Roman" w:hAnsi="Times New Roman" w:cs="Times New Roman"/>
@@ -3197,12 +2476,24 @@
           <w:kern w:val="0"/>
           <w:sz w:val="28"/>
           <w:szCs w:val="28"/>
-          <w:lang w:val="ru-RU" w:eastAsia="en-IE"/>
-          <w14:ligatures w14:val="none"/>
-        </w:rPr>
-        <w:t>Спеціальність</w:t>
-      </w:r>
-      <w:proofErr w:type="spellEnd"/>
+          <w:lang w:val="uk-UA" w:eastAsia="en-IE"/>
+          <w14:ligatures w14:val="none"/>
+        </w:rPr>
+        <w:t>Спеціальність – 121 Інженерія програмного забезпечення</w:t>
+      </w:r>
+    </w:p>
+    <w:p>
+      <w:pPr>
+        <w:spacing w:before="120" w:after="0" w:line="240" w:lineRule="auto"/>
+        <w:rPr>
+          <w:rFonts w:ascii="Times New Roman" w:eastAsia="Times New Roman" w:hAnsi="Times New Roman" w:cs="Times New Roman"/>
+          <w:kern w:val="0"/>
+          <w:sz w:val="24"/>
+          <w:szCs w:val="24"/>
+          <w:lang w:val="uk-UA" w:eastAsia="en-IE"/>
+          <w14:ligatures w14:val="none"/>
+        </w:rPr>
+      </w:pPr>
       <w:r>
         <w:rPr>
           <w:rFonts w:ascii="Times New Roman" w:eastAsia="Times New Roman" w:hAnsi="Times New Roman" w:cs="Times New Roman"/>
@@ -3210,12 +2501,38 @@
           <w:kern w:val="0"/>
           <w:sz w:val="28"/>
           <w:szCs w:val="28"/>
-          <w:lang w:val="ru-RU" w:eastAsia="en-IE"/>
-          <w14:ligatures w14:val="none"/>
-        </w:rPr>
-        <w:t xml:space="preserve"> – 121 </w:t>
-      </w:r>
-      <w:proofErr w:type="spellStart"/>
+          <w:lang w:val="uk-UA" w:eastAsia="en-IE"/>
+          <w14:ligatures w14:val="none"/>
+        </w:rPr>
+        <w:t>Освітньо-професійна програма – Інженерія програмного забезпечення інформаційних систем</w:t>
+      </w:r>
+    </w:p>
+    <w:p>
+      <w:pPr>
+        <w:spacing w:after="0" w:line="240" w:lineRule="auto"/>
+        <w:rPr>
+          <w:rFonts w:ascii="Times New Roman" w:eastAsia="Times New Roman" w:hAnsi="Times New Roman" w:cs="Times New Roman"/>
+          <w:kern w:val="0"/>
+          <w:sz w:val="24"/>
+          <w:szCs w:val="24"/>
+          <w:lang w:val="uk-UA" w:eastAsia="en-IE"/>
+          <w14:ligatures w14:val="none"/>
+        </w:rPr>
+      </w:pPr>
+    </w:p>
+    <w:p>
+      <w:pPr>
+        <w:spacing w:after="0" w:line="240" w:lineRule="auto"/>
+        <w:ind w:left="4962"/>
+        <w:rPr>
+          <w:rFonts w:ascii="Times New Roman" w:eastAsia="Times New Roman" w:hAnsi="Times New Roman" w:cs="Times New Roman"/>
+          <w:kern w:val="0"/>
+          <w:sz w:val="24"/>
+          <w:szCs w:val="24"/>
+          <w:lang w:val="uk-UA" w:eastAsia="en-IE"/>
+          <w14:ligatures w14:val="none"/>
+        </w:rPr>
+      </w:pPr>
       <w:r>
         <w:rPr>
           <w:rFonts w:ascii="Times New Roman" w:eastAsia="Times New Roman" w:hAnsi="Times New Roman" w:cs="Times New Roman"/>
@@ -3223,12 +2540,25 @@
           <w:kern w:val="0"/>
           <w:sz w:val="28"/>
           <w:szCs w:val="28"/>
-          <w:lang w:val="ru-RU" w:eastAsia="en-IE"/>
-          <w14:ligatures w14:val="none"/>
-        </w:rPr>
-        <w:t>Інженерія</w:t>
-      </w:r>
-      <w:proofErr w:type="spellEnd"/>
+          <w:lang w:val="uk-UA" w:eastAsia="en-IE"/>
+          <w14:ligatures w14:val="none"/>
+        </w:rPr>
+        <w:t>ЗАТВЕРДЖУЮ</w:t>
+      </w:r>
+    </w:p>
+    <w:p>
+      <w:pPr>
+        <w:spacing w:after="0" w:line="240" w:lineRule="auto"/>
+        <w:ind w:left="4962"/>
+        <w:rPr>
+          <w:rFonts w:ascii="Times New Roman" w:eastAsia="Times New Roman" w:hAnsi="Times New Roman" w:cs="Times New Roman"/>
+          <w:kern w:val="0"/>
+          <w:sz w:val="24"/>
+          <w:szCs w:val="24"/>
+          <w:lang w:val="uk-UA" w:eastAsia="en-IE"/>
+          <w14:ligatures w14:val="none"/>
+        </w:rPr>
+      </w:pPr>
       <w:r>
         <w:rPr>
           <w:rFonts w:ascii="Times New Roman" w:eastAsia="Times New Roman" w:hAnsi="Times New Roman" w:cs="Times New Roman"/>
@@ -3236,12 +2566,11 @@
           <w:kern w:val="0"/>
           <w:sz w:val="28"/>
           <w:szCs w:val="28"/>
-          <w:lang w:val="ru-RU" w:eastAsia="en-IE"/>
-          <w14:ligatures w14:val="none"/>
-        </w:rPr>
-        <w:t xml:space="preserve"> </w:t>
-      </w:r>
-      <w:proofErr w:type="spellStart"/>
+          <w:lang w:val="uk-UA" w:eastAsia="en-IE"/>
+          <w14:ligatures w14:val="none"/>
+        </w:rPr>
+        <w:t>керівник</w:t>
+      </w:r>
       <w:r>
         <w:rPr>
           <w:rFonts w:ascii="Times New Roman" w:eastAsia="Times New Roman" w:hAnsi="Times New Roman" w:cs="Times New Roman"/>
@@ -3249,282 +2578,7 @@
           <w:kern w:val="0"/>
           <w:sz w:val="28"/>
           <w:szCs w:val="28"/>
-          <w:lang w:val="ru-RU" w:eastAsia="en-IE"/>
-          <w14:ligatures w14:val="none"/>
-        </w:rPr>
-        <w:t>програмного</w:t>
-      </w:r>
-      <w:proofErr w:type="spellEnd"/>
-      <w:r>
-        <w:rPr>
-          <w:rFonts w:ascii="Times New Roman" w:eastAsia="Times New Roman" w:hAnsi="Times New Roman" w:cs="Times New Roman"/>
-          <w:color w:val="000000"/>
-          <w:kern w:val="0"/>
-          <w:sz w:val="28"/>
-          <w:szCs w:val="28"/>
-          <w:lang w:val="ru-RU" w:eastAsia="en-IE"/>
-          <w14:ligatures w14:val="none"/>
-        </w:rPr>
-        <w:t xml:space="preserve"> </w:t>
-      </w:r>
-      <w:proofErr w:type="spellStart"/>
-      <w:r>
-        <w:rPr>
-          <w:rFonts w:ascii="Times New Roman" w:eastAsia="Times New Roman" w:hAnsi="Times New Roman" w:cs="Times New Roman"/>
-          <w:color w:val="000000"/>
-          <w:kern w:val="0"/>
-          <w:sz w:val="28"/>
-          <w:szCs w:val="28"/>
-          <w:lang w:val="ru-RU" w:eastAsia="en-IE"/>
-          <w14:ligatures w14:val="none"/>
-        </w:rPr>
-        <w:t>забезпечення</w:t>
-      </w:r>
-      <w:proofErr w:type="spellEnd"/>
-    </w:p>
-    <w:p>
-      <w:pPr>
-        <w:spacing w:before="120" w:after="0" w:line="240" w:lineRule="auto"/>
-        <w:rPr>
-          <w:rFonts w:ascii="Times New Roman" w:eastAsia="Times New Roman" w:hAnsi="Times New Roman" w:cs="Times New Roman"/>
-          <w:kern w:val="0"/>
-          <w:sz w:val="24"/>
-          <w:szCs w:val="24"/>
-          <w:lang w:val="ru-RU" w:eastAsia="en-IE"/>
-          <w14:ligatures w14:val="none"/>
-        </w:rPr>
-      </w:pPr>
-      <w:proofErr w:type="spellStart"/>
-      <w:r>
-        <w:rPr>
-          <w:rFonts w:ascii="Times New Roman" w:eastAsia="Times New Roman" w:hAnsi="Times New Roman" w:cs="Times New Roman"/>
-          <w:color w:val="000000"/>
-          <w:kern w:val="0"/>
-          <w:sz w:val="28"/>
-          <w:szCs w:val="28"/>
-          <w:lang w:val="ru-RU" w:eastAsia="en-IE"/>
-          <w14:ligatures w14:val="none"/>
-        </w:rPr>
-        <w:t>Освітньо-професійна</w:t>
-      </w:r>
-      <w:proofErr w:type="spellEnd"/>
-      <w:r>
-        <w:rPr>
-          <w:rFonts w:ascii="Times New Roman" w:eastAsia="Times New Roman" w:hAnsi="Times New Roman" w:cs="Times New Roman"/>
-          <w:color w:val="000000"/>
-          <w:kern w:val="0"/>
-          <w:sz w:val="28"/>
-          <w:szCs w:val="28"/>
-          <w:lang w:val="ru-RU" w:eastAsia="en-IE"/>
-          <w14:ligatures w14:val="none"/>
-        </w:rPr>
-        <w:t xml:space="preserve"> </w:t>
-      </w:r>
-      <w:proofErr w:type="spellStart"/>
-      <w:r>
-        <w:rPr>
-          <w:rFonts w:ascii="Times New Roman" w:eastAsia="Times New Roman" w:hAnsi="Times New Roman" w:cs="Times New Roman"/>
-          <w:color w:val="000000"/>
-          <w:kern w:val="0"/>
-          <w:sz w:val="28"/>
-          <w:szCs w:val="28"/>
-          <w:lang w:val="ru-RU" w:eastAsia="en-IE"/>
-          <w14:ligatures w14:val="none"/>
-        </w:rPr>
-        <w:t>програма</w:t>
-      </w:r>
-      <w:proofErr w:type="spellEnd"/>
-      <w:r>
-        <w:rPr>
-          <w:rFonts w:ascii="Times New Roman" w:eastAsia="Times New Roman" w:hAnsi="Times New Roman" w:cs="Times New Roman"/>
-          <w:color w:val="000000"/>
-          <w:kern w:val="0"/>
-          <w:sz w:val="28"/>
-          <w:szCs w:val="28"/>
-          <w:lang w:val="ru-RU" w:eastAsia="en-IE"/>
-          <w14:ligatures w14:val="none"/>
-        </w:rPr>
-        <w:t xml:space="preserve"> – </w:t>
-      </w:r>
-      <w:proofErr w:type="spellStart"/>
-      <w:r>
-        <w:rPr>
-          <w:rFonts w:ascii="Times New Roman" w:eastAsia="Times New Roman" w:hAnsi="Times New Roman" w:cs="Times New Roman"/>
-          <w:color w:val="000000"/>
-          <w:kern w:val="0"/>
-          <w:sz w:val="28"/>
-          <w:szCs w:val="28"/>
-          <w:lang w:val="ru-RU" w:eastAsia="en-IE"/>
-          <w14:ligatures w14:val="none"/>
-        </w:rPr>
-        <w:t>Інженерія</w:t>
-      </w:r>
-      <w:proofErr w:type="spellEnd"/>
-      <w:r>
-        <w:rPr>
-          <w:rFonts w:ascii="Times New Roman" w:eastAsia="Times New Roman" w:hAnsi="Times New Roman" w:cs="Times New Roman"/>
-          <w:color w:val="000000"/>
-          <w:kern w:val="0"/>
-          <w:sz w:val="28"/>
-          <w:szCs w:val="28"/>
-          <w:lang w:val="ru-RU" w:eastAsia="en-IE"/>
-          <w14:ligatures w14:val="none"/>
-        </w:rPr>
-        <w:t xml:space="preserve"> </w:t>
-      </w:r>
-      <w:proofErr w:type="spellStart"/>
-      <w:r>
-        <w:rPr>
-          <w:rFonts w:ascii="Times New Roman" w:eastAsia="Times New Roman" w:hAnsi="Times New Roman" w:cs="Times New Roman"/>
-          <w:color w:val="000000"/>
-          <w:kern w:val="0"/>
-          <w:sz w:val="28"/>
-          <w:szCs w:val="28"/>
-          <w:lang w:val="ru-RU" w:eastAsia="en-IE"/>
-          <w14:ligatures w14:val="none"/>
-        </w:rPr>
-        <w:t>програмного</w:t>
-      </w:r>
-      <w:proofErr w:type="spellEnd"/>
-      <w:r>
-        <w:rPr>
-          <w:rFonts w:ascii="Times New Roman" w:eastAsia="Times New Roman" w:hAnsi="Times New Roman" w:cs="Times New Roman"/>
-          <w:color w:val="000000"/>
-          <w:kern w:val="0"/>
-          <w:sz w:val="28"/>
-          <w:szCs w:val="28"/>
-          <w:lang w:val="ru-RU" w:eastAsia="en-IE"/>
-          <w14:ligatures w14:val="none"/>
-        </w:rPr>
-        <w:t xml:space="preserve"> </w:t>
-      </w:r>
-      <w:proofErr w:type="spellStart"/>
-      <w:r>
-        <w:rPr>
-          <w:rFonts w:ascii="Times New Roman" w:eastAsia="Times New Roman" w:hAnsi="Times New Roman" w:cs="Times New Roman"/>
-          <w:color w:val="000000"/>
-          <w:kern w:val="0"/>
-          <w:sz w:val="28"/>
-          <w:szCs w:val="28"/>
-          <w:lang w:val="ru-RU" w:eastAsia="en-IE"/>
-          <w14:ligatures w14:val="none"/>
-        </w:rPr>
-        <w:t>забезпечення</w:t>
-      </w:r>
-      <w:proofErr w:type="spellEnd"/>
-      <w:r>
-        <w:rPr>
-          <w:rFonts w:ascii="Times New Roman" w:eastAsia="Times New Roman" w:hAnsi="Times New Roman" w:cs="Times New Roman"/>
-          <w:color w:val="000000"/>
-          <w:kern w:val="0"/>
-          <w:sz w:val="28"/>
-          <w:szCs w:val="28"/>
-          <w:lang w:val="ru-RU" w:eastAsia="en-IE"/>
-          <w14:ligatures w14:val="none"/>
-        </w:rPr>
-        <w:t xml:space="preserve"> </w:t>
-      </w:r>
-      <w:proofErr w:type="spellStart"/>
-      <w:r>
-        <w:rPr>
-          <w:rFonts w:ascii="Times New Roman" w:eastAsia="Times New Roman" w:hAnsi="Times New Roman" w:cs="Times New Roman"/>
-          <w:color w:val="000000"/>
-          <w:kern w:val="0"/>
-          <w:sz w:val="28"/>
-          <w:szCs w:val="28"/>
-          <w:lang w:val="ru-RU" w:eastAsia="en-IE"/>
-          <w14:ligatures w14:val="none"/>
-        </w:rPr>
-        <w:t>інформаційних</w:t>
-      </w:r>
-      <w:proofErr w:type="spellEnd"/>
-      <w:r>
-        <w:rPr>
-          <w:rFonts w:ascii="Times New Roman" w:eastAsia="Times New Roman" w:hAnsi="Times New Roman" w:cs="Times New Roman"/>
-          <w:color w:val="000000"/>
-          <w:kern w:val="0"/>
-          <w:sz w:val="28"/>
-          <w:szCs w:val="28"/>
-          <w:lang w:val="ru-RU" w:eastAsia="en-IE"/>
-          <w14:ligatures w14:val="none"/>
-        </w:rPr>
-        <w:t xml:space="preserve"> систем</w:t>
-      </w:r>
-    </w:p>
-    <w:p>
-      <w:pPr>
-        <w:spacing w:after="0" w:line="240" w:lineRule="auto"/>
-        <w:rPr>
-          <w:rFonts w:ascii="Times New Roman" w:eastAsia="Times New Roman" w:hAnsi="Times New Roman" w:cs="Times New Roman"/>
-          <w:kern w:val="0"/>
-          <w:sz w:val="24"/>
-          <w:szCs w:val="24"/>
-          <w:lang w:val="ru-RU" w:eastAsia="en-IE"/>
-          <w14:ligatures w14:val="none"/>
-        </w:rPr>
-      </w:pPr>
-    </w:p>
-    <w:p>
-      <w:pPr>
-        <w:spacing w:after="0" w:line="240" w:lineRule="auto"/>
-        <w:ind w:left="4962"/>
-        <w:rPr>
-          <w:rFonts w:ascii="Times New Roman" w:eastAsia="Times New Roman" w:hAnsi="Times New Roman" w:cs="Times New Roman"/>
-          <w:kern w:val="0"/>
-          <w:sz w:val="24"/>
-          <w:szCs w:val="24"/>
-          <w:lang w:val="ru-RU" w:eastAsia="en-IE"/>
-          <w14:ligatures w14:val="none"/>
-        </w:rPr>
-      </w:pPr>
-      <w:r>
-        <w:rPr>
-          <w:rFonts w:ascii="Times New Roman" w:eastAsia="Times New Roman" w:hAnsi="Times New Roman" w:cs="Times New Roman"/>
-          <w:color w:val="000000"/>
-          <w:kern w:val="0"/>
-          <w:sz w:val="28"/>
-          <w:szCs w:val="28"/>
-          <w:lang w:val="ru-RU" w:eastAsia="en-IE"/>
-          <w14:ligatures w14:val="none"/>
-        </w:rPr>
-        <w:t>ЗАТВЕРДЖУЮ</w:t>
-      </w:r>
-    </w:p>
-    <w:p>
-      <w:pPr>
-        <w:spacing w:after="0" w:line="240" w:lineRule="auto"/>
-        <w:ind w:left="4962"/>
-        <w:rPr>
-          <w:rFonts w:ascii="Times New Roman" w:eastAsia="Times New Roman" w:hAnsi="Times New Roman" w:cs="Times New Roman"/>
-          <w:kern w:val="0"/>
-          <w:sz w:val="24"/>
-          <w:szCs w:val="24"/>
-          <w:lang w:val="ru-RU" w:eastAsia="en-IE"/>
-          <w14:ligatures w14:val="none"/>
-        </w:rPr>
-      </w:pPr>
-      <w:proofErr w:type="spellStart"/>
-      <w:r>
-        <w:rPr>
-          <w:rFonts w:ascii="Times New Roman" w:eastAsia="Times New Roman" w:hAnsi="Times New Roman" w:cs="Times New Roman"/>
-          <w:color w:val="000000"/>
-          <w:kern w:val="0"/>
-          <w:sz w:val="28"/>
-          <w:szCs w:val="28"/>
-          <w:lang w:val="ru-RU" w:eastAsia="en-IE"/>
-          <w14:ligatures w14:val="none"/>
-        </w:rPr>
-        <w:t>керівник</w:t>
-      </w:r>
-      <w:proofErr w:type="spellEnd"/>
-      <w:r>
-        <w:rPr>
-          <w:rFonts w:ascii="Times New Roman" w:eastAsia="Times New Roman" w:hAnsi="Times New Roman" w:cs="Times New Roman"/>
-          <w:color w:val="000000"/>
-          <w:kern w:val="0"/>
-          <w:sz w:val="28"/>
-          <w:szCs w:val="28"/>
-          <w:lang w:val="ru-RU" w:eastAsia="en-IE"/>
+          <w:lang w:val="uk-UA" w:eastAsia="en-IE"/>
           <w14:ligatures w14:val="none"/>
         </w:rPr>
         <w:br/>
@@ -3537,10 +2591,10 @@
           <w:sz w:val="28"/>
           <w:szCs w:val="28"/>
           <w:u w:val="single"/>
-          <w:lang w:val="ru-RU" w:eastAsia="en-IE"/>
-          <w14:ligatures w14:val="none"/>
-        </w:rPr>
-        <w:t>_</w:t>
+          <w:lang w:val="uk-UA" w:eastAsia="en-IE"/>
+          <w14:ligatures w14:val="none"/>
+        </w:rPr>
+        <w:t>_           Федір СМІЛЯНЕЦЬ</w:t>
       </w:r>
       <w:r>
         <w:rPr>
@@ -3549,11 +2603,10 @@
           <w:kern w:val="0"/>
           <w:sz w:val="28"/>
           <w:szCs w:val="28"/>
-          <w:u w:val="single"/>
-          <w:lang w:val="ru-RU" w:eastAsia="en-IE"/>
-          <w14:ligatures w14:val="none"/>
-        </w:rPr>
-        <w:t xml:space="preserve">          </w:t>
+          <w:lang w:val="uk-UA" w:eastAsia="en-IE"/>
+          <w14:ligatures w14:val="none"/>
+        </w:rPr>
+        <w:t xml:space="preserve"> </w:t>
       </w:r>
       <w:r>
         <w:rPr>
@@ -3562,60 +2615,7 @@
           <w:kern w:val="0"/>
           <w:sz w:val="28"/>
           <w:szCs w:val="28"/>
-          <w:u w:val="single"/>
-          <w:lang w:eastAsia="en-IE"/>
-          <w14:ligatures w14:val="none"/>
-        </w:rPr>
-        <w:t> </w:t>
-      </w:r>
-      <w:proofErr w:type="spellStart"/>
-      <w:r>
-        <w:rPr>
-          <w:rFonts w:ascii="Times New Roman" w:eastAsia="Times New Roman" w:hAnsi="Times New Roman" w:cs="Times New Roman"/>
-          <w:color w:val="000000"/>
-          <w:kern w:val="0"/>
-          <w:sz w:val="28"/>
-          <w:szCs w:val="28"/>
-          <w:u w:val="single"/>
-          <w:lang w:val="ru-RU" w:eastAsia="en-IE"/>
-          <w14:ligatures w14:val="none"/>
-        </w:rPr>
-        <w:t>Федір</w:t>
-      </w:r>
-      <w:proofErr w:type="spellEnd"/>
-      <w:r>
-        <w:rPr>
-          <w:rFonts w:ascii="Times New Roman" w:eastAsia="Times New Roman" w:hAnsi="Times New Roman" w:cs="Times New Roman"/>
-          <w:color w:val="000000"/>
-          <w:kern w:val="0"/>
-          <w:sz w:val="28"/>
-          <w:szCs w:val="28"/>
-          <w:u w:val="single"/>
-          <w:lang w:val="ru-RU" w:eastAsia="en-IE"/>
-          <w14:ligatures w14:val="none"/>
-        </w:rPr>
-        <w:t xml:space="preserve"> СМІЛЯНЕЦЬ</w:t>
-      </w:r>
-      <w:r>
-        <w:rPr>
-          <w:rFonts w:ascii="Times New Roman" w:eastAsia="Times New Roman" w:hAnsi="Times New Roman" w:cs="Times New Roman"/>
-          <w:color w:val="000000"/>
-          <w:kern w:val="0"/>
-          <w:sz w:val="28"/>
-          <w:szCs w:val="28"/>
-          <w:lang w:val="ru-RU" w:eastAsia="en-IE"/>
-          <w14:ligatures w14:val="none"/>
-        </w:rPr>
-        <w:t xml:space="preserve"> </w:t>
-      </w:r>
-      <w:r>
-        <w:rPr>
-          <w:rFonts w:ascii="Times New Roman" w:eastAsia="Times New Roman" w:hAnsi="Times New Roman" w:cs="Times New Roman"/>
-          <w:color w:val="000000"/>
-          <w:kern w:val="0"/>
-          <w:sz w:val="28"/>
-          <w:szCs w:val="28"/>
-          <w:lang w:val="ru-RU" w:eastAsia="en-IE"/>
+          <w:lang w:val="uk-UA" w:eastAsia="en-IE"/>
           <w14:ligatures w14:val="none"/>
         </w:rPr>
         <w:br/>
@@ -3628,486 +2628,11 @@
           <w:sz w:val="16"/>
           <w:szCs w:val="16"/>
           <w:vertAlign w:val="superscript"/>
-          <w:lang w:val="ru-RU" w:eastAsia="en-IE"/>
+          <w:lang w:val="uk-UA" w:eastAsia="en-IE"/>
           <w14:ligatures w14:val="none"/>
         </w:rPr>
         <w:tab/>
-      </w:r>
-      <w:r>
-        <w:rPr>
-          <w:rFonts w:ascii="Times New Roman" w:eastAsia="Times New Roman" w:hAnsi="Times New Roman" w:cs="Times New Roman"/>
-          <w:color w:val="000000"/>
-          <w:kern w:val="0"/>
-          <w:sz w:val="16"/>
-          <w:szCs w:val="16"/>
-          <w:vertAlign w:val="superscript"/>
-          <w:lang w:eastAsia="en-IE"/>
-          <w14:ligatures w14:val="none"/>
-        </w:rPr>
-        <w:t> </w:t>
-      </w:r>
-      <w:r>
-        <w:rPr>
-          <w:rFonts w:ascii="Times New Roman" w:eastAsia="Times New Roman" w:hAnsi="Times New Roman" w:cs="Times New Roman"/>
-          <w:color w:val="000000"/>
-          <w:kern w:val="0"/>
-          <w:sz w:val="16"/>
-          <w:szCs w:val="16"/>
-          <w:vertAlign w:val="superscript"/>
-          <w:lang w:val="ru-RU" w:eastAsia="en-IE"/>
-          <w14:ligatures w14:val="none"/>
-        </w:rPr>
-        <w:t xml:space="preserve"> </w:t>
-      </w:r>
-      <w:r>
-        <w:rPr>
-          <w:rFonts w:ascii="Times New Roman" w:eastAsia="Times New Roman" w:hAnsi="Times New Roman" w:cs="Times New Roman"/>
-          <w:color w:val="000000"/>
-          <w:kern w:val="0"/>
-          <w:sz w:val="16"/>
-          <w:szCs w:val="16"/>
-          <w:vertAlign w:val="superscript"/>
-          <w:lang w:eastAsia="en-IE"/>
-          <w14:ligatures w14:val="none"/>
-        </w:rPr>
-        <w:t> </w:t>
-      </w:r>
-      <w:r>
-        <w:rPr>
-          <w:rFonts w:ascii="Times New Roman" w:eastAsia="Times New Roman" w:hAnsi="Times New Roman" w:cs="Times New Roman"/>
-          <w:color w:val="000000"/>
-          <w:kern w:val="0"/>
-          <w:sz w:val="16"/>
-          <w:szCs w:val="16"/>
-          <w:vertAlign w:val="superscript"/>
-          <w:lang w:val="ru-RU" w:eastAsia="en-IE"/>
-          <w14:ligatures w14:val="none"/>
-        </w:rPr>
-        <w:t xml:space="preserve"> </w:t>
-      </w:r>
-      <w:r>
-        <w:rPr>
-          <w:rFonts w:ascii="Times New Roman" w:eastAsia="Times New Roman" w:hAnsi="Times New Roman" w:cs="Times New Roman"/>
-          <w:color w:val="000000"/>
-          <w:kern w:val="0"/>
-          <w:sz w:val="16"/>
-          <w:szCs w:val="16"/>
-          <w:vertAlign w:val="superscript"/>
-          <w:lang w:eastAsia="en-IE"/>
-          <w14:ligatures w14:val="none"/>
-        </w:rPr>
-        <w:t> </w:t>
-      </w:r>
-      <w:r>
-        <w:rPr>
-          <w:rFonts w:ascii="Times New Roman" w:eastAsia="Times New Roman" w:hAnsi="Times New Roman" w:cs="Times New Roman"/>
-          <w:color w:val="000000"/>
-          <w:kern w:val="0"/>
-          <w:sz w:val="16"/>
-          <w:szCs w:val="16"/>
-          <w:vertAlign w:val="superscript"/>
-          <w:lang w:val="ru-RU" w:eastAsia="en-IE"/>
-          <w14:ligatures w14:val="none"/>
-        </w:rPr>
-        <w:t xml:space="preserve"> </w:t>
-      </w:r>
-      <w:r>
-        <w:rPr>
-          <w:rFonts w:ascii="Times New Roman" w:eastAsia="Times New Roman" w:hAnsi="Times New Roman" w:cs="Times New Roman"/>
-          <w:color w:val="000000"/>
-          <w:kern w:val="0"/>
-          <w:sz w:val="16"/>
-          <w:szCs w:val="16"/>
-          <w:vertAlign w:val="superscript"/>
-          <w:lang w:eastAsia="en-IE"/>
-          <w14:ligatures w14:val="none"/>
-        </w:rPr>
-        <w:t> </w:t>
-      </w:r>
-      <w:proofErr w:type="gramStart"/>
-      <w:r>
-        <w:rPr>
-          <w:rFonts w:ascii="Times New Roman" w:eastAsia="Times New Roman" w:hAnsi="Times New Roman" w:cs="Times New Roman"/>
-          <w:color w:val="000000"/>
-          <w:kern w:val="0"/>
-          <w:sz w:val="16"/>
-          <w:szCs w:val="16"/>
-          <w:vertAlign w:val="superscript"/>
-          <w:lang w:val="ru-RU" w:eastAsia="en-IE"/>
-          <w14:ligatures w14:val="none"/>
-        </w:rPr>
-        <w:t xml:space="preserve"> </w:t>
-      </w:r>
-      <w:r>
-        <w:rPr>
-          <w:rFonts w:ascii="Times New Roman" w:eastAsia="Times New Roman" w:hAnsi="Times New Roman" w:cs="Times New Roman"/>
-          <w:color w:val="000000"/>
-          <w:kern w:val="0"/>
-          <w:sz w:val="16"/>
-          <w:szCs w:val="16"/>
-          <w:vertAlign w:val="superscript"/>
-          <w:lang w:eastAsia="en-IE"/>
-          <w14:ligatures w14:val="none"/>
-        </w:rPr>
-        <w:t> </w:t>
-      </w:r>
-      <w:r>
-        <w:rPr>
-          <w:rFonts w:ascii="Times New Roman" w:eastAsia="Times New Roman" w:hAnsi="Times New Roman" w:cs="Times New Roman"/>
-          <w:color w:val="000000"/>
-          <w:kern w:val="0"/>
-          <w:sz w:val="16"/>
-          <w:szCs w:val="16"/>
-          <w:vertAlign w:val="superscript"/>
-          <w:lang w:val="ru-RU" w:eastAsia="en-IE"/>
-          <w14:ligatures w14:val="none"/>
-        </w:rPr>
-        <w:t xml:space="preserve"> (</w:t>
-      </w:r>
-      <w:proofErr w:type="spellStart"/>
-      <w:proofErr w:type="gramEnd"/>
-      <w:r>
-        <w:rPr>
-          <w:rFonts w:ascii="Times New Roman" w:eastAsia="Times New Roman" w:hAnsi="Times New Roman" w:cs="Times New Roman"/>
-          <w:color w:val="000000"/>
-          <w:kern w:val="0"/>
-          <w:sz w:val="16"/>
-          <w:szCs w:val="16"/>
-          <w:vertAlign w:val="superscript"/>
-          <w:lang w:val="ru-RU" w:eastAsia="en-IE"/>
-          <w14:ligatures w14:val="none"/>
-        </w:rPr>
-        <w:t>підпис</w:t>
-      </w:r>
-      <w:proofErr w:type="spellEnd"/>
-      <w:r>
-        <w:rPr>
-          <w:rFonts w:ascii="Times New Roman" w:eastAsia="Times New Roman" w:hAnsi="Times New Roman" w:cs="Times New Roman"/>
-          <w:color w:val="000000"/>
-          <w:kern w:val="0"/>
-          <w:sz w:val="16"/>
-          <w:szCs w:val="16"/>
-          <w:vertAlign w:val="superscript"/>
-          <w:lang w:val="ru-RU" w:eastAsia="en-IE"/>
-          <w14:ligatures w14:val="none"/>
-        </w:rPr>
-        <w:t xml:space="preserve">) </w:t>
-      </w:r>
-      <w:r>
-        <w:rPr>
-          <w:rFonts w:ascii="Times New Roman" w:eastAsia="Times New Roman" w:hAnsi="Times New Roman" w:cs="Times New Roman"/>
-          <w:color w:val="000000"/>
-          <w:kern w:val="0"/>
-          <w:sz w:val="16"/>
-          <w:szCs w:val="16"/>
-          <w:vertAlign w:val="superscript"/>
-          <w:lang w:eastAsia="en-IE"/>
-          <w14:ligatures w14:val="none"/>
-        </w:rPr>
-        <w:t> </w:t>
-      </w:r>
-      <w:r>
-        <w:rPr>
-          <w:rFonts w:ascii="Times New Roman" w:eastAsia="Times New Roman" w:hAnsi="Times New Roman" w:cs="Times New Roman"/>
-          <w:color w:val="000000"/>
-          <w:kern w:val="0"/>
-          <w:sz w:val="16"/>
-          <w:szCs w:val="16"/>
-          <w:vertAlign w:val="superscript"/>
-          <w:lang w:val="ru-RU" w:eastAsia="en-IE"/>
-          <w14:ligatures w14:val="none"/>
-        </w:rPr>
-        <w:t xml:space="preserve"> </w:t>
-      </w:r>
-      <w:r>
-        <w:rPr>
-          <w:rFonts w:ascii="Times New Roman" w:eastAsia="Times New Roman" w:hAnsi="Times New Roman" w:cs="Times New Roman"/>
-          <w:color w:val="000000"/>
-          <w:kern w:val="0"/>
-          <w:sz w:val="16"/>
-          <w:szCs w:val="16"/>
-          <w:vertAlign w:val="superscript"/>
-          <w:lang w:eastAsia="en-IE"/>
-          <w14:ligatures w14:val="none"/>
-        </w:rPr>
-        <w:t> </w:t>
-      </w:r>
-      <w:r>
-        <w:rPr>
-          <w:rFonts w:ascii="Times New Roman" w:eastAsia="Times New Roman" w:hAnsi="Times New Roman" w:cs="Times New Roman"/>
-          <w:color w:val="000000"/>
-          <w:kern w:val="0"/>
-          <w:sz w:val="16"/>
-          <w:szCs w:val="16"/>
-          <w:vertAlign w:val="superscript"/>
-          <w:lang w:val="ru-RU" w:eastAsia="en-IE"/>
-          <w14:ligatures w14:val="none"/>
-        </w:rPr>
-        <w:t xml:space="preserve"> </w:t>
-      </w:r>
-      <w:r>
-        <w:rPr>
-          <w:rFonts w:ascii="Times New Roman" w:eastAsia="Times New Roman" w:hAnsi="Times New Roman" w:cs="Times New Roman"/>
-          <w:color w:val="000000"/>
-          <w:kern w:val="0"/>
-          <w:sz w:val="16"/>
-          <w:szCs w:val="16"/>
-          <w:vertAlign w:val="superscript"/>
-          <w:lang w:eastAsia="en-IE"/>
-          <w14:ligatures w14:val="none"/>
-        </w:rPr>
-        <w:t> </w:t>
-      </w:r>
-      <w:r>
-        <w:rPr>
-          <w:rFonts w:ascii="Times New Roman" w:eastAsia="Times New Roman" w:hAnsi="Times New Roman" w:cs="Times New Roman"/>
-          <w:color w:val="000000"/>
-          <w:kern w:val="0"/>
-          <w:sz w:val="16"/>
-          <w:szCs w:val="16"/>
-          <w:vertAlign w:val="superscript"/>
-          <w:lang w:val="ru-RU" w:eastAsia="en-IE"/>
-          <w14:ligatures w14:val="none"/>
-        </w:rPr>
-        <w:t xml:space="preserve"> </w:t>
-      </w:r>
-      <w:r>
-        <w:rPr>
-          <w:rFonts w:ascii="Times New Roman" w:eastAsia="Times New Roman" w:hAnsi="Times New Roman" w:cs="Times New Roman"/>
-          <w:color w:val="000000"/>
-          <w:kern w:val="0"/>
-          <w:sz w:val="16"/>
-          <w:szCs w:val="16"/>
-          <w:vertAlign w:val="superscript"/>
-          <w:lang w:eastAsia="en-IE"/>
-          <w14:ligatures w14:val="none"/>
-        </w:rPr>
-        <w:t> </w:t>
-      </w:r>
-      <w:r>
-        <w:rPr>
-          <w:rFonts w:ascii="Times New Roman" w:eastAsia="Times New Roman" w:hAnsi="Times New Roman" w:cs="Times New Roman"/>
-          <w:color w:val="000000"/>
-          <w:kern w:val="0"/>
-          <w:sz w:val="16"/>
-          <w:szCs w:val="16"/>
-          <w:vertAlign w:val="superscript"/>
-          <w:lang w:val="ru-RU" w:eastAsia="en-IE"/>
-          <w14:ligatures w14:val="none"/>
-        </w:rPr>
-        <w:t xml:space="preserve"> </w:t>
-      </w:r>
-      <w:r>
-        <w:rPr>
-          <w:rFonts w:ascii="Times New Roman" w:eastAsia="Times New Roman" w:hAnsi="Times New Roman" w:cs="Times New Roman"/>
-          <w:color w:val="000000"/>
-          <w:kern w:val="0"/>
-          <w:sz w:val="16"/>
-          <w:szCs w:val="16"/>
-          <w:vertAlign w:val="superscript"/>
-          <w:lang w:eastAsia="en-IE"/>
-          <w14:ligatures w14:val="none"/>
-        </w:rPr>
-        <w:t> </w:t>
-      </w:r>
-      <w:r>
-        <w:rPr>
-          <w:rFonts w:ascii="Times New Roman" w:eastAsia="Times New Roman" w:hAnsi="Times New Roman" w:cs="Times New Roman"/>
-          <w:color w:val="000000"/>
-          <w:kern w:val="0"/>
-          <w:sz w:val="16"/>
-          <w:szCs w:val="16"/>
-          <w:vertAlign w:val="superscript"/>
-          <w:lang w:val="ru-RU" w:eastAsia="en-IE"/>
-          <w14:ligatures w14:val="none"/>
-        </w:rPr>
-        <w:t xml:space="preserve"> </w:t>
-      </w:r>
-      <w:r>
-        <w:rPr>
-          <w:rFonts w:ascii="Times New Roman" w:eastAsia="Times New Roman" w:hAnsi="Times New Roman" w:cs="Times New Roman"/>
-          <w:color w:val="000000"/>
-          <w:kern w:val="0"/>
-          <w:sz w:val="16"/>
-          <w:szCs w:val="16"/>
-          <w:vertAlign w:val="superscript"/>
-          <w:lang w:eastAsia="en-IE"/>
-          <w14:ligatures w14:val="none"/>
-        </w:rPr>
-        <w:t> </w:t>
-      </w:r>
-      <w:r>
-        <w:rPr>
-          <w:rFonts w:ascii="Times New Roman" w:eastAsia="Times New Roman" w:hAnsi="Times New Roman" w:cs="Times New Roman"/>
-          <w:color w:val="000000"/>
-          <w:kern w:val="0"/>
-          <w:sz w:val="16"/>
-          <w:szCs w:val="16"/>
-          <w:vertAlign w:val="superscript"/>
-          <w:lang w:val="ru-RU" w:eastAsia="en-IE"/>
-          <w14:ligatures w14:val="none"/>
-        </w:rPr>
-        <w:t xml:space="preserve"> </w:t>
-      </w:r>
-      <w:r>
-        <w:rPr>
-          <w:rFonts w:ascii="Times New Roman" w:eastAsia="Times New Roman" w:hAnsi="Times New Roman" w:cs="Times New Roman"/>
-          <w:color w:val="000000"/>
-          <w:kern w:val="0"/>
-          <w:sz w:val="16"/>
-          <w:szCs w:val="16"/>
-          <w:vertAlign w:val="superscript"/>
-          <w:lang w:eastAsia="en-IE"/>
-          <w14:ligatures w14:val="none"/>
-        </w:rPr>
-        <w:t> </w:t>
-      </w:r>
-      <w:r>
-        <w:rPr>
-          <w:rFonts w:ascii="Times New Roman" w:eastAsia="Times New Roman" w:hAnsi="Times New Roman" w:cs="Times New Roman"/>
-          <w:color w:val="000000"/>
-          <w:kern w:val="0"/>
-          <w:sz w:val="16"/>
-          <w:szCs w:val="16"/>
-          <w:vertAlign w:val="superscript"/>
-          <w:lang w:val="ru-RU" w:eastAsia="en-IE"/>
-          <w14:ligatures w14:val="none"/>
-        </w:rPr>
-        <w:t xml:space="preserve"> </w:t>
-      </w:r>
-      <w:r>
-        <w:rPr>
-          <w:rFonts w:ascii="Times New Roman" w:eastAsia="Times New Roman" w:hAnsi="Times New Roman" w:cs="Times New Roman"/>
-          <w:color w:val="000000"/>
-          <w:kern w:val="0"/>
-          <w:sz w:val="16"/>
-          <w:szCs w:val="16"/>
-          <w:vertAlign w:val="superscript"/>
-          <w:lang w:eastAsia="en-IE"/>
-          <w14:ligatures w14:val="none"/>
-        </w:rPr>
-        <w:t> </w:t>
-      </w:r>
-      <w:r>
-        <w:rPr>
-          <w:rFonts w:ascii="Times New Roman" w:eastAsia="Times New Roman" w:hAnsi="Times New Roman" w:cs="Times New Roman"/>
-          <w:color w:val="000000"/>
-          <w:kern w:val="0"/>
-          <w:sz w:val="16"/>
-          <w:szCs w:val="16"/>
-          <w:vertAlign w:val="superscript"/>
-          <w:lang w:val="ru-RU" w:eastAsia="en-IE"/>
-          <w14:ligatures w14:val="none"/>
-        </w:rPr>
-        <w:t xml:space="preserve"> </w:t>
-      </w:r>
-      <w:r>
-        <w:rPr>
-          <w:rFonts w:ascii="Times New Roman" w:eastAsia="Times New Roman" w:hAnsi="Times New Roman" w:cs="Times New Roman"/>
-          <w:color w:val="000000"/>
-          <w:kern w:val="0"/>
-          <w:sz w:val="16"/>
-          <w:szCs w:val="16"/>
-          <w:vertAlign w:val="superscript"/>
-          <w:lang w:eastAsia="en-IE"/>
-          <w14:ligatures w14:val="none"/>
-        </w:rPr>
-        <w:t> </w:t>
-      </w:r>
-      <w:r>
-        <w:rPr>
-          <w:rFonts w:ascii="Times New Roman" w:eastAsia="Times New Roman" w:hAnsi="Times New Roman" w:cs="Times New Roman"/>
-          <w:color w:val="000000"/>
-          <w:kern w:val="0"/>
-          <w:sz w:val="16"/>
-          <w:szCs w:val="16"/>
-          <w:vertAlign w:val="superscript"/>
-          <w:lang w:val="ru-RU" w:eastAsia="en-IE"/>
-          <w14:ligatures w14:val="none"/>
-        </w:rPr>
-        <w:t xml:space="preserve"> </w:t>
-      </w:r>
-      <w:r>
-        <w:rPr>
-          <w:rFonts w:ascii="Times New Roman" w:eastAsia="Times New Roman" w:hAnsi="Times New Roman" w:cs="Times New Roman"/>
-          <w:color w:val="000000"/>
-          <w:kern w:val="0"/>
-          <w:sz w:val="16"/>
-          <w:szCs w:val="16"/>
-          <w:vertAlign w:val="superscript"/>
-          <w:lang w:eastAsia="en-IE"/>
-          <w14:ligatures w14:val="none"/>
-        </w:rPr>
-        <w:t> </w:t>
-      </w:r>
-      <w:r>
-        <w:rPr>
-          <w:rFonts w:ascii="Times New Roman" w:eastAsia="Times New Roman" w:hAnsi="Times New Roman" w:cs="Times New Roman"/>
-          <w:color w:val="000000"/>
-          <w:kern w:val="0"/>
-          <w:sz w:val="16"/>
-          <w:szCs w:val="16"/>
-          <w:vertAlign w:val="superscript"/>
-          <w:lang w:val="ru-RU" w:eastAsia="en-IE"/>
-          <w14:ligatures w14:val="none"/>
-        </w:rPr>
-        <w:t xml:space="preserve"> (</w:t>
-      </w:r>
-      <w:proofErr w:type="spellStart"/>
-      <w:r>
-        <w:rPr>
-          <w:rFonts w:ascii="Times New Roman" w:eastAsia="Times New Roman" w:hAnsi="Times New Roman" w:cs="Times New Roman"/>
-          <w:color w:val="000000"/>
-          <w:kern w:val="0"/>
-          <w:sz w:val="16"/>
-          <w:szCs w:val="16"/>
-          <w:vertAlign w:val="superscript"/>
-          <w:lang w:val="ru-RU" w:eastAsia="en-IE"/>
-          <w14:ligatures w14:val="none"/>
-        </w:rPr>
-        <w:t>ім’я</w:t>
-      </w:r>
-      <w:proofErr w:type="spellEnd"/>
-      <w:r>
-        <w:rPr>
-          <w:rFonts w:ascii="Times New Roman" w:eastAsia="Times New Roman" w:hAnsi="Times New Roman" w:cs="Times New Roman"/>
-          <w:color w:val="000000"/>
-          <w:kern w:val="0"/>
-          <w:sz w:val="16"/>
-          <w:szCs w:val="16"/>
-          <w:vertAlign w:val="superscript"/>
-          <w:lang w:val="ru-RU" w:eastAsia="en-IE"/>
-          <w14:ligatures w14:val="none"/>
-        </w:rPr>
-        <w:t xml:space="preserve"> </w:t>
-      </w:r>
-      <w:proofErr w:type="spellStart"/>
-      <w:r>
-        <w:rPr>
-          <w:rFonts w:ascii="Times New Roman" w:eastAsia="Times New Roman" w:hAnsi="Times New Roman" w:cs="Times New Roman"/>
-          <w:color w:val="000000"/>
-          <w:kern w:val="0"/>
-          <w:sz w:val="16"/>
-          <w:szCs w:val="16"/>
-          <w:vertAlign w:val="superscript"/>
-          <w:lang w:val="ru-RU" w:eastAsia="en-IE"/>
-          <w14:ligatures w14:val="none"/>
-        </w:rPr>
-        <w:t>прізвище</w:t>
-      </w:r>
-      <w:proofErr w:type="spellEnd"/>
-      <w:r>
-        <w:rPr>
-          <w:rFonts w:ascii="Times New Roman" w:eastAsia="Times New Roman" w:hAnsi="Times New Roman" w:cs="Times New Roman"/>
-          <w:color w:val="000000"/>
-          <w:kern w:val="0"/>
-          <w:sz w:val="16"/>
-          <w:szCs w:val="16"/>
-          <w:vertAlign w:val="superscript"/>
-          <w:lang w:val="ru-RU" w:eastAsia="en-IE"/>
-          <w14:ligatures w14:val="none"/>
-        </w:rPr>
-        <w:t>)</w:t>
+        <w:t>          (підпис)                     (ім’я прізвище)</w:t>
       </w:r>
     </w:p>
     <w:p>
@@ -4119,7 +2644,7 @@
           <w:kern w:val="0"/>
           <w:sz w:val="24"/>
           <w:szCs w:val="24"/>
-          <w:lang w:val="ru-RU" w:eastAsia="en-IE"/>
+          <w:lang w:val="uk-UA" w:eastAsia="en-IE"/>
           <w14:ligatures w14:val="none"/>
         </w:rPr>
       </w:pPr>
@@ -4130,36 +2655,10 @@
           <w:kern w:val="0"/>
           <w:sz w:val="28"/>
           <w:szCs w:val="28"/>
-          <w:lang w:val="ru-RU" w:eastAsia="en-IE"/>
-          <w14:ligatures w14:val="none"/>
-        </w:rPr>
-        <w:t>“__</w:t>
-      </w:r>
-      <w:proofErr w:type="gramStart"/>
-      <w:r>
-        <w:rPr>
-          <w:rFonts w:ascii="Times New Roman" w:eastAsia="Times New Roman" w:hAnsi="Times New Roman" w:cs="Times New Roman"/>
-          <w:color w:val="000000"/>
-          <w:kern w:val="0"/>
-          <w:sz w:val="28"/>
-          <w:szCs w:val="28"/>
-          <w:lang w:val="ru-RU" w:eastAsia="en-IE"/>
-          <w14:ligatures w14:val="none"/>
-        </w:rPr>
-        <w:t>_”_</w:t>
-      </w:r>
-      <w:proofErr w:type="gramEnd"/>
-      <w:r>
-        <w:rPr>
-          <w:rFonts w:ascii="Times New Roman" w:eastAsia="Times New Roman" w:hAnsi="Times New Roman" w:cs="Times New Roman"/>
-          <w:color w:val="000000"/>
-          <w:kern w:val="0"/>
-          <w:sz w:val="28"/>
-          <w:szCs w:val="28"/>
-          <w:lang w:val="ru-RU" w:eastAsia="en-IE"/>
-          <w14:ligatures w14:val="none"/>
-        </w:rPr>
-        <w:t>____________2024 р.</w:t>
+          <w:lang w:val="uk-UA" w:eastAsia="en-IE"/>
+          <w14:ligatures w14:val="none"/>
+        </w:rPr>
+        <w:t>“___”_____________2024 р.</w:t>
       </w:r>
     </w:p>
     <w:p>
@@ -4170,7 +2669,7 @@
           <w:kern w:val="0"/>
           <w:sz w:val="24"/>
           <w:szCs w:val="24"/>
-          <w:lang w:val="ru-RU" w:eastAsia="en-IE"/>
+          <w:lang w:val="uk-UA" w:eastAsia="en-IE"/>
           <w14:ligatures w14:val="none"/>
         </w:rPr>
       </w:pPr>
@@ -4185,7 +2684,7 @@
           <w:kern w:val="0"/>
           <w:sz w:val="24"/>
           <w:szCs w:val="24"/>
-          <w:lang w:val="ru-RU" w:eastAsia="en-IE"/>
+          <w:lang w:val="uk-UA" w:eastAsia="en-IE"/>
           <w14:ligatures w14:val="none"/>
         </w:rPr>
       </w:pPr>
@@ -4198,7 +2697,7 @@
           <w:kern w:val="0"/>
           <w:sz w:val="28"/>
           <w:szCs w:val="28"/>
-          <w:lang w:val="ru-RU" w:eastAsia="en-IE"/>
+          <w:lang w:val="uk-UA" w:eastAsia="en-IE"/>
           <w14:ligatures w14:val="none"/>
         </w:rPr>
         <w:t>ЗАВДАННЯ</w:t>
@@ -4214,7 +2713,7 @@
           <w:kern w:val="0"/>
           <w:sz w:val="24"/>
           <w:szCs w:val="24"/>
-          <w:lang w:val="ru-RU" w:eastAsia="en-IE"/>
+          <w:lang w:val="uk-UA" w:eastAsia="en-IE"/>
           <w14:ligatures w14:val="none"/>
         </w:rPr>
       </w:pPr>
@@ -4227,40 +2726,10 @@
           <w:kern w:val="0"/>
           <w:sz w:val="28"/>
           <w:szCs w:val="28"/>
-          <w:lang w:val="ru-RU" w:eastAsia="en-IE"/>
-          <w14:ligatures w14:val="none"/>
-        </w:rPr>
-        <w:t xml:space="preserve">на </w:t>
-      </w:r>
-      <w:proofErr w:type="spellStart"/>
-      <w:r>
-        <w:rPr>
-          <w:rFonts w:ascii="Times New Roman" w:eastAsia="Times New Roman" w:hAnsi="Times New Roman" w:cs="Times New Roman"/>
-          <w:b/>
-          <w:bCs/>
-          <w:color w:val="000000"/>
-          <w:kern w:val="0"/>
-          <w:sz w:val="28"/>
-          <w:szCs w:val="28"/>
-          <w:lang w:val="ru-RU" w:eastAsia="en-IE"/>
-          <w14:ligatures w14:val="none"/>
-        </w:rPr>
-        <w:t>курсову</w:t>
-      </w:r>
-      <w:proofErr w:type="spellEnd"/>
-      <w:r>
-        <w:rPr>
-          <w:rFonts w:ascii="Times New Roman" w:eastAsia="Times New Roman" w:hAnsi="Times New Roman" w:cs="Times New Roman"/>
-          <w:b/>
-          <w:bCs/>
-          <w:color w:val="000000"/>
-          <w:kern w:val="0"/>
-          <w:sz w:val="28"/>
-          <w:szCs w:val="28"/>
-          <w:lang w:val="ru-RU" w:eastAsia="en-IE"/>
-          <w14:ligatures w14:val="none"/>
-        </w:rPr>
-        <w:t xml:space="preserve"> роботу студенту</w:t>
+          <w:lang w:val="uk-UA" w:eastAsia="en-IE"/>
+          <w14:ligatures w14:val="none"/>
+        </w:rPr>
+        <w:t>на курсову роботу студенту</w:t>
       </w:r>
     </w:p>
     <w:tbl>
@@ -4304,7 +2773,7 @@
                 <w:kern w:val="0"/>
                 <w:sz w:val="24"/>
                 <w:szCs w:val="24"/>
-                <w:lang w:val="ru-RU" w:eastAsia="en-IE"/>
+                <w:lang w:val="uk-UA" w:eastAsia="en-IE"/>
                 <w14:ligatures w14:val="none"/>
               </w:rPr>
             </w:pPr>
@@ -4321,7 +2790,7 @@
           <w:kern w:val="0"/>
           <w:sz w:val="24"/>
           <w:szCs w:val="24"/>
-          <w:lang w:eastAsia="en-IE"/>
+          <w:lang w:val="uk-UA" w:eastAsia="en-IE"/>
           <w14:ligatures w14:val="none"/>
         </w:rPr>
       </w:pPr>
@@ -4333,122 +2802,10 @@
           <w:sz w:val="17"/>
           <w:szCs w:val="17"/>
           <w:vertAlign w:val="superscript"/>
-          <w:lang w:eastAsia="en-IE"/>
-          <w14:ligatures w14:val="none"/>
-        </w:rPr>
-        <w:t>(</w:t>
-      </w:r>
-      <w:proofErr w:type="spellStart"/>
-      <w:r>
-        <w:rPr>
-          <w:rFonts w:ascii="Times New Roman" w:eastAsia="Times New Roman" w:hAnsi="Times New Roman" w:cs="Times New Roman"/>
-          <w:color w:val="000000"/>
-          <w:kern w:val="0"/>
-          <w:sz w:val="17"/>
-          <w:szCs w:val="17"/>
-          <w:vertAlign w:val="superscript"/>
-          <w:lang w:eastAsia="en-IE"/>
-          <w14:ligatures w14:val="none"/>
-        </w:rPr>
-        <w:t>прізвище</w:t>
-      </w:r>
-      <w:proofErr w:type="spellEnd"/>
-      <w:r>
-        <w:rPr>
-          <w:rFonts w:ascii="Times New Roman" w:eastAsia="Times New Roman" w:hAnsi="Times New Roman" w:cs="Times New Roman"/>
-          <w:color w:val="000000"/>
-          <w:kern w:val="0"/>
-          <w:sz w:val="17"/>
-          <w:szCs w:val="17"/>
-          <w:vertAlign w:val="superscript"/>
-          <w:lang w:eastAsia="en-IE"/>
-          <w14:ligatures w14:val="none"/>
-        </w:rPr>
-        <w:t xml:space="preserve">, </w:t>
-      </w:r>
-      <w:proofErr w:type="spellStart"/>
-      <w:r>
-        <w:rPr>
-          <w:rFonts w:ascii="Times New Roman" w:eastAsia="Times New Roman" w:hAnsi="Times New Roman" w:cs="Times New Roman"/>
-          <w:color w:val="000000"/>
-          <w:kern w:val="0"/>
-          <w:sz w:val="17"/>
-          <w:szCs w:val="17"/>
-          <w:vertAlign w:val="superscript"/>
-          <w:lang w:eastAsia="en-IE"/>
-          <w14:ligatures w14:val="none"/>
-        </w:rPr>
-        <w:t>ім’я</w:t>
-      </w:r>
-      <w:proofErr w:type="spellEnd"/>
-      <w:r>
-        <w:rPr>
-          <w:rFonts w:ascii="Times New Roman" w:eastAsia="Times New Roman" w:hAnsi="Times New Roman" w:cs="Times New Roman"/>
-          <w:color w:val="000000"/>
-          <w:kern w:val="0"/>
-          <w:sz w:val="17"/>
-          <w:szCs w:val="17"/>
-          <w:vertAlign w:val="superscript"/>
-          <w:lang w:eastAsia="en-IE"/>
-          <w14:ligatures w14:val="none"/>
-        </w:rPr>
-        <w:t xml:space="preserve">, </w:t>
-      </w:r>
-      <w:proofErr w:type="spellStart"/>
-      <w:r>
-        <w:rPr>
-          <w:rFonts w:ascii="Times New Roman" w:eastAsia="Times New Roman" w:hAnsi="Times New Roman" w:cs="Times New Roman"/>
-          <w:color w:val="000000"/>
-          <w:kern w:val="0"/>
-          <w:sz w:val="17"/>
-          <w:szCs w:val="17"/>
-          <w:vertAlign w:val="superscript"/>
-          <w:lang w:eastAsia="en-IE"/>
-          <w14:ligatures w14:val="none"/>
-        </w:rPr>
-        <w:t>по</w:t>
-      </w:r>
-      <w:proofErr w:type="spellEnd"/>
-      <w:r>
-        <w:rPr>
-          <w:rFonts w:ascii="Times New Roman" w:eastAsia="Times New Roman" w:hAnsi="Times New Roman" w:cs="Times New Roman"/>
-          <w:color w:val="000000"/>
-          <w:kern w:val="0"/>
-          <w:sz w:val="17"/>
-          <w:szCs w:val="17"/>
-          <w:vertAlign w:val="superscript"/>
-          <w:lang w:eastAsia="en-IE"/>
-          <w14:ligatures w14:val="none"/>
-        </w:rPr>
-        <w:t xml:space="preserve"> </w:t>
-      </w:r>
-      <w:proofErr w:type="spellStart"/>
-      <w:r>
-        <w:rPr>
-          <w:rFonts w:ascii="Times New Roman" w:eastAsia="Times New Roman" w:hAnsi="Times New Roman" w:cs="Times New Roman"/>
-          <w:color w:val="000000"/>
-          <w:kern w:val="0"/>
-          <w:sz w:val="17"/>
-          <w:szCs w:val="17"/>
-          <w:vertAlign w:val="superscript"/>
-          <w:lang w:eastAsia="en-IE"/>
-          <w14:ligatures w14:val="none"/>
-        </w:rPr>
-        <w:t>батькові</w:t>
-      </w:r>
-      <w:proofErr w:type="spellEnd"/>
-      <w:r>
-        <w:rPr>
-          <w:rFonts w:ascii="Times New Roman" w:eastAsia="Times New Roman" w:hAnsi="Times New Roman" w:cs="Times New Roman"/>
-          <w:color w:val="000000"/>
-          <w:kern w:val="0"/>
-          <w:sz w:val="17"/>
-          <w:szCs w:val="17"/>
-          <w:vertAlign w:val="superscript"/>
-          <w:lang w:eastAsia="en-IE"/>
-          <w14:ligatures w14:val="none"/>
-        </w:rPr>
-        <w:t>)</w:t>
+          <w:lang w:val="uk-UA" w:eastAsia="en-IE"/>
+          <w14:ligatures w14:val="none"/>
+        </w:rPr>
+        <w:t>(прізвище, ім’я, по батькові)</w:t>
       </w:r>
     </w:p>
     <w:tbl>
@@ -4489,7 +2846,7 @@
                 <w:kern w:val="0"/>
                 <w:sz w:val="24"/>
                 <w:szCs w:val="24"/>
-                <w:lang w:eastAsia="en-IE"/>
+                <w:lang w:val="uk-UA" w:eastAsia="en-IE"/>
                 <w14:ligatures w14:val="none"/>
               </w:rPr>
             </w:pPr>
@@ -4500,51 +2857,11 @@
                 <w:kern w:val="0"/>
                 <w:sz w:val="28"/>
                 <w:szCs w:val="28"/>
-                <w:lang w:eastAsia="en-IE"/>
-                <w14:ligatures w14:val="none"/>
-              </w:rPr>
-              <w:t xml:space="preserve">1. </w:t>
-            </w:r>
-            <w:proofErr w:type="spellStart"/>
-            <w:r>
-              <w:rPr>
-                <w:rFonts w:ascii="Times New Roman" w:eastAsia="Times New Roman" w:hAnsi="Times New Roman" w:cs="Times New Roman"/>
-                <w:color w:val="000000"/>
-                <w:kern w:val="0"/>
-                <w:sz w:val="28"/>
-                <w:szCs w:val="28"/>
-                <w:lang w:eastAsia="en-IE"/>
-                <w14:ligatures w14:val="none"/>
-              </w:rPr>
-              <w:t>Тема</w:t>
-            </w:r>
-            <w:proofErr w:type="spellEnd"/>
-            <w:r>
-              <w:rPr>
-                <w:rFonts w:ascii="Times New Roman" w:eastAsia="Times New Roman" w:hAnsi="Times New Roman" w:cs="Times New Roman"/>
-                <w:color w:val="000000"/>
-                <w:kern w:val="0"/>
-                <w:sz w:val="28"/>
-                <w:szCs w:val="28"/>
-                <w:lang w:eastAsia="en-IE"/>
-                <w14:ligatures w14:val="none"/>
-              </w:rPr>
-              <w:t xml:space="preserve"> </w:t>
-            </w:r>
-            <w:proofErr w:type="spellStart"/>
-            <w:r>
-              <w:rPr>
-                <w:rFonts w:ascii="Times New Roman" w:eastAsia="Times New Roman" w:hAnsi="Times New Roman" w:cs="Times New Roman"/>
-                <w:color w:val="000000"/>
-                <w:kern w:val="0"/>
-                <w:sz w:val="28"/>
-                <w:szCs w:val="28"/>
-                <w:lang w:eastAsia="en-IE"/>
-                <w14:ligatures w14:val="none"/>
-              </w:rPr>
-              <w:t>роботи</w:t>
-            </w:r>
-            <w:proofErr w:type="spellEnd"/>
+                <w:lang w:val="uk-UA" w:eastAsia="en-IE"/>
+                <w14:ligatures w14:val="none"/>
+              </w:rPr>
+              <w:t>1. Тема роботи</w:t>
+            </w:r>
           </w:p>
         </w:tc>
         <w:tc>
@@ -4568,7 +2885,7 @@
                 <w:kern w:val="0"/>
                 <w:sz w:val="24"/>
                 <w:szCs w:val="24"/>
-                <w:lang w:eastAsia="en-IE"/>
+                <w:lang w:val="uk-UA" w:eastAsia="en-IE"/>
                 <w14:ligatures w14:val="none"/>
               </w:rPr>
             </w:pPr>
@@ -4583,76 +2900,7 @@
                 <w:lang w:val="uk-UA" w:eastAsia="en-IE"/>
                 <w14:ligatures w14:val="none"/>
               </w:rPr>
-              <w:t>Веб-</w:t>
-            </w:r>
-            <w:proofErr w:type="spellStart"/>
-            <w:r>
-              <w:rPr>
-                <w:rFonts w:ascii="Times New Roman" w:eastAsia="Times New Roman" w:hAnsi="Times New Roman" w:cs="Times New Roman"/>
-                <w:color w:val="000000" w:themeColor="text1"/>
-                <w:kern w:val="0"/>
-                <w:sz w:val="28"/>
-                <w:szCs w:val="28"/>
-                <w:u w:val="single"/>
-                <w:lang w:val="uk-UA" w:eastAsia="en-IE"/>
-                <w14:ligatures w14:val="none"/>
-              </w:rPr>
-              <w:t>застосуток</w:t>
-            </w:r>
-            <w:proofErr w:type="spellEnd"/>
-            <w:r>
-              <w:rPr>
-                <w:rFonts w:ascii="Times New Roman" w:eastAsia="Times New Roman" w:hAnsi="Times New Roman" w:cs="Times New Roman"/>
-                <w:color w:val="000000" w:themeColor="text1"/>
-                <w:kern w:val="0"/>
-                <w:sz w:val="28"/>
-                <w:szCs w:val="28"/>
-                <w:u w:val="single"/>
-                <w:lang w:val="uk-UA" w:eastAsia="en-IE"/>
-                <w14:ligatures w14:val="none"/>
-              </w:rPr>
-              <w:t xml:space="preserve"> «Ігрова </w:t>
-            </w:r>
-            <w:proofErr w:type="spellStart"/>
-            <w:r>
-              <w:rPr>
-                <w:rFonts w:ascii="Times New Roman" w:eastAsia="Times New Roman" w:hAnsi="Times New Roman" w:cs="Times New Roman"/>
-                <w:color w:val="000000" w:themeColor="text1"/>
-                <w:kern w:val="0"/>
-                <w:sz w:val="28"/>
-                <w:szCs w:val="28"/>
-                <w:u w:val="single"/>
-                <w:lang w:val="uk-UA" w:eastAsia="en-IE"/>
-                <w14:ligatures w14:val="none"/>
-              </w:rPr>
-              <w:t>бібліоткека</w:t>
-            </w:r>
-            <w:proofErr w:type="spellEnd"/>
-            <w:r>
-              <w:rPr>
-                <w:rFonts w:ascii="Times New Roman" w:eastAsia="Times New Roman" w:hAnsi="Times New Roman" w:cs="Times New Roman"/>
-                <w:color w:val="000000" w:themeColor="text1"/>
-                <w:kern w:val="0"/>
-                <w:sz w:val="28"/>
-                <w:szCs w:val="28"/>
-                <w:u w:val="single"/>
-                <w:lang w:val="uk-UA" w:eastAsia="en-IE"/>
-                <w14:ligatures w14:val="none"/>
-              </w:rPr>
-              <w:t>»</w:t>
-            </w:r>
-            <w:r>
-              <w:rPr>
-                <w:rFonts w:ascii="Times New Roman" w:eastAsia="Times New Roman" w:hAnsi="Times New Roman" w:cs="Times New Roman"/>
-                <w:color w:val="000000" w:themeColor="text1"/>
-                <w:kern w:val="0"/>
-                <w:sz w:val="28"/>
-                <w:szCs w:val="28"/>
-                <w:u w:val="single"/>
-                <w:lang w:eastAsia="en-IE"/>
-                <w14:ligatures w14:val="none"/>
-              </w:rPr>
-              <w:t> </w:t>
+              <w:t>Веб-застосуток «Ігрова бібліоткека» </w:t>
             </w:r>
           </w:p>
         </w:tc>
@@ -4681,11 +2929,10 @@
                 <w:kern w:val="0"/>
                 <w:sz w:val="24"/>
                 <w:szCs w:val="24"/>
-                <w:lang w:eastAsia="en-IE"/>
-                <w14:ligatures w14:val="none"/>
-              </w:rPr>
-            </w:pPr>
-            <w:proofErr w:type="spellStart"/>
+                <w:lang w:val="uk-UA" w:eastAsia="en-IE"/>
+                <w14:ligatures w14:val="none"/>
+              </w:rPr>
+            </w:pPr>
             <w:r>
               <w:rPr>
                 <w:rFonts w:ascii="Times New Roman" w:eastAsia="Times New Roman" w:hAnsi="Times New Roman" w:cs="Times New Roman"/>
@@ -4693,38 +2940,11 @@
                 <w:kern w:val="0"/>
                 <w:sz w:val="28"/>
                 <w:szCs w:val="28"/>
-                <w:lang w:eastAsia="en-IE"/>
-                <w14:ligatures w14:val="none"/>
-              </w:rPr>
-              <w:t>керівник</w:t>
-            </w:r>
-            <w:proofErr w:type="spellEnd"/>
-            <w:r>
-              <w:rPr>
-                <w:rFonts w:ascii="Times New Roman" w:eastAsia="Times New Roman" w:hAnsi="Times New Roman" w:cs="Times New Roman"/>
-                <w:color w:val="000000"/>
-                <w:kern w:val="0"/>
-                <w:sz w:val="28"/>
-                <w:szCs w:val="28"/>
-                <w:lang w:eastAsia="en-IE"/>
-                <w14:ligatures w14:val="none"/>
-              </w:rPr>
-              <w:t xml:space="preserve"> </w:t>
-            </w:r>
-            <w:proofErr w:type="spellStart"/>
-            <w:r>
-              <w:rPr>
-                <w:rFonts w:ascii="Times New Roman" w:eastAsia="Times New Roman" w:hAnsi="Times New Roman" w:cs="Times New Roman"/>
-                <w:color w:val="000000"/>
-                <w:kern w:val="0"/>
-                <w:sz w:val="28"/>
-                <w:szCs w:val="28"/>
-                <w:lang w:eastAsia="en-IE"/>
-                <w14:ligatures w14:val="none"/>
-              </w:rPr>
-              <w:t>роботи</w:t>
-            </w:r>
-            <w:proofErr w:type="spellEnd"/>
+                <w:lang w:val="uk-UA" w:eastAsia="en-IE"/>
+                <w14:ligatures w14:val="none"/>
+              </w:rPr>
+              <w:t>керівник роботи</w:t>
+            </w:r>
           </w:p>
         </w:tc>
         <w:tc>
@@ -4751,11 +2971,10 @@
                 <w:kern w:val="0"/>
                 <w:sz w:val="24"/>
                 <w:szCs w:val="24"/>
-                <w:lang w:eastAsia="en-IE"/>
-                <w14:ligatures w14:val="none"/>
-              </w:rPr>
-            </w:pPr>
-            <w:proofErr w:type="spellStart"/>
+                <w:lang w:val="uk-UA" w:eastAsia="en-IE"/>
+                <w14:ligatures w14:val="none"/>
+              </w:rPr>
+            </w:pPr>
             <w:r>
               <w:rPr>
                 <w:rFonts w:ascii="Times New Roman" w:eastAsia="Times New Roman" w:hAnsi="Times New Roman" w:cs="Times New Roman"/>
@@ -4763,75 +2982,10 @@
                 <w:kern w:val="0"/>
                 <w:sz w:val="28"/>
                 <w:szCs w:val="28"/>
-                <w:lang w:eastAsia="en-IE"/>
-                <w14:ligatures w14:val="none"/>
-              </w:rPr>
-              <w:t>Смілянець</w:t>
-            </w:r>
-            <w:proofErr w:type="spellEnd"/>
-            <w:r>
-              <w:rPr>
-                <w:rFonts w:ascii="Times New Roman" w:eastAsia="Times New Roman" w:hAnsi="Times New Roman" w:cs="Times New Roman"/>
-                <w:color w:val="000000" w:themeColor="text1"/>
-                <w:kern w:val="0"/>
-                <w:sz w:val="28"/>
-                <w:szCs w:val="28"/>
-                <w:lang w:eastAsia="en-IE"/>
-                <w14:ligatures w14:val="none"/>
-              </w:rPr>
-              <w:t xml:space="preserve"> </w:t>
-            </w:r>
-            <w:proofErr w:type="spellStart"/>
-            <w:r>
-              <w:rPr>
-                <w:rFonts w:ascii="Times New Roman" w:eastAsia="Times New Roman" w:hAnsi="Times New Roman" w:cs="Times New Roman"/>
-                <w:color w:val="000000" w:themeColor="text1"/>
-                <w:kern w:val="0"/>
-                <w:sz w:val="28"/>
-                <w:szCs w:val="28"/>
-                <w:lang w:eastAsia="en-IE"/>
-                <w14:ligatures w14:val="none"/>
-              </w:rPr>
-              <w:t>Федір</w:t>
-            </w:r>
-            <w:proofErr w:type="spellEnd"/>
-            <w:r>
-              <w:rPr>
-                <w:rFonts w:ascii="Times New Roman" w:eastAsia="Times New Roman" w:hAnsi="Times New Roman" w:cs="Times New Roman"/>
-                <w:color w:val="000000" w:themeColor="text1"/>
-                <w:kern w:val="0"/>
-                <w:sz w:val="28"/>
-                <w:szCs w:val="28"/>
-                <w:lang w:eastAsia="en-IE"/>
-                <w14:ligatures w14:val="none"/>
-              </w:rPr>
-              <w:t xml:space="preserve"> </w:t>
-            </w:r>
-            <w:proofErr w:type="spellStart"/>
-            <w:r>
-              <w:rPr>
-                <w:rFonts w:ascii="Times New Roman" w:eastAsia="Times New Roman" w:hAnsi="Times New Roman" w:cs="Times New Roman"/>
-                <w:color w:val="000000" w:themeColor="text1"/>
-                <w:kern w:val="0"/>
-                <w:sz w:val="28"/>
-                <w:szCs w:val="28"/>
-                <w:lang w:eastAsia="en-IE"/>
-                <w14:ligatures w14:val="none"/>
-              </w:rPr>
-              <w:t>Андрійович</w:t>
-            </w:r>
-            <w:proofErr w:type="spellEnd"/>
-            <w:r>
-              <w:rPr>
-                <w:rFonts w:ascii="Times New Roman" w:eastAsia="Times New Roman" w:hAnsi="Times New Roman" w:cs="Times New Roman"/>
-                <w:color w:val="000000" w:themeColor="text1"/>
-                <w:kern w:val="0"/>
-                <w:sz w:val="28"/>
-                <w:szCs w:val="28"/>
-                <w:lang w:eastAsia="en-IE"/>
-                <w14:ligatures w14:val="none"/>
-              </w:rPr>
-              <w:t>, PhD</w:t>
+                <w:lang w:val="uk-UA" w:eastAsia="en-IE"/>
+                <w14:ligatures w14:val="none"/>
+              </w:rPr>
+              <w:t>Смілянець Федір Андрійович, PhD</w:t>
             </w:r>
           </w:p>
         </w:tc>
@@ -4859,7 +3013,7 @@
                 <w:kern w:val="0"/>
                 <w:sz w:val="24"/>
                 <w:szCs w:val="24"/>
-                <w:lang w:eastAsia="en-IE"/>
+                <w:lang w:val="uk-UA" w:eastAsia="en-IE"/>
                 <w14:ligatures w14:val="none"/>
               </w:rPr>
             </w:pPr>
@@ -4890,7 +3044,7 @@
                 <w:kern w:val="0"/>
                 <w:sz w:val="24"/>
                 <w:szCs w:val="24"/>
-                <w:lang w:val="ru-RU" w:eastAsia="en-IE"/>
+                <w:lang w:val="uk-UA" w:eastAsia="en-IE"/>
                 <w14:ligatures w14:val="none"/>
               </w:rPr>
             </w:pPr>
@@ -4902,206 +3056,10 @@
                 <w:sz w:val="16"/>
                 <w:szCs w:val="16"/>
                 <w:vertAlign w:val="superscript"/>
-                <w:lang w:val="ru-RU" w:eastAsia="en-IE"/>
-                <w14:ligatures w14:val="none"/>
-              </w:rPr>
-              <w:t>(</w:t>
-            </w:r>
-            <w:proofErr w:type="spellStart"/>
-            <w:r>
-              <w:rPr>
-                <w:rFonts w:ascii="Times New Roman" w:eastAsia="Times New Roman" w:hAnsi="Times New Roman" w:cs="Times New Roman"/>
-                <w:color w:val="000000"/>
-                <w:kern w:val="0"/>
-                <w:sz w:val="16"/>
-                <w:szCs w:val="16"/>
-                <w:vertAlign w:val="superscript"/>
-                <w:lang w:val="ru-RU" w:eastAsia="en-IE"/>
-                <w14:ligatures w14:val="none"/>
-              </w:rPr>
-              <w:t>прізвище</w:t>
-            </w:r>
-            <w:proofErr w:type="spellEnd"/>
-            <w:r>
-              <w:rPr>
-                <w:rFonts w:ascii="Times New Roman" w:eastAsia="Times New Roman" w:hAnsi="Times New Roman" w:cs="Times New Roman"/>
-                <w:color w:val="000000"/>
-                <w:kern w:val="0"/>
-                <w:sz w:val="16"/>
-                <w:szCs w:val="16"/>
-                <w:vertAlign w:val="superscript"/>
-                <w:lang w:val="ru-RU" w:eastAsia="en-IE"/>
-                <w14:ligatures w14:val="none"/>
-              </w:rPr>
-              <w:t xml:space="preserve">, </w:t>
-            </w:r>
-            <w:proofErr w:type="spellStart"/>
-            <w:r>
-              <w:rPr>
-                <w:rFonts w:ascii="Times New Roman" w:eastAsia="Times New Roman" w:hAnsi="Times New Roman" w:cs="Times New Roman"/>
-                <w:color w:val="000000"/>
-                <w:kern w:val="0"/>
-                <w:sz w:val="16"/>
-                <w:szCs w:val="16"/>
-                <w:vertAlign w:val="superscript"/>
-                <w:lang w:val="ru-RU" w:eastAsia="en-IE"/>
-                <w14:ligatures w14:val="none"/>
-              </w:rPr>
-              <w:t>ім’я</w:t>
-            </w:r>
-            <w:proofErr w:type="spellEnd"/>
-            <w:r>
-              <w:rPr>
-                <w:rFonts w:ascii="Times New Roman" w:eastAsia="Times New Roman" w:hAnsi="Times New Roman" w:cs="Times New Roman"/>
-                <w:color w:val="000000"/>
-                <w:kern w:val="0"/>
-                <w:sz w:val="16"/>
-                <w:szCs w:val="16"/>
-                <w:vertAlign w:val="superscript"/>
-                <w:lang w:val="ru-RU" w:eastAsia="en-IE"/>
-                <w14:ligatures w14:val="none"/>
-              </w:rPr>
-              <w:t xml:space="preserve">, по </w:t>
-            </w:r>
-            <w:proofErr w:type="spellStart"/>
-            <w:r>
-              <w:rPr>
-                <w:rFonts w:ascii="Times New Roman" w:eastAsia="Times New Roman" w:hAnsi="Times New Roman" w:cs="Times New Roman"/>
-                <w:color w:val="000000"/>
-                <w:kern w:val="0"/>
-                <w:sz w:val="16"/>
-                <w:szCs w:val="16"/>
-                <w:vertAlign w:val="superscript"/>
-                <w:lang w:val="ru-RU" w:eastAsia="en-IE"/>
-                <w14:ligatures w14:val="none"/>
-              </w:rPr>
-              <w:t>батькові</w:t>
-            </w:r>
-            <w:proofErr w:type="spellEnd"/>
-            <w:r>
-              <w:rPr>
-                <w:rFonts w:ascii="Times New Roman" w:eastAsia="Times New Roman" w:hAnsi="Times New Roman" w:cs="Times New Roman"/>
-                <w:color w:val="000000"/>
-                <w:kern w:val="0"/>
-                <w:sz w:val="16"/>
-                <w:szCs w:val="16"/>
-                <w:vertAlign w:val="superscript"/>
-                <w:lang w:val="ru-RU" w:eastAsia="en-IE"/>
-                <w14:ligatures w14:val="none"/>
-              </w:rPr>
-              <w:t xml:space="preserve">, </w:t>
-            </w:r>
-            <w:proofErr w:type="spellStart"/>
-            <w:r>
-              <w:rPr>
-                <w:rFonts w:ascii="Times New Roman" w:eastAsia="Times New Roman" w:hAnsi="Times New Roman" w:cs="Times New Roman"/>
-                <w:color w:val="000000"/>
-                <w:kern w:val="0"/>
-                <w:sz w:val="16"/>
-                <w:szCs w:val="16"/>
-                <w:vertAlign w:val="superscript"/>
-                <w:lang w:val="ru-RU" w:eastAsia="en-IE"/>
-                <w14:ligatures w14:val="none"/>
-              </w:rPr>
-              <w:t>науковий</w:t>
-            </w:r>
-            <w:proofErr w:type="spellEnd"/>
-            <w:r>
-              <w:rPr>
-                <w:rFonts w:ascii="Times New Roman" w:eastAsia="Times New Roman" w:hAnsi="Times New Roman" w:cs="Times New Roman"/>
-                <w:color w:val="000000"/>
-                <w:kern w:val="0"/>
-                <w:sz w:val="16"/>
-                <w:szCs w:val="16"/>
-                <w:vertAlign w:val="superscript"/>
-                <w:lang w:val="ru-RU" w:eastAsia="en-IE"/>
-                <w14:ligatures w14:val="none"/>
-              </w:rPr>
-              <w:t xml:space="preserve"> </w:t>
-            </w:r>
-            <w:proofErr w:type="spellStart"/>
-            <w:r>
-              <w:rPr>
-                <w:rFonts w:ascii="Times New Roman" w:eastAsia="Times New Roman" w:hAnsi="Times New Roman" w:cs="Times New Roman"/>
-                <w:color w:val="000000"/>
-                <w:kern w:val="0"/>
-                <w:sz w:val="16"/>
-                <w:szCs w:val="16"/>
-                <w:vertAlign w:val="superscript"/>
-                <w:lang w:val="ru-RU" w:eastAsia="en-IE"/>
-                <w14:ligatures w14:val="none"/>
-              </w:rPr>
-              <w:t>ступінь</w:t>
-            </w:r>
-            <w:proofErr w:type="spellEnd"/>
-            <w:r>
-              <w:rPr>
-                <w:rFonts w:ascii="Times New Roman" w:eastAsia="Times New Roman" w:hAnsi="Times New Roman" w:cs="Times New Roman"/>
-                <w:color w:val="000000"/>
-                <w:kern w:val="0"/>
-                <w:sz w:val="16"/>
-                <w:szCs w:val="16"/>
-                <w:vertAlign w:val="superscript"/>
-                <w:lang w:val="ru-RU" w:eastAsia="en-IE"/>
-                <w14:ligatures w14:val="none"/>
-              </w:rPr>
-              <w:t xml:space="preserve">, </w:t>
-            </w:r>
-            <w:proofErr w:type="spellStart"/>
-            <w:r>
-              <w:rPr>
-                <w:rFonts w:ascii="Times New Roman" w:eastAsia="Times New Roman" w:hAnsi="Times New Roman" w:cs="Times New Roman"/>
-                <w:color w:val="000000"/>
-                <w:kern w:val="0"/>
-                <w:sz w:val="16"/>
-                <w:szCs w:val="16"/>
-                <w:vertAlign w:val="superscript"/>
-                <w:lang w:val="ru-RU" w:eastAsia="en-IE"/>
-                <w14:ligatures w14:val="none"/>
-              </w:rPr>
-              <w:t>вчене</w:t>
-            </w:r>
-            <w:proofErr w:type="spellEnd"/>
-            <w:r>
-              <w:rPr>
-                <w:rFonts w:ascii="Times New Roman" w:eastAsia="Times New Roman" w:hAnsi="Times New Roman" w:cs="Times New Roman"/>
-                <w:color w:val="000000"/>
-                <w:kern w:val="0"/>
-                <w:sz w:val="16"/>
-                <w:szCs w:val="16"/>
-                <w:vertAlign w:val="superscript"/>
-                <w:lang w:val="ru-RU" w:eastAsia="en-IE"/>
-                <w14:ligatures w14:val="none"/>
-              </w:rPr>
-              <w:t xml:space="preserve"> </w:t>
-            </w:r>
-            <w:proofErr w:type="spellStart"/>
-            <w:r>
-              <w:rPr>
-                <w:rFonts w:ascii="Times New Roman" w:eastAsia="Times New Roman" w:hAnsi="Times New Roman" w:cs="Times New Roman"/>
-                <w:color w:val="000000"/>
-                <w:kern w:val="0"/>
-                <w:sz w:val="16"/>
-                <w:szCs w:val="16"/>
-                <w:vertAlign w:val="superscript"/>
-                <w:lang w:val="ru-RU" w:eastAsia="en-IE"/>
-                <w14:ligatures w14:val="none"/>
-              </w:rPr>
-              <w:t>звання</w:t>
-            </w:r>
-            <w:proofErr w:type="spellEnd"/>
-            <w:r>
-              <w:rPr>
-                <w:rFonts w:ascii="Times New Roman" w:eastAsia="Times New Roman" w:hAnsi="Times New Roman" w:cs="Times New Roman"/>
-                <w:color w:val="000000"/>
-                <w:kern w:val="0"/>
-                <w:sz w:val="16"/>
-                <w:szCs w:val="16"/>
-                <w:vertAlign w:val="superscript"/>
-                <w:lang w:val="ru-RU" w:eastAsia="en-IE"/>
-                <w14:ligatures w14:val="none"/>
-              </w:rPr>
-              <w:t>)</w:t>
+                <w:lang w:val="uk-UA" w:eastAsia="en-IE"/>
+                <w14:ligatures w14:val="none"/>
+              </w:rPr>
+              <w:t>(прізвище, ім’я, по батькові, науковий ступінь, вчене звання)</w:t>
             </w:r>
           </w:p>
         </w:tc>
@@ -5115,7 +3073,7 @@
           <w:kern w:val="0"/>
           <w:sz w:val="24"/>
           <w:szCs w:val="24"/>
-          <w:lang w:val="ru-RU" w:eastAsia="en-IE"/>
+          <w:lang w:val="uk-UA" w:eastAsia="en-IE"/>
           <w14:ligatures w14:val="none"/>
         </w:rPr>
       </w:pPr>
@@ -5126,12 +3084,24 @@
           <w:kern w:val="0"/>
           <w:sz w:val="28"/>
           <w:szCs w:val="28"/>
-          <w:lang w:val="ru-RU" w:eastAsia="en-IE"/>
-          <w14:ligatures w14:val="none"/>
-        </w:rPr>
-        <w:t xml:space="preserve">2. </w:t>
-      </w:r>
-      <w:proofErr w:type="spellStart"/>
+          <w:lang w:val="uk-UA" w:eastAsia="en-IE"/>
+          <w14:ligatures w14:val="none"/>
+        </w:rPr>
+        <w:t>2. Термін подання студентом роботи « 2 » січня 2025 року </w:t>
+      </w:r>
+    </w:p>
+    <w:p>
+      <w:pPr>
+        <w:spacing w:before="240" w:after="0" w:line="240" w:lineRule="auto"/>
+        <w:rPr>
+          <w:rFonts w:ascii="Times New Roman" w:eastAsia="Times New Roman" w:hAnsi="Times New Roman" w:cs="Times New Roman"/>
+          <w:kern w:val="0"/>
+          <w:sz w:val="24"/>
+          <w:szCs w:val="24"/>
+          <w:lang w:val="uk-UA" w:eastAsia="en-IE"/>
+          <w14:ligatures w14:val="none"/>
+        </w:rPr>
+      </w:pPr>
       <w:r>
         <w:rPr>
           <w:rFonts w:ascii="Times New Roman" w:eastAsia="Times New Roman" w:hAnsi="Times New Roman" w:cs="Times New Roman"/>
@@ -5139,281 +3109,11 @@
           <w:kern w:val="0"/>
           <w:sz w:val="28"/>
           <w:szCs w:val="28"/>
-          <w:lang w:val="ru-RU" w:eastAsia="en-IE"/>
-          <w14:ligatures w14:val="none"/>
-        </w:rPr>
-        <w:t>Термін</w:t>
-      </w:r>
-      <w:proofErr w:type="spellEnd"/>
-      <w:r>
-        <w:rPr>
-          <w:rFonts w:ascii="Times New Roman" w:eastAsia="Times New Roman" w:hAnsi="Times New Roman" w:cs="Times New Roman"/>
-          <w:color w:val="000000"/>
-          <w:kern w:val="0"/>
-          <w:sz w:val="28"/>
-          <w:szCs w:val="28"/>
-          <w:lang w:val="ru-RU" w:eastAsia="en-IE"/>
-          <w14:ligatures w14:val="none"/>
-        </w:rPr>
-        <w:t xml:space="preserve"> </w:t>
-      </w:r>
-      <w:proofErr w:type="spellStart"/>
-      <w:r>
-        <w:rPr>
-          <w:rFonts w:ascii="Times New Roman" w:eastAsia="Times New Roman" w:hAnsi="Times New Roman" w:cs="Times New Roman"/>
-          <w:color w:val="000000"/>
-          <w:kern w:val="0"/>
-          <w:sz w:val="28"/>
-          <w:szCs w:val="28"/>
-          <w:lang w:val="ru-RU" w:eastAsia="en-IE"/>
-          <w14:ligatures w14:val="none"/>
-        </w:rPr>
-        <w:t>подання</w:t>
-      </w:r>
-      <w:proofErr w:type="spellEnd"/>
-      <w:r>
-        <w:rPr>
-          <w:rFonts w:ascii="Times New Roman" w:eastAsia="Times New Roman" w:hAnsi="Times New Roman" w:cs="Times New Roman"/>
-          <w:color w:val="000000"/>
-          <w:kern w:val="0"/>
-          <w:sz w:val="28"/>
-          <w:szCs w:val="28"/>
-          <w:lang w:val="ru-RU" w:eastAsia="en-IE"/>
-          <w14:ligatures w14:val="none"/>
-        </w:rPr>
-        <w:t xml:space="preserve"> студентом </w:t>
-      </w:r>
-      <w:proofErr w:type="spellStart"/>
-      <w:r>
-        <w:rPr>
-          <w:rFonts w:ascii="Times New Roman" w:eastAsia="Times New Roman" w:hAnsi="Times New Roman" w:cs="Times New Roman"/>
-          <w:color w:val="000000"/>
-          <w:kern w:val="0"/>
-          <w:sz w:val="28"/>
-          <w:szCs w:val="28"/>
-          <w:lang w:val="ru-RU" w:eastAsia="en-IE"/>
-          <w14:ligatures w14:val="none"/>
-        </w:rPr>
-        <w:t>роботи</w:t>
-      </w:r>
-      <w:proofErr w:type="spellEnd"/>
-      <w:r>
-        <w:rPr>
-          <w:rFonts w:ascii="Times New Roman" w:eastAsia="Times New Roman" w:hAnsi="Times New Roman" w:cs="Times New Roman"/>
-          <w:color w:val="000000"/>
-          <w:kern w:val="0"/>
-          <w:sz w:val="28"/>
-          <w:szCs w:val="28"/>
-          <w:lang w:val="ru-RU" w:eastAsia="en-IE"/>
-          <w14:ligatures w14:val="none"/>
-        </w:rPr>
-        <w:t xml:space="preserve"> </w:t>
-      </w:r>
-      <w:proofErr w:type="gramStart"/>
-      <w:r>
-        <w:rPr>
-          <w:rFonts w:ascii="Times New Roman" w:eastAsia="Times New Roman" w:hAnsi="Times New Roman" w:cs="Times New Roman"/>
-          <w:color w:val="000000"/>
-          <w:kern w:val="0"/>
-          <w:sz w:val="28"/>
-          <w:szCs w:val="28"/>
-          <w:lang w:val="ru-RU" w:eastAsia="en-IE"/>
-          <w14:ligatures w14:val="none"/>
-        </w:rPr>
-        <w:t xml:space="preserve">« </w:t>
-      </w:r>
-      <w:r>
-        <w:rPr>
-          <w:rFonts w:ascii="Times New Roman" w:eastAsia="Times New Roman" w:hAnsi="Times New Roman" w:cs="Times New Roman"/>
-          <w:color w:val="000000"/>
-          <w:kern w:val="0"/>
-          <w:sz w:val="28"/>
-          <w:szCs w:val="28"/>
-          <w:lang w:val="ru-RU" w:eastAsia="en-IE"/>
-          <w14:ligatures w14:val="none"/>
-        </w:rPr>
-        <w:t>2</w:t>
-      </w:r>
-      <w:proofErr w:type="gramEnd"/>
-      <w:r>
-        <w:rPr>
-          <w:rFonts w:ascii="Times New Roman" w:eastAsia="Times New Roman" w:hAnsi="Times New Roman" w:cs="Times New Roman"/>
-          <w:color w:val="000000"/>
-          <w:kern w:val="0"/>
-          <w:sz w:val="28"/>
-          <w:szCs w:val="28"/>
-          <w:lang w:val="ru-RU" w:eastAsia="en-IE"/>
-          <w14:ligatures w14:val="none"/>
-        </w:rPr>
-        <w:t xml:space="preserve"> » </w:t>
-      </w:r>
-      <w:proofErr w:type="spellStart"/>
-      <w:r>
-        <w:rPr>
-          <w:rFonts w:ascii="Times New Roman" w:eastAsia="Times New Roman" w:hAnsi="Times New Roman" w:cs="Times New Roman"/>
-          <w:color w:val="000000"/>
-          <w:kern w:val="0"/>
-          <w:sz w:val="28"/>
-          <w:szCs w:val="28"/>
-          <w:lang w:val="ru-RU" w:eastAsia="en-IE"/>
-          <w14:ligatures w14:val="none"/>
-        </w:rPr>
-        <w:t>січня</w:t>
-      </w:r>
-      <w:proofErr w:type="spellEnd"/>
-      <w:r>
-        <w:rPr>
-          <w:rFonts w:ascii="Times New Roman" w:eastAsia="Times New Roman" w:hAnsi="Times New Roman" w:cs="Times New Roman"/>
-          <w:color w:val="000000"/>
-          <w:kern w:val="0"/>
-          <w:sz w:val="28"/>
-          <w:szCs w:val="28"/>
-          <w:lang w:val="ru-RU" w:eastAsia="en-IE"/>
-          <w14:ligatures w14:val="none"/>
-        </w:rPr>
-        <w:t xml:space="preserve"> 2025 року</w:t>
-      </w:r>
-      <w:r>
-        <w:rPr>
-          <w:rFonts w:ascii="Times New Roman" w:eastAsia="Times New Roman" w:hAnsi="Times New Roman" w:cs="Times New Roman"/>
-          <w:color w:val="000000"/>
-          <w:kern w:val="0"/>
-          <w:sz w:val="28"/>
-          <w:szCs w:val="28"/>
-          <w:lang w:eastAsia="en-IE"/>
-          <w14:ligatures w14:val="none"/>
-        </w:rPr>
-        <w:t> </w:t>
-      </w:r>
-    </w:p>
-    <w:p>
-      <w:pPr>
-        <w:spacing w:before="240" w:after="0" w:line="240" w:lineRule="auto"/>
-        <w:rPr>
-          <w:rFonts w:ascii="Times New Roman" w:eastAsia="Times New Roman" w:hAnsi="Times New Roman" w:cs="Times New Roman"/>
-          <w:kern w:val="0"/>
-          <w:sz w:val="24"/>
-          <w:szCs w:val="24"/>
-          <w:lang w:val="ru-RU" w:eastAsia="en-IE"/>
-          <w14:ligatures w14:val="none"/>
-        </w:rPr>
-      </w:pPr>
-      <w:r>
-        <w:rPr>
-          <w:rFonts w:ascii="Times New Roman" w:eastAsia="Times New Roman" w:hAnsi="Times New Roman" w:cs="Times New Roman"/>
-          <w:color w:val="000000"/>
-          <w:kern w:val="0"/>
-          <w:sz w:val="28"/>
-          <w:szCs w:val="28"/>
-          <w:lang w:val="ru-RU" w:eastAsia="en-IE"/>
-          <w14:ligatures w14:val="none"/>
-        </w:rPr>
-        <w:t xml:space="preserve">3. </w:t>
-      </w:r>
-      <w:proofErr w:type="spellStart"/>
-      <w:r>
-        <w:rPr>
-          <w:rFonts w:ascii="Times New Roman" w:eastAsia="Times New Roman" w:hAnsi="Times New Roman" w:cs="Times New Roman"/>
-          <w:color w:val="000000"/>
-          <w:kern w:val="0"/>
-          <w:sz w:val="28"/>
-          <w:szCs w:val="28"/>
-          <w:lang w:val="ru-RU" w:eastAsia="en-IE"/>
-          <w14:ligatures w14:val="none"/>
-        </w:rPr>
-        <w:t>Вихідні</w:t>
-      </w:r>
-      <w:proofErr w:type="spellEnd"/>
-      <w:r>
-        <w:rPr>
-          <w:rFonts w:ascii="Times New Roman" w:eastAsia="Times New Roman" w:hAnsi="Times New Roman" w:cs="Times New Roman"/>
-          <w:color w:val="000000"/>
-          <w:kern w:val="0"/>
-          <w:sz w:val="28"/>
-          <w:szCs w:val="28"/>
-          <w:lang w:val="ru-RU" w:eastAsia="en-IE"/>
-          <w14:ligatures w14:val="none"/>
-        </w:rPr>
-        <w:t xml:space="preserve"> </w:t>
-      </w:r>
-      <w:proofErr w:type="spellStart"/>
-      <w:r>
-        <w:rPr>
-          <w:rFonts w:ascii="Times New Roman" w:eastAsia="Times New Roman" w:hAnsi="Times New Roman" w:cs="Times New Roman"/>
-          <w:color w:val="000000"/>
-          <w:kern w:val="0"/>
-          <w:sz w:val="28"/>
-          <w:szCs w:val="28"/>
-          <w:lang w:val="ru-RU" w:eastAsia="en-IE"/>
-          <w14:ligatures w14:val="none"/>
-        </w:rPr>
-        <w:t>дані</w:t>
-      </w:r>
-      <w:proofErr w:type="spellEnd"/>
-      <w:r>
-        <w:rPr>
-          <w:rFonts w:ascii="Times New Roman" w:eastAsia="Times New Roman" w:hAnsi="Times New Roman" w:cs="Times New Roman"/>
-          <w:color w:val="000000"/>
-          <w:kern w:val="0"/>
-          <w:sz w:val="28"/>
-          <w:szCs w:val="28"/>
-          <w:lang w:val="ru-RU" w:eastAsia="en-IE"/>
-          <w14:ligatures w14:val="none"/>
-        </w:rPr>
-        <w:t xml:space="preserve"> до </w:t>
-      </w:r>
-      <w:proofErr w:type="spellStart"/>
-      <w:proofErr w:type="gramStart"/>
-      <w:r>
-        <w:rPr>
-          <w:rFonts w:ascii="Times New Roman" w:eastAsia="Times New Roman" w:hAnsi="Times New Roman" w:cs="Times New Roman"/>
-          <w:color w:val="000000"/>
-          <w:kern w:val="0"/>
-          <w:sz w:val="28"/>
-          <w:szCs w:val="28"/>
-          <w:lang w:val="ru-RU" w:eastAsia="en-IE"/>
-          <w14:ligatures w14:val="none"/>
-        </w:rPr>
-        <w:t>роботи</w:t>
-      </w:r>
-      <w:proofErr w:type="spellEnd"/>
-      <w:r>
-        <w:rPr>
-          <w:rFonts w:ascii="Times New Roman" w:eastAsia="Times New Roman" w:hAnsi="Times New Roman" w:cs="Times New Roman"/>
-          <w:color w:val="000000"/>
-          <w:kern w:val="0"/>
-          <w:sz w:val="28"/>
-          <w:szCs w:val="28"/>
-          <w:lang w:val="ru-RU" w:eastAsia="en-IE"/>
-          <w14:ligatures w14:val="none"/>
-        </w:rPr>
-        <w:t>:</w:t>
-      </w:r>
-      <w:r>
-        <w:rPr>
-          <w:rFonts w:ascii="Times New Roman" w:eastAsia="Times New Roman" w:hAnsi="Times New Roman" w:cs="Times New Roman"/>
-          <w:color w:val="000000"/>
-          <w:kern w:val="0"/>
-          <w:sz w:val="28"/>
-          <w:szCs w:val="28"/>
-          <w:lang w:eastAsia="en-IE"/>
-          <w14:ligatures w14:val="none"/>
-        </w:rPr>
-        <w:t> </w:t>
-      </w:r>
-      <w:r>
-        <w:rPr>
-          <w:rFonts w:ascii="Times New Roman" w:eastAsia="Times New Roman" w:hAnsi="Times New Roman" w:cs="Times New Roman"/>
-          <w:color w:val="000000"/>
-          <w:kern w:val="0"/>
-          <w:sz w:val="28"/>
-          <w:szCs w:val="28"/>
-          <w:lang w:val="ru-RU" w:eastAsia="en-IE"/>
-          <w14:ligatures w14:val="none"/>
-        </w:rPr>
-        <w:t xml:space="preserve"> </w:t>
-      </w:r>
-      <w:proofErr w:type="spellStart"/>
+          <w:lang w:val="uk-UA" w:eastAsia="en-IE"/>
+          <w14:ligatures w14:val="none"/>
+        </w:rPr>
+        <w:t xml:space="preserve">3. Вихідні дані до роботи:  </w:t>
+      </w:r>
       <w:r>
         <w:rPr>
           <w:rFonts w:ascii="Times New Roman" w:eastAsia="Times New Roman" w:hAnsi="Times New Roman" w:cs="Times New Roman"/>
@@ -5422,13 +3122,11 @@
           <w:sz w:val="28"/>
           <w:szCs w:val="28"/>
           <w:u w:val="single"/>
-          <w:lang w:val="ru-RU" w:eastAsia="en-IE"/>
-          <w14:ligatures w14:val="none"/>
-        </w:rPr>
-        <w:t>технічне</w:t>
-      </w:r>
-      <w:proofErr w:type="spellEnd"/>
-      <w:proofErr w:type="gramEnd"/>
+          <w:lang w:val="uk-UA" w:eastAsia="en-IE"/>
+          <w14:ligatures w14:val="none"/>
+        </w:rPr>
+        <w:t>технічне завдання</w:t>
+      </w:r>
       <w:r>
         <w:rPr>
           <w:rFonts w:ascii="Times New Roman" w:eastAsia="Times New Roman" w:hAnsi="Times New Roman" w:cs="Times New Roman"/>
@@ -5437,13 +3135,1210 @@
           <w:sz w:val="28"/>
           <w:szCs w:val="28"/>
           <w:u w:val="single"/>
-          <w:lang w:val="ru-RU" w:eastAsia="en-IE"/>
-          <w14:ligatures w14:val="none"/>
-        </w:rPr>
+          <w:lang w:val="uk-UA" w:eastAsia="en-IE"/>
+          <w14:ligatures w14:val="none"/>
+        </w:rPr>
+        <w:tab/>
+      </w:r>
+    </w:p>
+    <w:p>
+      <w:pPr>
+        <w:spacing w:before="240" w:after="0" w:line="240" w:lineRule="auto"/>
+        <w:rPr>
+          <w:rFonts w:ascii="Times New Roman" w:eastAsia="Times New Roman" w:hAnsi="Times New Roman" w:cs="Times New Roman"/>
+          <w:color w:val="000000"/>
+          <w:kern w:val="0"/>
+          <w:sz w:val="28"/>
+          <w:szCs w:val="28"/>
+          <w:lang w:val="uk-UA" w:eastAsia="en-IE"/>
+          <w14:ligatures w14:val="none"/>
+        </w:rPr>
+      </w:pPr>
+      <w:r>
+        <w:rPr>
+          <w:rFonts w:ascii="Times New Roman" w:eastAsia="Times New Roman" w:hAnsi="Times New Roman" w:cs="Times New Roman"/>
+          <w:color w:val="000000"/>
+          <w:kern w:val="0"/>
+          <w:sz w:val="28"/>
+          <w:szCs w:val="28"/>
+          <w:lang w:val="uk-UA" w:eastAsia="en-IE"/>
+          <w14:ligatures w14:val="none"/>
+        </w:rPr>
+        <w:t>4. Зміст пояснювальної записки </w:t>
+      </w:r>
+    </w:p>
+    <w:p>
+      <w:pPr>
+        <w:spacing w:before="240" w:after="0" w:line="240" w:lineRule="auto"/>
+        <w:rPr>
+          <w:rFonts w:ascii="Times New Roman" w:eastAsia="Times New Roman" w:hAnsi="Times New Roman" w:cs="Times New Roman"/>
+          <w:kern w:val="0"/>
+          <w:sz w:val="24"/>
+          <w:szCs w:val="24"/>
+          <w:lang w:val="uk-UA" w:eastAsia="en-IE"/>
+          <w14:ligatures w14:val="none"/>
+        </w:rPr>
+      </w:pPr>
+    </w:p>
+    <w:p>
+      <w:pPr>
+        <w:rPr>
+          <w:rFonts w:ascii="Times New Roman" w:eastAsia="Times New Roman" w:hAnsi="Times New Roman" w:cs="Times New Roman"/>
+          <w:kern w:val="0"/>
+          <w:sz w:val="24"/>
+          <w:szCs w:val="24"/>
+          <w:lang w:val="uk-UA" w:eastAsia="en-IE"/>
+          <w14:ligatures w14:val="none"/>
+        </w:rPr>
+      </w:pPr>
+      <w:r>
+        <w:rPr>
+          <w:rFonts w:ascii="Times New Roman" w:eastAsia="Times New Roman" w:hAnsi="Times New Roman" w:cs="Times New Roman"/>
+          <w:kern w:val="0"/>
+          <w:sz w:val="24"/>
+          <w:szCs w:val="24"/>
+          <w:lang w:val="uk-UA" w:eastAsia="en-IE"/>
+          <w14:ligatures w14:val="none"/>
+        </w:rPr>
+        <w:t>ВСТУП</w:t>
+      </w:r>
+      <w:r>
+        <w:rPr>
+          <w:rFonts w:ascii="Times New Roman" w:eastAsia="Times New Roman" w:hAnsi="Times New Roman" w:cs="Times New Roman"/>
+          <w:kern w:val="0"/>
+          <w:sz w:val="24"/>
+          <w:szCs w:val="24"/>
+          <w:lang w:val="uk-UA" w:eastAsia="en-IE"/>
+          <w14:ligatures w14:val="none"/>
+        </w:rPr>
+        <w:tab/>
+      </w:r>
+    </w:p>
+    <w:p>
+      <w:pPr>
+        <w:rPr>
+          <w:rFonts w:ascii="Times New Roman" w:eastAsia="Times New Roman" w:hAnsi="Times New Roman" w:cs="Times New Roman"/>
+          <w:kern w:val="0"/>
+          <w:sz w:val="24"/>
+          <w:szCs w:val="24"/>
+          <w:lang w:val="uk-UA" w:eastAsia="en-IE"/>
+          <w14:ligatures w14:val="none"/>
+        </w:rPr>
+      </w:pPr>
+      <w:r>
+        <w:rPr>
+          <w:rFonts w:ascii="Times New Roman" w:eastAsia="Times New Roman" w:hAnsi="Times New Roman" w:cs="Times New Roman"/>
+          <w:kern w:val="0"/>
+          <w:sz w:val="24"/>
+          <w:szCs w:val="24"/>
+          <w:lang w:val="uk-UA" w:eastAsia="en-IE"/>
+          <w14:ligatures w14:val="none"/>
+        </w:rPr>
+        <w:t>1. ПЕРЕДПРОЄКТНЕ ОБСТЕЖЕННЯ ПРЕДМЕТНОЇ ОБЛАСТІ</w:t>
+      </w:r>
+      <w:r>
+        <w:rPr>
+          <w:rFonts w:ascii="Times New Roman" w:eastAsia="Times New Roman" w:hAnsi="Times New Roman" w:cs="Times New Roman"/>
+          <w:kern w:val="0"/>
+          <w:sz w:val="24"/>
+          <w:szCs w:val="24"/>
+          <w:lang w:val="uk-UA" w:eastAsia="en-IE"/>
+          <w14:ligatures w14:val="none"/>
+        </w:rPr>
+        <w:tab/>
+      </w:r>
+    </w:p>
+    <w:p>
+      <w:pPr>
+        <w:rPr>
+          <w:rFonts w:ascii="Times New Roman" w:eastAsia="Times New Roman" w:hAnsi="Times New Roman" w:cs="Times New Roman"/>
+          <w:kern w:val="0"/>
+          <w:sz w:val="24"/>
+          <w:szCs w:val="24"/>
+          <w:lang w:val="uk-UA" w:eastAsia="en-IE"/>
+          <w14:ligatures w14:val="none"/>
+        </w:rPr>
+      </w:pPr>
+      <w:r>
+        <w:rPr>
+          <w:rFonts w:ascii="Times New Roman" w:eastAsia="Times New Roman" w:hAnsi="Times New Roman" w:cs="Times New Roman"/>
+          <w:kern w:val="0"/>
+          <w:sz w:val="24"/>
+          <w:szCs w:val="24"/>
+          <w:lang w:val="uk-UA" w:eastAsia="en-IE"/>
+          <w14:ligatures w14:val="none"/>
+        </w:rPr>
+        <w:t>1.1 Аналіз предметної області</w:t>
+      </w:r>
+      <w:r>
+        <w:rPr>
+          <w:rFonts w:ascii="Times New Roman" w:eastAsia="Times New Roman" w:hAnsi="Times New Roman" w:cs="Times New Roman"/>
+          <w:kern w:val="0"/>
+          <w:sz w:val="24"/>
+          <w:szCs w:val="24"/>
+          <w:lang w:val="uk-UA" w:eastAsia="en-IE"/>
+          <w14:ligatures w14:val="none"/>
+        </w:rPr>
+        <w:tab/>
+      </w:r>
+    </w:p>
+    <w:p>
+      <w:pPr>
+        <w:rPr>
+          <w:rFonts w:ascii="Times New Roman" w:eastAsia="Times New Roman" w:hAnsi="Times New Roman" w:cs="Times New Roman"/>
+          <w:kern w:val="0"/>
+          <w:sz w:val="24"/>
+          <w:szCs w:val="24"/>
+          <w:lang w:val="uk-UA" w:eastAsia="en-IE"/>
+          <w14:ligatures w14:val="none"/>
+        </w:rPr>
+      </w:pPr>
+      <w:r>
+        <w:rPr>
+          <w:rFonts w:ascii="Times New Roman" w:eastAsia="Times New Roman" w:hAnsi="Times New Roman" w:cs="Times New Roman"/>
+          <w:kern w:val="0"/>
+          <w:sz w:val="24"/>
+          <w:szCs w:val="24"/>
+          <w:lang w:val="uk-UA" w:eastAsia="en-IE"/>
+          <w14:ligatures w14:val="none"/>
+        </w:rPr>
+        <w:t>1.2 Аналіз існуючих рішень</w:t>
+      </w:r>
+      <w:r>
+        <w:rPr>
+          <w:rFonts w:ascii="Times New Roman" w:eastAsia="Times New Roman" w:hAnsi="Times New Roman" w:cs="Times New Roman"/>
+          <w:kern w:val="0"/>
+          <w:sz w:val="24"/>
+          <w:szCs w:val="24"/>
+          <w:lang w:val="uk-UA" w:eastAsia="en-IE"/>
+          <w14:ligatures w14:val="none"/>
+        </w:rPr>
+        <w:tab/>
+      </w:r>
+    </w:p>
+    <w:p>
+      <w:pPr>
+        <w:rPr>
+          <w:rFonts w:ascii="Times New Roman" w:eastAsia="Times New Roman" w:hAnsi="Times New Roman" w:cs="Times New Roman"/>
+          <w:kern w:val="0"/>
+          <w:sz w:val="24"/>
+          <w:szCs w:val="24"/>
+          <w:lang w:val="uk-UA" w:eastAsia="en-IE"/>
+          <w14:ligatures w14:val="none"/>
+        </w:rPr>
+      </w:pPr>
+      <w:r>
+        <w:rPr>
+          <w:rFonts w:ascii="Times New Roman" w:eastAsia="Times New Roman" w:hAnsi="Times New Roman" w:cs="Times New Roman"/>
+          <w:kern w:val="0"/>
+          <w:sz w:val="24"/>
+          <w:szCs w:val="24"/>
+          <w:lang w:val="uk-UA" w:eastAsia="en-IE"/>
+          <w14:ligatures w14:val="none"/>
+        </w:rPr>
+        <w:t>1.2.1 Аналіз відомих програмних продуктів</w:t>
+      </w:r>
+      <w:r>
+        <w:rPr>
+          <w:rFonts w:ascii="Times New Roman" w:eastAsia="Times New Roman" w:hAnsi="Times New Roman" w:cs="Times New Roman"/>
+          <w:kern w:val="0"/>
+          <w:sz w:val="24"/>
+          <w:szCs w:val="24"/>
+          <w:lang w:val="uk-UA" w:eastAsia="en-IE"/>
+          <w14:ligatures w14:val="none"/>
+        </w:rPr>
+        <w:tab/>
+      </w:r>
+    </w:p>
+    <w:p>
+      <w:pPr>
+        <w:rPr>
+          <w:rFonts w:ascii="Times New Roman" w:eastAsia="Times New Roman" w:hAnsi="Times New Roman" w:cs="Times New Roman"/>
+          <w:kern w:val="0"/>
+          <w:sz w:val="24"/>
+          <w:szCs w:val="24"/>
+          <w:lang w:val="uk-UA" w:eastAsia="en-IE"/>
+          <w14:ligatures w14:val="none"/>
+        </w:rPr>
+      </w:pPr>
+      <w:r>
+        <w:rPr>
+          <w:rFonts w:ascii="Times New Roman" w:eastAsia="Times New Roman" w:hAnsi="Times New Roman" w:cs="Times New Roman"/>
+          <w:kern w:val="0"/>
+          <w:sz w:val="24"/>
+          <w:szCs w:val="24"/>
+          <w:lang w:val="uk-UA" w:eastAsia="en-IE"/>
+          <w14:ligatures w14:val="none"/>
+        </w:rPr>
+        <w:t>1.2.2 Аналіз відомих алгоритмічних та технічних рішень</w:t>
+      </w:r>
+      <w:r>
+        <w:rPr>
+          <w:rFonts w:ascii="Times New Roman" w:eastAsia="Times New Roman" w:hAnsi="Times New Roman" w:cs="Times New Roman"/>
+          <w:kern w:val="0"/>
+          <w:sz w:val="24"/>
+          <w:szCs w:val="24"/>
+          <w:lang w:val="uk-UA" w:eastAsia="en-IE"/>
+          <w14:ligatures w14:val="none"/>
+        </w:rPr>
+        <w:tab/>
+      </w:r>
+    </w:p>
+    <w:p>
+      <w:pPr>
+        <w:rPr>
+          <w:rFonts w:ascii="Times New Roman" w:eastAsia="Times New Roman" w:hAnsi="Times New Roman" w:cs="Times New Roman"/>
+          <w:kern w:val="0"/>
+          <w:sz w:val="24"/>
+          <w:szCs w:val="24"/>
+          <w:lang w:val="uk-UA" w:eastAsia="en-IE"/>
+          <w14:ligatures w14:val="none"/>
+        </w:rPr>
+      </w:pPr>
+      <w:r>
+        <w:rPr>
+          <w:rFonts w:ascii="Times New Roman" w:eastAsia="Times New Roman" w:hAnsi="Times New Roman" w:cs="Times New Roman"/>
+          <w:kern w:val="0"/>
+          <w:sz w:val="24"/>
+          <w:szCs w:val="24"/>
+          <w:lang w:val="uk-UA" w:eastAsia="en-IE"/>
+          <w14:ligatures w14:val="none"/>
+        </w:rPr>
+        <w:t>1.3 Аналіз та моделювання бізнес-процесів</w:t>
+      </w:r>
+      <w:r>
+        <w:rPr>
+          <w:rFonts w:ascii="Times New Roman" w:eastAsia="Times New Roman" w:hAnsi="Times New Roman" w:cs="Times New Roman"/>
+          <w:kern w:val="0"/>
+          <w:sz w:val="24"/>
+          <w:szCs w:val="24"/>
+          <w:lang w:val="uk-UA" w:eastAsia="en-IE"/>
+          <w14:ligatures w14:val="none"/>
+        </w:rPr>
+        <w:tab/>
+      </w:r>
+    </w:p>
+    <w:p>
+      <w:pPr>
+        <w:rPr>
+          <w:rFonts w:ascii="Times New Roman" w:eastAsia="Times New Roman" w:hAnsi="Times New Roman" w:cs="Times New Roman"/>
+          <w:kern w:val="0"/>
+          <w:sz w:val="24"/>
+          <w:szCs w:val="24"/>
+          <w:lang w:val="uk-UA" w:eastAsia="en-IE"/>
+          <w14:ligatures w14:val="none"/>
+        </w:rPr>
+      </w:pPr>
+      <w:r>
+        <w:rPr>
+          <w:rFonts w:ascii="Times New Roman" w:eastAsia="Times New Roman" w:hAnsi="Times New Roman" w:cs="Times New Roman"/>
+          <w:kern w:val="0"/>
+          <w:sz w:val="24"/>
+          <w:szCs w:val="24"/>
+          <w:lang w:val="uk-UA" w:eastAsia="en-IE"/>
+          <w14:ligatures w14:val="none"/>
+        </w:rPr>
+        <w:t>ВИСНОВОК ДО РОЗДІЛУ 1</w:t>
+      </w:r>
+      <w:r>
+        <w:rPr>
+          <w:rFonts w:ascii="Times New Roman" w:eastAsia="Times New Roman" w:hAnsi="Times New Roman" w:cs="Times New Roman"/>
+          <w:kern w:val="0"/>
+          <w:sz w:val="24"/>
+          <w:szCs w:val="24"/>
+          <w:lang w:val="uk-UA" w:eastAsia="en-IE"/>
+          <w14:ligatures w14:val="none"/>
+        </w:rPr>
+        <w:tab/>
+      </w:r>
+    </w:p>
+    <w:p>
+      <w:pPr>
+        <w:rPr>
+          <w:rFonts w:ascii="Times New Roman" w:eastAsia="Times New Roman" w:hAnsi="Times New Roman" w:cs="Times New Roman"/>
+          <w:kern w:val="0"/>
+          <w:sz w:val="24"/>
+          <w:szCs w:val="24"/>
+          <w:lang w:val="uk-UA" w:eastAsia="en-IE"/>
+          <w14:ligatures w14:val="none"/>
+        </w:rPr>
+      </w:pPr>
+      <w:r>
+        <w:rPr>
+          <w:rFonts w:ascii="Times New Roman" w:eastAsia="Times New Roman" w:hAnsi="Times New Roman" w:cs="Times New Roman"/>
+          <w:kern w:val="0"/>
+          <w:sz w:val="24"/>
+          <w:szCs w:val="24"/>
+          <w:lang w:val="uk-UA" w:eastAsia="en-IE"/>
+          <w14:ligatures w14:val="none"/>
+        </w:rPr>
+        <w:lastRenderedPageBreak/>
+        <w:t>2 РОЗРОБЛЕННЯ ВИМОГ ДО ПРОГРАМНОГО ЗАБЕЗПЕЧЕННЯ</w:t>
+      </w:r>
+      <w:r>
+        <w:rPr>
+          <w:rFonts w:ascii="Times New Roman" w:eastAsia="Times New Roman" w:hAnsi="Times New Roman" w:cs="Times New Roman"/>
+          <w:kern w:val="0"/>
+          <w:sz w:val="24"/>
+          <w:szCs w:val="24"/>
+          <w:lang w:val="uk-UA" w:eastAsia="en-IE"/>
+          <w14:ligatures w14:val="none"/>
+        </w:rPr>
+        <w:tab/>
+      </w:r>
+    </w:p>
+    <w:p>
+      <w:pPr>
+        <w:rPr>
+          <w:rFonts w:ascii="Times New Roman" w:eastAsia="Times New Roman" w:hAnsi="Times New Roman" w:cs="Times New Roman"/>
+          <w:kern w:val="0"/>
+          <w:sz w:val="24"/>
+          <w:szCs w:val="24"/>
+          <w:lang w:val="uk-UA" w:eastAsia="en-IE"/>
+          <w14:ligatures w14:val="none"/>
+        </w:rPr>
+      </w:pPr>
+      <w:r>
+        <w:rPr>
+          <w:rFonts w:ascii="Times New Roman" w:eastAsia="Times New Roman" w:hAnsi="Times New Roman" w:cs="Times New Roman"/>
+          <w:kern w:val="0"/>
+          <w:sz w:val="24"/>
+          <w:szCs w:val="24"/>
+          <w:lang w:val="uk-UA" w:eastAsia="en-IE"/>
+          <w14:ligatures w14:val="none"/>
+        </w:rPr>
+        <w:t>2.1 Варіанти використання програмного забезпечення</w:t>
+      </w:r>
+      <w:r>
+        <w:rPr>
+          <w:rFonts w:ascii="Times New Roman" w:eastAsia="Times New Roman" w:hAnsi="Times New Roman" w:cs="Times New Roman"/>
+          <w:kern w:val="0"/>
+          <w:sz w:val="24"/>
+          <w:szCs w:val="24"/>
+          <w:lang w:val="uk-UA" w:eastAsia="en-IE"/>
+          <w14:ligatures w14:val="none"/>
+        </w:rPr>
+        <w:tab/>
+      </w:r>
+    </w:p>
+    <w:p>
+      <w:pPr>
+        <w:rPr>
+          <w:rFonts w:ascii="Times New Roman" w:eastAsia="Times New Roman" w:hAnsi="Times New Roman" w:cs="Times New Roman"/>
+          <w:kern w:val="0"/>
+          <w:sz w:val="24"/>
+          <w:szCs w:val="24"/>
+          <w:lang w:val="uk-UA" w:eastAsia="en-IE"/>
+          <w14:ligatures w14:val="none"/>
+        </w:rPr>
+      </w:pPr>
+      <w:r>
+        <w:rPr>
+          <w:rFonts w:ascii="Times New Roman" w:eastAsia="Times New Roman" w:hAnsi="Times New Roman" w:cs="Times New Roman"/>
+          <w:kern w:val="0"/>
+          <w:sz w:val="24"/>
+          <w:szCs w:val="24"/>
+          <w:lang w:val="uk-UA" w:eastAsia="en-IE"/>
+          <w14:ligatures w14:val="none"/>
+        </w:rPr>
+        <w:t>2.2 Розроблення функціональних вимог</w:t>
+      </w:r>
+      <w:r>
+        <w:rPr>
+          <w:rFonts w:ascii="Times New Roman" w:eastAsia="Times New Roman" w:hAnsi="Times New Roman" w:cs="Times New Roman"/>
+          <w:kern w:val="0"/>
+          <w:sz w:val="24"/>
+          <w:szCs w:val="24"/>
+          <w:lang w:val="uk-UA" w:eastAsia="en-IE"/>
+          <w14:ligatures w14:val="none"/>
+        </w:rPr>
+        <w:tab/>
+      </w:r>
+    </w:p>
+    <w:p>
+      <w:pPr>
+        <w:rPr>
+          <w:rFonts w:ascii="Times New Roman" w:eastAsia="Times New Roman" w:hAnsi="Times New Roman" w:cs="Times New Roman"/>
+          <w:kern w:val="0"/>
+          <w:sz w:val="24"/>
+          <w:szCs w:val="24"/>
+          <w:lang w:val="uk-UA" w:eastAsia="en-IE"/>
+          <w14:ligatures w14:val="none"/>
+        </w:rPr>
+      </w:pPr>
+      <w:r>
+        <w:rPr>
+          <w:rFonts w:ascii="Times New Roman" w:eastAsia="Times New Roman" w:hAnsi="Times New Roman" w:cs="Times New Roman"/>
+          <w:kern w:val="0"/>
+          <w:sz w:val="24"/>
+          <w:szCs w:val="24"/>
+          <w:lang w:val="uk-UA" w:eastAsia="en-IE"/>
+          <w14:ligatures w14:val="none"/>
+        </w:rPr>
+        <w:t>2.3 Розроблення нефункціональних вимог</w:t>
+      </w:r>
+      <w:r>
+        <w:rPr>
+          <w:rFonts w:ascii="Times New Roman" w:eastAsia="Times New Roman" w:hAnsi="Times New Roman" w:cs="Times New Roman"/>
+          <w:kern w:val="0"/>
+          <w:sz w:val="24"/>
+          <w:szCs w:val="24"/>
+          <w:lang w:val="uk-UA" w:eastAsia="en-IE"/>
+          <w14:ligatures w14:val="none"/>
+        </w:rPr>
+        <w:tab/>
+      </w:r>
+    </w:p>
+    <w:p>
+      <w:pPr>
+        <w:rPr>
+          <w:rFonts w:ascii="Times New Roman" w:eastAsia="Times New Roman" w:hAnsi="Times New Roman" w:cs="Times New Roman"/>
+          <w:kern w:val="0"/>
+          <w:sz w:val="24"/>
+          <w:szCs w:val="24"/>
+          <w:lang w:val="uk-UA" w:eastAsia="en-IE"/>
+          <w14:ligatures w14:val="none"/>
+        </w:rPr>
+      </w:pPr>
+      <w:r>
+        <w:rPr>
+          <w:rFonts w:ascii="Times New Roman" w:eastAsia="Times New Roman" w:hAnsi="Times New Roman" w:cs="Times New Roman"/>
+          <w:kern w:val="0"/>
+          <w:sz w:val="24"/>
+          <w:szCs w:val="24"/>
+          <w:lang w:val="uk-UA" w:eastAsia="en-IE"/>
+          <w14:ligatures w14:val="none"/>
+        </w:rPr>
+        <w:t>2.4 Аналіз системних вимог</w:t>
+      </w:r>
+      <w:r>
+        <w:rPr>
+          <w:rFonts w:ascii="Times New Roman" w:eastAsia="Times New Roman" w:hAnsi="Times New Roman" w:cs="Times New Roman"/>
+          <w:kern w:val="0"/>
+          <w:sz w:val="24"/>
+          <w:szCs w:val="24"/>
+          <w:lang w:val="uk-UA" w:eastAsia="en-IE"/>
+          <w14:ligatures w14:val="none"/>
+        </w:rPr>
+        <w:tab/>
+      </w:r>
+    </w:p>
+    <w:p>
+      <w:pPr>
+        <w:rPr>
+          <w:rFonts w:ascii="Times New Roman" w:eastAsia="Times New Roman" w:hAnsi="Times New Roman" w:cs="Times New Roman"/>
+          <w:kern w:val="0"/>
+          <w:sz w:val="24"/>
+          <w:szCs w:val="24"/>
+          <w:lang w:val="uk-UA" w:eastAsia="en-IE"/>
+          <w14:ligatures w14:val="none"/>
+        </w:rPr>
+      </w:pPr>
+      <w:r>
+        <w:rPr>
+          <w:rFonts w:ascii="Times New Roman" w:eastAsia="Times New Roman" w:hAnsi="Times New Roman" w:cs="Times New Roman"/>
+          <w:kern w:val="0"/>
+          <w:sz w:val="24"/>
+          <w:szCs w:val="24"/>
+          <w:lang w:val="uk-UA" w:eastAsia="en-IE"/>
+          <w14:ligatures w14:val="none"/>
+        </w:rPr>
+        <w:t>2.5 Постановка завдання на розробку програмного забезпечення</w:t>
+      </w:r>
+      <w:r>
+        <w:rPr>
+          <w:rFonts w:ascii="Times New Roman" w:eastAsia="Times New Roman" w:hAnsi="Times New Roman" w:cs="Times New Roman"/>
+          <w:kern w:val="0"/>
+          <w:sz w:val="24"/>
+          <w:szCs w:val="24"/>
+          <w:lang w:val="uk-UA" w:eastAsia="en-IE"/>
+          <w14:ligatures w14:val="none"/>
+        </w:rPr>
+        <w:tab/>
+      </w:r>
+    </w:p>
+    <w:p>
+      <w:pPr>
+        <w:rPr>
+          <w:rFonts w:ascii="Times New Roman" w:eastAsia="Times New Roman" w:hAnsi="Times New Roman" w:cs="Times New Roman"/>
+          <w:kern w:val="0"/>
+          <w:sz w:val="24"/>
+          <w:szCs w:val="24"/>
+          <w:lang w:val="uk-UA" w:eastAsia="en-IE"/>
+          <w14:ligatures w14:val="none"/>
+        </w:rPr>
+      </w:pPr>
+      <w:r>
+        <w:rPr>
+          <w:rFonts w:ascii="Times New Roman" w:eastAsia="Times New Roman" w:hAnsi="Times New Roman" w:cs="Times New Roman"/>
+          <w:kern w:val="0"/>
+          <w:sz w:val="24"/>
+          <w:szCs w:val="24"/>
+          <w:lang w:val="uk-UA" w:eastAsia="en-IE"/>
+          <w14:ligatures w14:val="none"/>
+        </w:rPr>
+        <w:t>ВИСНОВОК ДО РОЗДІЛУ 2</w:t>
+      </w:r>
+      <w:r>
+        <w:rPr>
+          <w:rFonts w:ascii="Times New Roman" w:eastAsia="Times New Roman" w:hAnsi="Times New Roman" w:cs="Times New Roman"/>
+          <w:kern w:val="0"/>
+          <w:sz w:val="24"/>
+          <w:szCs w:val="24"/>
+          <w:lang w:val="uk-UA" w:eastAsia="en-IE"/>
+          <w14:ligatures w14:val="none"/>
+        </w:rPr>
+        <w:tab/>
+      </w:r>
+    </w:p>
+    <w:p>
+      <w:pPr>
+        <w:rPr>
+          <w:rFonts w:ascii="Times New Roman" w:eastAsia="Times New Roman" w:hAnsi="Times New Roman" w:cs="Times New Roman"/>
+          <w:kern w:val="0"/>
+          <w:sz w:val="24"/>
+          <w:szCs w:val="24"/>
+          <w:lang w:val="uk-UA" w:eastAsia="en-IE"/>
+          <w14:ligatures w14:val="none"/>
+        </w:rPr>
+      </w:pPr>
+      <w:r>
+        <w:rPr>
+          <w:rFonts w:ascii="Times New Roman" w:eastAsia="Times New Roman" w:hAnsi="Times New Roman" w:cs="Times New Roman"/>
+          <w:kern w:val="0"/>
+          <w:sz w:val="24"/>
+          <w:szCs w:val="24"/>
+          <w:lang w:val="uk-UA" w:eastAsia="en-IE"/>
+          <w14:ligatures w14:val="none"/>
+        </w:rPr>
+        <w:t>3. КОНСТРУЮВАННЯ ТА РОЗРОБЛЕННЯ ПРОГРАМНОГО ЗАБЕЗПЕЧЕННЯ</w:t>
+      </w:r>
+      <w:r>
+        <w:rPr>
+          <w:rFonts w:ascii="Times New Roman" w:eastAsia="Times New Roman" w:hAnsi="Times New Roman" w:cs="Times New Roman"/>
+          <w:kern w:val="0"/>
+          <w:sz w:val="24"/>
+          <w:szCs w:val="24"/>
+          <w:lang w:val="uk-UA" w:eastAsia="en-IE"/>
+          <w14:ligatures w14:val="none"/>
+        </w:rPr>
+        <w:tab/>
+      </w:r>
+    </w:p>
+    <w:p>
+      <w:pPr>
+        <w:rPr>
+          <w:rFonts w:ascii="Times New Roman" w:eastAsia="Times New Roman" w:hAnsi="Times New Roman" w:cs="Times New Roman"/>
+          <w:kern w:val="0"/>
+          <w:sz w:val="24"/>
+          <w:szCs w:val="24"/>
+          <w:lang w:val="uk-UA" w:eastAsia="en-IE"/>
+          <w14:ligatures w14:val="none"/>
+        </w:rPr>
+      </w:pPr>
+      <w:r>
+        <w:rPr>
+          <w:rFonts w:ascii="Times New Roman" w:eastAsia="Times New Roman" w:hAnsi="Times New Roman" w:cs="Times New Roman"/>
+          <w:kern w:val="0"/>
+          <w:sz w:val="24"/>
+          <w:szCs w:val="24"/>
+          <w:lang w:val="uk-UA" w:eastAsia="en-IE"/>
+          <w14:ligatures w14:val="none"/>
+        </w:rPr>
+        <w:t>3.1 Архітектура програмного забезпечення</w:t>
+      </w:r>
+      <w:r>
+        <w:rPr>
+          <w:rFonts w:ascii="Times New Roman" w:eastAsia="Times New Roman" w:hAnsi="Times New Roman" w:cs="Times New Roman"/>
+          <w:kern w:val="0"/>
+          <w:sz w:val="24"/>
+          <w:szCs w:val="24"/>
+          <w:lang w:val="uk-UA" w:eastAsia="en-IE"/>
+          <w14:ligatures w14:val="none"/>
+        </w:rPr>
+        <w:tab/>
+      </w:r>
+    </w:p>
+    <w:p>
+      <w:pPr>
+        <w:rPr>
+          <w:rFonts w:ascii="Times New Roman" w:eastAsia="Times New Roman" w:hAnsi="Times New Roman" w:cs="Times New Roman"/>
+          <w:kern w:val="0"/>
+          <w:sz w:val="24"/>
+          <w:szCs w:val="24"/>
+          <w:lang w:val="uk-UA" w:eastAsia="en-IE"/>
+          <w14:ligatures w14:val="none"/>
+        </w:rPr>
+      </w:pPr>
+      <w:r>
+        <w:rPr>
+          <w:rFonts w:ascii="Times New Roman" w:eastAsia="Times New Roman" w:hAnsi="Times New Roman" w:cs="Times New Roman"/>
+          <w:kern w:val="0"/>
+          <w:sz w:val="24"/>
+          <w:szCs w:val="24"/>
+          <w:lang w:val="uk-UA" w:eastAsia="en-IE"/>
+          <w14:ligatures w14:val="none"/>
+        </w:rPr>
+        <w:t>3.2 Архітектурні рішення та обґрунтування вибору засобів розробки</w:t>
+      </w:r>
+      <w:r>
+        <w:rPr>
+          <w:rFonts w:ascii="Times New Roman" w:eastAsia="Times New Roman" w:hAnsi="Times New Roman" w:cs="Times New Roman"/>
+          <w:kern w:val="0"/>
+          <w:sz w:val="24"/>
+          <w:szCs w:val="24"/>
+          <w:lang w:val="uk-UA" w:eastAsia="en-IE"/>
+          <w14:ligatures w14:val="none"/>
+        </w:rPr>
+        <w:tab/>
+      </w:r>
+    </w:p>
+    <w:p>
+      <w:pPr>
+        <w:rPr>
+          <w:rFonts w:ascii="Times New Roman" w:eastAsia="Times New Roman" w:hAnsi="Times New Roman" w:cs="Times New Roman"/>
+          <w:kern w:val="0"/>
+          <w:sz w:val="24"/>
+          <w:szCs w:val="24"/>
+          <w:lang w:val="uk-UA" w:eastAsia="en-IE"/>
+          <w14:ligatures w14:val="none"/>
+        </w:rPr>
+      </w:pPr>
+      <w:r>
+        <w:rPr>
+          <w:rFonts w:ascii="Times New Roman" w:eastAsia="Times New Roman" w:hAnsi="Times New Roman" w:cs="Times New Roman"/>
+          <w:kern w:val="0"/>
+          <w:sz w:val="24"/>
+          <w:szCs w:val="24"/>
+          <w:lang w:val="uk-UA" w:eastAsia="en-IE"/>
+          <w14:ligatures w14:val="none"/>
+        </w:rPr>
+        <w:t>3.3 Конструювання програмного забезпечення</w:t>
+      </w:r>
+      <w:r>
+        <w:rPr>
+          <w:rFonts w:ascii="Times New Roman" w:eastAsia="Times New Roman" w:hAnsi="Times New Roman" w:cs="Times New Roman"/>
+          <w:kern w:val="0"/>
+          <w:sz w:val="24"/>
+          <w:szCs w:val="24"/>
+          <w:lang w:val="uk-UA" w:eastAsia="en-IE"/>
+          <w14:ligatures w14:val="none"/>
+        </w:rPr>
+        <w:tab/>
+      </w:r>
+    </w:p>
+    <w:p>
+      <w:pPr>
+        <w:rPr>
+          <w:rFonts w:ascii="Times New Roman" w:eastAsia="Times New Roman" w:hAnsi="Times New Roman" w:cs="Times New Roman"/>
+          <w:kern w:val="0"/>
+          <w:sz w:val="24"/>
+          <w:szCs w:val="24"/>
+          <w:lang w:val="uk-UA" w:eastAsia="en-IE"/>
+          <w14:ligatures w14:val="none"/>
+        </w:rPr>
+      </w:pPr>
+      <w:r>
+        <w:rPr>
+          <w:rFonts w:ascii="Times New Roman" w:eastAsia="Times New Roman" w:hAnsi="Times New Roman" w:cs="Times New Roman"/>
+          <w:kern w:val="0"/>
+          <w:sz w:val="24"/>
+          <w:szCs w:val="24"/>
+          <w:lang w:val="uk-UA" w:eastAsia="en-IE"/>
+          <w14:ligatures w14:val="none"/>
+        </w:rPr>
+        <w:t>3.3.2 Опис структури бази даних</w:t>
+      </w:r>
+      <w:r>
+        <w:rPr>
+          <w:rFonts w:ascii="Times New Roman" w:eastAsia="Times New Roman" w:hAnsi="Times New Roman" w:cs="Times New Roman"/>
+          <w:kern w:val="0"/>
+          <w:sz w:val="24"/>
+          <w:szCs w:val="24"/>
+          <w:lang w:val="uk-UA" w:eastAsia="en-IE"/>
+          <w14:ligatures w14:val="none"/>
+        </w:rPr>
+        <w:tab/>
+      </w:r>
+    </w:p>
+    <w:p>
+      <w:pPr>
+        <w:rPr>
+          <w:rFonts w:ascii="Times New Roman" w:eastAsia="Times New Roman" w:hAnsi="Times New Roman" w:cs="Times New Roman"/>
+          <w:kern w:val="0"/>
+          <w:sz w:val="24"/>
+          <w:szCs w:val="24"/>
+          <w:lang w:val="uk-UA" w:eastAsia="en-IE"/>
+          <w14:ligatures w14:val="none"/>
+        </w:rPr>
+      </w:pPr>
+      <w:r>
+        <w:rPr>
+          <w:rFonts w:ascii="Times New Roman" w:eastAsia="Times New Roman" w:hAnsi="Times New Roman" w:cs="Times New Roman"/>
+          <w:kern w:val="0"/>
+          <w:sz w:val="24"/>
+          <w:szCs w:val="24"/>
+          <w:lang w:val="uk-UA" w:eastAsia="en-IE"/>
+          <w14:ligatures w14:val="none"/>
+        </w:rPr>
+        <w:t>ВИСНОВОК ДО РОЗДІЛУ 3</w:t>
+      </w:r>
+      <w:r>
+        <w:rPr>
+          <w:rFonts w:ascii="Times New Roman" w:eastAsia="Times New Roman" w:hAnsi="Times New Roman" w:cs="Times New Roman"/>
+          <w:kern w:val="0"/>
+          <w:sz w:val="24"/>
+          <w:szCs w:val="24"/>
+          <w:lang w:val="uk-UA" w:eastAsia="en-IE"/>
+          <w14:ligatures w14:val="none"/>
+        </w:rPr>
+        <w:tab/>
+      </w:r>
+    </w:p>
+    <w:p>
+      <w:pPr>
+        <w:tabs>
+          <w:tab w:val="left" w:pos="720"/>
+          <w:tab w:val="left" w:pos="1440"/>
+          <w:tab w:val="left" w:pos="2160"/>
+          <w:tab w:val="left" w:pos="2880"/>
+          <w:tab w:val="left" w:pos="3600"/>
+          <w:tab w:val="left" w:pos="4320"/>
+          <w:tab w:val="left" w:pos="5040"/>
+          <w:tab w:val="left" w:pos="5760"/>
+          <w:tab w:val="left" w:pos="6480"/>
+          <w:tab w:val="left" w:pos="7200"/>
+          <w:tab w:val="left" w:pos="7920"/>
+          <w:tab w:val="right" w:pos="9026"/>
+        </w:tabs>
+        <w:rPr>
+          <w:rFonts w:ascii="Times New Roman" w:eastAsia="Times New Roman" w:hAnsi="Times New Roman" w:cs="Times New Roman"/>
+          <w:kern w:val="0"/>
+          <w:sz w:val="24"/>
+          <w:szCs w:val="24"/>
+          <w:lang w:val="uk-UA" w:eastAsia="en-IE"/>
+          <w14:ligatures w14:val="none"/>
+        </w:rPr>
+      </w:pPr>
+      <w:r>
+        <w:rPr>
+          <w:rFonts w:ascii="Times New Roman" w:eastAsia="Times New Roman" w:hAnsi="Times New Roman" w:cs="Times New Roman"/>
+          <w:kern w:val="0"/>
+          <w:sz w:val="24"/>
+          <w:szCs w:val="24"/>
+          <w:lang w:val="uk-UA" w:eastAsia="en-IE"/>
+          <w14:ligatures w14:val="none"/>
+        </w:rPr>
+        <w:t>4 АНАЛІЗ ЯКОСТІ ТА ТЕСТУВАННЯ ПРОГРАМНОГО ЗАБЕЗПЕЧЕННЯ</w:t>
+      </w:r>
+      <w:r>
+        <w:rPr>
+          <w:rFonts w:ascii="Times New Roman" w:eastAsia="Times New Roman" w:hAnsi="Times New Roman" w:cs="Times New Roman"/>
+          <w:kern w:val="0"/>
+          <w:sz w:val="24"/>
+          <w:szCs w:val="24"/>
+          <w:lang w:val="uk-UA" w:eastAsia="en-IE"/>
+          <w14:ligatures w14:val="none"/>
+        </w:rPr>
+        <w:tab/>
+      </w:r>
+      <w:r>
+        <w:rPr>
+          <w:rFonts w:ascii="Times New Roman" w:eastAsia="Times New Roman" w:hAnsi="Times New Roman" w:cs="Times New Roman"/>
+          <w:kern w:val="0"/>
+          <w:sz w:val="24"/>
+          <w:szCs w:val="24"/>
+          <w:lang w:val="uk-UA" w:eastAsia="en-IE"/>
+          <w14:ligatures w14:val="none"/>
+        </w:rPr>
+        <w:tab/>
+      </w:r>
+    </w:p>
+    <w:p>
+      <w:pPr>
+        <w:rPr>
+          <w:rFonts w:ascii="Times New Roman" w:eastAsia="Times New Roman" w:hAnsi="Times New Roman" w:cs="Times New Roman"/>
+          <w:kern w:val="0"/>
+          <w:sz w:val="24"/>
+          <w:szCs w:val="24"/>
+          <w:lang w:val="uk-UA" w:eastAsia="en-IE"/>
+          <w14:ligatures w14:val="none"/>
+        </w:rPr>
+      </w:pPr>
+      <w:r>
+        <w:rPr>
+          <w:rFonts w:ascii="Times New Roman" w:eastAsia="Times New Roman" w:hAnsi="Times New Roman" w:cs="Times New Roman"/>
+          <w:kern w:val="0"/>
+          <w:sz w:val="24"/>
+          <w:szCs w:val="24"/>
+          <w:lang w:val="uk-UA" w:eastAsia="en-IE"/>
+          <w14:ligatures w14:val="none"/>
+        </w:rPr>
+        <w:t>4.1 Аналіз якості ПЗ</w:t>
+      </w:r>
+      <w:r>
+        <w:rPr>
+          <w:rFonts w:ascii="Times New Roman" w:eastAsia="Times New Roman" w:hAnsi="Times New Roman" w:cs="Times New Roman"/>
+          <w:kern w:val="0"/>
+          <w:sz w:val="24"/>
+          <w:szCs w:val="24"/>
+          <w:lang w:val="uk-UA" w:eastAsia="en-IE"/>
+          <w14:ligatures w14:val="none"/>
+        </w:rPr>
+        <w:tab/>
+        <w:t>37</w:t>
+      </w:r>
+    </w:p>
+    <w:p>
+      <w:pPr>
+        <w:rPr>
+          <w:rFonts w:ascii="Times New Roman" w:eastAsia="Times New Roman" w:hAnsi="Times New Roman" w:cs="Times New Roman"/>
+          <w:kern w:val="0"/>
+          <w:sz w:val="24"/>
+          <w:szCs w:val="24"/>
+          <w:lang w:val="uk-UA" w:eastAsia="en-IE"/>
+          <w14:ligatures w14:val="none"/>
+        </w:rPr>
+      </w:pPr>
+      <w:r>
+        <w:rPr>
+          <w:rFonts w:ascii="Times New Roman" w:eastAsia="Times New Roman" w:hAnsi="Times New Roman" w:cs="Times New Roman"/>
+          <w:kern w:val="0"/>
+          <w:sz w:val="24"/>
+          <w:szCs w:val="24"/>
+          <w:lang w:val="uk-UA" w:eastAsia="en-IE"/>
+          <w14:ligatures w14:val="none"/>
+        </w:rPr>
+        <w:t>4.2 Опис процесів тестування</w:t>
+      </w:r>
+      <w:r>
+        <w:rPr>
+          <w:rFonts w:ascii="Times New Roman" w:eastAsia="Times New Roman" w:hAnsi="Times New Roman" w:cs="Times New Roman"/>
+          <w:kern w:val="0"/>
+          <w:sz w:val="24"/>
+          <w:szCs w:val="24"/>
+          <w:lang w:val="uk-UA" w:eastAsia="en-IE"/>
+          <w14:ligatures w14:val="none"/>
+        </w:rPr>
+        <w:tab/>
+      </w:r>
+    </w:p>
+    <w:p>
+      <w:pPr>
+        <w:rPr>
+          <w:rFonts w:ascii="Times New Roman" w:eastAsia="Times New Roman" w:hAnsi="Times New Roman" w:cs="Times New Roman"/>
+          <w:kern w:val="0"/>
+          <w:sz w:val="24"/>
+          <w:szCs w:val="24"/>
+          <w:lang w:val="uk-UA" w:eastAsia="en-IE"/>
+          <w14:ligatures w14:val="none"/>
+        </w:rPr>
+      </w:pPr>
+      <w:r>
+        <w:rPr>
+          <w:rFonts w:ascii="Times New Roman" w:eastAsia="Times New Roman" w:hAnsi="Times New Roman" w:cs="Times New Roman"/>
+          <w:kern w:val="0"/>
+          <w:sz w:val="24"/>
+          <w:szCs w:val="24"/>
+          <w:lang w:val="uk-UA" w:eastAsia="en-IE"/>
+          <w14:ligatures w14:val="none"/>
+        </w:rPr>
+        <w:t>4.3 Опис контрольного прикладу</w:t>
+      </w:r>
+      <w:r>
+        <w:rPr>
+          <w:rFonts w:ascii="Times New Roman" w:eastAsia="Times New Roman" w:hAnsi="Times New Roman" w:cs="Times New Roman"/>
+          <w:kern w:val="0"/>
+          <w:sz w:val="24"/>
+          <w:szCs w:val="24"/>
+          <w:lang w:val="uk-UA" w:eastAsia="en-IE"/>
+          <w14:ligatures w14:val="none"/>
+        </w:rPr>
+        <w:tab/>
+      </w:r>
+    </w:p>
+    <w:p>
+      <w:pPr>
+        <w:rPr>
+          <w:rFonts w:ascii="Times New Roman" w:eastAsia="Times New Roman" w:hAnsi="Times New Roman" w:cs="Times New Roman"/>
+          <w:kern w:val="0"/>
+          <w:sz w:val="24"/>
+          <w:szCs w:val="24"/>
+          <w:lang w:val="uk-UA" w:eastAsia="en-IE"/>
+          <w14:ligatures w14:val="none"/>
+        </w:rPr>
+      </w:pPr>
+      <w:r>
+        <w:rPr>
+          <w:rFonts w:ascii="Times New Roman" w:eastAsia="Times New Roman" w:hAnsi="Times New Roman" w:cs="Times New Roman"/>
+          <w:kern w:val="0"/>
+          <w:sz w:val="24"/>
+          <w:szCs w:val="24"/>
+          <w:lang w:val="uk-UA" w:eastAsia="en-IE"/>
+          <w14:ligatures w14:val="none"/>
+        </w:rPr>
+        <w:t>ВИСНОВОК ДО РОЗДІЛУ 4</w:t>
+      </w:r>
+      <w:r>
+        <w:rPr>
+          <w:rFonts w:ascii="Times New Roman" w:eastAsia="Times New Roman" w:hAnsi="Times New Roman" w:cs="Times New Roman"/>
+          <w:kern w:val="0"/>
+          <w:sz w:val="24"/>
+          <w:szCs w:val="24"/>
+          <w:lang w:val="uk-UA" w:eastAsia="en-IE"/>
+          <w14:ligatures w14:val="none"/>
+        </w:rPr>
+        <w:tab/>
+      </w:r>
+    </w:p>
+    <w:p>
+      <w:pPr>
+        <w:rPr>
+          <w:rFonts w:ascii="Times New Roman" w:eastAsia="Times New Roman" w:hAnsi="Times New Roman" w:cs="Times New Roman"/>
+          <w:kern w:val="0"/>
+          <w:sz w:val="24"/>
+          <w:szCs w:val="24"/>
+          <w:lang w:val="uk-UA" w:eastAsia="en-IE"/>
+          <w14:ligatures w14:val="none"/>
+        </w:rPr>
+      </w:pPr>
+      <w:r>
+        <w:rPr>
+          <w:rFonts w:ascii="Times New Roman" w:eastAsia="Times New Roman" w:hAnsi="Times New Roman" w:cs="Times New Roman"/>
+          <w:kern w:val="0"/>
+          <w:sz w:val="24"/>
+          <w:szCs w:val="24"/>
+          <w:lang w:val="uk-UA" w:eastAsia="en-IE"/>
+          <w14:ligatures w14:val="none"/>
+        </w:rPr>
+        <w:t>5 ПОВНА ІНСТРУКЦІЯ КОРИСТУВАЧА</w:t>
+      </w:r>
+      <w:r>
+        <w:rPr>
+          <w:rFonts w:ascii="Times New Roman" w:eastAsia="Times New Roman" w:hAnsi="Times New Roman" w:cs="Times New Roman"/>
+          <w:kern w:val="0"/>
+          <w:sz w:val="24"/>
+          <w:szCs w:val="24"/>
+          <w:lang w:val="uk-UA" w:eastAsia="en-IE"/>
+          <w14:ligatures w14:val="none"/>
+        </w:rPr>
+        <w:tab/>
+      </w:r>
+    </w:p>
+    <w:p>
+      <w:pPr>
+        <w:rPr>
+          <w:rFonts w:ascii="Times New Roman" w:eastAsia="Times New Roman" w:hAnsi="Times New Roman" w:cs="Times New Roman"/>
+          <w:kern w:val="0"/>
+          <w:sz w:val="24"/>
+          <w:szCs w:val="24"/>
+          <w:lang w:val="uk-UA" w:eastAsia="en-IE"/>
+          <w14:ligatures w14:val="none"/>
+        </w:rPr>
+      </w:pPr>
+      <w:r>
+        <w:rPr>
+          <w:rFonts w:ascii="Times New Roman" w:eastAsia="Times New Roman" w:hAnsi="Times New Roman" w:cs="Times New Roman"/>
+          <w:kern w:val="0"/>
+          <w:sz w:val="24"/>
+          <w:szCs w:val="24"/>
+          <w:lang w:val="uk-UA" w:eastAsia="en-IE"/>
+          <w14:ligatures w14:val="none"/>
+        </w:rPr>
+        <w:t>5.1 Встановлення програмного забезпечення</w:t>
+      </w:r>
+      <w:r>
+        <w:rPr>
+          <w:rFonts w:ascii="Times New Roman" w:eastAsia="Times New Roman" w:hAnsi="Times New Roman" w:cs="Times New Roman"/>
+          <w:kern w:val="0"/>
+          <w:sz w:val="24"/>
+          <w:szCs w:val="24"/>
+          <w:lang w:val="uk-UA" w:eastAsia="en-IE"/>
+          <w14:ligatures w14:val="none"/>
+        </w:rPr>
+        <w:tab/>
+      </w:r>
+    </w:p>
+    <w:p>
+      <w:pPr>
+        <w:rPr>
+          <w:rFonts w:ascii="Times New Roman" w:eastAsia="Times New Roman" w:hAnsi="Times New Roman" w:cs="Times New Roman"/>
+          <w:kern w:val="0"/>
+          <w:sz w:val="24"/>
+          <w:szCs w:val="24"/>
+          <w:lang w:val="uk-UA" w:eastAsia="en-IE"/>
+          <w14:ligatures w14:val="none"/>
+        </w:rPr>
+      </w:pPr>
+      <w:r>
+        <w:rPr>
+          <w:rFonts w:ascii="Times New Roman" w:eastAsia="Times New Roman" w:hAnsi="Times New Roman" w:cs="Times New Roman"/>
+          <w:kern w:val="0"/>
+          <w:sz w:val="24"/>
+          <w:szCs w:val="24"/>
+          <w:lang w:val="uk-UA" w:eastAsia="en-IE"/>
+          <w14:ligatures w14:val="none"/>
+        </w:rPr>
+        <w:t>5.2 Інструкція користувача</w:t>
+      </w:r>
+      <w:r>
+        <w:rPr>
+          <w:rFonts w:ascii="Times New Roman" w:eastAsia="Times New Roman" w:hAnsi="Times New Roman" w:cs="Times New Roman"/>
+          <w:kern w:val="0"/>
+          <w:sz w:val="24"/>
+          <w:szCs w:val="24"/>
+          <w:lang w:val="uk-UA" w:eastAsia="en-IE"/>
+          <w14:ligatures w14:val="none"/>
+        </w:rPr>
+        <w:tab/>
+      </w:r>
+    </w:p>
+    <w:p>
+      <w:pPr>
+        <w:rPr>
+          <w:rFonts w:ascii="Times New Roman" w:eastAsia="Times New Roman" w:hAnsi="Times New Roman" w:cs="Times New Roman"/>
+          <w:kern w:val="0"/>
+          <w:sz w:val="24"/>
+          <w:szCs w:val="24"/>
+          <w:lang w:val="uk-UA" w:eastAsia="en-IE"/>
+          <w14:ligatures w14:val="none"/>
+        </w:rPr>
+      </w:pPr>
+      <w:r>
+        <w:rPr>
+          <w:rFonts w:ascii="Times New Roman" w:eastAsia="Times New Roman" w:hAnsi="Times New Roman" w:cs="Times New Roman"/>
+          <w:kern w:val="0"/>
+          <w:sz w:val="24"/>
+          <w:szCs w:val="24"/>
+          <w:lang w:val="uk-UA" w:eastAsia="en-IE"/>
+          <w14:ligatures w14:val="none"/>
+        </w:rPr>
+        <w:t xml:space="preserve">ВИСНОВКОК ДО РОЗДІЛУ </w:t>
+      </w:r>
+      <w:r>
+        <w:rPr>
+          <w:rFonts w:ascii="Times New Roman" w:eastAsia="Times New Roman" w:hAnsi="Times New Roman" w:cs="Times New Roman"/>
+          <w:kern w:val="0"/>
+          <w:sz w:val="24"/>
+          <w:szCs w:val="24"/>
+          <w:lang w:val="uk-UA" w:eastAsia="en-IE"/>
+          <w14:ligatures w14:val="none"/>
+        </w:rPr>
+        <w:t>5</w:t>
+      </w:r>
+      <w:r>
+        <w:rPr>
+          <w:rFonts w:ascii="Times New Roman" w:eastAsia="Times New Roman" w:hAnsi="Times New Roman" w:cs="Times New Roman"/>
+          <w:kern w:val="0"/>
+          <w:sz w:val="24"/>
+          <w:szCs w:val="24"/>
+          <w:lang w:val="uk-UA" w:eastAsia="en-IE"/>
+          <w14:ligatures w14:val="none"/>
+        </w:rPr>
+        <w:tab/>
+      </w:r>
+    </w:p>
+    <w:p>
+      <w:pPr>
+        <w:rPr>
+          <w:rFonts w:ascii="Times New Roman" w:eastAsia="Times New Roman" w:hAnsi="Times New Roman" w:cs="Times New Roman"/>
+          <w:kern w:val="0"/>
+          <w:sz w:val="24"/>
+          <w:szCs w:val="24"/>
+          <w:lang w:val="uk-UA" w:eastAsia="en-IE"/>
+          <w14:ligatures w14:val="none"/>
+        </w:rPr>
+      </w:pPr>
+      <w:r>
+        <w:rPr>
+          <w:rFonts w:ascii="Times New Roman" w:eastAsia="Times New Roman" w:hAnsi="Times New Roman" w:cs="Times New Roman"/>
+          <w:kern w:val="0"/>
+          <w:sz w:val="24"/>
+          <w:szCs w:val="24"/>
+          <w:lang w:val="uk-UA" w:eastAsia="en-IE"/>
+          <w14:ligatures w14:val="none"/>
+        </w:rPr>
+        <w:t>СПИСОК ВИКОРИСТАНИХ ДЖЕРЕЛ</w:t>
+      </w:r>
+      <w:r>
+        <w:rPr>
+          <w:rFonts w:ascii="Times New Roman" w:eastAsia="Times New Roman" w:hAnsi="Times New Roman" w:cs="Times New Roman"/>
+          <w:kern w:val="0"/>
+          <w:sz w:val="24"/>
+          <w:szCs w:val="24"/>
+          <w:lang w:val="uk-UA" w:eastAsia="en-IE"/>
+          <w14:ligatures w14:val="none"/>
+        </w:rPr>
+        <w:tab/>
+      </w:r>
+    </w:p>
+    <w:p>
+      <w:pPr>
+        <w:rPr>
+          <w:rFonts w:ascii="Times New Roman" w:eastAsia="Times New Roman" w:hAnsi="Times New Roman" w:cs="Times New Roman"/>
+          <w:kern w:val="0"/>
+          <w:sz w:val="24"/>
+          <w:szCs w:val="24"/>
+          <w:lang w:val="uk-UA" w:eastAsia="en-IE"/>
+          <w14:ligatures w14:val="none"/>
+        </w:rPr>
+      </w:pPr>
+      <w:r>
+        <w:rPr>
+          <w:rFonts w:ascii="Times New Roman" w:eastAsia="Times New Roman" w:hAnsi="Times New Roman" w:cs="Times New Roman"/>
+          <w:kern w:val="0"/>
+          <w:sz w:val="24"/>
+          <w:szCs w:val="24"/>
+          <w:lang w:val="uk-UA" w:eastAsia="en-IE"/>
+          <w14:ligatures w14:val="none"/>
+        </w:rPr>
+        <w:tab/>
         <w:t xml:space="preserve"> </w:t>
       </w:r>
-      <w:proofErr w:type="spellStart"/>
-      <w:r>
+      <w:r>
+        <w:rPr>
+          <w:rFonts w:ascii="Times New Roman" w:eastAsia="Times New Roman" w:hAnsi="Times New Roman" w:cs="Times New Roman"/>
+          <w:kern w:val="0"/>
+          <w:sz w:val="24"/>
+          <w:szCs w:val="24"/>
+          <w:lang w:val="uk-UA" w:eastAsia="en-IE"/>
+          <w14:ligatures w14:val="none"/>
+        </w:rPr>
+        <w:br w:type="page"/>
+      </w:r>
+    </w:p>
+    <w:p>
+      <w:pPr>
+        <w:spacing w:before="240" w:after="0" w:line="240" w:lineRule="auto"/>
+        <w:jc w:val="both"/>
+        <w:rPr>
+          <w:rFonts w:ascii="Times New Roman" w:eastAsia="Times New Roman" w:hAnsi="Times New Roman" w:cs="Times New Roman"/>
+          <w:kern w:val="0"/>
+          <w:sz w:val="24"/>
+          <w:szCs w:val="24"/>
+          <w:lang w:val="uk-UA" w:eastAsia="en-IE"/>
+          <w14:ligatures w14:val="none"/>
+        </w:rPr>
+      </w:pPr>
+      <w:r>
+        <w:rPr>
+          <w:rFonts w:ascii="Times New Roman" w:eastAsia="Times New Roman" w:hAnsi="Times New Roman" w:cs="Times New Roman"/>
+          <w:color w:val="000000"/>
+          <w:kern w:val="0"/>
+          <w:sz w:val="28"/>
+          <w:szCs w:val="28"/>
+          <w:lang w:val="uk-UA" w:eastAsia="en-IE"/>
+          <w14:ligatures w14:val="none"/>
+        </w:rPr>
+        <w:lastRenderedPageBreak/>
+        <w:t>5. Перелік графічного матеріалу </w:t>
+      </w:r>
+    </w:p>
+    <w:p>
+      <w:pPr>
+        <w:spacing w:before="240" w:after="120" w:line="240" w:lineRule="auto"/>
+        <w:ind w:left="539" w:hanging="539"/>
+        <w:jc w:val="both"/>
         <w:rPr>
           <w:rFonts w:ascii="Times New Roman" w:eastAsia="Times New Roman" w:hAnsi="Times New Roman" w:cs="Times New Roman"/>
           <w:color w:val="000000"/>
@@ -5451,12 +4346,10 @@
           <w:sz w:val="28"/>
           <w:szCs w:val="28"/>
           <w:u w:val="single"/>
-          <w:lang w:val="ru-RU" w:eastAsia="en-IE"/>
-          <w14:ligatures w14:val="none"/>
-        </w:rPr>
-        <w:t>завдання</w:t>
-      </w:r>
-      <w:proofErr w:type="spellEnd"/>
+          <w:lang w:val="uk-UA" w:eastAsia="en-IE"/>
+          <w14:ligatures w14:val="none"/>
+        </w:rPr>
+      </w:pPr>
       <w:r>
         <w:rPr>
           <w:rFonts w:ascii="Times New Roman" w:eastAsia="Times New Roman" w:hAnsi="Times New Roman" w:cs="Times New Roman"/>
@@ -5465,152 +4358,25 @@
           <w:sz w:val="28"/>
           <w:szCs w:val="28"/>
           <w:u w:val="single"/>
-          <w:lang w:val="ru-RU" w:eastAsia="en-IE"/>
-          <w14:ligatures w14:val="none"/>
-        </w:rPr>
-        <w:tab/>
-      </w:r>
-    </w:p>
-    <w:p>
-      <w:pPr>
-        <w:spacing w:before="240" w:after="0" w:line="240" w:lineRule="auto"/>
-        <w:rPr>
-          <w:rFonts w:ascii="Times New Roman" w:eastAsia="Times New Roman" w:hAnsi="Times New Roman" w:cs="Times New Roman"/>
-          <w:kern w:val="0"/>
-          <w:sz w:val="24"/>
-          <w:szCs w:val="24"/>
-          <w:lang w:eastAsia="en-IE"/>
-          <w14:ligatures w14:val="none"/>
-        </w:rPr>
-      </w:pPr>
-      <w:r>
+          <w:lang w:val="uk-UA" w:eastAsia="en-IE"/>
+          <w14:ligatures w14:val="none"/>
+        </w:rPr>
+        <w:t>1) Діаграма варіантів використання</w:t>
+      </w:r>
+    </w:p>
+    <w:p>
+      <w:pPr>
+        <w:spacing w:before="240" w:after="120" w:line="240" w:lineRule="auto"/>
+        <w:ind w:left="539" w:hanging="539"/>
+        <w:jc w:val="both"/>
         <w:rPr>
           <w:rFonts w:ascii="Times New Roman" w:eastAsia="Times New Roman" w:hAnsi="Times New Roman" w:cs="Times New Roman"/>
           <w:color w:val="000000"/>
-          <w:kern w:val="0"/>
-          <w:sz w:val="28"/>
-          <w:szCs w:val="28"/>
-          <w:lang w:eastAsia="en-IE"/>
-          <w14:ligatures w14:val="none"/>
-        </w:rPr>
-        <w:t xml:space="preserve">4. </w:t>
-      </w:r>
-      <w:proofErr w:type="spellStart"/>
-      <w:r>
-        <w:rPr>
-          <w:rFonts w:ascii="Times New Roman" w:eastAsia="Times New Roman" w:hAnsi="Times New Roman" w:cs="Times New Roman"/>
-          <w:color w:val="000000"/>
-          <w:kern w:val="0"/>
-          <w:sz w:val="28"/>
-          <w:szCs w:val="28"/>
-          <w:lang w:eastAsia="en-IE"/>
-          <w14:ligatures w14:val="none"/>
-        </w:rPr>
-        <w:t>Зміст</w:t>
-      </w:r>
-      <w:proofErr w:type="spellEnd"/>
-      <w:r>
-        <w:rPr>
-          <w:rFonts w:ascii="Times New Roman" w:eastAsia="Times New Roman" w:hAnsi="Times New Roman" w:cs="Times New Roman"/>
-          <w:color w:val="000000"/>
-          <w:kern w:val="0"/>
-          <w:sz w:val="28"/>
-          <w:szCs w:val="28"/>
-          <w:lang w:eastAsia="en-IE"/>
-          <w14:ligatures w14:val="none"/>
-        </w:rPr>
-        <w:t xml:space="preserve"> </w:t>
-      </w:r>
-      <w:proofErr w:type="spellStart"/>
-      <w:r>
-        <w:rPr>
-          <w:rFonts w:ascii="Times New Roman" w:eastAsia="Times New Roman" w:hAnsi="Times New Roman" w:cs="Times New Roman"/>
-          <w:color w:val="000000"/>
-          <w:kern w:val="0"/>
-          <w:sz w:val="28"/>
-          <w:szCs w:val="28"/>
-          <w:lang w:eastAsia="en-IE"/>
-          <w14:ligatures w14:val="none"/>
-        </w:rPr>
-        <w:t>пояснювальної</w:t>
-      </w:r>
-      <w:proofErr w:type="spellEnd"/>
-      <w:r>
-        <w:rPr>
-          <w:rFonts w:ascii="Times New Roman" w:eastAsia="Times New Roman" w:hAnsi="Times New Roman" w:cs="Times New Roman"/>
-          <w:color w:val="000000"/>
-          <w:kern w:val="0"/>
-          <w:sz w:val="28"/>
-          <w:szCs w:val="28"/>
-          <w:lang w:eastAsia="en-IE"/>
-          <w14:ligatures w14:val="none"/>
-        </w:rPr>
-        <w:t xml:space="preserve"> </w:t>
-      </w:r>
-      <w:proofErr w:type="spellStart"/>
-      <w:r>
-        <w:rPr>
-          <w:rFonts w:ascii="Times New Roman" w:eastAsia="Times New Roman" w:hAnsi="Times New Roman" w:cs="Times New Roman"/>
-          <w:color w:val="000000"/>
-          <w:kern w:val="0"/>
-          <w:sz w:val="28"/>
-          <w:szCs w:val="28"/>
-          <w:lang w:eastAsia="en-IE"/>
-          <w14:ligatures w14:val="none"/>
-        </w:rPr>
-        <w:t>записки</w:t>
-      </w:r>
-      <w:proofErr w:type="spellEnd"/>
-      <w:r>
-        <w:rPr>
-          <w:rFonts w:ascii="Times New Roman" w:eastAsia="Times New Roman" w:hAnsi="Times New Roman" w:cs="Times New Roman"/>
-          <w:color w:val="000000"/>
-          <w:kern w:val="0"/>
-          <w:sz w:val="28"/>
-          <w:szCs w:val="28"/>
-          <w:lang w:eastAsia="en-IE"/>
-          <w14:ligatures w14:val="none"/>
-        </w:rPr>
-        <w:t> </w:t>
-      </w:r>
-    </w:p>
-    <w:p>
-      <w:pPr>
-        <w:spacing w:after="0" w:line="240" w:lineRule="auto"/>
-        <w:jc w:val="both"/>
-        <w:rPr>
-          <w:rFonts w:ascii="Times New Roman" w:eastAsia="Times New Roman" w:hAnsi="Times New Roman" w:cs="Times New Roman"/>
-          <w:kern w:val="0"/>
-          <w:sz w:val="24"/>
-          <w:szCs w:val="24"/>
-          <w:lang w:eastAsia="en-IE"/>
-          <w14:ligatures w14:val="none"/>
-        </w:rPr>
-      </w:pPr>
-      <w:r>
-        <w:rPr>
-          <w:rFonts w:ascii="Times New Roman" w:eastAsia="Times New Roman" w:hAnsi="Times New Roman" w:cs="Times New Roman"/>
-          <w:color w:val="FF0000"/>
           <w:kern w:val="0"/>
           <w:sz w:val="28"/>
           <w:szCs w:val="28"/>
           <w:u w:val="single"/>
-          <w:lang w:eastAsia="en-IE"/>
-          <w14:ligatures w14:val="none"/>
-        </w:rPr>
-        <w:tab/>
-      </w:r>
-    </w:p>
-    <w:p>
-      <w:pPr>
-        <w:spacing w:after="0" w:line="240" w:lineRule="auto"/>
-        <w:jc w:val="both"/>
-        <w:rPr>
-          <w:rFonts w:ascii="Times New Roman" w:eastAsia="Times New Roman" w:hAnsi="Times New Roman" w:cs="Times New Roman"/>
-          <w:kern w:val="0"/>
-          <w:sz w:val="24"/>
-          <w:szCs w:val="24"/>
-          <w:lang w:eastAsia="en-IE"/>
+          <w:lang w:val="uk-UA" w:eastAsia="en-IE"/>
           <w14:ligatures w14:val="none"/>
         </w:rPr>
       </w:pPr>
@@ -5622,154 +4388,17 @@
           <w:sz w:val="28"/>
           <w:szCs w:val="28"/>
           <w:u w:val="single"/>
-          <w:lang w:eastAsia="en-IE"/>
-          <w14:ligatures w14:val="none"/>
-        </w:rPr>
-        <w:tab/>
-      </w:r>
-    </w:p>
-    <w:p>
-      <w:pPr>
-        <w:rPr>
-          <w:rFonts w:ascii="Times New Roman" w:eastAsia="Times New Roman" w:hAnsi="Times New Roman" w:cs="Times New Roman"/>
-          <w:kern w:val="0"/>
-          <w:sz w:val="24"/>
-          <w:szCs w:val="24"/>
-          <w:lang w:val="uk-UA" w:eastAsia="en-IE"/>
-          <w14:ligatures w14:val="none"/>
-        </w:rPr>
-      </w:pPr>
-      <w:r>
-        <w:rPr>
-          <w:rFonts w:ascii="Times New Roman" w:eastAsia="Times New Roman" w:hAnsi="Times New Roman" w:cs="Times New Roman"/>
-          <w:kern w:val="0"/>
-          <w:sz w:val="24"/>
-          <w:szCs w:val="24"/>
-          <w:lang w:val="uk-UA" w:eastAsia="en-IE"/>
-          <w14:ligatures w14:val="none"/>
-        </w:rPr>
-        <w:br w:type="page"/>
-      </w:r>
-    </w:p>
-    <w:p>
-      <w:pPr>
-        <w:spacing w:before="240" w:after="0" w:line="240" w:lineRule="auto"/>
+          <w:lang w:val="uk-UA" w:eastAsia="en-IE"/>
+          <w14:ligatures w14:val="none"/>
+        </w:rPr>
+        <w:t>2) BPMN-діаграма бізнес-процесів</w:t>
+      </w:r>
+    </w:p>
+    <w:p>
+      <w:pPr>
+        <w:spacing w:before="240" w:after="120" w:line="240" w:lineRule="auto"/>
+        <w:ind w:left="539" w:hanging="539"/>
         <w:jc w:val="both"/>
-        <w:rPr>
-          <w:rFonts w:ascii="Times New Roman" w:eastAsia="Times New Roman" w:hAnsi="Times New Roman" w:cs="Times New Roman"/>
-          <w:kern w:val="0"/>
-          <w:sz w:val="24"/>
-          <w:szCs w:val="24"/>
-          <w:lang w:eastAsia="en-IE"/>
-          <w14:ligatures w14:val="none"/>
-        </w:rPr>
-      </w:pPr>
-      <w:r>
-        <w:rPr>
-          <w:rFonts w:ascii="Times New Roman" w:eastAsia="Times New Roman" w:hAnsi="Times New Roman" w:cs="Times New Roman"/>
-          <w:color w:val="000000"/>
-          <w:kern w:val="0"/>
-          <w:sz w:val="28"/>
-          <w:szCs w:val="28"/>
-          <w:lang w:eastAsia="en-IE"/>
-          <w14:ligatures w14:val="none"/>
-        </w:rPr>
-        <w:lastRenderedPageBreak/>
-        <w:t xml:space="preserve">5. </w:t>
-      </w:r>
-      <w:proofErr w:type="spellStart"/>
-      <w:r>
-        <w:rPr>
-          <w:rFonts w:ascii="Times New Roman" w:eastAsia="Times New Roman" w:hAnsi="Times New Roman" w:cs="Times New Roman"/>
-          <w:color w:val="000000"/>
-          <w:kern w:val="0"/>
-          <w:sz w:val="28"/>
-          <w:szCs w:val="28"/>
-          <w:lang w:eastAsia="en-IE"/>
-          <w14:ligatures w14:val="none"/>
-        </w:rPr>
-        <w:t>Перелік</w:t>
-      </w:r>
-      <w:proofErr w:type="spellEnd"/>
-      <w:r>
-        <w:rPr>
-          <w:rFonts w:ascii="Times New Roman" w:eastAsia="Times New Roman" w:hAnsi="Times New Roman" w:cs="Times New Roman"/>
-          <w:color w:val="000000"/>
-          <w:kern w:val="0"/>
-          <w:sz w:val="28"/>
-          <w:szCs w:val="28"/>
-          <w:lang w:eastAsia="en-IE"/>
-          <w14:ligatures w14:val="none"/>
-        </w:rPr>
-        <w:t xml:space="preserve"> </w:t>
-      </w:r>
-      <w:proofErr w:type="spellStart"/>
-      <w:r>
-        <w:rPr>
-          <w:rFonts w:ascii="Times New Roman" w:eastAsia="Times New Roman" w:hAnsi="Times New Roman" w:cs="Times New Roman"/>
-          <w:color w:val="000000"/>
-          <w:kern w:val="0"/>
-          <w:sz w:val="28"/>
-          <w:szCs w:val="28"/>
-          <w:lang w:eastAsia="en-IE"/>
-          <w14:ligatures w14:val="none"/>
-        </w:rPr>
-        <w:t>графічного</w:t>
-      </w:r>
-      <w:proofErr w:type="spellEnd"/>
-      <w:r>
-        <w:rPr>
-          <w:rFonts w:ascii="Times New Roman" w:eastAsia="Times New Roman" w:hAnsi="Times New Roman" w:cs="Times New Roman"/>
-          <w:color w:val="000000"/>
-          <w:kern w:val="0"/>
-          <w:sz w:val="28"/>
-          <w:szCs w:val="28"/>
-          <w:lang w:eastAsia="en-IE"/>
-          <w14:ligatures w14:val="none"/>
-        </w:rPr>
-        <w:t xml:space="preserve"> </w:t>
-      </w:r>
-      <w:proofErr w:type="spellStart"/>
-      <w:r>
-        <w:rPr>
-          <w:rFonts w:ascii="Times New Roman" w:eastAsia="Times New Roman" w:hAnsi="Times New Roman" w:cs="Times New Roman"/>
-          <w:color w:val="000000"/>
-          <w:kern w:val="0"/>
-          <w:sz w:val="28"/>
-          <w:szCs w:val="28"/>
-          <w:lang w:eastAsia="en-IE"/>
-          <w14:ligatures w14:val="none"/>
-        </w:rPr>
-        <w:t>матеріалу</w:t>
-      </w:r>
-      <w:proofErr w:type="spellEnd"/>
-      <w:r>
-        <w:rPr>
-          <w:rFonts w:ascii="Times New Roman" w:eastAsia="Times New Roman" w:hAnsi="Times New Roman" w:cs="Times New Roman"/>
-          <w:color w:val="000000"/>
-          <w:kern w:val="0"/>
-          <w:sz w:val="28"/>
-          <w:szCs w:val="28"/>
-          <w:lang w:eastAsia="en-IE"/>
-          <w14:ligatures w14:val="none"/>
-        </w:rPr>
-        <w:t> </w:t>
-      </w:r>
-    </w:p>
-    <w:p>
-      <w:pPr>
-        <w:spacing w:after="0" w:line="240" w:lineRule="auto"/>
-        <w:jc w:val="both"/>
-        <w:rPr>
-          <w:rFonts w:ascii="Times New Roman" w:eastAsia="Times New Roman" w:hAnsi="Times New Roman" w:cs="Times New Roman"/>
-          <w:kern w:val="0"/>
-          <w:sz w:val="24"/>
-          <w:szCs w:val="24"/>
-          <w:lang w:eastAsia="en-IE"/>
-          <w14:ligatures w14:val="none"/>
-        </w:rPr>
-      </w:pPr>
-      <w:r>
         <w:rPr>
           <w:rFonts w:ascii="Times New Roman" w:eastAsia="Times New Roman" w:hAnsi="Times New Roman" w:cs="Times New Roman"/>
           <w:color w:val="000000"/>
@@ -5777,11 +4406,10 @@
           <w:sz w:val="28"/>
           <w:szCs w:val="28"/>
           <w:u w:val="single"/>
-          <w:lang w:eastAsia="en-IE"/>
-          <w14:ligatures w14:val="none"/>
-        </w:rPr>
-        <w:t>1)</w:t>
-      </w:r>
+          <w:lang w:val="uk-UA" w:eastAsia="en-IE"/>
+          <w14:ligatures w14:val="none"/>
+        </w:rPr>
+      </w:pPr>
       <w:r>
         <w:rPr>
           <w:rFonts w:ascii="Times New Roman" w:eastAsia="Times New Roman" w:hAnsi="Times New Roman" w:cs="Times New Roman"/>
@@ -5790,26 +4418,17 @@
           <w:sz w:val="28"/>
           <w:szCs w:val="28"/>
           <w:u w:val="single"/>
-          <w:lang w:eastAsia="en-IE"/>
-          <w14:ligatures w14:val="none"/>
-        </w:rPr>
-        <w:tab/>
-      </w:r>
-    </w:p>
-    <w:p>
-      <w:pPr>
-        <w:spacing w:after="0" w:line="240" w:lineRule="auto"/>
+          <w:lang w:val="uk-UA" w:eastAsia="en-IE"/>
+          <w14:ligatures w14:val="none"/>
+        </w:rPr>
+        <w:t>3) C4-діаграми (Level 1–4)</w:t>
+      </w:r>
+    </w:p>
+    <w:p>
+      <w:pPr>
+        <w:spacing w:before="240" w:after="120" w:line="240" w:lineRule="auto"/>
+        <w:ind w:left="539" w:hanging="539"/>
         <w:jc w:val="both"/>
-        <w:rPr>
-          <w:rFonts w:ascii="Times New Roman" w:eastAsia="Times New Roman" w:hAnsi="Times New Roman" w:cs="Times New Roman"/>
-          <w:kern w:val="0"/>
-          <w:sz w:val="24"/>
-          <w:szCs w:val="24"/>
-          <w:lang w:eastAsia="en-IE"/>
-          <w14:ligatures w14:val="none"/>
-        </w:rPr>
-      </w:pPr>
-      <w:r>
         <w:rPr>
           <w:rFonts w:ascii="Times New Roman" w:eastAsia="Times New Roman" w:hAnsi="Times New Roman" w:cs="Times New Roman"/>
           <w:color w:val="000000"/>
@@ -5817,11 +4436,10 @@
           <w:sz w:val="28"/>
           <w:szCs w:val="28"/>
           <w:u w:val="single"/>
-          <w:lang w:eastAsia="en-IE"/>
-          <w14:ligatures w14:val="none"/>
-        </w:rPr>
-        <w:t>2)</w:t>
-      </w:r>
+          <w:lang w:val="uk-UA" w:eastAsia="en-IE"/>
+          <w14:ligatures w14:val="none"/>
+        </w:rPr>
+      </w:pPr>
       <w:r>
         <w:rPr>
           <w:rFonts w:ascii="Times New Roman" w:eastAsia="Times New Roman" w:hAnsi="Times New Roman" w:cs="Times New Roman"/>
@@ -5830,26 +4448,17 @@
           <w:sz w:val="28"/>
           <w:szCs w:val="28"/>
           <w:u w:val="single"/>
-          <w:lang w:eastAsia="en-IE"/>
-          <w14:ligatures w14:val="none"/>
-        </w:rPr>
-        <w:tab/>
-      </w:r>
-    </w:p>
-    <w:p>
-      <w:pPr>
-        <w:spacing w:after="0" w:line="240" w:lineRule="auto"/>
+          <w:lang w:val="uk-UA" w:eastAsia="en-IE"/>
+          <w14:ligatures w14:val="none"/>
+        </w:rPr>
+        <w:t xml:space="preserve">4) ER-діаграма бази даних </w:t>
+      </w:r>
+    </w:p>
+    <w:p>
+      <w:pPr>
+        <w:spacing w:before="240" w:after="120" w:line="240" w:lineRule="auto"/>
+        <w:ind w:left="539" w:hanging="539"/>
         <w:jc w:val="both"/>
-        <w:rPr>
-          <w:rFonts w:ascii="Times New Roman" w:eastAsia="Times New Roman" w:hAnsi="Times New Roman" w:cs="Times New Roman"/>
-          <w:kern w:val="0"/>
-          <w:sz w:val="24"/>
-          <w:szCs w:val="24"/>
-          <w:lang w:eastAsia="en-IE"/>
-          <w14:ligatures w14:val="none"/>
-        </w:rPr>
-      </w:pPr>
-      <w:r>
         <w:rPr>
           <w:rFonts w:ascii="Times New Roman" w:eastAsia="Times New Roman" w:hAnsi="Times New Roman" w:cs="Times New Roman"/>
           <w:color w:val="000000"/>
@@ -5857,144 +4466,10 @@
           <w:sz w:val="28"/>
           <w:szCs w:val="28"/>
           <w:u w:val="single"/>
-          <w:lang w:eastAsia="en-IE"/>
-          <w14:ligatures w14:val="none"/>
-        </w:rPr>
-        <w:t>3)</w:t>
-      </w:r>
-      <w:r>
-        <w:rPr>
-          <w:rFonts w:ascii="Times New Roman" w:eastAsia="Times New Roman" w:hAnsi="Times New Roman" w:cs="Times New Roman"/>
-          <w:color w:val="000000"/>
-          <w:kern w:val="0"/>
-          <w:sz w:val="28"/>
-          <w:szCs w:val="28"/>
-          <w:u w:val="single"/>
-          <w:lang w:eastAsia="en-IE"/>
-          <w14:ligatures w14:val="none"/>
-        </w:rPr>
-        <w:tab/>
-      </w:r>
-    </w:p>
-    <w:p>
-      <w:pPr>
-        <w:spacing w:after="0" w:line="240" w:lineRule="auto"/>
-        <w:jc w:val="both"/>
-        <w:rPr>
-          <w:rFonts w:ascii="Times New Roman" w:eastAsia="Times New Roman" w:hAnsi="Times New Roman" w:cs="Times New Roman"/>
-          <w:kern w:val="0"/>
-          <w:sz w:val="24"/>
-          <w:szCs w:val="24"/>
-          <w:lang w:eastAsia="en-IE"/>
-          <w14:ligatures w14:val="none"/>
-        </w:rPr>
-      </w:pPr>
-      <w:r>
-        <w:rPr>
-          <w:rFonts w:ascii="Times New Roman" w:eastAsia="Times New Roman" w:hAnsi="Times New Roman" w:cs="Times New Roman"/>
-          <w:color w:val="000000"/>
-          <w:kern w:val="0"/>
-          <w:sz w:val="28"/>
-          <w:szCs w:val="28"/>
-          <w:u w:val="single"/>
-          <w:lang w:eastAsia="en-IE"/>
-          <w14:ligatures w14:val="none"/>
-        </w:rPr>
-        <w:t>4)</w:t>
-      </w:r>
-      <w:r>
-        <w:rPr>
-          <w:rFonts w:ascii="Times New Roman" w:eastAsia="Times New Roman" w:hAnsi="Times New Roman" w:cs="Times New Roman"/>
-          <w:color w:val="000000"/>
-          <w:kern w:val="0"/>
-          <w:sz w:val="28"/>
-          <w:szCs w:val="28"/>
-          <w:u w:val="single"/>
-          <w:lang w:eastAsia="en-IE"/>
-          <w14:ligatures w14:val="none"/>
-        </w:rPr>
-        <w:tab/>
-      </w:r>
-    </w:p>
-    <w:p>
-      <w:pPr>
-        <w:spacing w:after="0" w:line="240" w:lineRule="auto"/>
-        <w:jc w:val="both"/>
-        <w:rPr>
-          <w:rFonts w:ascii="Times New Roman" w:eastAsia="Times New Roman" w:hAnsi="Times New Roman" w:cs="Times New Roman"/>
-          <w:kern w:val="0"/>
-          <w:sz w:val="24"/>
-          <w:szCs w:val="24"/>
-          <w:lang w:eastAsia="en-IE"/>
-          <w14:ligatures w14:val="none"/>
-        </w:rPr>
-      </w:pPr>
-      <w:r>
-        <w:rPr>
-          <w:rFonts w:ascii="Times New Roman" w:eastAsia="Times New Roman" w:hAnsi="Times New Roman" w:cs="Times New Roman"/>
-          <w:color w:val="000000"/>
-          <w:kern w:val="0"/>
-          <w:sz w:val="28"/>
-          <w:szCs w:val="28"/>
-          <w:u w:val="single"/>
-          <w:lang w:eastAsia="en-IE"/>
-          <w14:ligatures w14:val="none"/>
-        </w:rPr>
-        <w:t>5)</w:t>
-      </w:r>
-      <w:r>
-        <w:rPr>
-          <w:rFonts w:ascii="Times New Roman" w:eastAsia="Times New Roman" w:hAnsi="Times New Roman" w:cs="Times New Roman"/>
-          <w:color w:val="000000"/>
-          <w:kern w:val="0"/>
-          <w:sz w:val="28"/>
-          <w:szCs w:val="28"/>
-          <w:u w:val="single"/>
-          <w:lang w:eastAsia="en-IE"/>
-          <w14:ligatures w14:val="none"/>
-        </w:rPr>
-        <w:tab/>
-      </w:r>
-    </w:p>
-    <w:p>
-      <w:pPr>
-        <w:spacing w:after="0" w:line="240" w:lineRule="auto"/>
-        <w:jc w:val="both"/>
-        <w:rPr>
-          <w:rFonts w:ascii="Times New Roman" w:eastAsia="Times New Roman" w:hAnsi="Times New Roman" w:cs="Times New Roman"/>
-          <w:kern w:val="0"/>
-          <w:sz w:val="24"/>
-          <w:szCs w:val="24"/>
-          <w:lang w:eastAsia="en-IE"/>
-          <w14:ligatures w14:val="none"/>
-        </w:rPr>
-      </w:pPr>
-      <w:r>
-        <w:rPr>
-          <w:rFonts w:ascii="Times New Roman" w:eastAsia="Times New Roman" w:hAnsi="Times New Roman" w:cs="Times New Roman"/>
-          <w:color w:val="000000"/>
-          <w:kern w:val="0"/>
-          <w:sz w:val="28"/>
-          <w:szCs w:val="28"/>
-          <w:u w:val="single"/>
-          <w:lang w:eastAsia="en-IE"/>
-          <w14:ligatures w14:val="none"/>
-        </w:rPr>
-        <w:t xml:space="preserve">6) </w:t>
-      </w:r>
-      <w:r>
-        <w:rPr>
-          <w:rFonts w:ascii="Times New Roman" w:eastAsia="Times New Roman" w:hAnsi="Times New Roman" w:cs="Times New Roman"/>
-          <w:color w:val="000000"/>
-          <w:kern w:val="0"/>
-          <w:sz w:val="28"/>
-          <w:szCs w:val="28"/>
-          <w:u w:val="single"/>
-          <w:lang w:eastAsia="en-IE"/>
-          <w14:ligatures w14:val="none"/>
-        </w:rPr>
-        <w:tab/>
-      </w:r>
+          <w:lang w:val="uk-UA" w:eastAsia="en-IE"/>
+          <w14:ligatures w14:val="none"/>
+        </w:rPr>
+      </w:pPr>
     </w:p>
     <w:p>
       <w:pPr>
@@ -6006,7 +4481,7 @@
           <w:kern w:val="0"/>
           <w:sz w:val="24"/>
           <w:szCs w:val="24"/>
-          <w:lang w:eastAsia="en-IE"/>
+          <w:lang w:val="uk-UA" w:eastAsia="en-IE"/>
           <w14:ligatures w14:val="none"/>
         </w:rPr>
       </w:pPr>
@@ -6017,77 +4492,11 @@
           <w:kern w:val="0"/>
           <w:sz w:val="28"/>
           <w:szCs w:val="28"/>
-          <w:lang w:eastAsia="en-IE"/>
-          <w14:ligatures w14:val="none"/>
-        </w:rPr>
-        <w:t xml:space="preserve">6. </w:t>
-      </w:r>
-      <w:proofErr w:type="spellStart"/>
-      <w:r>
-        <w:rPr>
-          <w:rFonts w:ascii="Times New Roman" w:eastAsia="Times New Roman" w:hAnsi="Times New Roman" w:cs="Times New Roman"/>
-          <w:color w:val="000000"/>
-          <w:kern w:val="0"/>
-          <w:sz w:val="28"/>
-          <w:szCs w:val="28"/>
-          <w:lang w:eastAsia="en-IE"/>
-          <w14:ligatures w14:val="none"/>
-        </w:rPr>
-        <w:t>Консультанти</w:t>
-      </w:r>
-      <w:proofErr w:type="spellEnd"/>
-      <w:r>
-        <w:rPr>
-          <w:rFonts w:ascii="Times New Roman" w:eastAsia="Times New Roman" w:hAnsi="Times New Roman" w:cs="Times New Roman"/>
-          <w:color w:val="000000"/>
-          <w:kern w:val="0"/>
-          <w:sz w:val="28"/>
-          <w:szCs w:val="28"/>
-          <w:lang w:eastAsia="en-IE"/>
-          <w14:ligatures w14:val="none"/>
-        </w:rPr>
-        <w:t xml:space="preserve"> </w:t>
-      </w:r>
-      <w:proofErr w:type="spellStart"/>
-      <w:r>
-        <w:rPr>
-          <w:rFonts w:ascii="Times New Roman" w:eastAsia="Times New Roman" w:hAnsi="Times New Roman" w:cs="Times New Roman"/>
-          <w:color w:val="000000"/>
-          <w:kern w:val="0"/>
-          <w:sz w:val="28"/>
-          <w:szCs w:val="28"/>
-          <w:lang w:eastAsia="en-IE"/>
-          <w14:ligatures w14:val="none"/>
-        </w:rPr>
-        <w:t>розділів</w:t>
-      </w:r>
-      <w:proofErr w:type="spellEnd"/>
-      <w:r>
-        <w:rPr>
-          <w:rFonts w:ascii="Times New Roman" w:eastAsia="Times New Roman" w:hAnsi="Times New Roman" w:cs="Times New Roman"/>
-          <w:color w:val="000000"/>
-          <w:kern w:val="0"/>
-          <w:sz w:val="28"/>
-          <w:szCs w:val="28"/>
-          <w:lang w:eastAsia="en-IE"/>
-          <w14:ligatures w14:val="none"/>
-        </w:rPr>
-        <w:t xml:space="preserve"> </w:t>
-      </w:r>
-      <w:proofErr w:type="spellStart"/>
-      <w:r>
-        <w:rPr>
-          <w:rFonts w:ascii="Times New Roman" w:eastAsia="Times New Roman" w:hAnsi="Times New Roman" w:cs="Times New Roman"/>
-          <w:color w:val="000000"/>
-          <w:kern w:val="0"/>
-          <w:sz w:val="28"/>
-          <w:szCs w:val="28"/>
-          <w:lang w:eastAsia="en-IE"/>
-          <w14:ligatures w14:val="none"/>
-        </w:rPr>
-        <w:t>роботи</w:t>
-      </w:r>
-      <w:proofErr w:type="spellEnd"/>
+          <w:lang w:val="uk-UA" w:eastAsia="en-IE"/>
+          <w14:ligatures w14:val="none"/>
+        </w:rPr>
+        <w:t>6. Консультанти розділів роботи</w:t>
+      </w:r>
     </w:p>
     <w:tbl>
       <w:tblPr>
@@ -6135,11 +4544,10 @@
                 <w:kern w:val="0"/>
                 <w:sz w:val="24"/>
                 <w:szCs w:val="24"/>
-                <w:lang w:eastAsia="en-IE"/>
-                <w14:ligatures w14:val="none"/>
-              </w:rPr>
-            </w:pPr>
-            <w:proofErr w:type="spellStart"/>
+                <w:lang w:val="uk-UA" w:eastAsia="en-IE"/>
+                <w14:ligatures w14:val="none"/>
+              </w:rPr>
+            </w:pPr>
             <w:r>
               <w:rPr>
                 <w:rFonts w:ascii="Times New Roman" w:eastAsia="Times New Roman" w:hAnsi="Times New Roman" w:cs="Times New Roman"/>
@@ -6147,12 +4555,11 @@
                 <w:kern w:val="0"/>
                 <w:sz w:val="24"/>
                 <w:szCs w:val="24"/>
-                <w:lang w:eastAsia="en-IE"/>
+                <w:lang w:val="uk-UA" w:eastAsia="en-IE"/>
                 <w14:ligatures w14:val="none"/>
               </w:rPr>
               <w:t>Розділ</w:t>
             </w:r>
-            <w:proofErr w:type="spellEnd"/>
           </w:p>
         </w:tc>
         <w:tc>
@@ -6183,11 +4590,10 @@
                 <w:kern w:val="0"/>
                 <w:sz w:val="24"/>
                 <w:szCs w:val="24"/>
-                <w:lang w:val="ru-RU" w:eastAsia="en-IE"/>
-                <w14:ligatures w14:val="none"/>
-              </w:rPr>
-            </w:pPr>
-            <w:proofErr w:type="spellStart"/>
+                <w:lang w:val="uk-UA" w:eastAsia="en-IE"/>
+                <w14:ligatures w14:val="none"/>
+              </w:rPr>
+            </w:pPr>
             <w:r>
               <w:rPr>
                 <w:rFonts w:ascii="Times New Roman" w:eastAsia="Times New Roman" w:hAnsi="Times New Roman" w:cs="Times New Roman"/>
@@ -6195,12 +4601,11 @@
                 <w:kern w:val="0"/>
                 <w:sz w:val="24"/>
                 <w:szCs w:val="24"/>
-                <w:lang w:val="ru-RU" w:eastAsia="en-IE"/>
-                <w14:ligatures w14:val="none"/>
-              </w:rPr>
-              <w:t>Прізвище</w:t>
-            </w:r>
-            <w:proofErr w:type="spellEnd"/>
+                <w:lang w:val="uk-UA" w:eastAsia="en-IE"/>
+                <w14:ligatures w14:val="none"/>
+              </w:rPr>
+              <w:t xml:space="preserve">Прізвище, ініціали та посада </w:t>
+            </w:r>
             <w:r>
               <w:rPr>
                 <w:rFonts w:ascii="Times New Roman" w:eastAsia="Times New Roman" w:hAnsi="Times New Roman" w:cs="Times New Roman"/>
@@ -6208,45 +4613,7 @@
                 <w:kern w:val="0"/>
                 <w:sz w:val="24"/>
                 <w:szCs w:val="24"/>
-                <w:lang w:val="ru-RU" w:eastAsia="en-IE"/>
-                <w14:ligatures w14:val="none"/>
-              </w:rPr>
-              <w:t xml:space="preserve">, </w:t>
-            </w:r>
-            <w:proofErr w:type="spellStart"/>
-            <w:r>
-              <w:rPr>
-                <w:rFonts w:ascii="Times New Roman" w:eastAsia="Times New Roman" w:hAnsi="Times New Roman" w:cs="Times New Roman"/>
-                <w:color w:val="000000"/>
-                <w:kern w:val="0"/>
-                <w:sz w:val="24"/>
-                <w:szCs w:val="24"/>
-                <w:lang w:val="ru-RU" w:eastAsia="en-IE"/>
-                <w14:ligatures w14:val="none"/>
-              </w:rPr>
-              <w:t>ініціали</w:t>
-            </w:r>
-            <w:proofErr w:type="spellEnd"/>
-            <w:r>
-              <w:rPr>
-                <w:rFonts w:ascii="Times New Roman" w:eastAsia="Times New Roman" w:hAnsi="Times New Roman" w:cs="Times New Roman"/>
-                <w:color w:val="000000"/>
-                <w:kern w:val="0"/>
-                <w:sz w:val="24"/>
-                <w:szCs w:val="24"/>
-                <w:lang w:val="ru-RU" w:eastAsia="en-IE"/>
-                <w14:ligatures w14:val="none"/>
-              </w:rPr>
-              <w:t xml:space="preserve"> та посада </w:t>
-            </w:r>
-            <w:r>
-              <w:rPr>
-                <w:rFonts w:ascii="Times New Roman" w:eastAsia="Times New Roman" w:hAnsi="Times New Roman" w:cs="Times New Roman"/>
-                <w:color w:val="000000"/>
-                <w:kern w:val="0"/>
-                <w:sz w:val="24"/>
-                <w:szCs w:val="24"/>
-                <w:lang w:val="ru-RU" w:eastAsia="en-IE"/>
+                <w:lang w:val="uk-UA" w:eastAsia="en-IE"/>
                 <w14:ligatures w14:val="none"/>
               </w:rPr>
               <w:br/>
@@ -6281,11 +4648,10 @@
                 <w:kern w:val="0"/>
                 <w:sz w:val="24"/>
                 <w:szCs w:val="24"/>
-                <w:lang w:eastAsia="en-IE"/>
-                <w14:ligatures w14:val="none"/>
-              </w:rPr>
-            </w:pPr>
-            <w:proofErr w:type="spellStart"/>
+                <w:lang w:val="uk-UA" w:eastAsia="en-IE"/>
+                <w14:ligatures w14:val="none"/>
+              </w:rPr>
+            </w:pPr>
             <w:r>
               <w:rPr>
                 <w:rFonts w:ascii="Times New Roman" w:eastAsia="Times New Roman" w:hAnsi="Times New Roman" w:cs="Times New Roman"/>
@@ -6293,38 +4659,11 @@
                 <w:kern w:val="0"/>
                 <w:sz w:val="24"/>
                 <w:szCs w:val="24"/>
-                <w:lang w:eastAsia="en-IE"/>
-                <w14:ligatures w14:val="none"/>
-              </w:rPr>
-              <w:t>Підпис</w:t>
-            </w:r>
-            <w:proofErr w:type="spellEnd"/>
-            <w:r>
-              <w:rPr>
-                <w:rFonts w:ascii="Times New Roman" w:eastAsia="Times New Roman" w:hAnsi="Times New Roman" w:cs="Times New Roman"/>
-                <w:color w:val="000000"/>
-                <w:kern w:val="0"/>
-                <w:sz w:val="24"/>
-                <w:szCs w:val="24"/>
-                <w:lang w:eastAsia="en-IE"/>
-                <w14:ligatures w14:val="none"/>
-              </w:rPr>
-              <w:t xml:space="preserve">, </w:t>
-            </w:r>
-            <w:proofErr w:type="spellStart"/>
-            <w:r>
-              <w:rPr>
-                <w:rFonts w:ascii="Times New Roman" w:eastAsia="Times New Roman" w:hAnsi="Times New Roman" w:cs="Times New Roman"/>
-                <w:color w:val="000000"/>
-                <w:kern w:val="0"/>
-                <w:sz w:val="24"/>
-                <w:szCs w:val="24"/>
-                <w:lang w:eastAsia="en-IE"/>
-                <w14:ligatures w14:val="none"/>
-              </w:rPr>
-              <w:t>дата</w:t>
-            </w:r>
-            <w:proofErr w:type="spellEnd"/>
+                <w:lang w:val="uk-UA" w:eastAsia="en-IE"/>
+                <w14:ligatures w14:val="none"/>
+              </w:rPr>
+              <w:t>Підпис, дата</w:t>
+            </w:r>
           </w:p>
         </w:tc>
       </w:tr>
@@ -6350,7 +4689,7 @@
                 <w:kern w:val="0"/>
                 <w:sz w:val="24"/>
                 <w:szCs w:val="24"/>
-                <w:lang w:eastAsia="en-IE"/>
+                <w:lang w:val="uk-UA" w:eastAsia="en-IE"/>
                 <w14:ligatures w14:val="none"/>
               </w:rPr>
             </w:pPr>
@@ -6377,7 +4716,7 @@
                 <w:kern w:val="0"/>
                 <w:sz w:val="24"/>
                 <w:szCs w:val="24"/>
-                <w:lang w:eastAsia="en-IE"/>
+                <w:lang w:val="uk-UA" w:eastAsia="en-IE"/>
                 <w14:ligatures w14:val="none"/>
               </w:rPr>
             </w:pPr>
@@ -6409,11 +4748,10 @@
                 <w:kern w:val="0"/>
                 <w:sz w:val="24"/>
                 <w:szCs w:val="24"/>
-                <w:lang w:eastAsia="en-IE"/>
-                <w14:ligatures w14:val="none"/>
-              </w:rPr>
-            </w:pPr>
-            <w:proofErr w:type="spellStart"/>
+                <w:lang w:val="uk-UA" w:eastAsia="en-IE"/>
+                <w14:ligatures w14:val="none"/>
+              </w:rPr>
+            </w:pPr>
             <w:r>
               <w:rPr>
                 <w:rFonts w:ascii="Times New Roman" w:eastAsia="Times New Roman" w:hAnsi="Times New Roman" w:cs="Times New Roman"/>
@@ -6421,12 +4759,11 @@
                 <w:kern w:val="0"/>
                 <w:sz w:val="24"/>
                 <w:szCs w:val="24"/>
-                <w:lang w:eastAsia="en-IE"/>
-                <w14:ligatures w14:val="none"/>
-              </w:rPr>
-              <w:t>завдання</w:t>
-            </w:r>
-            <w:proofErr w:type="spellEnd"/>
+                <w:lang w:val="uk-UA" w:eastAsia="en-IE"/>
+                <w14:ligatures w14:val="none"/>
+              </w:rPr>
+              <w:t xml:space="preserve">завдання </w:t>
+            </w:r>
             <w:r>
               <w:rPr>
                 <w:rFonts w:ascii="Times New Roman" w:eastAsia="Times New Roman" w:hAnsi="Times New Roman" w:cs="Times New Roman"/>
@@ -6434,37 +4771,12 @@
                 <w:kern w:val="0"/>
                 <w:sz w:val="24"/>
                 <w:szCs w:val="24"/>
-                <w:lang w:eastAsia="en-IE"/>
-                <w14:ligatures w14:val="none"/>
-              </w:rPr>
-              <w:t xml:space="preserve"> </w:t>
-            </w:r>
-            <w:r>
-              <w:rPr>
-                <w:rFonts w:ascii="Times New Roman" w:eastAsia="Times New Roman" w:hAnsi="Times New Roman" w:cs="Times New Roman"/>
-                <w:color w:val="000000"/>
-                <w:kern w:val="0"/>
-                <w:sz w:val="24"/>
-                <w:szCs w:val="24"/>
-                <w:lang w:eastAsia="en-IE"/>
+                <w:lang w:val="uk-UA" w:eastAsia="en-IE"/>
                 <w14:ligatures w14:val="none"/>
               </w:rPr>
               <w:br/>
-            </w:r>
-            <w:proofErr w:type="spellStart"/>
-            <w:r>
-              <w:rPr>
-                <w:rFonts w:ascii="Times New Roman" w:eastAsia="Times New Roman" w:hAnsi="Times New Roman" w:cs="Times New Roman"/>
-                <w:color w:val="000000"/>
-                <w:kern w:val="0"/>
-                <w:sz w:val="24"/>
-                <w:szCs w:val="24"/>
-                <w:lang w:eastAsia="en-IE"/>
-                <w14:ligatures w14:val="none"/>
-              </w:rPr>
               <w:t>видав</w:t>
             </w:r>
-            <w:proofErr w:type="spellEnd"/>
           </w:p>
         </w:tc>
         <w:tc>
@@ -6493,11 +4805,10 @@
                 <w:kern w:val="0"/>
                 <w:sz w:val="24"/>
                 <w:szCs w:val="24"/>
-                <w:lang w:eastAsia="en-IE"/>
-                <w14:ligatures w14:val="none"/>
-              </w:rPr>
-            </w:pPr>
-            <w:proofErr w:type="spellStart"/>
+                <w:lang w:val="uk-UA" w:eastAsia="en-IE"/>
+                <w14:ligatures w14:val="none"/>
+              </w:rPr>
+            </w:pPr>
             <w:r>
               <w:rPr>
                 <w:rFonts w:ascii="Times New Roman" w:eastAsia="Times New Roman" w:hAnsi="Times New Roman" w:cs="Times New Roman"/>
@@ -6505,12 +4816,11 @@
                 <w:kern w:val="0"/>
                 <w:sz w:val="24"/>
                 <w:szCs w:val="24"/>
-                <w:lang w:eastAsia="en-IE"/>
+                <w:lang w:val="uk-UA" w:eastAsia="en-IE"/>
                 <w14:ligatures w14:val="none"/>
               </w:rPr>
               <w:t>завдання</w:t>
             </w:r>
-            <w:proofErr w:type="spellEnd"/>
             <w:r>
               <w:rPr>
                 <w:rFonts w:ascii="Times New Roman" w:eastAsia="Times New Roman" w:hAnsi="Times New Roman" w:cs="Times New Roman"/>
@@ -6518,25 +4828,12 @@
                 <w:kern w:val="0"/>
                 <w:sz w:val="24"/>
                 <w:szCs w:val="24"/>
-                <w:lang w:eastAsia="en-IE"/>
+                <w:lang w:val="uk-UA" w:eastAsia="en-IE"/>
                 <w14:ligatures w14:val="none"/>
               </w:rPr>
               <w:br/>
-            </w:r>
-            <w:proofErr w:type="spellStart"/>
-            <w:r>
-              <w:rPr>
-                <w:rFonts w:ascii="Times New Roman" w:eastAsia="Times New Roman" w:hAnsi="Times New Roman" w:cs="Times New Roman"/>
-                <w:color w:val="000000"/>
-                <w:kern w:val="0"/>
-                <w:sz w:val="24"/>
-                <w:szCs w:val="24"/>
-                <w:lang w:eastAsia="en-IE"/>
-                <w14:ligatures w14:val="none"/>
-              </w:rPr>
               <w:t>прийняв</w:t>
             </w:r>
-            <w:proofErr w:type="spellEnd"/>
           </w:p>
         </w:tc>
       </w:tr>
@@ -6566,7 +4863,7 @@
                 <w:kern w:val="0"/>
                 <w:sz w:val="24"/>
                 <w:szCs w:val="24"/>
-                <w:lang w:eastAsia="en-IE"/>
+                <w:lang w:val="uk-UA" w:eastAsia="en-IE"/>
                 <w14:ligatures w14:val="none"/>
               </w:rPr>
             </w:pPr>
@@ -6597,7 +4894,7 @@
                 <w:kern w:val="0"/>
                 <w:sz w:val="24"/>
                 <w:szCs w:val="24"/>
-                <w:lang w:eastAsia="en-IE"/>
+                <w:lang w:val="uk-UA" w:eastAsia="en-IE"/>
                 <w14:ligatures w14:val="none"/>
               </w:rPr>
             </w:pPr>
@@ -6628,7 +4925,7 @@
                 <w:kern w:val="0"/>
                 <w:sz w:val="24"/>
                 <w:szCs w:val="24"/>
-                <w:lang w:eastAsia="en-IE"/>
+                <w:lang w:val="uk-UA" w:eastAsia="en-IE"/>
                 <w14:ligatures w14:val="none"/>
               </w:rPr>
             </w:pPr>
@@ -6659,7 +4956,7 @@
                 <w:kern w:val="0"/>
                 <w:sz w:val="24"/>
                 <w:szCs w:val="24"/>
-                <w:lang w:eastAsia="en-IE"/>
+                <w:lang w:val="uk-UA" w:eastAsia="en-IE"/>
                 <w14:ligatures w14:val="none"/>
               </w:rPr>
             </w:pPr>
@@ -6676,7 +4973,7 @@
           <w:kern w:val="0"/>
           <w:sz w:val="24"/>
           <w:szCs w:val="24"/>
-          <w:lang w:val="ru-RU" w:eastAsia="en-IE"/>
+          <w:lang w:val="uk-UA" w:eastAsia="en-IE"/>
           <w14:ligatures w14:val="none"/>
         </w:rPr>
       </w:pPr>
@@ -6687,12 +4984,11 @@
           <w:kern w:val="0"/>
           <w:sz w:val="28"/>
           <w:szCs w:val="28"/>
-          <w:lang w:val="ru-RU" w:eastAsia="en-IE"/>
-          <w14:ligatures w14:val="none"/>
-        </w:rPr>
-        <w:t xml:space="preserve">7. Дата </w:t>
-      </w:r>
-      <w:proofErr w:type="spellStart"/>
+          <w:lang w:val="uk-UA" w:eastAsia="en-IE"/>
+          <w14:ligatures w14:val="none"/>
+        </w:rPr>
+        <w:t>7. Дата видачі завдання «8» жовтня 2025 року</w:t>
+      </w:r>
       <w:r>
         <w:rPr>
           <w:rFonts w:ascii="Times New Roman" w:eastAsia="Times New Roman" w:hAnsi="Times New Roman" w:cs="Times New Roman"/>
@@ -6700,84 +4996,7 @@
           <w:kern w:val="0"/>
           <w:sz w:val="28"/>
           <w:szCs w:val="28"/>
-          <w:lang w:val="ru-RU" w:eastAsia="en-IE"/>
-          <w14:ligatures w14:val="none"/>
-        </w:rPr>
-        <w:t>видачі</w:t>
-      </w:r>
-      <w:proofErr w:type="spellEnd"/>
-      <w:r>
-        <w:rPr>
-          <w:rFonts w:ascii="Times New Roman" w:eastAsia="Times New Roman" w:hAnsi="Times New Roman" w:cs="Times New Roman"/>
-          <w:color w:val="000000"/>
-          <w:kern w:val="0"/>
-          <w:sz w:val="28"/>
-          <w:szCs w:val="28"/>
-          <w:lang w:val="ru-RU" w:eastAsia="en-IE"/>
-          <w14:ligatures w14:val="none"/>
-        </w:rPr>
-        <w:t xml:space="preserve"> </w:t>
-      </w:r>
-      <w:proofErr w:type="spellStart"/>
-      <w:r>
-        <w:rPr>
-          <w:rFonts w:ascii="Times New Roman" w:eastAsia="Times New Roman" w:hAnsi="Times New Roman" w:cs="Times New Roman"/>
-          <w:color w:val="000000"/>
-          <w:kern w:val="0"/>
-          <w:sz w:val="28"/>
-          <w:szCs w:val="28"/>
-          <w:lang w:val="ru-RU" w:eastAsia="en-IE"/>
-          <w14:ligatures w14:val="none"/>
-        </w:rPr>
-        <w:t>завдання</w:t>
-      </w:r>
-      <w:proofErr w:type="spellEnd"/>
-      <w:r>
-        <w:rPr>
-          <w:rFonts w:ascii="Times New Roman" w:eastAsia="Times New Roman" w:hAnsi="Times New Roman" w:cs="Times New Roman"/>
-          <w:color w:val="000000"/>
-          <w:kern w:val="0"/>
-          <w:sz w:val="28"/>
-          <w:szCs w:val="28"/>
-          <w:lang w:val="ru-RU" w:eastAsia="en-IE"/>
-          <w14:ligatures w14:val="none"/>
-        </w:rPr>
-        <w:t xml:space="preserve"> «8» </w:t>
-      </w:r>
-      <w:proofErr w:type="spellStart"/>
-      <w:r>
-        <w:rPr>
-          <w:rFonts w:ascii="Times New Roman" w:eastAsia="Times New Roman" w:hAnsi="Times New Roman" w:cs="Times New Roman"/>
-          <w:color w:val="000000"/>
-          <w:kern w:val="0"/>
-          <w:sz w:val="28"/>
-          <w:szCs w:val="28"/>
-          <w:lang w:val="ru-RU" w:eastAsia="en-IE"/>
-          <w14:ligatures w14:val="none"/>
-        </w:rPr>
-        <w:t>жовтня</w:t>
-      </w:r>
-      <w:proofErr w:type="spellEnd"/>
-      <w:r>
-        <w:rPr>
-          <w:rFonts w:ascii="Times New Roman" w:eastAsia="Times New Roman" w:hAnsi="Times New Roman" w:cs="Times New Roman"/>
-          <w:color w:val="000000"/>
-          <w:kern w:val="0"/>
-          <w:sz w:val="28"/>
-          <w:szCs w:val="28"/>
-          <w:lang w:val="ru-RU" w:eastAsia="en-IE"/>
-          <w14:ligatures w14:val="none"/>
-        </w:rPr>
-        <w:t xml:space="preserve"> 2025 року</w:t>
-      </w:r>
-      <w:r>
-        <w:rPr>
-          <w:rFonts w:ascii="Times New Roman" w:eastAsia="Times New Roman" w:hAnsi="Times New Roman" w:cs="Times New Roman"/>
-          <w:color w:val="000000"/>
-          <w:kern w:val="0"/>
-          <w:sz w:val="28"/>
-          <w:szCs w:val="28"/>
-          <w:lang w:val="ru-RU" w:eastAsia="en-IE"/>
+          <w:lang w:val="uk-UA" w:eastAsia="en-IE"/>
           <w14:ligatures w14:val="none"/>
         </w:rPr>
         <w:tab/>
@@ -6793,11 +5012,10 @@
           <w:kern w:val="0"/>
           <w:sz w:val="24"/>
           <w:szCs w:val="24"/>
-          <w:lang w:eastAsia="en-IE"/>
-          <w14:ligatures w14:val="none"/>
-        </w:rPr>
-      </w:pPr>
-      <w:proofErr w:type="spellStart"/>
+          <w:lang w:val="uk-UA" w:eastAsia="en-IE"/>
+          <w14:ligatures w14:val="none"/>
+        </w:rPr>
+      </w:pPr>
       <w:r>
         <w:rPr>
           <w:rFonts w:ascii="Times New Roman" w:eastAsia="Times New Roman" w:hAnsi="Times New Roman" w:cs="Times New Roman"/>
@@ -6805,38 +5023,11 @@
           <w:kern w:val="0"/>
           <w:sz w:val="28"/>
           <w:szCs w:val="28"/>
-          <w:lang w:eastAsia="en-IE"/>
-          <w14:ligatures w14:val="none"/>
-        </w:rPr>
-        <w:t>Календарний</w:t>
-      </w:r>
-      <w:proofErr w:type="spellEnd"/>
-      <w:r>
-        <w:rPr>
-          <w:rFonts w:ascii="Times New Roman" w:eastAsia="Times New Roman" w:hAnsi="Times New Roman" w:cs="Times New Roman"/>
-          <w:color w:val="000000"/>
-          <w:kern w:val="0"/>
-          <w:sz w:val="28"/>
-          <w:szCs w:val="28"/>
-          <w:lang w:eastAsia="en-IE"/>
-          <w14:ligatures w14:val="none"/>
-        </w:rPr>
-        <w:t xml:space="preserve"> </w:t>
-      </w:r>
-      <w:proofErr w:type="spellStart"/>
-      <w:r>
-        <w:rPr>
-          <w:rFonts w:ascii="Times New Roman" w:eastAsia="Times New Roman" w:hAnsi="Times New Roman" w:cs="Times New Roman"/>
-          <w:color w:val="000000"/>
-          <w:kern w:val="0"/>
-          <w:sz w:val="28"/>
-          <w:szCs w:val="28"/>
-          <w:lang w:eastAsia="en-IE"/>
-          <w14:ligatures w14:val="none"/>
-        </w:rPr>
-        <w:t>план</w:t>
-      </w:r>
-      <w:proofErr w:type="spellEnd"/>
+          <w:lang w:val="uk-UA" w:eastAsia="en-IE"/>
+          <w14:ligatures w14:val="none"/>
+        </w:rPr>
+        <w:t>Календарний план</w:t>
+      </w:r>
     </w:p>
     <w:tbl>
       <w:tblPr>
@@ -6883,7 +5074,7 @@
                 <w:kern w:val="0"/>
                 <w:sz w:val="24"/>
                 <w:szCs w:val="24"/>
-                <w:lang w:eastAsia="en-IE"/>
+                <w:lang w:val="uk-UA" w:eastAsia="en-IE"/>
                 <w14:ligatures w14:val="none"/>
               </w:rPr>
             </w:pPr>
@@ -6894,7 +5085,7 @@
                 <w:kern w:val="0"/>
                 <w:sz w:val="24"/>
                 <w:szCs w:val="24"/>
-                <w:lang w:eastAsia="en-IE"/>
+                <w:lang w:val="uk-UA" w:eastAsia="en-IE"/>
                 <w14:ligatures w14:val="none"/>
               </w:rPr>
               <w:t>№ з/п</w:t>
@@ -6928,11 +5119,10 @@
                 <w:kern w:val="0"/>
                 <w:sz w:val="24"/>
                 <w:szCs w:val="24"/>
-                <w:lang w:val="ru-RU" w:eastAsia="en-IE"/>
-                <w14:ligatures w14:val="none"/>
-              </w:rPr>
-            </w:pPr>
-            <w:proofErr w:type="spellStart"/>
+                <w:lang w:val="uk-UA" w:eastAsia="en-IE"/>
+                <w14:ligatures w14:val="none"/>
+              </w:rPr>
+            </w:pPr>
             <w:r>
               <w:rPr>
                 <w:rFonts w:ascii="Times New Roman" w:eastAsia="Times New Roman" w:hAnsi="Times New Roman" w:cs="Times New Roman"/>
@@ -6940,12 +5130,11 @@
                 <w:kern w:val="0"/>
                 <w:sz w:val="24"/>
                 <w:szCs w:val="24"/>
-                <w:lang w:val="ru-RU" w:eastAsia="en-IE"/>
-                <w14:ligatures w14:val="none"/>
-              </w:rPr>
-              <w:t>Назва</w:t>
-            </w:r>
-            <w:proofErr w:type="spellEnd"/>
+                <w:lang w:val="uk-UA" w:eastAsia="en-IE"/>
+                <w14:ligatures w14:val="none"/>
+              </w:rPr>
+              <w:t xml:space="preserve">Назва етапів виконання </w:t>
+            </w:r>
             <w:r>
               <w:rPr>
                 <w:rFonts w:ascii="Times New Roman" w:eastAsia="Times New Roman" w:hAnsi="Times New Roman" w:cs="Times New Roman"/>
@@ -6953,115 +5142,12 @@
                 <w:kern w:val="0"/>
                 <w:sz w:val="24"/>
                 <w:szCs w:val="24"/>
-                <w:lang w:val="ru-RU" w:eastAsia="en-IE"/>
-                <w14:ligatures w14:val="none"/>
-              </w:rPr>
-              <w:t xml:space="preserve"> </w:t>
-            </w:r>
-            <w:proofErr w:type="spellStart"/>
-            <w:r>
-              <w:rPr>
-                <w:rFonts w:ascii="Times New Roman" w:eastAsia="Times New Roman" w:hAnsi="Times New Roman" w:cs="Times New Roman"/>
-                <w:color w:val="000000"/>
-                <w:kern w:val="0"/>
-                <w:sz w:val="24"/>
-                <w:szCs w:val="24"/>
-                <w:lang w:val="ru-RU" w:eastAsia="en-IE"/>
-                <w14:ligatures w14:val="none"/>
-              </w:rPr>
-              <w:t>етапів</w:t>
-            </w:r>
-            <w:proofErr w:type="spellEnd"/>
-            <w:r>
-              <w:rPr>
-                <w:rFonts w:ascii="Times New Roman" w:eastAsia="Times New Roman" w:hAnsi="Times New Roman" w:cs="Times New Roman"/>
-                <w:color w:val="000000"/>
-                <w:kern w:val="0"/>
-                <w:sz w:val="24"/>
-                <w:szCs w:val="24"/>
-                <w:lang w:val="ru-RU" w:eastAsia="en-IE"/>
-                <w14:ligatures w14:val="none"/>
-              </w:rPr>
-              <w:t xml:space="preserve"> </w:t>
-            </w:r>
-            <w:proofErr w:type="spellStart"/>
-            <w:r>
-              <w:rPr>
-                <w:rFonts w:ascii="Times New Roman" w:eastAsia="Times New Roman" w:hAnsi="Times New Roman" w:cs="Times New Roman"/>
-                <w:color w:val="000000"/>
-                <w:kern w:val="0"/>
-                <w:sz w:val="24"/>
-                <w:szCs w:val="24"/>
-                <w:lang w:val="ru-RU" w:eastAsia="en-IE"/>
-                <w14:ligatures w14:val="none"/>
-              </w:rPr>
-              <w:t>виконання</w:t>
-            </w:r>
-            <w:proofErr w:type="spellEnd"/>
-            <w:r>
-              <w:rPr>
-                <w:rFonts w:ascii="Times New Roman" w:eastAsia="Times New Roman" w:hAnsi="Times New Roman" w:cs="Times New Roman"/>
-                <w:color w:val="000000"/>
-                <w:kern w:val="0"/>
-                <w:sz w:val="24"/>
-                <w:szCs w:val="24"/>
-                <w:lang w:val="ru-RU" w:eastAsia="en-IE"/>
-                <w14:ligatures w14:val="none"/>
-              </w:rPr>
-              <w:t xml:space="preserve"> </w:t>
-            </w:r>
-            <w:r>
-              <w:rPr>
-                <w:rFonts w:ascii="Times New Roman" w:eastAsia="Times New Roman" w:hAnsi="Times New Roman" w:cs="Times New Roman"/>
-                <w:color w:val="000000"/>
-                <w:kern w:val="0"/>
-                <w:sz w:val="24"/>
-                <w:szCs w:val="24"/>
-                <w:lang w:val="ru-RU" w:eastAsia="en-IE"/>
+                <w:lang w:val="uk-UA" w:eastAsia="en-IE"/>
                 <w14:ligatures w14:val="none"/>
               </w:rPr>
               <w:br/>
-            </w:r>
-            <w:proofErr w:type="spellStart"/>
-            <w:r>
-              <w:rPr>
-                <w:rFonts w:ascii="Times New Roman" w:eastAsia="Times New Roman" w:hAnsi="Times New Roman" w:cs="Times New Roman"/>
-                <w:color w:val="000000"/>
-                <w:kern w:val="0"/>
-                <w:sz w:val="24"/>
-                <w:szCs w:val="24"/>
-                <w:lang w:val="ru-RU" w:eastAsia="en-IE"/>
-                <w14:ligatures w14:val="none"/>
-              </w:rPr>
-              <w:t>курсової</w:t>
-            </w:r>
-            <w:proofErr w:type="spellEnd"/>
-            <w:r>
-              <w:rPr>
-                <w:rFonts w:ascii="Times New Roman" w:eastAsia="Times New Roman" w:hAnsi="Times New Roman" w:cs="Times New Roman"/>
-                <w:color w:val="000000"/>
-                <w:kern w:val="0"/>
-                <w:sz w:val="24"/>
-                <w:szCs w:val="24"/>
-                <w:lang w:val="ru-RU" w:eastAsia="en-IE"/>
-                <w14:ligatures w14:val="none"/>
-              </w:rPr>
-              <w:t xml:space="preserve"> </w:t>
-            </w:r>
-            <w:proofErr w:type="spellStart"/>
-            <w:r>
-              <w:rPr>
-                <w:rFonts w:ascii="Times New Roman" w:eastAsia="Times New Roman" w:hAnsi="Times New Roman" w:cs="Times New Roman"/>
-                <w:color w:val="000000"/>
-                <w:kern w:val="0"/>
-                <w:sz w:val="24"/>
-                <w:szCs w:val="24"/>
-                <w:lang w:val="ru-RU" w:eastAsia="en-IE"/>
-                <w14:ligatures w14:val="none"/>
-              </w:rPr>
-              <w:t>роботи</w:t>
-            </w:r>
-            <w:proofErr w:type="spellEnd"/>
+              <w:t>курсової роботи</w:t>
+            </w:r>
           </w:p>
         </w:tc>
         <w:tc>
@@ -7091,11 +5177,10 @@
                 <w:kern w:val="0"/>
                 <w:sz w:val="24"/>
                 <w:szCs w:val="24"/>
-                <w:lang w:eastAsia="en-IE"/>
-                <w14:ligatures w14:val="none"/>
-              </w:rPr>
-            </w:pPr>
-            <w:proofErr w:type="spellStart"/>
+                <w:lang w:val="uk-UA" w:eastAsia="en-IE"/>
+                <w14:ligatures w14:val="none"/>
+              </w:rPr>
+            </w:pPr>
             <w:r>
               <w:rPr>
                 <w:rFonts w:ascii="Times New Roman" w:eastAsia="Times New Roman" w:hAnsi="Times New Roman" w:cs="Times New Roman"/>
@@ -7103,12 +5188,11 @@
                 <w:kern w:val="0"/>
                 <w:sz w:val="24"/>
                 <w:szCs w:val="24"/>
-                <w:lang w:eastAsia="en-IE"/>
-                <w14:ligatures w14:val="none"/>
-              </w:rPr>
-              <w:t>Термін</w:t>
-            </w:r>
-            <w:proofErr w:type="spellEnd"/>
+                <w:lang w:val="uk-UA" w:eastAsia="en-IE"/>
+                <w14:ligatures w14:val="none"/>
+              </w:rPr>
+              <w:t xml:space="preserve">Термін виконання </w:t>
+            </w:r>
             <w:r>
               <w:rPr>
                 <w:rFonts w:ascii="Times New Roman" w:eastAsia="Times New Roman" w:hAnsi="Times New Roman" w:cs="Times New Roman"/>
@@ -7116,89 +5200,12 @@
                 <w:kern w:val="0"/>
                 <w:sz w:val="24"/>
                 <w:szCs w:val="24"/>
-                <w:lang w:eastAsia="en-IE"/>
-                <w14:ligatures w14:val="none"/>
-              </w:rPr>
-              <w:t xml:space="preserve"> </w:t>
-            </w:r>
-            <w:proofErr w:type="spellStart"/>
-            <w:r>
-              <w:rPr>
-                <w:rFonts w:ascii="Times New Roman" w:eastAsia="Times New Roman" w:hAnsi="Times New Roman" w:cs="Times New Roman"/>
-                <w:color w:val="000000"/>
-                <w:kern w:val="0"/>
-                <w:sz w:val="24"/>
-                <w:szCs w:val="24"/>
-                <w:lang w:eastAsia="en-IE"/>
-                <w14:ligatures w14:val="none"/>
-              </w:rPr>
-              <w:t>виконання</w:t>
-            </w:r>
-            <w:proofErr w:type="spellEnd"/>
-            <w:r>
-              <w:rPr>
-                <w:rFonts w:ascii="Times New Roman" w:eastAsia="Times New Roman" w:hAnsi="Times New Roman" w:cs="Times New Roman"/>
-                <w:color w:val="000000"/>
-                <w:kern w:val="0"/>
-                <w:sz w:val="24"/>
-                <w:szCs w:val="24"/>
-                <w:lang w:eastAsia="en-IE"/>
-                <w14:ligatures w14:val="none"/>
-              </w:rPr>
-              <w:t xml:space="preserve"> </w:t>
-            </w:r>
-            <w:r>
-              <w:rPr>
-                <w:rFonts w:ascii="Times New Roman" w:eastAsia="Times New Roman" w:hAnsi="Times New Roman" w:cs="Times New Roman"/>
-                <w:color w:val="000000"/>
-                <w:kern w:val="0"/>
-                <w:sz w:val="24"/>
-                <w:szCs w:val="24"/>
-                <w:lang w:eastAsia="en-IE"/>
+                <w:lang w:val="uk-UA" w:eastAsia="en-IE"/>
                 <w14:ligatures w14:val="none"/>
               </w:rPr>
               <w:br/>
-            </w:r>
-            <w:proofErr w:type="spellStart"/>
-            <w:r>
-              <w:rPr>
-                <w:rFonts w:ascii="Times New Roman" w:eastAsia="Times New Roman" w:hAnsi="Times New Roman" w:cs="Times New Roman"/>
-                <w:color w:val="000000"/>
-                <w:kern w:val="0"/>
-                <w:sz w:val="24"/>
-                <w:szCs w:val="24"/>
-                <w:lang w:eastAsia="en-IE"/>
-                <w14:ligatures w14:val="none"/>
-              </w:rPr>
-              <w:t>етапів</w:t>
-            </w:r>
-            <w:proofErr w:type="spellEnd"/>
-            <w:r>
-              <w:rPr>
-                <w:rFonts w:ascii="Times New Roman" w:eastAsia="Times New Roman" w:hAnsi="Times New Roman" w:cs="Times New Roman"/>
-                <w:color w:val="000000"/>
-                <w:kern w:val="0"/>
-                <w:sz w:val="24"/>
-                <w:szCs w:val="24"/>
-                <w:lang w:eastAsia="en-IE"/>
-                <w14:ligatures w14:val="none"/>
-              </w:rPr>
-              <w:t xml:space="preserve"> </w:t>
-            </w:r>
-            <w:proofErr w:type="spellStart"/>
-            <w:r>
-              <w:rPr>
-                <w:rFonts w:ascii="Times New Roman" w:eastAsia="Times New Roman" w:hAnsi="Times New Roman" w:cs="Times New Roman"/>
-                <w:color w:val="000000"/>
-                <w:kern w:val="0"/>
-                <w:sz w:val="24"/>
-                <w:szCs w:val="24"/>
-                <w:lang w:eastAsia="en-IE"/>
-                <w14:ligatures w14:val="none"/>
-              </w:rPr>
-              <w:t>роботи</w:t>
-            </w:r>
-            <w:proofErr w:type="spellEnd"/>
+              <w:t>етапів роботи</w:t>
+            </w:r>
           </w:p>
         </w:tc>
         <w:tc>
@@ -7228,11 +5235,10 @@
                 <w:kern w:val="0"/>
                 <w:sz w:val="24"/>
                 <w:szCs w:val="24"/>
-                <w:lang w:eastAsia="en-IE"/>
-                <w14:ligatures w14:val="none"/>
-              </w:rPr>
-            </w:pPr>
-            <w:proofErr w:type="spellStart"/>
+                <w:lang w:val="uk-UA" w:eastAsia="en-IE"/>
+                <w14:ligatures w14:val="none"/>
+              </w:rPr>
+            </w:pPr>
             <w:r>
               <w:rPr>
                 <w:rFonts w:ascii="Times New Roman" w:eastAsia="Times New Roman" w:hAnsi="Times New Roman" w:cs="Times New Roman"/>
@@ -7240,12 +5246,11 @@
                 <w:kern w:val="0"/>
                 <w:sz w:val="24"/>
                 <w:szCs w:val="24"/>
-                <w:lang w:eastAsia="en-IE"/>
+                <w:lang w:val="uk-UA" w:eastAsia="en-IE"/>
                 <w14:ligatures w14:val="none"/>
               </w:rPr>
               <w:t>Примітка</w:t>
             </w:r>
-            <w:proofErr w:type="spellEnd"/>
           </w:p>
         </w:tc>
       </w:tr>
@@ -7279,7 +5284,7 @@
                 <w:kern w:val="0"/>
                 <w:sz w:val="24"/>
                 <w:szCs w:val="24"/>
-                <w:lang w:eastAsia="en-IE"/>
+                <w:lang w:val="uk-UA" w:eastAsia="en-IE"/>
                 <w14:ligatures w14:val="none"/>
               </w:rPr>
             </w:pPr>
@@ -7290,7 +5295,7 @@
                 <w:kern w:val="0"/>
                 <w:sz w:val="24"/>
                 <w:szCs w:val="24"/>
-                <w:lang w:eastAsia="en-IE"/>
+                <w:lang w:val="uk-UA" w:eastAsia="en-IE"/>
                 <w14:ligatures w14:val="none"/>
               </w:rPr>
               <w:t>1</w:t>
@@ -7323,11 +5328,10 @@
                 <w:kern w:val="0"/>
                 <w:sz w:val="24"/>
                 <w:szCs w:val="24"/>
-                <w:lang w:eastAsia="en-IE"/>
-                <w14:ligatures w14:val="none"/>
-              </w:rPr>
-            </w:pPr>
-            <w:proofErr w:type="spellStart"/>
+                <w:lang w:val="uk-UA" w:eastAsia="en-IE"/>
+                <w14:ligatures w14:val="none"/>
+              </w:rPr>
+            </w:pPr>
             <w:r>
               <w:rPr>
                 <w:rFonts w:ascii="Times New Roman" w:eastAsia="Times New Roman" w:hAnsi="Times New Roman" w:cs="Times New Roman"/>
@@ -7335,64 +5339,11 @@
                 <w:kern w:val="0"/>
                 <w:sz w:val="24"/>
                 <w:szCs w:val="24"/>
-                <w:lang w:eastAsia="en-IE"/>
-                <w14:ligatures w14:val="none"/>
-              </w:rPr>
-              <w:t>Вивчення</w:t>
-            </w:r>
-            <w:proofErr w:type="spellEnd"/>
-            <w:r>
-              <w:rPr>
-                <w:rFonts w:ascii="Times New Roman" w:eastAsia="Times New Roman" w:hAnsi="Times New Roman" w:cs="Times New Roman"/>
-                <w:color w:val="000000"/>
-                <w:kern w:val="0"/>
-                <w:sz w:val="24"/>
-                <w:szCs w:val="24"/>
-                <w:lang w:eastAsia="en-IE"/>
-                <w14:ligatures w14:val="none"/>
-              </w:rPr>
-              <w:t xml:space="preserve"> </w:t>
-            </w:r>
-            <w:proofErr w:type="spellStart"/>
-            <w:r>
-              <w:rPr>
-                <w:rFonts w:ascii="Times New Roman" w:eastAsia="Times New Roman" w:hAnsi="Times New Roman" w:cs="Times New Roman"/>
-                <w:color w:val="000000"/>
-                <w:kern w:val="0"/>
-                <w:sz w:val="24"/>
-                <w:szCs w:val="24"/>
-                <w:lang w:eastAsia="en-IE"/>
-                <w14:ligatures w14:val="none"/>
-              </w:rPr>
-              <w:t>рекомендованої</w:t>
-            </w:r>
-            <w:proofErr w:type="spellEnd"/>
-            <w:r>
-              <w:rPr>
-                <w:rFonts w:ascii="Times New Roman" w:eastAsia="Times New Roman" w:hAnsi="Times New Roman" w:cs="Times New Roman"/>
-                <w:color w:val="000000"/>
-                <w:kern w:val="0"/>
-                <w:sz w:val="24"/>
-                <w:szCs w:val="24"/>
-                <w:lang w:eastAsia="en-IE"/>
-                <w14:ligatures w14:val="none"/>
-              </w:rPr>
-              <w:t xml:space="preserve"> </w:t>
-            </w:r>
-            <w:proofErr w:type="spellStart"/>
-            <w:r>
-              <w:rPr>
-                <w:rFonts w:ascii="Times New Roman" w:eastAsia="Times New Roman" w:hAnsi="Times New Roman" w:cs="Times New Roman"/>
-                <w:color w:val="000000"/>
-                <w:kern w:val="0"/>
-                <w:sz w:val="24"/>
-                <w:szCs w:val="24"/>
-                <w:lang w:eastAsia="en-IE"/>
-                <w14:ligatures w14:val="none"/>
-              </w:rPr>
-              <w:t>літератури</w:t>
-            </w:r>
-            <w:proofErr w:type="spellEnd"/>
+                <w:lang w:val="uk-UA" w:eastAsia="en-IE"/>
+                <w14:ligatures w14:val="none"/>
+              </w:rPr>
+              <w:t>Вивчення рекомендованої літератури</w:t>
+            </w:r>
           </w:p>
         </w:tc>
         <w:tc>
@@ -7421,7 +5372,7 @@
                 <w:kern w:val="0"/>
                 <w:sz w:val="24"/>
                 <w:szCs w:val="24"/>
-                <w:lang w:eastAsia="en-IE"/>
+                <w:lang w:val="uk-UA" w:eastAsia="en-IE"/>
                 <w14:ligatures w14:val="none"/>
               </w:rPr>
             </w:pPr>
@@ -7432,10 +5383,46 @@
                 <w:kern w:val="0"/>
                 <w:sz w:val="24"/>
                 <w:szCs w:val="24"/>
-                <w:lang w:eastAsia="en-IE"/>
-                <w14:ligatures w14:val="none"/>
-              </w:rPr>
-              <w:t>12.10.2025</w:t>
+                <w:lang w:val="uk-UA" w:eastAsia="en-IE"/>
+                <w14:ligatures w14:val="none"/>
+              </w:rPr>
+              <w:t>3</w:t>
+            </w:r>
+            <w:r>
+              <w:rPr>
+                <w:rFonts w:ascii="Times New Roman" w:eastAsia="Times New Roman" w:hAnsi="Times New Roman" w:cs="Times New Roman"/>
+                <w:color w:val="000000"/>
+                <w:kern w:val="0"/>
+                <w:sz w:val="24"/>
+                <w:szCs w:val="24"/>
+                <w:lang w:val="uk-UA" w:eastAsia="en-IE"/>
+                <w14:ligatures w14:val="none"/>
+              </w:rPr>
+              <w:t>.</w:t>
+            </w:r>
+            <w:r>
+              <w:rPr>
+                <w:rFonts w:ascii="Times New Roman" w:eastAsia="Times New Roman" w:hAnsi="Times New Roman" w:cs="Times New Roman"/>
+                <w:color w:val="000000"/>
+                <w:kern w:val="0"/>
+                <w:sz w:val="24"/>
+                <w:szCs w:val="24"/>
+                <w:lang w:val="uk-UA" w:eastAsia="en-IE"/>
+                <w14:ligatures w14:val="none"/>
+              </w:rPr>
+              <w:t>12</w:t>
+            </w:r>
+            <w:r>
+              <w:rPr>
+                <w:rFonts w:ascii="Times New Roman" w:eastAsia="Times New Roman" w:hAnsi="Times New Roman" w:cs="Times New Roman"/>
+                <w:color w:val="000000"/>
+                <w:kern w:val="0"/>
+                <w:sz w:val="24"/>
+                <w:szCs w:val="24"/>
+                <w:lang w:val="uk-UA" w:eastAsia="en-IE"/>
+                <w14:ligatures w14:val="none"/>
+              </w:rPr>
+              <w:t>.2025</w:t>
             </w:r>
           </w:p>
         </w:tc>
@@ -7464,7 +5451,7 @@
                 <w:kern w:val="0"/>
                 <w:sz w:val="24"/>
                 <w:szCs w:val="24"/>
-                <w:lang w:eastAsia="en-IE"/>
+                <w:lang w:val="uk-UA" w:eastAsia="en-IE"/>
                 <w14:ligatures w14:val="none"/>
               </w:rPr>
             </w:pPr>
@@ -7501,7 +5488,7 @@
                 <w:kern w:val="0"/>
                 <w:sz w:val="24"/>
                 <w:szCs w:val="24"/>
-                <w:lang w:eastAsia="en-IE"/>
+                <w:lang w:val="uk-UA" w:eastAsia="en-IE"/>
                 <w14:ligatures w14:val="none"/>
               </w:rPr>
             </w:pPr>
@@ -7512,7 +5499,7 @@
                 <w:kern w:val="0"/>
                 <w:sz w:val="24"/>
                 <w:szCs w:val="24"/>
-                <w:lang w:eastAsia="en-IE"/>
+                <w:lang w:val="uk-UA" w:eastAsia="en-IE"/>
                 <w14:ligatures w14:val="none"/>
               </w:rPr>
               <w:t>2</w:t>
@@ -7544,10 +5531,21 @@
                 <w:kern w:val="0"/>
                 <w:sz w:val="24"/>
                 <w:szCs w:val="24"/>
-                <w:lang w:eastAsia="en-IE"/>
-                <w14:ligatures w14:val="none"/>
-              </w:rPr>
-            </w:pPr>
+                <w:lang w:val="uk-UA" w:eastAsia="en-IE"/>
+                <w14:ligatures w14:val="none"/>
+              </w:rPr>
+            </w:pPr>
+            <w:r>
+              <w:rPr>
+                <w:rFonts w:ascii="Times New Roman" w:eastAsia="Times New Roman" w:hAnsi="Times New Roman" w:cs="Times New Roman"/>
+                <w:kern w:val="0"/>
+                <w:sz w:val="24"/>
+                <w:szCs w:val="24"/>
+                <w:lang w:val="uk-UA" w:eastAsia="en-IE"/>
+                <w14:ligatures w14:val="none"/>
+              </w:rPr>
+              <w:t>Вивчення предметної області</w:t>
+            </w:r>
           </w:p>
         </w:tc>
         <w:tc>
@@ -7575,10 +5573,58 @@
                 <w:kern w:val="0"/>
                 <w:sz w:val="24"/>
                 <w:szCs w:val="24"/>
-                <w:lang w:eastAsia="en-IE"/>
-                <w14:ligatures w14:val="none"/>
-              </w:rPr>
-            </w:pPr>
+                <w:lang w:val="uk-UA" w:eastAsia="en-IE"/>
+                <w14:ligatures w14:val="none"/>
+              </w:rPr>
+            </w:pPr>
+            <w:r>
+              <w:rPr>
+                <w:rFonts w:ascii="Times New Roman" w:eastAsia="Times New Roman" w:hAnsi="Times New Roman" w:cs="Times New Roman"/>
+                <w:color w:val="000000"/>
+                <w:kern w:val="0"/>
+                <w:sz w:val="24"/>
+                <w:szCs w:val="24"/>
+                <w:lang w:val="uk-UA" w:eastAsia="en-IE"/>
+                <w14:ligatures w14:val="none"/>
+              </w:rPr>
+              <w:t>5</w:t>
+            </w:r>
+            <w:r>
+              <w:rPr>
+                <w:rFonts w:ascii="Times New Roman" w:eastAsia="Times New Roman" w:hAnsi="Times New Roman" w:cs="Times New Roman"/>
+                <w:color w:val="000000"/>
+                <w:kern w:val="0"/>
+                <w:sz w:val="24"/>
+                <w:szCs w:val="24"/>
+                <w:lang w:val="uk-UA" w:eastAsia="en-IE"/>
+                <w14:ligatures w14:val="none"/>
+              </w:rPr>
+              <w:t>.</w:t>
+            </w:r>
+            <w:r>
+              <w:rPr>
+                <w:rFonts w:ascii="Times New Roman" w:eastAsia="Times New Roman" w:hAnsi="Times New Roman" w:cs="Times New Roman"/>
+                <w:color w:val="000000"/>
+                <w:kern w:val="0"/>
+                <w:sz w:val="24"/>
+                <w:szCs w:val="24"/>
+                <w:lang w:val="uk-UA" w:eastAsia="en-IE"/>
+                <w14:ligatures w14:val="none"/>
+              </w:rPr>
+              <w:t>12</w:t>
+            </w:r>
+            <w:r>
+              <w:rPr>
+                <w:rFonts w:ascii="Times New Roman" w:eastAsia="Times New Roman" w:hAnsi="Times New Roman" w:cs="Times New Roman"/>
+                <w:color w:val="000000"/>
+                <w:kern w:val="0"/>
+                <w:sz w:val="24"/>
+                <w:szCs w:val="24"/>
+                <w:lang w:val="uk-UA" w:eastAsia="en-IE"/>
+                <w14:ligatures w14:val="none"/>
+              </w:rPr>
+              <w:t>.2025</w:t>
+            </w:r>
           </w:p>
         </w:tc>
         <w:tc>
@@ -7606,7 +5652,7 @@
                 <w:kern w:val="0"/>
                 <w:sz w:val="24"/>
                 <w:szCs w:val="24"/>
-                <w:lang w:eastAsia="en-IE"/>
+                <w:lang w:val="uk-UA" w:eastAsia="en-IE"/>
                 <w14:ligatures w14:val="none"/>
               </w:rPr>
             </w:pPr>
@@ -7643,7 +5689,7 @@
                 <w:kern w:val="0"/>
                 <w:sz w:val="24"/>
                 <w:szCs w:val="24"/>
-                <w:lang w:eastAsia="en-IE"/>
+                <w:lang w:val="uk-UA" w:eastAsia="en-IE"/>
                 <w14:ligatures w14:val="none"/>
               </w:rPr>
             </w:pPr>
@@ -7654,7 +5700,7 @@
                 <w:kern w:val="0"/>
                 <w:sz w:val="24"/>
                 <w:szCs w:val="24"/>
-                <w:lang w:eastAsia="en-IE"/>
+                <w:lang w:val="uk-UA" w:eastAsia="en-IE"/>
                 <w14:ligatures w14:val="none"/>
               </w:rPr>
               <w:t>3</w:t>
@@ -7686,10 +5732,21 @@
                 <w:kern w:val="0"/>
                 <w:sz w:val="24"/>
                 <w:szCs w:val="24"/>
-                <w:lang w:eastAsia="en-IE"/>
-                <w14:ligatures w14:val="none"/>
-              </w:rPr>
-            </w:pPr>
+                <w:lang w:val="uk-UA" w:eastAsia="en-IE"/>
+                <w14:ligatures w14:val="none"/>
+              </w:rPr>
+            </w:pPr>
+            <w:r>
+              <w:rPr>
+                <w:rFonts w:ascii="Times New Roman" w:eastAsia="Times New Roman" w:hAnsi="Times New Roman" w:cs="Times New Roman"/>
+                <w:kern w:val="0"/>
+                <w:sz w:val="24"/>
+                <w:szCs w:val="24"/>
+                <w:lang w:val="uk-UA" w:eastAsia="en-IE"/>
+                <w14:ligatures w14:val="none"/>
+              </w:rPr>
+              <w:t>Аналіз аналогів</w:t>
+            </w:r>
           </w:p>
         </w:tc>
         <w:tc>
@@ -7717,10 +5774,58 @@
                 <w:kern w:val="0"/>
                 <w:sz w:val="24"/>
                 <w:szCs w:val="24"/>
-                <w:lang w:eastAsia="en-IE"/>
-                <w14:ligatures w14:val="none"/>
-              </w:rPr>
-            </w:pPr>
+                <w:lang w:val="uk-UA" w:eastAsia="en-IE"/>
+                <w14:ligatures w14:val="none"/>
+              </w:rPr>
+            </w:pPr>
+            <w:r>
+              <w:rPr>
+                <w:rFonts w:ascii="Times New Roman" w:eastAsia="Times New Roman" w:hAnsi="Times New Roman" w:cs="Times New Roman"/>
+                <w:color w:val="000000"/>
+                <w:kern w:val="0"/>
+                <w:sz w:val="24"/>
+                <w:szCs w:val="24"/>
+                <w:lang w:val="uk-UA" w:eastAsia="en-IE"/>
+                <w14:ligatures w14:val="none"/>
+              </w:rPr>
+              <w:t>7</w:t>
+            </w:r>
+            <w:r>
+              <w:rPr>
+                <w:rFonts w:ascii="Times New Roman" w:eastAsia="Times New Roman" w:hAnsi="Times New Roman" w:cs="Times New Roman"/>
+                <w:color w:val="000000"/>
+                <w:kern w:val="0"/>
+                <w:sz w:val="24"/>
+                <w:szCs w:val="24"/>
+                <w:lang w:val="uk-UA" w:eastAsia="en-IE"/>
+                <w14:ligatures w14:val="none"/>
+              </w:rPr>
+              <w:t>.</w:t>
+            </w:r>
+            <w:r>
+              <w:rPr>
+                <w:rFonts w:ascii="Times New Roman" w:eastAsia="Times New Roman" w:hAnsi="Times New Roman" w:cs="Times New Roman"/>
+                <w:color w:val="000000"/>
+                <w:kern w:val="0"/>
+                <w:sz w:val="24"/>
+                <w:szCs w:val="24"/>
+                <w:lang w:val="uk-UA" w:eastAsia="en-IE"/>
+                <w14:ligatures w14:val="none"/>
+              </w:rPr>
+              <w:t>12</w:t>
+            </w:r>
+            <w:r>
+              <w:rPr>
+                <w:rFonts w:ascii="Times New Roman" w:eastAsia="Times New Roman" w:hAnsi="Times New Roman" w:cs="Times New Roman"/>
+                <w:color w:val="000000"/>
+                <w:kern w:val="0"/>
+                <w:sz w:val="24"/>
+                <w:szCs w:val="24"/>
+                <w:lang w:val="uk-UA" w:eastAsia="en-IE"/>
+                <w14:ligatures w14:val="none"/>
+              </w:rPr>
+              <w:t>.2025</w:t>
+            </w:r>
           </w:p>
         </w:tc>
         <w:tc>
@@ -7748,7 +5853,7 @@
                 <w:kern w:val="0"/>
                 <w:sz w:val="24"/>
                 <w:szCs w:val="24"/>
-                <w:lang w:eastAsia="en-IE"/>
+                <w:lang w:val="uk-UA" w:eastAsia="en-IE"/>
                 <w14:ligatures w14:val="none"/>
               </w:rPr>
             </w:pPr>
@@ -7785,7 +5890,7 @@
                 <w:kern w:val="0"/>
                 <w:sz w:val="24"/>
                 <w:szCs w:val="24"/>
-                <w:lang w:eastAsia="en-IE"/>
+                <w:lang w:val="uk-UA" w:eastAsia="en-IE"/>
                 <w14:ligatures w14:val="none"/>
               </w:rPr>
             </w:pPr>
@@ -7796,7 +5901,7 @@
                 <w:kern w:val="0"/>
                 <w:sz w:val="24"/>
                 <w:szCs w:val="24"/>
-                <w:lang w:eastAsia="en-IE"/>
+                <w:lang w:val="uk-UA" w:eastAsia="en-IE"/>
                 <w14:ligatures w14:val="none"/>
               </w:rPr>
               <w:t>4</w:t>
@@ -7828,10 +5933,21 @@
                 <w:kern w:val="0"/>
                 <w:sz w:val="24"/>
                 <w:szCs w:val="24"/>
-                <w:lang w:eastAsia="en-IE"/>
-                <w14:ligatures w14:val="none"/>
-              </w:rPr>
-            </w:pPr>
+                <w:lang w:val="uk-UA" w:eastAsia="en-IE"/>
+                <w14:ligatures w14:val="none"/>
+              </w:rPr>
+            </w:pPr>
+            <w:r>
+              <w:rPr>
+                <w:rFonts w:ascii="Times New Roman" w:eastAsia="Times New Roman" w:hAnsi="Times New Roman" w:cs="Times New Roman"/>
+                <w:kern w:val="0"/>
+                <w:sz w:val="24"/>
+                <w:szCs w:val="24"/>
+                <w:lang w:val="uk-UA" w:eastAsia="en-IE"/>
+                <w14:ligatures w14:val="none"/>
+              </w:rPr>
+              <w:t>Формування вимог</w:t>
+            </w:r>
           </w:p>
         </w:tc>
         <w:tc>
@@ -7859,10 +5975,58 @@
                 <w:kern w:val="0"/>
                 <w:sz w:val="24"/>
                 <w:szCs w:val="24"/>
-                <w:lang w:eastAsia="en-IE"/>
-                <w14:ligatures w14:val="none"/>
-              </w:rPr>
-            </w:pPr>
+                <w:lang w:val="uk-UA" w:eastAsia="en-IE"/>
+                <w14:ligatures w14:val="none"/>
+              </w:rPr>
+            </w:pPr>
+            <w:r>
+              <w:rPr>
+                <w:rFonts w:ascii="Times New Roman" w:eastAsia="Times New Roman" w:hAnsi="Times New Roman" w:cs="Times New Roman"/>
+                <w:color w:val="000000"/>
+                <w:kern w:val="0"/>
+                <w:sz w:val="24"/>
+                <w:szCs w:val="24"/>
+                <w:lang w:val="uk-UA" w:eastAsia="en-IE"/>
+                <w14:ligatures w14:val="none"/>
+              </w:rPr>
+              <w:t>9</w:t>
+            </w:r>
+            <w:r>
+              <w:rPr>
+                <w:rFonts w:ascii="Times New Roman" w:eastAsia="Times New Roman" w:hAnsi="Times New Roman" w:cs="Times New Roman"/>
+                <w:color w:val="000000"/>
+                <w:kern w:val="0"/>
+                <w:sz w:val="24"/>
+                <w:szCs w:val="24"/>
+                <w:lang w:val="uk-UA" w:eastAsia="en-IE"/>
+                <w14:ligatures w14:val="none"/>
+              </w:rPr>
+              <w:t>.</w:t>
+            </w:r>
+            <w:r>
+              <w:rPr>
+                <w:rFonts w:ascii="Times New Roman" w:eastAsia="Times New Roman" w:hAnsi="Times New Roman" w:cs="Times New Roman"/>
+                <w:color w:val="000000"/>
+                <w:kern w:val="0"/>
+                <w:sz w:val="24"/>
+                <w:szCs w:val="24"/>
+                <w:lang w:val="uk-UA" w:eastAsia="en-IE"/>
+                <w14:ligatures w14:val="none"/>
+              </w:rPr>
+              <w:t>12</w:t>
+            </w:r>
+            <w:r>
+              <w:rPr>
+                <w:rFonts w:ascii="Times New Roman" w:eastAsia="Times New Roman" w:hAnsi="Times New Roman" w:cs="Times New Roman"/>
+                <w:color w:val="000000"/>
+                <w:kern w:val="0"/>
+                <w:sz w:val="24"/>
+                <w:szCs w:val="24"/>
+                <w:lang w:val="uk-UA" w:eastAsia="en-IE"/>
+                <w14:ligatures w14:val="none"/>
+              </w:rPr>
+              <w:t>.2025</w:t>
+            </w:r>
           </w:p>
         </w:tc>
         <w:tc>
@@ -7890,7 +6054,7 @@
                 <w:kern w:val="0"/>
                 <w:sz w:val="24"/>
                 <w:szCs w:val="24"/>
-                <w:lang w:eastAsia="en-IE"/>
+                <w:lang w:val="uk-UA" w:eastAsia="en-IE"/>
                 <w14:ligatures w14:val="none"/>
               </w:rPr>
             </w:pPr>
@@ -7927,7 +6091,7 @@
                 <w:kern w:val="0"/>
                 <w:sz w:val="24"/>
                 <w:szCs w:val="24"/>
-                <w:lang w:eastAsia="en-IE"/>
+                <w:lang w:val="uk-UA" w:eastAsia="en-IE"/>
                 <w14:ligatures w14:val="none"/>
               </w:rPr>
             </w:pPr>
@@ -7938,7 +6102,7 @@
                 <w:kern w:val="0"/>
                 <w:sz w:val="24"/>
                 <w:szCs w:val="24"/>
-                <w:lang w:eastAsia="en-IE"/>
+                <w:lang w:val="uk-UA" w:eastAsia="en-IE"/>
                 <w14:ligatures w14:val="none"/>
               </w:rPr>
               <w:t>5</w:t>
@@ -7970,10 +6134,21 @@
                 <w:kern w:val="0"/>
                 <w:sz w:val="24"/>
                 <w:szCs w:val="24"/>
-                <w:lang w:eastAsia="en-IE"/>
-                <w14:ligatures w14:val="none"/>
-              </w:rPr>
-            </w:pPr>
+                <w:lang w:val="uk-UA" w:eastAsia="en-IE"/>
+                <w14:ligatures w14:val="none"/>
+              </w:rPr>
+            </w:pPr>
+            <w:r>
+              <w:rPr>
+                <w:rFonts w:ascii="Times New Roman" w:eastAsia="Times New Roman" w:hAnsi="Times New Roman" w:cs="Times New Roman"/>
+                <w:kern w:val="0"/>
+                <w:sz w:val="24"/>
+                <w:szCs w:val="24"/>
+                <w:lang w:val="uk-UA" w:eastAsia="en-IE"/>
+                <w14:ligatures w14:val="none"/>
+              </w:rPr>
+              <w:t>Проєктування архітектури</w:t>
+            </w:r>
           </w:p>
         </w:tc>
         <w:tc>
@@ -8001,10 +6176,58 @@
                 <w:kern w:val="0"/>
                 <w:sz w:val="24"/>
                 <w:szCs w:val="24"/>
-                <w:lang w:eastAsia="en-IE"/>
-                <w14:ligatures w14:val="none"/>
-              </w:rPr>
-            </w:pPr>
+                <w:lang w:val="uk-UA" w:eastAsia="en-IE"/>
+                <w14:ligatures w14:val="none"/>
+              </w:rPr>
+            </w:pPr>
+            <w:r>
+              <w:rPr>
+                <w:rFonts w:ascii="Times New Roman" w:eastAsia="Times New Roman" w:hAnsi="Times New Roman" w:cs="Times New Roman"/>
+                <w:color w:val="000000"/>
+                <w:kern w:val="0"/>
+                <w:sz w:val="24"/>
+                <w:szCs w:val="24"/>
+                <w:lang w:val="uk-UA" w:eastAsia="en-IE"/>
+                <w14:ligatures w14:val="none"/>
+              </w:rPr>
+              <w:t>12</w:t>
+            </w:r>
+            <w:r>
+              <w:rPr>
+                <w:rFonts w:ascii="Times New Roman" w:eastAsia="Times New Roman" w:hAnsi="Times New Roman" w:cs="Times New Roman"/>
+                <w:color w:val="000000"/>
+                <w:kern w:val="0"/>
+                <w:sz w:val="24"/>
+                <w:szCs w:val="24"/>
+                <w:lang w:val="uk-UA" w:eastAsia="en-IE"/>
+                <w14:ligatures w14:val="none"/>
+              </w:rPr>
+              <w:t>.</w:t>
+            </w:r>
+            <w:r>
+              <w:rPr>
+                <w:rFonts w:ascii="Times New Roman" w:eastAsia="Times New Roman" w:hAnsi="Times New Roman" w:cs="Times New Roman"/>
+                <w:color w:val="000000"/>
+                <w:kern w:val="0"/>
+                <w:sz w:val="24"/>
+                <w:szCs w:val="24"/>
+                <w:lang w:val="uk-UA" w:eastAsia="en-IE"/>
+                <w14:ligatures w14:val="none"/>
+              </w:rPr>
+              <w:t>12</w:t>
+            </w:r>
+            <w:r>
+              <w:rPr>
+                <w:rFonts w:ascii="Times New Roman" w:eastAsia="Times New Roman" w:hAnsi="Times New Roman" w:cs="Times New Roman"/>
+                <w:color w:val="000000"/>
+                <w:kern w:val="0"/>
+                <w:sz w:val="24"/>
+                <w:szCs w:val="24"/>
+                <w:lang w:val="uk-UA" w:eastAsia="en-IE"/>
+                <w14:ligatures w14:val="none"/>
+              </w:rPr>
+              <w:t>.2025</w:t>
+            </w:r>
           </w:p>
         </w:tc>
         <w:tc>
@@ -8032,7 +6255,7 @@
                 <w:kern w:val="0"/>
                 <w:sz w:val="24"/>
                 <w:szCs w:val="24"/>
-                <w:lang w:eastAsia="en-IE"/>
+                <w:lang w:val="uk-UA" w:eastAsia="en-IE"/>
                 <w14:ligatures w14:val="none"/>
               </w:rPr>
             </w:pPr>
@@ -8069,7 +6292,7 @@
                 <w:kern w:val="0"/>
                 <w:sz w:val="24"/>
                 <w:szCs w:val="24"/>
-                <w:lang w:eastAsia="en-IE"/>
+                <w:lang w:val="uk-UA" w:eastAsia="en-IE"/>
                 <w14:ligatures w14:val="none"/>
               </w:rPr>
             </w:pPr>
@@ -8080,7 +6303,7 @@
                 <w:kern w:val="0"/>
                 <w:sz w:val="24"/>
                 <w:szCs w:val="24"/>
-                <w:lang w:eastAsia="en-IE"/>
+                <w:lang w:val="uk-UA" w:eastAsia="en-IE"/>
                 <w14:ligatures w14:val="none"/>
               </w:rPr>
               <w:t>6</w:t>
@@ -8112,10 +6335,21 @@
                 <w:kern w:val="0"/>
                 <w:sz w:val="24"/>
                 <w:szCs w:val="24"/>
-                <w:lang w:eastAsia="en-IE"/>
-                <w14:ligatures w14:val="none"/>
-              </w:rPr>
-            </w:pPr>
+                <w:lang w:val="uk-UA" w:eastAsia="en-IE"/>
+                <w14:ligatures w14:val="none"/>
+              </w:rPr>
+            </w:pPr>
+            <w:r>
+              <w:rPr>
+                <w:rFonts w:ascii="Times New Roman" w:eastAsia="Times New Roman" w:hAnsi="Times New Roman" w:cs="Times New Roman"/>
+                <w:kern w:val="0"/>
+                <w:sz w:val="24"/>
+                <w:szCs w:val="24"/>
+                <w:lang w:val="uk-UA" w:eastAsia="en-IE"/>
+                <w14:ligatures w14:val="none"/>
+              </w:rPr>
+              <w:t>Реалізація backend</w:t>
+            </w:r>
           </w:p>
         </w:tc>
         <w:tc>
@@ -8143,10 +6377,58 @@
                 <w:kern w:val="0"/>
                 <w:sz w:val="24"/>
                 <w:szCs w:val="24"/>
-                <w:lang w:eastAsia="en-IE"/>
-                <w14:ligatures w14:val="none"/>
-              </w:rPr>
-            </w:pPr>
+                <w:lang w:val="uk-UA" w:eastAsia="en-IE"/>
+                <w14:ligatures w14:val="none"/>
+              </w:rPr>
+            </w:pPr>
+            <w:r>
+              <w:rPr>
+                <w:rFonts w:ascii="Times New Roman" w:eastAsia="Times New Roman" w:hAnsi="Times New Roman" w:cs="Times New Roman"/>
+                <w:color w:val="000000"/>
+                <w:kern w:val="0"/>
+                <w:sz w:val="24"/>
+                <w:szCs w:val="24"/>
+                <w:lang w:val="uk-UA" w:eastAsia="en-IE"/>
+                <w14:ligatures w14:val="none"/>
+              </w:rPr>
+              <w:t>15</w:t>
+            </w:r>
+            <w:r>
+              <w:rPr>
+                <w:rFonts w:ascii="Times New Roman" w:eastAsia="Times New Roman" w:hAnsi="Times New Roman" w:cs="Times New Roman"/>
+                <w:color w:val="000000"/>
+                <w:kern w:val="0"/>
+                <w:sz w:val="24"/>
+                <w:szCs w:val="24"/>
+                <w:lang w:val="uk-UA" w:eastAsia="en-IE"/>
+                <w14:ligatures w14:val="none"/>
+              </w:rPr>
+              <w:t>.</w:t>
+            </w:r>
+            <w:r>
+              <w:rPr>
+                <w:rFonts w:ascii="Times New Roman" w:eastAsia="Times New Roman" w:hAnsi="Times New Roman" w:cs="Times New Roman"/>
+                <w:color w:val="000000"/>
+                <w:kern w:val="0"/>
+                <w:sz w:val="24"/>
+                <w:szCs w:val="24"/>
+                <w:lang w:val="uk-UA" w:eastAsia="en-IE"/>
+                <w14:ligatures w14:val="none"/>
+              </w:rPr>
+              <w:t>12</w:t>
+            </w:r>
+            <w:r>
+              <w:rPr>
+                <w:rFonts w:ascii="Times New Roman" w:eastAsia="Times New Roman" w:hAnsi="Times New Roman" w:cs="Times New Roman"/>
+                <w:color w:val="000000"/>
+                <w:kern w:val="0"/>
+                <w:sz w:val="24"/>
+                <w:szCs w:val="24"/>
+                <w:lang w:val="uk-UA" w:eastAsia="en-IE"/>
+                <w14:ligatures w14:val="none"/>
+              </w:rPr>
+              <w:t>.2025</w:t>
+            </w:r>
           </w:p>
         </w:tc>
         <w:tc>
@@ -8174,7 +6456,7 @@
                 <w:kern w:val="0"/>
                 <w:sz w:val="24"/>
                 <w:szCs w:val="24"/>
-                <w:lang w:eastAsia="en-IE"/>
+                <w:lang w:val="uk-UA" w:eastAsia="en-IE"/>
                 <w14:ligatures w14:val="none"/>
               </w:rPr>
             </w:pPr>
@@ -8211,7 +6493,7 @@
                 <w:kern w:val="0"/>
                 <w:sz w:val="24"/>
                 <w:szCs w:val="24"/>
-                <w:lang w:eastAsia="en-IE"/>
+                <w:lang w:val="uk-UA" w:eastAsia="en-IE"/>
                 <w14:ligatures w14:val="none"/>
               </w:rPr>
             </w:pPr>
@@ -8222,7 +6504,7 @@
                 <w:kern w:val="0"/>
                 <w:sz w:val="24"/>
                 <w:szCs w:val="24"/>
-                <w:lang w:eastAsia="en-IE"/>
+                <w:lang w:val="uk-UA" w:eastAsia="en-IE"/>
                 <w14:ligatures w14:val="none"/>
               </w:rPr>
               <w:t>7</w:t>
@@ -8254,10 +6536,21 @@
                 <w:kern w:val="0"/>
                 <w:sz w:val="24"/>
                 <w:szCs w:val="24"/>
-                <w:lang w:eastAsia="en-IE"/>
-                <w14:ligatures w14:val="none"/>
-              </w:rPr>
-            </w:pPr>
+                <w:lang w:val="uk-UA" w:eastAsia="en-IE"/>
+                <w14:ligatures w14:val="none"/>
+              </w:rPr>
+            </w:pPr>
+            <w:r>
+              <w:rPr>
+                <w:rFonts w:ascii="Times New Roman" w:eastAsia="Times New Roman" w:hAnsi="Times New Roman" w:cs="Times New Roman"/>
+                <w:kern w:val="0"/>
+                <w:sz w:val="24"/>
+                <w:szCs w:val="24"/>
+                <w:lang w:val="uk-UA" w:eastAsia="en-IE"/>
+                <w14:ligatures w14:val="none"/>
+              </w:rPr>
+              <w:t>Реалізація frontend</w:t>
+            </w:r>
           </w:p>
         </w:tc>
         <w:tc>
@@ -8285,10 +6578,58 @@
                 <w:kern w:val="0"/>
                 <w:sz w:val="24"/>
                 <w:szCs w:val="24"/>
-                <w:lang w:eastAsia="en-IE"/>
-                <w14:ligatures w14:val="none"/>
-              </w:rPr>
-            </w:pPr>
+                <w:lang w:val="uk-UA" w:eastAsia="en-IE"/>
+                <w14:ligatures w14:val="none"/>
+              </w:rPr>
+            </w:pPr>
+            <w:r>
+              <w:rPr>
+                <w:rFonts w:ascii="Times New Roman" w:eastAsia="Times New Roman" w:hAnsi="Times New Roman" w:cs="Times New Roman"/>
+                <w:color w:val="000000"/>
+                <w:kern w:val="0"/>
+                <w:sz w:val="24"/>
+                <w:szCs w:val="24"/>
+                <w:lang w:val="uk-UA" w:eastAsia="en-IE"/>
+                <w14:ligatures w14:val="none"/>
+              </w:rPr>
+              <w:t>20</w:t>
+            </w:r>
+            <w:r>
+              <w:rPr>
+                <w:rFonts w:ascii="Times New Roman" w:eastAsia="Times New Roman" w:hAnsi="Times New Roman" w:cs="Times New Roman"/>
+                <w:color w:val="000000"/>
+                <w:kern w:val="0"/>
+                <w:sz w:val="24"/>
+                <w:szCs w:val="24"/>
+                <w:lang w:val="uk-UA" w:eastAsia="en-IE"/>
+                <w14:ligatures w14:val="none"/>
+              </w:rPr>
+              <w:t>.</w:t>
+            </w:r>
+            <w:r>
+              <w:rPr>
+                <w:rFonts w:ascii="Times New Roman" w:eastAsia="Times New Roman" w:hAnsi="Times New Roman" w:cs="Times New Roman"/>
+                <w:color w:val="000000"/>
+                <w:kern w:val="0"/>
+                <w:sz w:val="24"/>
+                <w:szCs w:val="24"/>
+                <w:lang w:val="uk-UA" w:eastAsia="en-IE"/>
+                <w14:ligatures w14:val="none"/>
+              </w:rPr>
+              <w:t>12</w:t>
+            </w:r>
+            <w:r>
+              <w:rPr>
+                <w:rFonts w:ascii="Times New Roman" w:eastAsia="Times New Roman" w:hAnsi="Times New Roman" w:cs="Times New Roman"/>
+                <w:color w:val="000000"/>
+                <w:kern w:val="0"/>
+                <w:sz w:val="24"/>
+                <w:szCs w:val="24"/>
+                <w:lang w:val="uk-UA" w:eastAsia="en-IE"/>
+                <w14:ligatures w14:val="none"/>
+              </w:rPr>
+              <w:t>.2025</w:t>
+            </w:r>
           </w:p>
         </w:tc>
         <w:tc>
@@ -8316,7 +6657,7 @@
                 <w:kern w:val="0"/>
                 <w:sz w:val="24"/>
                 <w:szCs w:val="24"/>
-                <w:lang w:eastAsia="en-IE"/>
+                <w:lang w:val="uk-UA" w:eastAsia="en-IE"/>
                 <w14:ligatures w14:val="none"/>
               </w:rPr>
             </w:pPr>
@@ -8353,7 +6694,7 @@
                 <w:kern w:val="0"/>
                 <w:sz w:val="24"/>
                 <w:szCs w:val="24"/>
-                <w:lang w:eastAsia="en-IE"/>
+                <w:lang w:val="uk-UA" w:eastAsia="en-IE"/>
                 <w14:ligatures w14:val="none"/>
               </w:rPr>
             </w:pPr>
@@ -8364,7 +6705,7 @@
                 <w:kern w:val="0"/>
                 <w:sz w:val="24"/>
                 <w:szCs w:val="24"/>
-                <w:lang w:eastAsia="en-IE"/>
+                <w:lang w:val="uk-UA" w:eastAsia="en-IE"/>
                 <w14:ligatures w14:val="none"/>
               </w:rPr>
               <w:t>8</w:t>
@@ -8396,10 +6737,21 @@
                 <w:kern w:val="0"/>
                 <w:sz w:val="24"/>
                 <w:szCs w:val="24"/>
-                <w:lang w:eastAsia="en-IE"/>
-                <w14:ligatures w14:val="none"/>
-              </w:rPr>
-            </w:pPr>
+                <w:lang w:val="uk-UA" w:eastAsia="en-IE"/>
+                <w14:ligatures w14:val="none"/>
+              </w:rPr>
+            </w:pPr>
+            <w:r>
+              <w:rPr>
+                <w:rFonts w:ascii="Times New Roman" w:eastAsia="Times New Roman" w:hAnsi="Times New Roman" w:cs="Times New Roman"/>
+                <w:kern w:val="0"/>
+                <w:sz w:val="24"/>
+                <w:szCs w:val="24"/>
+                <w:lang w:val="uk-UA" w:eastAsia="en-IE"/>
+                <w14:ligatures w14:val="none"/>
+              </w:rPr>
+              <w:t>Тестування</w:t>
+            </w:r>
           </w:p>
         </w:tc>
         <w:tc>
@@ -8427,10 +6779,58 @@
                 <w:kern w:val="0"/>
                 <w:sz w:val="24"/>
                 <w:szCs w:val="24"/>
-                <w:lang w:eastAsia="en-IE"/>
-                <w14:ligatures w14:val="none"/>
-              </w:rPr>
-            </w:pPr>
+                <w:lang w:val="uk-UA" w:eastAsia="en-IE"/>
+                <w14:ligatures w14:val="none"/>
+              </w:rPr>
+            </w:pPr>
+            <w:r>
+              <w:rPr>
+                <w:rFonts w:ascii="Times New Roman" w:eastAsia="Times New Roman" w:hAnsi="Times New Roman" w:cs="Times New Roman"/>
+                <w:color w:val="000000"/>
+                <w:kern w:val="0"/>
+                <w:sz w:val="24"/>
+                <w:szCs w:val="24"/>
+                <w:lang w:val="uk-UA" w:eastAsia="en-IE"/>
+                <w14:ligatures w14:val="none"/>
+              </w:rPr>
+              <w:t>25</w:t>
+            </w:r>
+            <w:r>
+              <w:rPr>
+                <w:rFonts w:ascii="Times New Roman" w:eastAsia="Times New Roman" w:hAnsi="Times New Roman" w:cs="Times New Roman"/>
+                <w:color w:val="000000"/>
+                <w:kern w:val="0"/>
+                <w:sz w:val="24"/>
+                <w:szCs w:val="24"/>
+                <w:lang w:val="uk-UA" w:eastAsia="en-IE"/>
+                <w14:ligatures w14:val="none"/>
+              </w:rPr>
+              <w:t>.</w:t>
+            </w:r>
+            <w:r>
+              <w:rPr>
+                <w:rFonts w:ascii="Times New Roman" w:eastAsia="Times New Roman" w:hAnsi="Times New Roman" w:cs="Times New Roman"/>
+                <w:color w:val="000000"/>
+                <w:kern w:val="0"/>
+                <w:sz w:val="24"/>
+                <w:szCs w:val="24"/>
+                <w:lang w:val="uk-UA" w:eastAsia="en-IE"/>
+                <w14:ligatures w14:val="none"/>
+              </w:rPr>
+              <w:t>12</w:t>
+            </w:r>
+            <w:r>
+              <w:rPr>
+                <w:rFonts w:ascii="Times New Roman" w:eastAsia="Times New Roman" w:hAnsi="Times New Roman" w:cs="Times New Roman"/>
+                <w:color w:val="000000"/>
+                <w:kern w:val="0"/>
+                <w:sz w:val="24"/>
+                <w:szCs w:val="24"/>
+                <w:lang w:val="uk-UA" w:eastAsia="en-IE"/>
+                <w14:ligatures w14:val="none"/>
+              </w:rPr>
+              <w:t>.2025</w:t>
+            </w:r>
           </w:p>
         </w:tc>
         <w:tc>
@@ -8458,7 +6858,7 @@
                 <w:kern w:val="0"/>
                 <w:sz w:val="24"/>
                 <w:szCs w:val="24"/>
-                <w:lang w:eastAsia="en-IE"/>
+                <w:lang w:val="uk-UA" w:eastAsia="en-IE"/>
                 <w14:ligatures w14:val="none"/>
               </w:rPr>
             </w:pPr>
@@ -8467,7 +6867,7 @@
       </w:tr>
       <w:tr>
         <w:trPr>
-          <w:trHeight w:val="20"/>
+          <w:trHeight w:val="256"/>
         </w:trPr>
         <w:tc>
           <w:tcPr>
@@ -8495,7 +6895,7 @@
                 <w:kern w:val="0"/>
                 <w:sz w:val="24"/>
                 <w:szCs w:val="24"/>
-                <w:lang w:eastAsia="en-IE"/>
+                <w:lang w:val="uk-UA" w:eastAsia="en-IE"/>
                 <w14:ligatures w14:val="none"/>
               </w:rPr>
             </w:pPr>
@@ -8506,7 +6906,7 @@
                 <w:kern w:val="0"/>
                 <w:sz w:val="24"/>
                 <w:szCs w:val="24"/>
-                <w:lang w:eastAsia="en-IE"/>
+                <w:lang w:val="uk-UA" w:eastAsia="en-IE"/>
                 <w14:ligatures w14:val="none"/>
               </w:rPr>
               <w:t>9</w:t>
@@ -8533,15 +6933,28 @@
           <w:p>
             <w:pPr>
               <w:spacing w:after="0" w:line="240" w:lineRule="auto"/>
-              <w:rPr>
-                <w:rFonts w:ascii="Times New Roman" w:eastAsia="Times New Roman" w:hAnsi="Times New Roman" w:cs="Times New Roman"/>
-                <w:kern w:val="0"/>
-                <w:sz w:val="24"/>
-                <w:szCs w:val="24"/>
-                <w:lang w:eastAsia="en-IE"/>
-                <w14:ligatures w14:val="none"/>
-              </w:rPr>
-            </w:pPr>
+              <w:jc w:val="both"/>
+              <w:rPr>
+                <w:rFonts w:ascii="Times New Roman" w:eastAsia="Times New Roman" w:hAnsi="Times New Roman" w:cs="Times New Roman"/>
+                <w:kern w:val="0"/>
+                <w:sz w:val="24"/>
+                <w:szCs w:val="24"/>
+                <w:lang w:val="uk-UA" w:eastAsia="en-IE"/>
+                <w14:ligatures w14:val="none"/>
+              </w:rPr>
+            </w:pPr>
+            <w:r>
+              <w:rPr>
+                <w:rFonts w:ascii="Times New Roman" w:eastAsia="Times New Roman" w:hAnsi="Times New Roman" w:cs="Times New Roman"/>
+                <w:color w:val="000000"/>
+                <w:kern w:val="0"/>
+                <w:sz w:val="24"/>
+                <w:szCs w:val="24"/>
+                <w:lang w:val="uk-UA" w:eastAsia="en-IE"/>
+                <w14:ligatures w14:val="none"/>
+              </w:rPr>
+              <w:t>Оформлення пояснювальної записки</w:t>
+            </w:r>
           </w:p>
         </w:tc>
         <w:tc>
@@ -8564,15 +6977,64 @@
           <w:p>
             <w:pPr>
               <w:spacing w:after="0" w:line="240" w:lineRule="auto"/>
-              <w:rPr>
-                <w:rFonts w:ascii="Times New Roman" w:eastAsia="Times New Roman" w:hAnsi="Times New Roman" w:cs="Times New Roman"/>
-                <w:kern w:val="0"/>
-                <w:sz w:val="24"/>
-                <w:szCs w:val="24"/>
-                <w:lang w:eastAsia="en-IE"/>
-                <w14:ligatures w14:val="none"/>
-              </w:rPr>
-            </w:pPr>
+              <w:jc w:val="both"/>
+              <w:rPr>
+                <w:rFonts w:ascii="Times New Roman" w:eastAsia="Times New Roman" w:hAnsi="Times New Roman" w:cs="Times New Roman"/>
+                <w:kern w:val="0"/>
+                <w:sz w:val="24"/>
+                <w:szCs w:val="24"/>
+                <w:lang w:val="uk-UA" w:eastAsia="en-IE"/>
+                <w14:ligatures w14:val="none"/>
+              </w:rPr>
+            </w:pPr>
+            <w:r>
+              <w:rPr>
+                <w:rFonts w:ascii="Times New Roman" w:eastAsia="Times New Roman" w:hAnsi="Times New Roman" w:cs="Times New Roman"/>
+                <w:color w:val="000000"/>
+                <w:kern w:val="0"/>
+                <w:sz w:val="24"/>
+                <w:szCs w:val="24"/>
+                <w:lang w:val="uk-UA" w:eastAsia="en-IE"/>
+                <w14:ligatures w14:val="none"/>
+              </w:rPr>
+              <w:t>13</w:t>
+            </w:r>
+            <w:r>
+              <w:rPr>
+                <w:rFonts w:ascii="Times New Roman" w:eastAsia="Times New Roman" w:hAnsi="Times New Roman" w:cs="Times New Roman"/>
+                <w:color w:val="000000"/>
+                <w:kern w:val="0"/>
+                <w:sz w:val="24"/>
+                <w:szCs w:val="24"/>
+                <w:lang w:val="uk-UA" w:eastAsia="en-IE"/>
+                <w14:ligatures w14:val="none"/>
+              </w:rPr>
+              <w:t>.</w:t>
+            </w:r>
+            <w:r>
+              <w:rPr>
+                <w:rFonts w:ascii="Times New Roman" w:eastAsia="Times New Roman" w:hAnsi="Times New Roman" w:cs="Times New Roman"/>
+                <w:color w:val="000000"/>
+                <w:kern w:val="0"/>
+                <w:sz w:val="24"/>
+                <w:szCs w:val="24"/>
+                <w:lang w:val="uk-UA" w:eastAsia="en-IE"/>
+                <w14:ligatures w14:val="none"/>
+              </w:rPr>
+              <w:t>01</w:t>
+            </w:r>
+            <w:r>
+              <w:rPr>
+                <w:rFonts w:ascii="Times New Roman" w:eastAsia="Times New Roman" w:hAnsi="Times New Roman" w:cs="Times New Roman"/>
+                <w:color w:val="000000"/>
+                <w:kern w:val="0"/>
+                <w:sz w:val="24"/>
+                <w:szCs w:val="24"/>
+                <w:lang w:val="uk-UA" w:eastAsia="en-IE"/>
+                <w14:ligatures w14:val="none"/>
+              </w:rPr>
+              <w:t>.2025</w:t>
+            </w:r>
           </w:p>
         </w:tc>
         <w:tc>
@@ -8600,7 +7062,7 @@
                 <w:kern w:val="0"/>
                 <w:sz w:val="24"/>
                 <w:szCs w:val="24"/>
-                <w:lang w:eastAsia="en-IE"/>
+                <w:lang w:val="uk-UA" w:eastAsia="en-IE"/>
                 <w14:ligatures w14:val="none"/>
               </w:rPr>
             </w:pPr>
@@ -8637,7 +7099,7 @@
                 <w:kern w:val="0"/>
                 <w:sz w:val="24"/>
                 <w:szCs w:val="24"/>
-                <w:lang w:eastAsia="en-IE"/>
+                <w:lang w:val="uk-UA" w:eastAsia="en-IE"/>
                 <w14:ligatures w14:val="none"/>
               </w:rPr>
             </w:pPr>
@@ -8648,7 +7110,7 @@
                 <w:kern w:val="0"/>
                 <w:sz w:val="24"/>
                 <w:szCs w:val="24"/>
-                <w:lang w:eastAsia="en-IE"/>
+                <w:lang w:val="uk-UA" w:eastAsia="en-IE"/>
                 <w14:ligatures w14:val="none"/>
               </w:rPr>
               <w:t>10</w:t>
@@ -8675,15 +7137,28 @@
           <w:p>
             <w:pPr>
               <w:spacing w:after="0" w:line="240" w:lineRule="auto"/>
-              <w:rPr>
-                <w:rFonts w:ascii="Times New Roman" w:eastAsia="Times New Roman" w:hAnsi="Times New Roman" w:cs="Times New Roman"/>
-                <w:kern w:val="0"/>
-                <w:sz w:val="24"/>
-                <w:szCs w:val="24"/>
-                <w:lang w:eastAsia="en-IE"/>
-                <w14:ligatures w14:val="none"/>
-              </w:rPr>
-            </w:pPr>
+              <w:jc w:val="both"/>
+              <w:rPr>
+                <w:rFonts w:ascii="Times New Roman" w:eastAsia="Times New Roman" w:hAnsi="Times New Roman" w:cs="Times New Roman"/>
+                <w:kern w:val="0"/>
+                <w:sz w:val="24"/>
+                <w:szCs w:val="24"/>
+                <w:lang w:val="uk-UA" w:eastAsia="en-IE"/>
+                <w14:ligatures w14:val="none"/>
+              </w:rPr>
+            </w:pPr>
+            <w:r>
+              <w:rPr>
+                <w:rFonts w:ascii="Times New Roman" w:eastAsia="Times New Roman" w:hAnsi="Times New Roman" w:cs="Times New Roman"/>
+                <w:color w:val="000000"/>
+                <w:kern w:val="0"/>
+                <w:sz w:val="24"/>
+                <w:szCs w:val="24"/>
+                <w:lang w:val="uk-UA" w:eastAsia="en-IE"/>
+                <w14:ligatures w14:val="none"/>
+              </w:rPr>
+              <w:t>Подання КР на основний захист</w:t>
+            </w:r>
           </w:p>
         </w:tc>
         <w:tc>
@@ -8706,15 +7181,64 @@
           <w:p>
             <w:pPr>
               <w:spacing w:after="0" w:line="240" w:lineRule="auto"/>
-              <w:rPr>
-                <w:rFonts w:ascii="Times New Roman" w:eastAsia="Times New Roman" w:hAnsi="Times New Roman" w:cs="Times New Roman"/>
-                <w:kern w:val="0"/>
-                <w:sz w:val="24"/>
-                <w:szCs w:val="24"/>
-                <w:lang w:eastAsia="en-IE"/>
-                <w14:ligatures w14:val="none"/>
-              </w:rPr>
-            </w:pPr>
+              <w:jc w:val="both"/>
+              <w:rPr>
+                <w:rFonts w:ascii="Times New Roman" w:eastAsia="Times New Roman" w:hAnsi="Times New Roman" w:cs="Times New Roman"/>
+                <w:kern w:val="0"/>
+                <w:sz w:val="24"/>
+                <w:szCs w:val="24"/>
+                <w:lang w:val="uk-UA" w:eastAsia="en-IE"/>
+                <w14:ligatures w14:val="none"/>
+              </w:rPr>
+            </w:pPr>
+            <w:r>
+              <w:rPr>
+                <w:rFonts w:ascii="Times New Roman" w:eastAsia="Times New Roman" w:hAnsi="Times New Roman" w:cs="Times New Roman"/>
+                <w:color w:val="000000"/>
+                <w:kern w:val="0"/>
+                <w:sz w:val="24"/>
+                <w:szCs w:val="24"/>
+                <w:lang w:val="uk-UA" w:eastAsia="en-IE"/>
+                <w14:ligatures w14:val="none"/>
+              </w:rPr>
+              <w:t>20</w:t>
+            </w:r>
+            <w:r>
+              <w:rPr>
+                <w:rFonts w:ascii="Times New Roman" w:eastAsia="Times New Roman" w:hAnsi="Times New Roman" w:cs="Times New Roman"/>
+                <w:color w:val="000000"/>
+                <w:kern w:val="0"/>
+                <w:sz w:val="24"/>
+                <w:szCs w:val="24"/>
+                <w:lang w:val="uk-UA" w:eastAsia="en-IE"/>
+                <w14:ligatures w14:val="none"/>
+              </w:rPr>
+              <w:t>.</w:t>
+            </w:r>
+            <w:r>
+              <w:rPr>
+                <w:rFonts w:ascii="Times New Roman" w:eastAsia="Times New Roman" w:hAnsi="Times New Roman" w:cs="Times New Roman"/>
+                <w:color w:val="000000"/>
+                <w:kern w:val="0"/>
+                <w:sz w:val="24"/>
+                <w:szCs w:val="24"/>
+                <w:lang w:val="uk-UA" w:eastAsia="en-IE"/>
+                <w14:ligatures w14:val="none"/>
+              </w:rPr>
+              <w:t>02</w:t>
+            </w:r>
+            <w:r>
+              <w:rPr>
+                <w:rFonts w:ascii="Times New Roman" w:eastAsia="Times New Roman" w:hAnsi="Times New Roman" w:cs="Times New Roman"/>
+                <w:color w:val="000000"/>
+                <w:kern w:val="0"/>
+                <w:sz w:val="24"/>
+                <w:szCs w:val="24"/>
+                <w:lang w:val="uk-UA" w:eastAsia="en-IE"/>
+                <w14:ligatures w14:val="none"/>
+              </w:rPr>
+              <w:t>.2025</w:t>
+            </w:r>
           </w:p>
         </w:tc>
         <w:tc>
@@ -8742,593 +7266,7 @@
                 <w:kern w:val="0"/>
                 <w:sz w:val="24"/>
                 <w:szCs w:val="24"/>
-                <w:lang w:eastAsia="en-IE"/>
-                <w14:ligatures w14:val="none"/>
-              </w:rPr>
-            </w:pPr>
-          </w:p>
-        </w:tc>
-      </w:tr>
-      <w:tr>
-        <w:trPr>
-          <w:trHeight w:val="20"/>
-        </w:trPr>
-        <w:tc>
-          <w:tcPr>
-            <w:tcW w:w="0" w:type="auto"/>
-            <w:tcBorders>
-              <w:top w:val="single" w:sz="4" w:space="0" w:color="000000"/>
-              <w:left w:val="single" w:sz="4" w:space="0" w:color="000000"/>
-              <w:bottom w:val="single" w:sz="4" w:space="0" w:color="000000"/>
-              <w:right w:val="single" w:sz="4" w:space="0" w:color="000000"/>
-            </w:tcBorders>
-            <w:tcMar>
-              <w:top w:w="0" w:type="dxa"/>
-              <w:left w:w="115" w:type="dxa"/>
-              <w:bottom w:w="0" w:type="dxa"/>
-              <w:right w:w="115" w:type="dxa"/>
-            </w:tcMar>
-            <w:hideMark/>
-          </w:tcPr>
-          <w:p>
-            <w:pPr>
-              <w:spacing w:after="0" w:line="240" w:lineRule="auto"/>
-              <w:jc w:val="both"/>
-              <w:rPr>
-                <w:rFonts w:ascii="Times New Roman" w:eastAsia="Times New Roman" w:hAnsi="Times New Roman" w:cs="Times New Roman"/>
-                <w:kern w:val="0"/>
-                <w:sz w:val="24"/>
-                <w:szCs w:val="24"/>
-                <w:lang w:eastAsia="en-IE"/>
-                <w14:ligatures w14:val="none"/>
-              </w:rPr>
-            </w:pPr>
-            <w:r>
-              <w:rPr>
-                <w:rFonts w:ascii="Times New Roman" w:eastAsia="Times New Roman" w:hAnsi="Times New Roman" w:cs="Times New Roman"/>
-                <w:color w:val="000000"/>
-                <w:kern w:val="0"/>
-                <w:sz w:val="24"/>
-                <w:szCs w:val="24"/>
-                <w:lang w:eastAsia="en-IE"/>
-                <w14:ligatures w14:val="none"/>
-              </w:rPr>
-              <w:t>11</w:t>
-            </w:r>
-          </w:p>
-        </w:tc>
-        <w:tc>
-          <w:tcPr>
-            <w:tcW w:w="0" w:type="auto"/>
-            <w:tcBorders>
-              <w:top w:val="single" w:sz="4" w:space="0" w:color="000000"/>
-              <w:left w:val="single" w:sz="4" w:space="0" w:color="000000"/>
-              <w:bottom w:val="single" w:sz="4" w:space="0" w:color="000000"/>
-              <w:right w:val="single" w:sz="4" w:space="0" w:color="000000"/>
-            </w:tcBorders>
-            <w:tcMar>
-              <w:top w:w="0" w:type="dxa"/>
-              <w:left w:w="115" w:type="dxa"/>
-              <w:bottom w:w="0" w:type="dxa"/>
-              <w:right w:w="115" w:type="dxa"/>
-            </w:tcMar>
-            <w:hideMark/>
-          </w:tcPr>
-          <w:p>
-            <w:pPr>
-              <w:spacing w:after="0" w:line="240" w:lineRule="auto"/>
-              <w:rPr>
-                <w:rFonts w:ascii="Times New Roman" w:eastAsia="Times New Roman" w:hAnsi="Times New Roman" w:cs="Times New Roman"/>
-                <w:kern w:val="0"/>
-                <w:sz w:val="24"/>
-                <w:szCs w:val="24"/>
-                <w:lang w:eastAsia="en-IE"/>
-                <w14:ligatures w14:val="none"/>
-              </w:rPr>
-            </w:pPr>
-          </w:p>
-        </w:tc>
-        <w:tc>
-          <w:tcPr>
-            <w:tcW w:w="0" w:type="auto"/>
-            <w:tcBorders>
-              <w:top w:val="single" w:sz="4" w:space="0" w:color="000000"/>
-              <w:left w:val="single" w:sz="4" w:space="0" w:color="000000"/>
-              <w:bottom w:val="single" w:sz="4" w:space="0" w:color="000000"/>
-              <w:right w:val="single" w:sz="4" w:space="0" w:color="000000"/>
-            </w:tcBorders>
-            <w:tcMar>
-              <w:top w:w="0" w:type="dxa"/>
-              <w:left w:w="115" w:type="dxa"/>
-              <w:bottom w:w="0" w:type="dxa"/>
-              <w:right w:w="115" w:type="dxa"/>
-            </w:tcMar>
-            <w:hideMark/>
-          </w:tcPr>
-          <w:p>
-            <w:pPr>
-              <w:spacing w:after="0" w:line="240" w:lineRule="auto"/>
-              <w:rPr>
-                <w:rFonts w:ascii="Times New Roman" w:eastAsia="Times New Roman" w:hAnsi="Times New Roman" w:cs="Times New Roman"/>
-                <w:kern w:val="0"/>
-                <w:sz w:val="24"/>
-                <w:szCs w:val="24"/>
-                <w:lang w:eastAsia="en-IE"/>
-                <w14:ligatures w14:val="none"/>
-              </w:rPr>
-            </w:pPr>
-          </w:p>
-        </w:tc>
-        <w:tc>
-          <w:tcPr>
-            <w:tcW w:w="0" w:type="auto"/>
-            <w:tcBorders>
-              <w:top w:val="single" w:sz="4" w:space="0" w:color="000000"/>
-              <w:left w:val="single" w:sz="4" w:space="0" w:color="000000"/>
-              <w:bottom w:val="single" w:sz="4" w:space="0" w:color="000000"/>
-              <w:right w:val="single" w:sz="4" w:space="0" w:color="000000"/>
-            </w:tcBorders>
-            <w:tcMar>
-              <w:top w:w="0" w:type="dxa"/>
-              <w:left w:w="115" w:type="dxa"/>
-              <w:bottom w:w="0" w:type="dxa"/>
-              <w:right w:w="115" w:type="dxa"/>
-            </w:tcMar>
-            <w:hideMark/>
-          </w:tcPr>
-          <w:p>
-            <w:pPr>
-              <w:spacing w:after="0" w:line="240" w:lineRule="auto"/>
-              <w:rPr>
-                <w:rFonts w:ascii="Times New Roman" w:eastAsia="Times New Roman" w:hAnsi="Times New Roman" w:cs="Times New Roman"/>
-                <w:kern w:val="0"/>
-                <w:sz w:val="24"/>
-                <w:szCs w:val="24"/>
-                <w:lang w:eastAsia="en-IE"/>
-                <w14:ligatures w14:val="none"/>
-              </w:rPr>
-            </w:pPr>
-          </w:p>
-        </w:tc>
-      </w:tr>
-      <w:tr>
-        <w:trPr>
-          <w:trHeight w:val="20"/>
-        </w:trPr>
-        <w:tc>
-          <w:tcPr>
-            <w:tcW w:w="0" w:type="auto"/>
-            <w:tcBorders>
-              <w:top w:val="single" w:sz="4" w:space="0" w:color="000000"/>
-              <w:left w:val="single" w:sz="4" w:space="0" w:color="000000"/>
-              <w:bottom w:val="single" w:sz="4" w:space="0" w:color="000000"/>
-              <w:right w:val="single" w:sz="4" w:space="0" w:color="000000"/>
-            </w:tcBorders>
-            <w:tcMar>
-              <w:top w:w="0" w:type="dxa"/>
-              <w:left w:w="115" w:type="dxa"/>
-              <w:bottom w:w="0" w:type="dxa"/>
-              <w:right w:w="115" w:type="dxa"/>
-            </w:tcMar>
-            <w:hideMark/>
-          </w:tcPr>
-          <w:p>
-            <w:pPr>
-              <w:spacing w:after="0" w:line="240" w:lineRule="auto"/>
-              <w:jc w:val="both"/>
-              <w:rPr>
-                <w:rFonts w:ascii="Times New Roman" w:eastAsia="Times New Roman" w:hAnsi="Times New Roman" w:cs="Times New Roman"/>
-                <w:kern w:val="0"/>
-                <w:sz w:val="24"/>
-                <w:szCs w:val="24"/>
-                <w:lang w:eastAsia="en-IE"/>
-                <w14:ligatures w14:val="none"/>
-              </w:rPr>
-            </w:pPr>
-            <w:r>
-              <w:rPr>
-                <w:rFonts w:ascii="Times New Roman" w:eastAsia="Times New Roman" w:hAnsi="Times New Roman" w:cs="Times New Roman"/>
-                <w:color w:val="000000"/>
-                <w:kern w:val="0"/>
-                <w:sz w:val="24"/>
-                <w:szCs w:val="24"/>
-                <w:lang w:eastAsia="en-IE"/>
-                <w14:ligatures w14:val="none"/>
-              </w:rPr>
-              <w:t>12</w:t>
-            </w:r>
-          </w:p>
-        </w:tc>
-        <w:tc>
-          <w:tcPr>
-            <w:tcW w:w="0" w:type="auto"/>
-            <w:tcBorders>
-              <w:top w:val="single" w:sz="4" w:space="0" w:color="000000"/>
-              <w:left w:val="single" w:sz="4" w:space="0" w:color="000000"/>
-              <w:bottom w:val="single" w:sz="4" w:space="0" w:color="000000"/>
-              <w:right w:val="single" w:sz="4" w:space="0" w:color="000000"/>
-            </w:tcBorders>
-            <w:tcMar>
-              <w:top w:w="0" w:type="dxa"/>
-              <w:left w:w="115" w:type="dxa"/>
-              <w:bottom w:w="0" w:type="dxa"/>
-              <w:right w:w="115" w:type="dxa"/>
-            </w:tcMar>
-            <w:hideMark/>
-          </w:tcPr>
-          <w:p>
-            <w:pPr>
-              <w:spacing w:after="0" w:line="240" w:lineRule="auto"/>
-              <w:jc w:val="both"/>
-              <w:rPr>
-                <w:rFonts w:ascii="Times New Roman" w:eastAsia="Times New Roman" w:hAnsi="Times New Roman" w:cs="Times New Roman"/>
-                <w:kern w:val="0"/>
-                <w:sz w:val="24"/>
-                <w:szCs w:val="24"/>
-                <w:lang w:eastAsia="en-IE"/>
-                <w14:ligatures w14:val="none"/>
-              </w:rPr>
-            </w:pPr>
-            <w:proofErr w:type="spellStart"/>
-            <w:r>
-              <w:rPr>
-                <w:rFonts w:ascii="Times New Roman" w:eastAsia="Times New Roman" w:hAnsi="Times New Roman" w:cs="Times New Roman"/>
-                <w:color w:val="000000"/>
-                <w:kern w:val="0"/>
-                <w:sz w:val="24"/>
-                <w:szCs w:val="24"/>
-                <w:lang w:eastAsia="en-IE"/>
-                <w14:ligatures w14:val="none"/>
-              </w:rPr>
-              <w:t>Оформлення</w:t>
-            </w:r>
-            <w:proofErr w:type="spellEnd"/>
-            <w:r>
-              <w:rPr>
-                <w:rFonts w:ascii="Times New Roman" w:eastAsia="Times New Roman" w:hAnsi="Times New Roman" w:cs="Times New Roman"/>
-                <w:color w:val="000000"/>
-                <w:kern w:val="0"/>
-                <w:sz w:val="24"/>
-                <w:szCs w:val="24"/>
-                <w:lang w:eastAsia="en-IE"/>
-                <w14:ligatures w14:val="none"/>
-              </w:rPr>
-              <w:t xml:space="preserve"> </w:t>
-            </w:r>
-            <w:proofErr w:type="spellStart"/>
-            <w:r>
-              <w:rPr>
-                <w:rFonts w:ascii="Times New Roman" w:eastAsia="Times New Roman" w:hAnsi="Times New Roman" w:cs="Times New Roman"/>
-                <w:color w:val="000000"/>
-                <w:kern w:val="0"/>
-                <w:sz w:val="24"/>
-                <w:szCs w:val="24"/>
-                <w:lang w:eastAsia="en-IE"/>
-                <w14:ligatures w14:val="none"/>
-              </w:rPr>
-              <w:t>пояснювальної</w:t>
-            </w:r>
-            <w:proofErr w:type="spellEnd"/>
-            <w:r>
-              <w:rPr>
-                <w:rFonts w:ascii="Times New Roman" w:eastAsia="Times New Roman" w:hAnsi="Times New Roman" w:cs="Times New Roman"/>
-                <w:color w:val="000000"/>
-                <w:kern w:val="0"/>
-                <w:sz w:val="24"/>
-                <w:szCs w:val="24"/>
-                <w:lang w:eastAsia="en-IE"/>
-                <w14:ligatures w14:val="none"/>
-              </w:rPr>
-              <w:t xml:space="preserve"> </w:t>
-            </w:r>
-            <w:proofErr w:type="spellStart"/>
-            <w:r>
-              <w:rPr>
-                <w:rFonts w:ascii="Times New Roman" w:eastAsia="Times New Roman" w:hAnsi="Times New Roman" w:cs="Times New Roman"/>
-                <w:color w:val="000000"/>
-                <w:kern w:val="0"/>
-                <w:sz w:val="24"/>
-                <w:szCs w:val="24"/>
-                <w:lang w:eastAsia="en-IE"/>
-                <w14:ligatures w14:val="none"/>
-              </w:rPr>
-              <w:t>записки</w:t>
-            </w:r>
-            <w:proofErr w:type="spellEnd"/>
-          </w:p>
-        </w:tc>
-        <w:tc>
-          <w:tcPr>
-            <w:tcW w:w="0" w:type="auto"/>
-            <w:tcBorders>
-              <w:top w:val="single" w:sz="4" w:space="0" w:color="000000"/>
-              <w:left w:val="single" w:sz="4" w:space="0" w:color="000000"/>
-              <w:bottom w:val="single" w:sz="4" w:space="0" w:color="000000"/>
-              <w:right w:val="single" w:sz="4" w:space="0" w:color="000000"/>
-            </w:tcBorders>
-            <w:tcMar>
-              <w:top w:w="0" w:type="dxa"/>
-              <w:left w:w="115" w:type="dxa"/>
-              <w:bottom w:w="0" w:type="dxa"/>
-              <w:right w:w="115" w:type="dxa"/>
-            </w:tcMar>
-            <w:hideMark/>
-          </w:tcPr>
-          <w:p>
-            <w:pPr>
-              <w:spacing w:after="0" w:line="240" w:lineRule="auto"/>
-              <w:jc w:val="both"/>
-              <w:rPr>
-                <w:rFonts w:ascii="Times New Roman" w:eastAsia="Times New Roman" w:hAnsi="Times New Roman" w:cs="Times New Roman"/>
-                <w:kern w:val="0"/>
-                <w:sz w:val="24"/>
-                <w:szCs w:val="24"/>
-                <w:lang w:eastAsia="en-IE"/>
-                <w14:ligatures w14:val="none"/>
-              </w:rPr>
-            </w:pPr>
-            <w:r>
-              <w:rPr>
-                <w:rFonts w:ascii="Times New Roman" w:eastAsia="Times New Roman" w:hAnsi="Times New Roman" w:cs="Times New Roman"/>
-                <w:color w:val="000000"/>
-                <w:kern w:val="0"/>
-                <w:sz w:val="24"/>
-                <w:szCs w:val="24"/>
-                <w:lang w:eastAsia="en-IE"/>
-                <w14:ligatures w14:val="none"/>
-              </w:rPr>
-              <w:t>1.12.2025</w:t>
-            </w:r>
-          </w:p>
-        </w:tc>
-        <w:tc>
-          <w:tcPr>
-            <w:tcW w:w="0" w:type="auto"/>
-            <w:tcBorders>
-              <w:top w:val="single" w:sz="4" w:space="0" w:color="000000"/>
-              <w:left w:val="single" w:sz="4" w:space="0" w:color="000000"/>
-              <w:bottom w:val="single" w:sz="4" w:space="0" w:color="000000"/>
-              <w:right w:val="single" w:sz="4" w:space="0" w:color="000000"/>
-            </w:tcBorders>
-            <w:tcMar>
-              <w:top w:w="0" w:type="dxa"/>
-              <w:left w:w="115" w:type="dxa"/>
-              <w:bottom w:w="0" w:type="dxa"/>
-              <w:right w:w="115" w:type="dxa"/>
-            </w:tcMar>
-            <w:hideMark/>
-          </w:tcPr>
-          <w:p>
-            <w:pPr>
-              <w:spacing w:after="0" w:line="240" w:lineRule="auto"/>
-              <w:rPr>
-                <w:rFonts w:ascii="Times New Roman" w:eastAsia="Times New Roman" w:hAnsi="Times New Roman" w:cs="Times New Roman"/>
-                <w:kern w:val="0"/>
-                <w:sz w:val="24"/>
-                <w:szCs w:val="24"/>
-                <w:lang w:eastAsia="en-IE"/>
-                <w14:ligatures w14:val="none"/>
-              </w:rPr>
-            </w:pPr>
-          </w:p>
-        </w:tc>
-      </w:tr>
-      <w:tr>
-        <w:trPr>
-          <w:trHeight w:val="20"/>
-        </w:trPr>
-        <w:tc>
-          <w:tcPr>
-            <w:tcW w:w="0" w:type="auto"/>
-            <w:tcBorders>
-              <w:top w:val="single" w:sz="4" w:space="0" w:color="000000"/>
-              <w:left w:val="single" w:sz="4" w:space="0" w:color="000000"/>
-              <w:bottom w:val="single" w:sz="4" w:space="0" w:color="000000"/>
-              <w:right w:val="single" w:sz="4" w:space="0" w:color="000000"/>
-            </w:tcBorders>
-            <w:tcMar>
-              <w:top w:w="0" w:type="dxa"/>
-              <w:left w:w="115" w:type="dxa"/>
-              <w:bottom w:w="0" w:type="dxa"/>
-              <w:right w:w="115" w:type="dxa"/>
-            </w:tcMar>
-            <w:hideMark/>
-          </w:tcPr>
-          <w:p>
-            <w:pPr>
-              <w:spacing w:after="0" w:line="240" w:lineRule="auto"/>
-              <w:jc w:val="both"/>
-              <w:rPr>
-                <w:rFonts w:ascii="Times New Roman" w:eastAsia="Times New Roman" w:hAnsi="Times New Roman" w:cs="Times New Roman"/>
-                <w:kern w:val="0"/>
-                <w:sz w:val="24"/>
-                <w:szCs w:val="24"/>
-                <w:lang w:eastAsia="en-IE"/>
-                <w14:ligatures w14:val="none"/>
-              </w:rPr>
-            </w:pPr>
-            <w:r>
-              <w:rPr>
-                <w:rFonts w:ascii="Times New Roman" w:eastAsia="Times New Roman" w:hAnsi="Times New Roman" w:cs="Times New Roman"/>
-                <w:color w:val="000000"/>
-                <w:kern w:val="0"/>
-                <w:sz w:val="24"/>
-                <w:szCs w:val="24"/>
-                <w:lang w:eastAsia="en-IE"/>
-                <w14:ligatures w14:val="none"/>
-              </w:rPr>
-              <w:t>13</w:t>
-            </w:r>
-          </w:p>
-        </w:tc>
-        <w:tc>
-          <w:tcPr>
-            <w:tcW w:w="0" w:type="auto"/>
-            <w:tcBorders>
-              <w:top w:val="single" w:sz="4" w:space="0" w:color="000000"/>
-              <w:left w:val="single" w:sz="4" w:space="0" w:color="000000"/>
-              <w:bottom w:val="single" w:sz="4" w:space="0" w:color="000000"/>
-              <w:right w:val="single" w:sz="4" w:space="0" w:color="000000"/>
-            </w:tcBorders>
-            <w:tcMar>
-              <w:top w:w="0" w:type="dxa"/>
-              <w:left w:w="115" w:type="dxa"/>
-              <w:bottom w:w="0" w:type="dxa"/>
-              <w:right w:w="115" w:type="dxa"/>
-            </w:tcMar>
-            <w:hideMark/>
-          </w:tcPr>
-          <w:p>
-            <w:pPr>
-              <w:spacing w:after="0" w:line="240" w:lineRule="auto"/>
-              <w:jc w:val="both"/>
-              <w:rPr>
-                <w:rFonts w:ascii="Times New Roman" w:eastAsia="Times New Roman" w:hAnsi="Times New Roman" w:cs="Times New Roman"/>
-                <w:kern w:val="0"/>
-                <w:sz w:val="24"/>
-                <w:szCs w:val="24"/>
-                <w:lang w:val="ru-RU" w:eastAsia="en-IE"/>
-                <w14:ligatures w14:val="none"/>
-              </w:rPr>
-            </w:pPr>
-            <w:proofErr w:type="spellStart"/>
-            <w:r>
-              <w:rPr>
-                <w:rFonts w:ascii="Times New Roman" w:eastAsia="Times New Roman" w:hAnsi="Times New Roman" w:cs="Times New Roman"/>
-                <w:color w:val="000000"/>
-                <w:kern w:val="0"/>
-                <w:sz w:val="24"/>
-                <w:szCs w:val="24"/>
-                <w:lang w:val="ru-RU" w:eastAsia="en-IE"/>
-                <w14:ligatures w14:val="none"/>
-              </w:rPr>
-              <w:t>Подання</w:t>
-            </w:r>
-            <w:proofErr w:type="spellEnd"/>
-            <w:r>
-              <w:rPr>
-                <w:rFonts w:ascii="Times New Roman" w:eastAsia="Times New Roman" w:hAnsi="Times New Roman" w:cs="Times New Roman"/>
-                <w:color w:val="000000"/>
-                <w:kern w:val="0"/>
-                <w:sz w:val="24"/>
-                <w:szCs w:val="24"/>
-                <w:lang w:val="ru-RU" w:eastAsia="en-IE"/>
-                <w14:ligatures w14:val="none"/>
-              </w:rPr>
-              <w:t xml:space="preserve"> КР на </w:t>
-            </w:r>
-            <w:proofErr w:type="spellStart"/>
-            <w:r>
-              <w:rPr>
-                <w:rFonts w:ascii="Times New Roman" w:eastAsia="Times New Roman" w:hAnsi="Times New Roman" w:cs="Times New Roman"/>
-                <w:color w:val="000000"/>
-                <w:kern w:val="0"/>
-                <w:sz w:val="24"/>
-                <w:szCs w:val="24"/>
-                <w:lang w:val="ru-RU" w:eastAsia="en-IE"/>
-                <w14:ligatures w14:val="none"/>
-              </w:rPr>
-              <w:t>основний</w:t>
-            </w:r>
-            <w:proofErr w:type="spellEnd"/>
-            <w:r>
-              <w:rPr>
-                <w:rFonts w:ascii="Times New Roman" w:eastAsia="Times New Roman" w:hAnsi="Times New Roman" w:cs="Times New Roman"/>
-                <w:color w:val="000000"/>
-                <w:kern w:val="0"/>
-                <w:sz w:val="24"/>
-                <w:szCs w:val="24"/>
-                <w:lang w:val="ru-RU" w:eastAsia="en-IE"/>
-                <w14:ligatures w14:val="none"/>
-              </w:rPr>
-              <w:t xml:space="preserve"> </w:t>
-            </w:r>
-            <w:proofErr w:type="spellStart"/>
-            <w:r>
-              <w:rPr>
-                <w:rFonts w:ascii="Times New Roman" w:eastAsia="Times New Roman" w:hAnsi="Times New Roman" w:cs="Times New Roman"/>
-                <w:color w:val="000000"/>
-                <w:kern w:val="0"/>
-                <w:sz w:val="24"/>
-                <w:szCs w:val="24"/>
-                <w:lang w:val="ru-RU" w:eastAsia="en-IE"/>
-                <w14:ligatures w14:val="none"/>
-              </w:rPr>
-              <w:t>захист</w:t>
-            </w:r>
-            <w:proofErr w:type="spellEnd"/>
-          </w:p>
-        </w:tc>
-        <w:tc>
-          <w:tcPr>
-            <w:tcW w:w="0" w:type="auto"/>
-            <w:tcBorders>
-              <w:top w:val="single" w:sz="4" w:space="0" w:color="000000"/>
-              <w:left w:val="single" w:sz="4" w:space="0" w:color="000000"/>
-              <w:bottom w:val="single" w:sz="4" w:space="0" w:color="000000"/>
-              <w:right w:val="single" w:sz="4" w:space="0" w:color="000000"/>
-            </w:tcBorders>
-            <w:tcMar>
-              <w:top w:w="0" w:type="dxa"/>
-              <w:left w:w="115" w:type="dxa"/>
-              <w:bottom w:w="0" w:type="dxa"/>
-              <w:right w:w="115" w:type="dxa"/>
-            </w:tcMar>
-            <w:hideMark/>
-          </w:tcPr>
-          <w:p>
-            <w:pPr>
-              <w:spacing w:after="0" w:line="240" w:lineRule="auto"/>
-              <w:jc w:val="both"/>
-              <w:rPr>
-                <w:rFonts w:ascii="Times New Roman" w:eastAsia="Times New Roman" w:hAnsi="Times New Roman" w:cs="Times New Roman"/>
-                <w:kern w:val="0"/>
-                <w:sz w:val="24"/>
-                <w:szCs w:val="24"/>
-                <w:lang w:eastAsia="en-IE"/>
-                <w14:ligatures w14:val="none"/>
-              </w:rPr>
-            </w:pPr>
-            <w:r>
-              <w:rPr>
-                <w:rFonts w:ascii="Times New Roman" w:eastAsia="Times New Roman" w:hAnsi="Times New Roman" w:cs="Times New Roman"/>
-                <w:color w:val="000000"/>
-                <w:kern w:val="0"/>
-                <w:sz w:val="24"/>
-                <w:szCs w:val="24"/>
-                <w:lang w:eastAsia="en-IE"/>
-                <w14:ligatures w14:val="none"/>
-              </w:rPr>
-              <w:t>3.12.2025</w:t>
-            </w:r>
-          </w:p>
-        </w:tc>
-        <w:tc>
-          <w:tcPr>
-            <w:tcW w:w="0" w:type="auto"/>
-            <w:tcBorders>
-              <w:top w:val="single" w:sz="4" w:space="0" w:color="000000"/>
-              <w:left w:val="single" w:sz="4" w:space="0" w:color="000000"/>
-              <w:bottom w:val="single" w:sz="4" w:space="0" w:color="000000"/>
-              <w:right w:val="single" w:sz="4" w:space="0" w:color="000000"/>
-            </w:tcBorders>
-            <w:tcMar>
-              <w:top w:w="0" w:type="dxa"/>
-              <w:left w:w="115" w:type="dxa"/>
-              <w:bottom w:w="0" w:type="dxa"/>
-              <w:right w:w="115" w:type="dxa"/>
-            </w:tcMar>
-            <w:hideMark/>
-          </w:tcPr>
-          <w:p>
-            <w:pPr>
-              <w:spacing w:after="0" w:line="240" w:lineRule="auto"/>
-              <w:rPr>
-                <w:rFonts w:ascii="Times New Roman" w:eastAsia="Times New Roman" w:hAnsi="Times New Roman" w:cs="Times New Roman"/>
-                <w:kern w:val="0"/>
-                <w:sz w:val="24"/>
-                <w:szCs w:val="24"/>
-                <w:lang w:eastAsia="en-IE"/>
+                <w:lang w:val="uk-UA" w:eastAsia="en-IE"/>
                 <w14:ligatures w14:val="none"/>
               </w:rPr>
             </w:pPr>
@@ -9344,7 +7282,7 @@
           <w:kern w:val="0"/>
           <w:sz w:val="24"/>
           <w:szCs w:val="24"/>
-          <w:lang w:eastAsia="en-IE"/>
+          <w:lang w:val="uk-UA" w:eastAsia="en-IE"/>
           <w14:ligatures w14:val="none"/>
         </w:rPr>
       </w:pPr>
@@ -9364,7 +7302,7 @@
         <w:gridCol w:w="1383"/>
         <w:gridCol w:w="567"/>
         <w:gridCol w:w="222"/>
-        <w:gridCol w:w="3134"/>
+        <w:gridCol w:w="2753"/>
       </w:tblGrid>
       <w:tr>
         <w:trPr>
@@ -9390,11 +7328,10 @@
                 <w:kern w:val="0"/>
                 <w:sz w:val="24"/>
                 <w:szCs w:val="24"/>
-                <w:lang w:eastAsia="en-IE"/>
-                <w14:ligatures w14:val="none"/>
-              </w:rPr>
-            </w:pPr>
-            <w:proofErr w:type="spellStart"/>
+                <w:lang w:val="uk-UA" w:eastAsia="en-IE"/>
+                <w14:ligatures w14:val="none"/>
+              </w:rPr>
+            </w:pPr>
             <w:r>
               <w:rPr>
                 <w:rFonts w:ascii="Times New Roman" w:eastAsia="Times New Roman" w:hAnsi="Times New Roman" w:cs="Times New Roman"/>
@@ -9402,12 +7339,11 @@
                 <w:kern w:val="0"/>
                 <w:sz w:val="28"/>
                 <w:szCs w:val="28"/>
-                <w:lang w:eastAsia="en-IE"/>
+                <w:lang w:val="uk-UA" w:eastAsia="en-IE"/>
                 <w14:ligatures w14:val="none"/>
               </w:rPr>
               <w:t>Студент</w:t>
             </w:r>
-            <w:proofErr w:type="spellEnd"/>
           </w:p>
         </w:tc>
         <w:tc>
@@ -9433,7 +7369,7 @@
                 <w:kern w:val="0"/>
                 <w:sz w:val="24"/>
                 <w:szCs w:val="24"/>
-                <w:lang w:eastAsia="en-IE"/>
+                <w:lang w:val="uk-UA" w:eastAsia="en-IE"/>
                 <w14:ligatures w14:val="none"/>
               </w:rPr>
             </w:pPr>
@@ -9459,7 +7395,7 @@
                 <w:kern w:val="0"/>
                 <w:sz w:val="24"/>
                 <w:szCs w:val="24"/>
-                <w:lang w:eastAsia="en-IE"/>
+                <w:lang w:val="uk-UA" w:eastAsia="en-IE"/>
                 <w14:ligatures w14:val="none"/>
               </w:rPr>
             </w:pPr>
@@ -9489,35 +7425,20 @@
                 <w:kern w:val="0"/>
                 <w:sz w:val="24"/>
                 <w:szCs w:val="24"/>
-                <w:lang w:eastAsia="en-IE"/>
-                <w14:ligatures w14:val="none"/>
-              </w:rPr>
-            </w:pPr>
-            <w:proofErr w:type="spellStart"/>
-            <w:r>
-              <w:rPr>
-                <w:rFonts w:ascii="Times New Roman" w:eastAsia="Times New Roman" w:hAnsi="Times New Roman" w:cs="Times New Roman"/>
-                <w:color w:val="FF0000"/>
+                <w:lang w:val="uk-UA" w:eastAsia="en-IE"/>
+                <w14:ligatures w14:val="none"/>
+              </w:rPr>
+            </w:pPr>
+            <w:r>
+              <w:rPr>
+                <w:rFonts w:ascii="Times New Roman" w:eastAsia="Times New Roman" w:hAnsi="Times New Roman" w:cs="Times New Roman"/>
                 <w:kern w:val="0"/>
                 <w:sz w:val="28"/>
                 <w:szCs w:val="28"/>
-                <w:lang w:eastAsia="en-IE"/>
-                <w14:ligatures w14:val="none"/>
-              </w:rPr>
-              <w:t>Іван</w:t>
-            </w:r>
-            <w:proofErr w:type="spellEnd"/>
-            <w:r>
-              <w:rPr>
-                <w:rFonts w:ascii="Times New Roman" w:eastAsia="Times New Roman" w:hAnsi="Times New Roman" w:cs="Times New Roman"/>
-                <w:color w:val="FF0000"/>
-                <w:kern w:val="0"/>
-                <w:sz w:val="28"/>
-                <w:szCs w:val="28"/>
-                <w:lang w:eastAsia="en-IE"/>
-                <w14:ligatures w14:val="none"/>
-              </w:rPr>
-              <w:t xml:space="preserve"> ІВАНОВ </w:t>
+                <w:lang w:val="uk-UA" w:eastAsia="en-IE"/>
+                <w14:ligatures w14:val="none"/>
+              </w:rPr>
+              <w:t>Ткаченко Костянтин </w:t>
             </w:r>
           </w:p>
         </w:tc>
@@ -9545,7 +7466,7 @@
                 <w:kern w:val="0"/>
                 <w:sz w:val="24"/>
                 <w:szCs w:val="24"/>
-                <w:lang w:eastAsia="en-IE"/>
+                <w:lang w:val="uk-UA" w:eastAsia="en-IE"/>
                 <w14:ligatures w14:val="none"/>
               </w:rPr>
             </w:pPr>
@@ -9576,7 +7497,7 @@
                 <w:kern w:val="0"/>
                 <w:sz w:val="24"/>
                 <w:szCs w:val="24"/>
-                <w:lang w:eastAsia="en-IE"/>
+                <w:lang w:val="uk-UA" w:eastAsia="en-IE"/>
                 <w14:ligatures w14:val="none"/>
               </w:rPr>
             </w:pPr>
@@ -9588,164 +7509,79 @@
                 <w:sz w:val="16"/>
                 <w:szCs w:val="16"/>
                 <w:vertAlign w:val="superscript"/>
-                <w:lang w:eastAsia="en-IE"/>
-                <w14:ligatures w14:val="none"/>
-              </w:rPr>
-              <w:t>(</w:t>
-            </w:r>
-            <w:proofErr w:type="spellStart"/>
-            <w:r>
-              <w:rPr>
-                <w:rFonts w:ascii="Times New Roman" w:eastAsia="Times New Roman" w:hAnsi="Times New Roman" w:cs="Times New Roman"/>
-                <w:color w:val="000000"/>
+                <w:lang w:val="uk-UA" w:eastAsia="en-IE"/>
+                <w14:ligatures w14:val="none"/>
+              </w:rPr>
+              <w:t>(підпис)</w:t>
+            </w:r>
+          </w:p>
+        </w:tc>
+        <w:tc>
+          <w:tcPr>
+            <w:tcW w:w="0" w:type="auto"/>
+            <w:tcMar>
+              <w:top w:w="0" w:type="dxa"/>
+              <w:left w:w="108" w:type="dxa"/>
+              <w:bottom w:w="0" w:type="dxa"/>
+              <w:right w:w="108" w:type="dxa"/>
+            </w:tcMar>
+            <w:vAlign w:val="center"/>
+            <w:hideMark/>
+          </w:tcPr>
+          <w:p>
+            <w:pPr>
+              <w:spacing w:after="0" w:line="240" w:lineRule="auto"/>
+              <w:rPr>
+                <w:rFonts w:ascii="Times New Roman" w:eastAsia="Times New Roman" w:hAnsi="Times New Roman" w:cs="Times New Roman"/>
+                <w:kern w:val="0"/>
+                <w:sz w:val="24"/>
+                <w:szCs w:val="24"/>
+                <w:lang w:val="uk-UA" w:eastAsia="en-IE"/>
+                <w14:ligatures w14:val="none"/>
+              </w:rPr>
+            </w:pPr>
+          </w:p>
+        </w:tc>
+        <w:tc>
+          <w:tcPr>
+            <w:tcW w:w="0" w:type="auto"/>
+            <w:tcBorders>
+              <w:top w:val="single" w:sz="4" w:space="0" w:color="000000"/>
+            </w:tcBorders>
+            <w:tcMar>
+              <w:top w:w="0" w:type="dxa"/>
+              <w:left w:w="108" w:type="dxa"/>
+              <w:bottom w:w="0" w:type="dxa"/>
+              <w:right w:w="108" w:type="dxa"/>
+            </w:tcMar>
+            <w:vAlign w:val="center"/>
+            <w:hideMark/>
+          </w:tcPr>
+          <w:p>
+            <w:pPr>
+              <w:spacing w:after="0" w:line="240" w:lineRule="auto"/>
+              <w:ind w:right="-250"/>
+              <w:jc w:val="center"/>
+              <w:rPr>
+                <w:rFonts w:ascii="Times New Roman" w:eastAsia="Times New Roman" w:hAnsi="Times New Roman" w:cs="Times New Roman"/>
+                <w:kern w:val="0"/>
+                <w:sz w:val="24"/>
+                <w:szCs w:val="24"/>
+                <w:lang w:val="uk-UA" w:eastAsia="en-IE"/>
+                <w14:ligatures w14:val="none"/>
+              </w:rPr>
+            </w:pPr>
+            <w:r>
+              <w:rPr>
+                <w:rFonts w:ascii="Times New Roman" w:eastAsia="Times New Roman" w:hAnsi="Times New Roman" w:cs="Times New Roman"/>
                 <w:kern w:val="0"/>
                 <w:sz w:val="16"/>
                 <w:szCs w:val="16"/>
                 <w:vertAlign w:val="superscript"/>
-                <w:lang w:eastAsia="en-IE"/>
-                <w14:ligatures w14:val="none"/>
-              </w:rPr>
-              <w:t>підпис</w:t>
-            </w:r>
-            <w:proofErr w:type="spellEnd"/>
-            <w:r>
-              <w:rPr>
-                <w:rFonts w:ascii="Times New Roman" w:eastAsia="Times New Roman" w:hAnsi="Times New Roman" w:cs="Times New Roman"/>
-                <w:color w:val="000000"/>
-                <w:kern w:val="0"/>
-                <w:sz w:val="16"/>
-                <w:szCs w:val="16"/>
-                <w:vertAlign w:val="superscript"/>
-                <w:lang w:eastAsia="en-IE"/>
-                <w14:ligatures w14:val="none"/>
-              </w:rPr>
-              <w:t>)</w:t>
-            </w:r>
-          </w:p>
-        </w:tc>
-        <w:tc>
-          <w:tcPr>
-            <w:tcW w:w="0" w:type="auto"/>
-            <w:tcMar>
-              <w:top w:w="0" w:type="dxa"/>
-              <w:left w:w="108" w:type="dxa"/>
-              <w:bottom w:w="0" w:type="dxa"/>
-              <w:right w:w="108" w:type="dxa"/>
-            </w:tcMar>
-            <w:vAlign w:val="center"/>
-            <w:hideMark/>
-          </w:tcPr>
-          <w:p>
-            <w:pPr>
-              <w:spacing w:after="0" w:line="240" w:lineRule="auto"/>
-              <w:rPr>
-                <w:rFonts w:ascii="Times New Roman" w:eastAsia="Times New Roman" w:hAnsi="Times New Roman" w:cs="Times New Roman"/>
-                <w:kern w:val="0"/>
-                <w:sz w:val="24"/>
-                <w:szCs w:val="24"/>
-                <w:lang w:eastAsia="en-IE"/>
-                <w14:ligatures w14:val="none"/>
-              </w:rPr>
-            </w:pPr>
-          </w:p>
-        </w:tc>
-        <w:tc>
-          <w:tcPr>
-            <w:tcW w:w="0" w:type="auto"/>
-            <w:tcBorders>
-              <w:top w:val="single" w:sz="4" w:space="0" w:color="000000"/>
-            </w:tcBorders>
-            <w:tcMar>
-              <w:top w:w="0" w:type="dxa"/>
-              <w:left w:w="108" w:type="dxa"/>
-              <w:bottom w:w="0" w:type="dxa"/>
-              <w:right w:w="108" w:type="dxa"/>
-            </w:tcMar>
-            <w:vAlign w:val="center"/>
-            <w:hideMark/>
-          </w:tcPr>
-          <w:p>
-            <w:pPr>
-              <w:spacing w:after="0" w:line="240" w:lineRule="auto"/>
-              <w:ind w:right="-250"/>
-              <w:jc w:val="center"/>
-              <w:rPr>
-                <w:rFonts w:ascii="Times New Roman" w:eastAsia="Times New Roman" w:hAnsi="Times New Roman" w:cs="Times New Roman"/>
-                <w:kern w:val="0"/>
-                <w:sz w:val="24"/>
-                <w:szCs w:val="24"/>
-                <w:lang w:eastAsia="en-IE"/>
-                <w14:ligatures w14:val="none"/>
-              </w:rPr>
-            </w:pPr>
-            <w:r>
-              <w:rPr>
-                <w:rFonts w:ascii="Times New Roman" w:eastAsia="Times New Roman" w:hAnsi="Times New Roman" w:cs="Times New Roman"/>
-                <w:color w:val="000000"/>
-                <w:kern w:val="0"/>
-                <w:sz w:val="16"/>
-                <w:szCs w:val="16"/>
-                <w:vertAlign w:val="superscript"/>
-                <w:lang w:eastAsia="en-IE"/>
-                <w14:ligatures w14:val="none"/>
-              </w:rPr>
-              <w:t>(</w:t>
-            </w:r>
-            <w:proofErr w:type="spellStart"/>
-            <w:r>
-              <w:rPr>
-                <w:rFonts w:ascii="Times New Roman" w:eastAsia="Times New Roman" w:hAnsi="Times New Roman" w:cs="Times New Roman"/>
-                <w:color w:val="000000"/>
-                <w:kern w:val="0"/>
-                <w:sz w:val="16"/>
-                <w:szCs w:val="16"/>
-                <w:vertAlign w:val="superscript"/>
-                <w:lang w:eastAsia="en-IE"/>
-                <w14:ligatures w14:val="none"/>
-              </w:rPr>
-              <w:t>ініціали</w:t>
-            </w:r>
-            <w:proofErr w:type="spellEnd"/>
-            <w:r>
-              <w:rPr>
-                <w:rFonts w:ascii="Times New Roman" w:eastAsia="Times New Roman" w:hAnsi="Times New Roman" w:cs="Times New Roman"/>
-                <w:color w:val="000000"/>
-                <w:kern w:val="0"/>
-                <w:sz w:val="16"/>
-                <w:szCs w:val="16"/>
-                <w:vertAlign w:val="superscript"/>
-                <w:lang w:eastAsia="en-IE"/>
-                <w14:ligatures w14:val="none"/>
-              </w:rPr>
-              <w:t xml:space="preserve">, </w:t>
-            </w:r>
-            <w:proofErr w:type="spellStart"/>
-            <w:r>
-              <w:rPr>
-                <w:rFonts w:ascii="Times New Roman" w:eastAsia="Times New Roman" w:hAnsi="Times New Roman" w:cs="Times New Roman"/>
-                <w:color w:val="000000"/>
-                <w:kern w:val="0"/>
-                <w:sz w:val="16"/>
-                <w:szCs w:val="16"/>
-                <w:vertAlign w:val="superscript"/>
-                <w:lang w:eastAsia="en-IE"/>
-                <w14:ligatures w14:val="none"/>
-              </w:rPr>
-              <w:t>прізвище</w:t>
-            </w:r>
-            <w:proofErr w:type="spellEnd"/>
-            <w:r>
-              <w:rPr>
-                <w:rFonts w:ascii="Times New Roman" w:eastAsia="Times New Roman" w:hAnsi="Times New Roman" w:cs="Times New Roman"/>
-                <w:color w:val="000000"/>
-                <w:kern w:val="0"/>
-                <w:sz w:val="16"/>
-                <w:szCs w:val="16"/>
-                <w:vertAlign w:val="superscript"/>
-                <w:lang w:eastAsia="en-IE"/>
-                <w14:ligatures w14:val="none"/>
-              </w:rPr>
-              <w:t>)</w:t>
+                <w:lang w:val="uk-UA" w:eastAsia="en-IE"/>
+                <w14:ligatures w14:val="none"/>
+              </w:rPr>
+              <w:t>(ініціали, прізвище)</w:t>
             </w:r>
           </w:p>
         </w:tc>
@@ -9774,11 +7610,10 @@
                 <w:kern w:val="0"/>
                 <w:sz w:val="24"/>
                 <w:szCs w:val="24"/>
-                <w:lang w:eastAsia="en-IE"/>
-                <w14:ligatures w14:val="none"/>
-              </w:rPr>
-            </w:pPr>
-            <w:proofErr w:type="spellStart"/>
+                <w:lang w:val="uk-UA" w:eastAsia="en-IE"/>
+                <w14:ligatures w14:val="none"/>
+              </w:rPr>
+            </w:pPr>
             <w:r>
               <w:rPr>
                 <w:rFonts w:ascii="Times New Roman" w:eastAsia="Times New Roman" w:hAnsi="Times New Roman" w:cs="Times New Roman"/>
@@ -9786,23 +7621,10 @@
                 <w:kern w:val="0"/>
                 <w:sz w:val="28"/>
                 <w:szCs w:val="28"/>
-                <w:lang w:eastAsia="en-IE"/>
-                <w14:ligatures w14:val="none"/>
-              </w:rPr>
-              <w:t>Керівник</w:t>
-            </w:r>
-            <w:proofErr w:type="spellEnd"/>
-            <w:r>
-              <w:rPr>
-                <w:rFonts w:ascii="Times New Roman" w:eastAsia="Times New Roman" w:hAnsi="Times New Roman" w:cs="Times New Roman"/>
-                <w:color w:val="000000"/>
-                <w:kern w:val="0"/>
-                <w:sz w:val="28"/>
-                <w:szCs w:val="28"/>
-                <w:lang w:eastAsia="en-IE"/>
-                <w14:ligatures w14:val="none"/>
-              </w:rPr>
-              <w:t> </w:t>
+                <w:lang w:val="uk-UA" w:eastAsia="en-IE"/>
+                <w14:ligatures w14:val="none"/>
+              </w:rPr>
+              <w:t>Керівник </w:t>
             </w:r>
           </w:p>
         </w:tc>
@@ -9829,7 +7651,7 @@
                 <w:kern w:val="0"/>
                 <w:sz w:val="24"/>
                 <w:szCs w:val="24"/>
-                <w:lang w:eastAsia="en-IE"/>
+                <w:lang w:val="uk-UA" w:eastAsia="en-IE"/>
                 <w14:ligatures w14:val="none"/>
               </w:rPr>
             </w:pPr>
@@ -9855,7 +7677,7 @@
                 <w:kern w:val="0"/>
                 <w:sz w:val="24"/>
                 <w:szCs w:val="24"/>
-                <w:lang w:eastAsia="en-IE"/>
+                <w:lang w:val="uk-UA" w:eastAsia="en-IE"/>
                 <w14:ligatures w14:val="none"/>
               </w:rPr>
             </w:pPr>
@@ -9885,35 +7707,20 @@
                 <w:kern w:val="0"/>
                 <w:sz w:val="24"/>
                 <w:szCs w:val="24"/>
-                <w:lang w:eastAsia="en-IE"/>
-                <w14:ligatures w14:val="none"/>
-              </w:rPr>
-            </w:pPr>
-            <w:proofErr w:type="spellStart"/>
-            <w:r>
-              <w:rPr>
-                <w:rFonts w:ascii="Times New Roman" w:eastAsia="Times New Roman" w:hAnsi="Times New Roman" w:cs="Times New Roman"/>
-                <w:color w:val="FF0000"/>
+                <w:lang w:val="uk-UA" w:eastAsia="en-IE"/>
+                <w14:ligatures w14:val="none"/>
+              </w:rPr>
+            </w:pPr>
+            <w:r>
+              <w:rPr>
+                <w:rFonts w:ascii="Times New Roman" w:eastAsia="Times New Roman" w:hAnsi="Times New Roman" w:cs="Times New Roman"/>
                 <w:kern w:val="0"/>
                 <w:sz w:val="28"/>
                 <w:szCs w:val="28"/>
-                <w:lang w:eastAsia="en-IE"/>
-                <w14:ligatures w14:val="none"/>
-              </w:rPr>
-              <w:t>Максим</w:t>
-            </w:r>
-            <w:proofErr w:type="spellEnd"/>
-            <w:r>
-              <w:rPr>
-                <w:rFonts w:ascii="Times New Roman" w:eastAsia="Times New Roman" w:hAnsi="Times New Roman" w:cs="Times New Roman"/>
-                <w:color w:val="FF0000"/>
-                <w:kern w:val="0"/>
-                <w:sz w:val="28"/>
-                <w:szCs w:val="28"/>
-                <w:lang w:eastAsia="en-IE"/>
-                <w14:ligatures w14:val="none"/>
-              </w:rPr>
-              <w:t xml:space="preserve"> ГОЛОВЧЕНКО</w:t>
+                <w:lang w:val="uk-UA" w:eastAsia="en-IE"/>
+                <w14:ligatures w14:val="none"/>
+              </w:rPr>
+              <w:t>Федір СМІЛЯНЕЦЬ</w:t>
             </w:r>
           </w:p>
         </w:tc>
@@ -9941,7 +7748,7 @@
                 <w:kern w:val="0"/>
                 <w:sz w:val="24"/>
                 <w:szCs w:val="24"/>
-                <w:lang w:eastAsia="en-IE"/>
+                <w:lang w:val="uk-UA" w:eastAsia="en-IE"/>
                 <w14:ligatures w14:val="none"/>
               </w:rPr>
             </w:pPr>
@@ -9952,6 +7759,7 @@
             <w:tcW w:w="0" w:type="auto"/>
             <w:tcBorders>
               <w:top w:val="single" w:sz="4" w:space="0" w:color="000000"/>
+              <w:bottom w:val="single" w:sz="4" w:space="0" w:color="000000"/>
             </w:tcBorders>
             <w:tcMar>
               <w:top w:w="0" w:type="dxa"/>
@@ -9971,7 +7779,7 @@
                 <w:kern w:val="0"/>
                 <w:sz w:val="24"/>
                 <w:szCs w:val="24"/>
-                <w:lang w:eastAsia="en-IE"/>
+                <w:lang w:val="uk-UA" w:eastAsia="en-IE"/>
                 <w14:ligatures w14:val="none"/>
               </w:rPr>
             </w:pPr>
@@ -9983,12 +7791,67 @@
                 <w:sz w:val="16"/>
                 <w:szCs w:val="16"/>
                 <w:vertAlign w:val="superscript"/>
-                <w:lang w:eastAsia="en-IE"/>
-                <w14:ligatures w14:val="none"/>
-              </w:rPr>
-              <w:t>(</w:t>
-            </w:r>
-            <w:proofErr w:type="spellStart"/>
+                <w:lang w:val="uk-UA" w:eastAsia="en-IE"/>
+                <w14:ligatures w14:val="none"/>
+              </w:rPr>
+              <w:t>(підпис)</w:t>
+            </w:r>
+          </w:p>
+        </w:tc>
+        <w:tc>
+          <w:tcPr>
+            <w:tcW w:w="0" w:type="auto"/>
+            <w:tcMar>
+              <w:top w:w="0" w:type="dxa"/>
+              <w:left w:w="108" w:type="dxa"/>
+              <w:bottom w:w="0" w:type="dxa"/>
+              <w:right w:w="108" w:type="dxa"/>
+            </w:tcMar>
+            <w:hideMark/>
+          </w:tcPr>
+          <w:p>
+            <w:pPr>
+              <w:spacing w:after="0" w:line="240" w:lineRule="auto"/>
+              <w:rPr>
+                <w:rFonts w:ascii="Times New Roman" w:eastAsia="Times New Roman" w:hAnsi="Times New Roman" w:cs="Times New Roman"/>
+                <w:kern w:val="0"/>
+                <w:sz w:val="24"/>
+                <w:szCs w:val="24"/>
+                <w:lang w:val="uk-UA" w:eastAsia="en-IE"/>
+                <w14:ligatures w14:val="none"/>
+              </w:rPr>
+            </w:pPr>
+          </w:p>
+        </w:tc>
+        <w:tc>
+          <w:tcPr>
+            <w:tcW w:w="0" w:type="auto"/>
+            <w:tcBorders>
+              <w:top w:val="single" w:sz="4" w:space="0" w:color="000000"/>
+              <w:bottom w:val="single" w:sz="4" w:space="0" w:color="000000"/>
+            </w:tcBorders>
+            <w:tcMar>
+              <w:top w:w="0" w:type="dxa"/>
+              <w:left w:w="108" w:type="dxa"/>
+              <w:bottom w:w="0" w:type="dxa"/>
+              <w:right w:w="108" w:type="dxa"/>
+            </w:tcMar>
+            <w:hideMark/>
+          </w:tcPr>
+          <w:p>
+            <w:pPr>
+              <w:spacing w:after="0" w:line="240" w:lineRule="auto"/>
+              <w:ind w:right="-250"/>
+              <w:jc w:val="center"/>
+              <w:rPr>
+                <w:rFonts w:ascii="Times New Roman" w:eastAsia="Times New Roman" w:hAnsi="Times New Roman" w:cs="Times New Roman"/>
+                <w:kern w:val="0"/>
+                <w:sz w:val="24"/>
+                <w:szCs w:val="24"/>
+                <w:lang w:val="uk-UA" w:eastAsia="en-IE"/>
+                <w14:ligatures w14:val="none"/>
+              </w:rPr>
+            </w:pPr>
             <w:r>
               <w:rPr>
                 <w:rFonts w:ascii="Times New Roman" w:eastAsia="Times New Roman" w:hAnsi="Times New Roman" w:cs="Times New Roman"/>
@@ -9997,148 +7860,10 @@
                 <w:sz w:val="16"/>
                 <w:szCs w:val="16"/>
                 <w:vertAlign w:val="superscript"/>
-                <w:lang w:eastAsia="en-IE"/>
-                <w14:ligatures w14:val="none"/>
-              </w:rPr>
-              <w:t>підпис</w:t>
-            </w:r>
-            <w:proofErr w:type="spellEnd"/>
-            <w:r>
-              <w:rPr>
-                <w:rFonts w:ascii="Times New Roman" w:eastAsia="Times New Roman" w:hAnsi="Times New Roman" w:cs="Times New Roman"/>
-                <w:color w:val="000000"/>
-                <w:kern w:val="0"/>
-                <w:sz w:val="16"/>
-                <w:szCs w:val="16"/>
-                <w:vertAlign w:val="superscript"/>
-                <w:lang w:eastAsia="en-IE"/>
-                <w14:ligatures w14:val="none"/>
-              </w:rPr>
-              <w:t>)</w:t>
-            </w:r>
-          </w:p>
-        </w:tc>
-        <w:tc>
-          <w:tcPr>
-            <w:tcW w:w="0" w:type="auto"/>
-            <w:tcMar>
-              <w:top w:w="0" w:type="dxa"/>
-              <w:left w:w="108" w:type="dxa"/>
-              <w:bottom w:w="0" w:type="dxa"/>
-              <w:right w:w="108" w:type="dxa"/>
-            </w:tcMar>
-            <w:hideMark/>
-          </w:tcPr>
-          <w:p>
-            <w:pPr>
-              <w:spacing w:after="0" w:line="240" w:lineRule="auto"/>
-              <w:rPr>
-                <w:rFonts w:ascii="Times New Roman" w:eastAsia="Times New Roman" w:hAnsi="Times New Roman" w:cs="Times New Roman"/>
-                <w:kern w:val="0"/>
-                <w:sz w:val="24"/>
-                <w:szCs w:val="24"/>
-                <w:lang w:eastAsia="en-IE"/>
-                <w14:ligatures w14:val="none"/>
-              </w:rPr>
-            </w:pPr>
-          </w:p>
-        </w:tc>
-        <w:tc>
-          <w:tcPr>
-            <w:tcW w:w="0" w:type="auto"/>
-            <w:tcBorders>
-              <w:top w:val="single" w:sz="4" w:space="0" w:color="000000"/>
-            </w:tcBorders>
-            <w:tcMar>
-              <w:top w:w="0" w:type="dxa"/>
-              <w:left w:w="108" w:type="dxa"/>
-              <w:bottom w:w="0" w:type="dxa"/>
-              <w:right w:w="108" w:type="dxa"/>
-            </w:tcMar>
-            <w:hideMark/>
-          </w:tcPr>
-          <w:p>
-            <w:pPr>
-              <w:spacing w:after="0" w:line="240" w:lineRule="auto"/>
-              <w:ind w:right="-250"/>
-              <w:jc w:val="center"/>
-              <w:rPr>
-                <w:rFonts w:ascii="Times New Roman" w:eastAsia="Times New Roman" w:hAnsi="Times New Roman" w:cs="Times New Roman"/>
-                <w:kern w:val="0"/>
-                <w:sz w:val="24"/>
-                <w:szCs w:val="24"/>
-                <w:lang w:eastAsia="en-IE"/>
-                <w14:ligatures w14:val="none"/>
-              </w:rPr>
-            </w:pPr>
-            <w:r>
-              <w:rPr>
-                <w:rFonts w:ascii="Times New Roman" w:eastAsia="Times New Roman" w:hAnsi="Times New Roman" w:cs="Times New Roman"/>
-                <w:color w:val="000000"/>
-                <w:kern w:val="0"/>
-                <w:sz w:val="16"/>
-                <w:szCs w:val="16"/>
-                <w:vertAlign w:val="superscript"/>
-                <w:lang w:eastAsia="en-IE"/>
-                <w14:ligatures w14:val="none"/>
-              </w:rPr>
-              <w:t>(</w:t>
-            </w:r>
-            <w:proofErr w:type="spellStart"/>
-            <w:r>
-              <w:rPr>
-                <w:rFonts w:ascii="Times New Roman" w:eastAsia="Times New Roman" w:hAnsi="Times New Roman" w:cs="Times New Roman"/>
-                <w:color w:val="000000"/>
-                <w:kern w:val="0"/>
-                <w:sz w:val="16"/>
-                <w:szCs w:val="16"/>
-                <w:vertAlign w:val="superscript"/>
-                <w:lang w:eastAsia="en-IE"/>
-                <w14:ligatures w14:val="none"/>
-              </w:rPr>
-              <w:t>ініціали</w:t>
-            </w:r>
-            <w:proofErr w:type="spellEnd"/>
-            <w:r>
-              <w:rPr>
-                <w:rFonts w:ascii="Times New Roman" w:eastAsia="Times New Roman" w:hAnsi="Times New Roman" w:cs="Times New Roman"/>
-                <w:color w:val="000000"/>
-                <w:kern w:val="0"/>
-                <w:sz w:val="16"/>
-                <w:szCs w:val="16"/>
-                <w:vertAlign w:val="superscript"/>
-                <w:lang w:eastAsia="en-IE"/>
-                <w14:ligatures w14:val="none"/>
-              </w:rPr>
-              <w:t xml:space="preserve">, </w:t>
-            </w:r>
-            <w:proofErr w:type="spellStart"/>
-            <w:r>
-              <w:rPr>
-                <w:rFonts w:ascii="Times New Roman" w:eastAsia="Times New Roman" w:hAnsi="Times New Roman" w:cs="Times New Roman"/>
-                <w:color w:val="000000"/>
-                <w:kern w:val="0"/>
-                <w:sz w:val="16"/>
-                <w:szCs w:val="16"/>
-                <w:vertAlign w:val="superscript"/>
-                <w:lang w:eastAsia="en-IE"/>
-                <w14:ligatures w14:val="none"/>
-              </w:rPr>
-              <w:t>прізвище</w:t>
-            </w:r>
-            <w:proofErr w:type="spellEnd"/>
-            <w:r>
-              <w:rPr>
-                <w:rFonts w:ascii="Times New Roman" w:eastAsia="Times New Roman" w:hAnsi="Times New Roman" w:cs="Times New Roman"/>
-                <w:color w:val="000000"/>
-                <w:kern w:val="0"/>
-                <w:sz w:val="16"/>
-                <w:szCs w:val="16"/>
-                <w:vertAlign w:val="superscript"/>
-                <w:lang w:eastAsia="en-IE"/>
-                <w14:ligatures w14:val="none"/>
-              </w:rPr>
-              <w:t>)</w:t>
+                <w:lang w:val="uk-UA" w:eastAsia="en-IE"/>
+                <w14:ligatures w14:val="none"/>
+              </w:rPr>
+              <w:t>(ініціали, прізвище)</w:t>
             </w:r>
           </w:p>
         </w:tc>
@@ -10149,17 +7874,6 @@
         <w:spacing w:after="240" w:line="240" w:lineRule="auto"/>
         <w:ind w:hanging="432"/>
         <w:jc w:val="center"/>
-        <w:rPr>
-          <w:rFonts w:ascii="Times New Roman" w:eastAsia="Times New Roman" w:hAnsi="Times New Roman" w:cs="Times New Roman"/>
-          <w:kern w:val="0"/>
-          <w:sz w:val="24"/>
-          <w:szCs w:val="24"/>
-          <w:lang w:eastAsia="en-IE"/>
-          <w14:ligatures w14:val="none"/>
-        </w:rPr>
-      </w:pPr>
-      <w:proofErr w:type="spellStart"/>
-      <w:r>
         <w:rPr>
           <w:rFonts w:ascii="Times New Roman" w:eastAsia="Times New Roman" w:hAnsi="Times New Roman" w:cs="Times New Roman"/>
           <w:b/>
@@ -10169,106 +7883,132 @@
           <w:kern w:val="0"/>
           <w:sz w:val="28"/>
           <w:szCs w:val="28"/>
-          <w:lang w:eastAsia="en-IE"/>
-          <w14:ligatures w14:val="none"/>
-        </w:rPr>
-        <w:t>Анотація</w:t>
-      </w:r>
-      <w:proofErr w:type="spellEnd"/>
-    </w:p>
-    <w:p>
-      <w:pPr>
-        <w:spacing w:after="0" w:line="240" w:lineRule="auto"/>
-        <w:ind w:firstLine="709"/>
-        <w:jc w:val="both"/>
-        <w:rPr>
-          <w:rFonts w:ascii="Times New Roman" w:eastAsia="Times New Roman" w:hAnsi="Times New Roman" w:cs="Times New Roman"/>
-          <w:kern w:val="0"/>
-          <w:sz w:val="24"/>
-          <w:szCs w:val="24"/>
-          <w:lang w:val="ru-RU" w:eastAsia="en-IE"/>
-          <w14:ligatures w14:val="none"/>
-        </w:rPr>
-      </w:pPr>
-      <w:proofErr w:type="spellStart"/>
-      <w:r>
-        <w:rPr>
-          <w:rFonts w:ascii="Times New Roman" w:eastAsia="Times New Roman" w:hAnsi="Times New Roman" w:cs="Times New Roman"/>
+          <w:lang w:val="uk-UA" w:eastAsia="en-IE"/>
+          <w14:ligatures w14:val="none"/>
+        </w:rPr>
+      </w:pPr>
+    </w:p>
+    <w:p>
+      <w:pPr>
+        <w:spacing w:after="240" w:line="240" w:lineRule="auto"/>
+        <w:ind w:hanging="432"/>
+        <w:jc w:val="center"/>
+        <w:rPr>
+          <w:rFonts w:ascii="Times New Roman" w:eastAsia="Times New Roman" w:hAnsi="Times New Roman" w:cs="Times New Roman"/>
+          <w:b/>
+          <w:bCs/>
+          <w:smallCaps/>
           <w:color w:val="000000"/>
           <w:kern w:val="0"/>
           <w:sz w:val="28"/>
           <w:szCs w:val="28"/>
-          <w:lang w:val="ru-RU" w:eastAsia="en-IE"/>
-          <w14:ligatures w14:val="none"/>
-        </w:rPr>
-        <w:t>Пояснювальна</w:t>
-      </w:r>
-      <w:proofErr w:type="spellEnd"/>
-      <w:r>
-        <w:rPr>
-          <w:rFonts w:ascii="Times New Roman" w:eastAsia="Times New Roman" w:hAnsi="Times New Roman" w:cs="Times New Roman"/>
+          <w:lang w:val="uk-UA" w:eastAsia="en-IE"/>
+          <w14:ligatures w14:val="none"/>
+        </w:rPr>
+      </w:pPr>
+    </w:p>
+    <w:p>
+      <w:pPr>
+        <w:spacing w:after="240" w:line="240" w:lineRule="auto"/>
+        <w:ind w:hanging="432"/>
+        <w:jc w:val="center"/>
+        <w:rPr>
+          <w:rFonts w:ascii="Times New Roman" w:eastAsia="Times New Roman" w:hAnsi="Times New Roman" w:cs="Times New Roman"/>
+          <w:b/>
+          <w:bCs/>
+          <w:smallCaps/>
           <w:color w:val="000000"/>
           <w:kern w:val="0"/>
           <w:sz w:val="28"/>
           <w:szCs w:val="28"/>
-          <w:lang w:val="ru-RU" w:eastAsia="en-IE"/>
-          <w14:ligatures w14:val="none"/>
-        </w:rPr>
-        <w:t xml:space="preserve"> записка </w:t>
-      </w:r>
-      <w:proofErr w:type="spellStart"/>
-      <w:r>
-        <w:rPr>
-          <w:rFonts w:ascii="Times New Roman" w:eastAsia="Times New Roman" w:hAnsi="Times New Roman" w:cs="Times New Roman"/>
+          <w:lang w:val="uk-UA" w:eastAsia="en-IE"/>
+          <w14:ligatures w14:val="none"/>
+        </w:rPr>
+      </w:pPr>
+    </w:p>
+    <w:p>
+      <w:pPr>
+        <w:spacing w:after="240" w:line="240" w:lineRule="auto"/>
+        <w:ind w:hanging="432"/>
+        <w:jc w:val="center"/>
+        <w:rPr>
+          <w:rFonts w:ascii="Times New Roman" w:eastAsia="Times New Roman" w:hAnsi="Times New Roman" w:cs="Times New Roman"/>
+          <w:b/>
+          <w:bCs/>
+          <w:smallCaps/>
           <w:color w:val="000000"/>
           <w:kern w:val="0"/>
           <w:sz w:val="28"/>
           <w:szCs w:val="28"/>
-          <w:lang w:val="ru-RU" w:eastAsia="en-IE"/>
-          <w14:ligatures w14:val="none"/>
-        </w:rPr>
-        <w:t>курсової</w:t>
-      </w:r>
-      <w:proofErr w:type="spellEnd"/>
-      <w:r>
-        <w:rPr>
-          <w:rFonts w:ascii="Times New Roman" w:eastAsia="Times New Roman" w:hAnsi="Times New Roman" w:cs="Times New Roman"/>
+          <w:lang w:val="uk-UA" w:eastAsia="en-IE"/>
+          <w14:ligatures w14:val="none"/>
+        </w:rPr>
+      </w:pPr>
+    </w:p>
+    <w:p>
+      <w:pPr>
+        <w:spacing w:after="240" w:line="240" w:lineRule="auto"/>
+        <w:ind w:hanging="432"/>
+        <w:jc w:val="center"/>
+        <w:rPr>
+          <w:rFonts w:ascii="Times New Roman" w:eastAsia="Times New Roman" w:hAnsi="Times New Roman" w:cs="Times New Roman"/>
+          <w:b/>
+          <w:bCs/>
+          <w:smallCaps/>
           <w:color w:val="000000"/>
           <w:kern w:val="0"/>
           <w:sz w:val="28"/>
           <w:szCs w:val="28"/>
-          <w:lang w:val="ru-RU" w:eastAsia="en-IE"/>
-          <w14:ligatures w14:val="none"/>
-        </w:rPr>
-        <w:t xml:space="preserve"> </w:t>
-      </w:r>
-      <w:proofErr w:type="spellStart"/>
-      <w:r>
-        <w:rPr>
-          <w:rFonts w:ascii="Times New Roman" w:eastAsia="Times New Roman" w:hAnsi="Times New Roman" w:cs="Times New Roman"/>
+          <w:lang w:val="uk-UA" w:eastAsia="en-IE"/>
+          <w14:ligatures w14:val="none"/>
+        </w:rPr>
+      </w:pPr>
+    </w:p>
+    <w:p>
+      <w:pPr>
+        <w:spacing w:after="240" w:line="240" w:lineRule="auto"/>
+        <w:ind w:hanging="432"/>
+        <w:jc w:val="center"/>
+        <w:rPr>
+          <w:rFonts w:ascii="Times New Roman" w:eastAsia="Times New Roman" w:hAnsi="Times New Roman" w:cs="Times New Roman"/>
+          <w:kern w:val="0"/>
+          <w:sz w:val="24"/>
+          <w:szCs w:val="24"/>
+          <w:lang w:val="uk-UA" w:eastAsia="en-IE"/>
+          <w14:ligatures w14:val="none"/>
+        </w:rPr>
+      </w:pPr>
+      <w:r>
+        <w:rPr>
+          <w:rFonts w:ascii="Times New Roman" w:eastAsia="Times New Roman" w:hAnsi="Times New Roman" w:cs="Times New Roman"/>
+          <w:b/>
+          <w:bCs/>
+          <w:smallCaps/>
           <w:color w:val="000000"/>
           <w:kern w:val="0"/>
           <w:sz w:val="28"/>
           <w:szCs w:val="28"/>
-          <w:lang w:val="ru-RU" w:eastAsia="en-IE"/>
-          <w14:ligatures w14:val="none"/>
-        </w:rPr>
-        <w:t>роботи</w:t>
-      </w:r>
-      <w:proofErr w:type="spellEnd"/>
-      <w:r>
+          <w:lang w:val="uk-UA" w:eastAsia="en-IE"/>
+          <w14:ligatures w14:val="none"/>
+        </w:rPr>
+        <w:lastRenderedPageBreak/>
+        <w:t>Анотація</w:t>
+      </w:r>
+    </w:p>
+    <w:p>
+      <w:pPr>
+        <w:spacing w:after="0" w:line="360" w:lineRule="auto"/>
+        <w:jc w:val="both"/>
         <w:rPr>
           <w:rFonts w:ascii="Times New Roman" w:eastAsia="Times New Roman" w:hAnsi="Times New Roman" w:cs="Times New Roman"/>
           <w:color w:val="000000"/>
           <w:kern w:val="0"/>
           <w:sz w:val="28"/>
           <w:szCs w:val="28"/>
-          <w:lang w:val="ru-RU" w:eastAsia="en-IE"/>
-          <w14:ligatures w14:val="none"/>
-        </w:rPr>
-        <w:t xml:space="preserve"> </w:t>
-      </w:r>
-      <w:proofErr w:type="spellStart"/>
+          <w:lang w:val="uk-UA" w:eastAsia="en-IE"/>
+          <w14:ligatures w14:val="none"/>
+        </w:rPr>
+      </w:pPr>
       <w:r>
         <w:rPr>
           <w:rFonts w:ascii="Times New Roman" w:eastAsia="Times New Roman" w:hAnsi="Times New Roman" w:cs="Times New Roman"/>
@@ -10276,12 +8016,11 @@
           <w:kern w:val="0"/>
           <w:sz w:val="28"/>
           <w:szCs w:val="28"/>
-          <w:lang w:val="ru-RU" w:eastAsia="en-IE"/>
-          <w14:ligatures w14:val="none"/>
-        </w:rPr>
-        <w:t>складається</w:t>
-      </w:r>
-      <w:proofErr w:type="spellEnd"/>
+          <w:lang w:val="uk-UA" w:eastAsia="en-IE"/>
+          <w14:ligatures w14:val="none"/>
+        </w:rPr>
+        <w:t>Пояснювальна записка курсової роботи складається з п’яти розділів, Загальний обсяг роботи</w:t>
+      </w:r>
       <w:r>
         <w:rPr>
           <w:rFonts w:ascii="Times New Roman" w:eastAsia="Times New Roman" w:hAnsi="Times New Roman" w:cs="Times New Roman"/>
@@ -10289,12 +8028,11 @@
           <w:kern w:val="0"/>
           <w:sz w:val="28"/>
           <w:szCs w:val="28"/>
-          <w:lang w:val="ru-RU" w:eastAsia="en-IE"/>
-          <w14:ligatures w14:val="none"/>
-        </w:rPr>
-        <w:t xml:space="preserve"> з </w:t>
-      </w:r>
-      <w:proofErr w:type="spellStart"/>
+          <w:lang w:val="uk-UA" w:eastAsia="en-IE"/>
+          <w14:ligatures w14:val="none"/>
+        </w:rPr>
+        <w:t xml:space="preserve"> </w:t>
+      </w:r>
       <w:r>
         <w:rPr>
           <w:rFonts w:ascii="Times New Roman" w:eastAsia="Times New Roman" w:hAnsi="Times New Roman" w:cs="Times New Roman"/>
@@ -10302,12 +8040,11 @@
           <w:kern w:val="0"/>
           <w:sz w:val="28"/>
           <w:szCs w:val="28"/>
-          <w:lang w:val="ru-RU" w:eastAsia="en-IE"/>
-          <w14:ligatures w14:val="none"/>
-        </w:rPr>
-        <w:t>пʼяти</w:t>
-      </w:r>
-      <w:proofErr w:type="spellEnd"/>
+          <w:lang w:val="uk-UA" w:eastAsia="en-IE"/>
+          <w14:ligatures w14:val="none"/>
+        </w:rPr>
+        <w:t xml:space="preserve">становить близько </w:t>
+      </w:r>
       <w:r>
         <w:rPr>
           <w:rFonts w:ascii="Times New Roman" w:eastAsia="Times New Roman" w:hAnsi="Times New Roman" w:cs="Times New Roman"/>
@@ -10315,12 +8052,11 @@
           <w:kern w:val="0"/>
           <w:sz w:val="28"/>
           <w:szCs w:val="28"/>
-          <w:lang w:val="ru-RU" w:eastAsia="en-IE"/>
-          <w14:ligatures w14:val="none"/>
-        </w:rPr>
-        <w:t xml:space="preserve"> </w:t>
-      </w:r>
-      <w:proofErr w:type="spellStart"/>
+          <w:lang w:val="uk-UA" w:eastAsia="en-IE"/>
+          <w14:ligatures w14:val="none"/>
+        </w:rPr>
+        <w:t>53</w:t>
+      </w:r>
       <w:r>
         <w:rPr>
           <w:rFonts w:ascii="Times New Roman" w:eastAsia="Times New Roman" w:hAnsi="Times New Roman" w:cs="Times New Roman"/>
@@ -10328,12 +8064,11 @@
           <w:kern w:val="0"/>
           <w:sz w:val="28"/>
           <w:szCs w:val="28"/>
-          <w:lang w:val="ru-RU" w:eastAsia="en-IE"/>
-          <w14:ligatures w14:val="none"/>
-        </w:rPr>
-        <w:t>розділів</w:t>
-      </w:r>
-      <w:proofErr w:type="spellEnd"/>
+          <w:lang w:val="uk-UA" w:eastAsia="en-IE"/>
+          <w14:ligatures w14:val="none"/>
+        </w:rPr>
+        <w:t xml:space="preserve"> </w:t>
+      </w:r>
       <w:r>
         <w:rPr>
           <w:rFonts w:ascii="Times New Roman" w:eastAsia="Times New Roman" w:hAnsi="Times New Roman" w:cs="Times New Roman"/>
@@ -10341,12 +8076,11 @@
           <w:kern w:val="0"/>
           <w:sz w:val="28"/>
           <w:szCs w:val="28"/>
-          <w:lang w:val="ru-RU" w:eastAsia="en-IE"/>
-          <w14:ligatures w14:val="none"/>
-        </w:rPr>
-        <w:t xml:space="preserve">, </w:t>
-      </w:r>
-      <w:proofErr w:type="spellStart"/>
+          <w:lang w:val="uk-UA" w:eastAsia="en-IE"/>
+          <w14:ligatures w14:val="none"/>
+        </w:rPr>
+        <w:t>сторінки</w:t>
+      </w:r>
       <w:r>
         <w:rPr>
           <w:rFonts w:ascii="Times New Roman" w:eastAsia="Times New Roman" w:hAnsi="Times New Roman" w:cs="Times New Roman"/>
@@ -10354,49 +8088,55 @@
           <w:kern w:val="0"/>
           <w:sz w:val="28"/>
           <w:szCs w:val="28"/>
-          <w:lang w:val="ru-RU" w:eastAsia="en-IE"/>
-          <w14:ligatures w14:val="none"/>
-        </w:rPr>
-        <w:t>містить</w:t>
-      </w:r>
-      <w:proofErr w:type="spellEnd"/>
-      <w:r>
+          <w:lang w:val="uk-UA" w:eastAsia="en-IE"/>
+          <w14:ligatures w14:val="none"/>
+        </w:rPr>
+        <w:t>.</w:t>
+      </w:r>
+    </w:p>
+    <w:p>
+      <w:pPr>
+        <w:spacing w:after="0" w:line="360" w:lineRule="auto"/>
+        <w:ind w:firstLine="720"/>
+        <w:jc w:val="both"/>
         <w:rPr>
           <w:rFonts w:ascii="Times New Roman" w:eastAsia="Times New Roman" w:hAnsi="Times New Roman" w:cs="Times New Roman"/>
           <w:color w:val="000000"/>
           <w:kern w:val="0"/>
           <w:sz w:val="28"/>
           <w:szCs w:val="28"/>
-          <w:lang w:val="ru-RU" w:eastAsia="en-IE"/>
-          <w14:ligatures w14:val="none"/>
-        </w:rPr>
-        <w:t xml:space="preserve"> </w:t>
-      </w:r>
-      <w:r>
-        <w:rPr>
-          <w:rFonts w:ascii="Times New Roman" w:eastAsia="Times New Roman" w:hAnsi="Times New Roman" w:cs="Times New Roman"/>
-          <w:color w:val="FF0000"/>
+          <w:lang w:val="uk-UA" w:eastAsia="en-IE"/>
+          <w14:ligatures w14:val="none"/>
+        </w:rPr>
+      </w:pPr>
+      <w:r>
+        <w:rPr>
+          <w:rFonts w:ascii="Times New Roman" w:eastAsia="Times New Roman" w:hAnsi="Times New Roman" w:cs="Times New Roman"/>
+          <w:color w:val="000000"/>
           <w:kern w:val="0"/>
           <w:sz w:val="28"/>
           <w:szCs w:val="28"/>
-          <w:lang w:val="ru-RU" w:eastAsia="en-IE"/>
-          <w14:ligatures w14:val="none"/>
-        </w:rPr>
-        <w:t>17</w:t>
-      </w:r>
-      <w:r>
+          <w:lang w:val="uk-UA" w:eastAsia="en-IE"/>
+          <w14:ligatures w14:val="none"/>
+        </w:rPr>
+        <w:t>Курсова робота присвячена розробці веб-застосунку «Ігрова бібліотека» – персональної платформи для відстеження ігрової бібліотеки, статусів ігор, оцінок, коментарів, створення списків та взаємодії з друзями.</w:t>
+      </w:r>
+    </w:p>
+    <w:p>
+      <w:pPr>
+        <w:spacing w:after="0" w:line="360" w:lineRule="auto"/>
+        <w:ind w:firstLine="720"/>
+        <w:jc w:val="both"/>
         <w:rPr>
           <w:rFonts w:ascii="Times New Roman" w:eastAsia="Times New Roman" w:hAnsi="Times New Roman" w:cs="Times New Roman"/>
           <w:color w:val="000000"/>
           <w:kern w:val="0"/>
           <w:sz w:val="28"/>
           <w:szCs w:val="28"/>
-          <w:lang w:val="ru-RU" w:eastAsia="en-IE"/>
-          <w14:ligatures w14:val="none"/>
-        </w:rPr>
-        <w:t xml:space="preserve"> </w:t>
-      </w:r>
-      <w:proofErr w:type="spellStart"/>
+          <w:lang w:val="uk-UA" w:eastAsia="en-IE"/>
+          <w14:ligatures w14:val="none"/>
+        </w:rPr>
+      </w:pPr>
       <w:r>
         <w:rPr>
           <w:rFonts w:ascii="Times New Roman" w:eastAsia="Times New Roman" w:hAnsi="Times New Roman" w:cs="Times New Roman"/>
@@ -10404,49 +8144,54 @@
           <w:kern w:val="0"/>
           <w:sz w:val="28"/>
           <w:szCs w:val="28"/>
-          <w:lang w:val="ru-RU" w:eastAsia="en-IE"/>
-          <w14:ligatures w14:val="none"/>
-        </w:rPr>
-        <w:t>таблиць</w:t>
-      </w:r>
-      <w:proofErr w:type="spellEnd"/>
-      <w:r>
+          <w:lang w:val="uk-UA" w:eastAsia="en-IE"/>
+          <w14:ligatures w14:val="none"/>
+        </w:rPr>
+        <w:t>Мета роботи – спроектувати, розробити та протестувати повноцінний веб-застосунок на базі фреймворку Django з інтеграцією зовнішнього API RAWG для отримання даних про ігри.</w:t>
+      </w:r>
+    </w:p>
+    <w:p>
+      <w:pPr>
+        <w:spacing w:after="0" w:line="360" w:lineRule="auto"/>
+        <w:ind w:firstLine="720"/>
+        <w:jc w:val="both"/>
         <w:rPr>
           <w:rFonts w:ascii="Times New Roman" w:eastAsia="Times New Roman" w:hAnsi="Times New Roman" w:cs="Times New Roman"/>
           <w:color w:val="000000"/>
           <w:kern w:val="0"/>
           <w:sz w:val="28"/>
           <w:szCs w:val="28"/>
-          <w:lang w:val="ru-RU" w:eastAsia="en-IE"/>
-          <w14:ligatures w14:val="none"/>
-        </w:rPr>
-        <w:t xml:space="preserve">, </w:t>
-      </w:r>
-      <w:r>
-        <w:rPr>
-          <w:rFonts w:ascii="Times New Roman" w:eastAsia="Times New Roman" w:hAnsi="Times New Roman" w:cs="Times New Roman"/>
-          <w:color w:val="FF0000"/>
+          <w:lang w:val="uk-UA" w:eastAsia="en-IE"/>
+          <w14:ligatures w14:val="none"/>
+        </w:rPr>
+      </w:pPr>
+      <w:r>
+        <w:rPr>
+          <w:rFonts w:ascii="Times New Roman" w:eastAsia="Times New Roman" w:hAnsi="Times New Roman" w:cs="Times New Roman"/>
+          <w:color w:val="000000"/>
           <w:kern w:val="0"/>
           <w:sz w:val="28"/>
           <w:szCs w:val="28"/>
-          <w:lang w:val="ru-RU" w:eastAsia="en-IE"/>
-          <w14:ligatures w14:val="none"/>
-        </w:rPr>
-        <w:t>14</w:t>
-      </w:r>
-      <w:r>
+          <w:lang w:val="uk-UA" w:eastAsia="en-IE"/>
+          <w14:ligatures w14:val="none"/>
+        </w:rPr>
+        <w:t>У розділі 1 проведено аналіз предметної області, існуючих рішень (Steam, RAWG, Backloggd, Grouvee) та моделювання бізнес-процесів. Розділ 2 містить постановку функціональних та нефункціональних вимог, варіанти використання та чітке завдання на розробку. У розділі 3 описано архітектуру (MVT), вибір технологій (Python, Django, Tailwind CSS, SQLite), структуру бази даних та повну реалізацію. Розділ 4 присвячено аналізу якості, мануальному тестуванню (10 тест-кейсів) та контрольному прикладу. Розділ 5 надає повну інструкцію користувача та адміністратора з встановлення та використання застосунку.</w:t>
+      </w:r>
+    </w:p>
+    <w:p>
+      <w:pPr>
+        <w:spacing w:after="0" w:line="360" w:lineRule="auto"/>
+        <w:jc w:val="both"/>
         <w:rPr>
           <w:rFonts w:ascii="Times New Roman" w:eastAsia="Times New Roman" w:hAnsi="Times New Roman" w:cs="Times New Roman"/>
           <w:color w:val="000000"/>
           <w:kern w:val="0"/>
           <w:sz w:val="28"/>
           <w:szCs w:val="28"/>
-          <w:lang w:val="ru-RU" w:eastAsia="en-IE"/>
-          <w14:ligatures w14:val="none"/>
-        </w:rPr>
-        <w:t xml:space="preserve"> </w:t>
-      </w:r>
-      <w:proofErr w:type="spellStart"/>
+          <w:lang w:val="uk-UA" w:eastAsia="en-IE"/>
+          <w14:ligatures w14:val="none"/>
+        </w:rPr>
+      </w:pPr>
       <w:r>
         <w:rPr>
           <w:rFonts w:ascii="Times New Roman" w:eastAsia="Times New Roman" w:hAnsi="Times New Roman" w:cs="Times New Roman"/>
@@ -10454,35 +8199,40 @@
           <w:kern w:val="0"/>
           <w:sz w:val="28"/>
           <w:szCs w:val="28"/>
-          <w:lang w:val="ru-RU" w:eastAsia="en-IE"/>
-          <w14:ligatures w14:val="none"/>
-        </w:rPr>
-        <w:t>рисунків</w:t>
-      </w:r>
-      <w:proofErr w:type="spellEnd"/>
-      <w:r>
+          <w:lang w:val="uk-UA" w:eastAsia="en-IE"/>
+          <w14:ligatures w14:val="none"/>
+        </w:rPr>
+        <w:t>Програмне забезпечення успішно розгорнуто локально (runserver) та протестовано в браузерах Chrome та Firefox.</w:t>
+      </w:r>
+    </w:p>
+    <w:p>
+      <w:pPr>
+        <w:spacing w:after="0" w:line="360" w:lineRule="auto"/>
+        <w:ind w:firstLine="720"/>
+        <w:jc w:val="both"/>
         <w:rPr>
           <w:rFonts w:ascii="Times New Roman" w:eastAsia="Times New Roman" w:hAnsi="Times New Roman" w:cs="Times New Roman"/>
           <w:color w:val="000000"/>
           <w:kern w:val="0"/>
           <w:sz w:val="28"/>
           <w:szCs w:val="28"/>
-          <w:lang w:val="ru-RU" w:eastAsia="en-IE"/>
-          <w14:ligatures w14:val="none"/>
-        </w:rPr>
-        <w:t xml:space="preserve"> та </w:t>
-      </w:r>
-      <w:r>
-        <w:rPr>
-          <w:rFonts w:ascii="Times New Roman" w:eastAsia="Times New Roman" w:hAnsi="Times New Roman" w:cs="Times New Roman"/>
-          <w:color w:val="FF0000"/>
+          <w:lang w:val="uk-UA" w:eastAsia="en-IE"/>
+          <w14:ligatures w14:val="none"/>
+        </w:rPr>
+      </w:pPr>
+      <w:r>
+        <w:rPr>
+          <w:rFonts w:ascii="Times New Roman" w:eastAsia="Times New Roman" w:hAnsi="Times New Roman" w:cs="Times New Roman"/>
+          <w:b/>
+          <w:bCs/>
+          <w:color w:val="000000"/>
           <w:kern w:val="0"/>
           <w:sz w:val="28"/>
           <w:szCs w:val="28"/>
-          <w:lang w:val="ru-RU" w:eastAsia="en-IE"/>
-          <w14:ligatures w14:val="none"/>
-        </w:rPr>
-        <w:t>13</w:t>
+          <w:lang w:val="uk-UA" w:eastAsia="en-IE"/>
+          <w14:ligatures w14:val="none"/>
+        </w:rPr>
+        <w:t>КЛЮЧОВІ СЛОВА:</w:t>
       </w:r>
       <w:r>
         <w:rPr>
@@ -10491,763 +8241,25 @@
           <w:kern w:val="0"/>
           <w:sz w:val="28"/>
           <w:szCs w:val="28"/>
-          <w:lang w:val="ru-RU" w:eastAsia="en-IE"/>
-          <w14:ligatures w14:val="none"/>
-        </w:rPr>
-        <w:t xml:space="preserve"> </w:t>
-      </w:r>
-      <w:proofErr w:type="spellStart"/>
-      <w:r>
-        <w:rPr>
-          <w:rFonts w:ascii="Times New Roman" w:eastAsia="Times New Roman" w:hAnsi="Times New Roman" w:cs="Times New Roman"/>
-          <w:color w:val="000000"/>
-          <w:kern w:val="0"/>
-          <w:sz w:val="28"/>
-          <w:szCs w:val="28"/>
-          <w:lang w:val="ru-RU" w:eastAsia="en-IE"/>
-          <w14:ligatures w14:val="none"/>
-        </w:rPr>
-        <w:t>джерел</w:t>
-      </w:r>
-      <w:proofErr w:type="spellEnd"/>
-      <w:r>
-        <w:rPr>
-          <w:rFonts w:ascii="Times New Roman" w:eastAsia="Times New Roman" w:hAnsi="Times New Roman" w:cs="Times New Roman"/>
-          <w:color w:val="000000"/>
-          <w:kern w:val="0"/>
-          <w:sz w:val="28"/>
-          <w:szCs w:val="28"/>
-          <w:lang w:val="ru-RU" w:eastAsia="en-IE"/>
-          <w14:ligatures w14:val="none"/>
-        </w:rPr>
-        <w:t xml:space="preserve"> – </w:t>
-      </w:r>
-      <w:proofErr w:type="spellStart"/>
-      <w:r>
-        <w:rPr>
-          <w:rFonts w:ascii="Times New Roman" w:eastAsia="Times New Roman" w:hAnsi="Times New Roman" w:cs="Times New Roman"/>
-          <w:color w:val="000000"/>
-          <w:kern w:val="0"/>
-          <w:sz w:val="28"/>
-          <w:szCs w:val="28"/>
-          <w:lang w:val="ru-RU" w:eastAsia="en-IE"/>
-          <w14:ligatures w14:val="none"/>
-        </w:rPr>
-        <w:t>загалом</w:t>
-      </w:r>
-      <w:proofErr w:type="spellEnd"/>
-      <w:r>
-        <w:rPr>
-          <w:rFonts w:ascii="Times New Roman" w:eastAsia="Times New Roman" w:hAnsi="Times New Roman" w:cs="Times New Roman"/>
-          <w:color w:val="000000"/>
-          <w:kern w:val="0"/>
-          <w:sz w:val="28"/>
-          <w:szCs w:val="28"/>
-          <w:lang w:val="ru-RU" w:eastAsia="en-IE"/>
-          <w14:ligatures w14:val="none"/>
-        </w:rPr>
-        <w:t xml:space="preserve"> </w:t>
-      </w:r>
-      <w:r>
-        <w:rPr>
-          <w:rFonts w:ascii="Times New Roman" w:eastAsia="Times New Roman" w:hAnsi="Times New Roman" w:cs="Times New Roman"/>
-          <w:color w:val="FF0000"/>
-          <w:kern w:val="0"/>
-          <w:sz w:val="28"/>
-          <w:szCs w:val="28"/>
-          <w:lang w:val="ru-RU" w:eastAsia="en-IE"/>
-          <w14:ligatures w14:val="none"/>
-        </w:rPr>
-        <w:t>63</w:t>
-      </w:r>
-      <w:r>
-        <w:rPr>
-          <w:rFonts w:ascii="Times New Roman" w:eastAsia="Times New Roman" w:hAnsi="Times New Roman" w:cs="Times New Roman"/>
-          <w:color w:val="000000"/>
-          <w:kern w:val="0"/>
-          <w:sz w:val="28"/>
-          <w:szCs w:val="28"/>
-          <w:lang w:val="ru-RU" w:eastAsia="en-IE"/>
-          <w14:ligatures w14:val="none"/>
-        </w:rPr>
-        <w:t xml:space="preserve"> </w:t>
-      </w:r>
-      <w:proofErr w:type="spellStart"/>
-      <w:r>
-        <w:rPr>
-          <w:rFonts w:ascii="Times New Roman" w:eastAsia="Times New Roman" w:hAnsi="Times New Roman" w:cs="Times New Roman"/>
-          <w:color w:val="000000"/>
-          <w:kern w:val="0"/>
-          <w:sz w:val="28"/>
-          <w:szCs w:val="28"/>
-          <w:lang w:val="ru-RU" w:eastAsia="en-IE"/>
-          <w14:ligatures w14:val="none"/>
-        </w:rPr>
-        <w:t>сторінки</w:t>
-      </w:r>
-      <w:proofErr w:type="spellEnd"/>
-      <w:r>
-        <w:rPr>
-          <w:rFonts w:ascii="Times New Roman" w:eastAsia="Times New Roman" w:hAnsi="Times New Roman" w:cs="Times New Roman"/>
-          <w:color w:val="000000"/>
-          <w:kern w:val="0"/>
-          <w:sz w:val="28"/>
-          <w:szCs w:val="28"/>
-          <w:lang w:val="ru-RU" w:eastAsia="en-IE"/>
-          <w14:ligatures w14:val="none"/>
-        </w:rPr>
-        <w:t>.</w:t>
-      </w:r>
-      <w:r>
-        <w:rPr>
-          <w:rFonts w:ascii="Times New Roman" w:eastAsia="Times New Roman" w:hAnsi="Times New Roman" w:cs="Times New Roman"/>
-          <w:color w:val="000000"/>
-          <w:kern w:val="0"/>
-          <w:sz w:val="28"/>
-          <w:szCs w:val="28"/>
-          <w:lang w:eastAsia="en-IE"/>
-          <w14:ligatures w14:val="none"/>
-        </w:rPr>
-        <w:t> </w:t>
-      </w:r>
-    </w:p>
-    <w:p>
-      <w:pPr>
-        <w:spacing w:after="0" w:line="240" w:lineRule="auto"/>
-        <w:ind w:firstLine="709"/>
-        <w:jc w:val="both"/>
-        <w:rPr>
-          <w:rFonts w:ascii="Times New Roman" w:eastAsia="Times New Roman" w:hAnsi="Times New Roman" w:cs="Times New Roman"/>
-          <w:kern w:val="0"/>
-          <w:sz w:val="24"/>
-          <w:szCs w:val="24"/>
-          <w:lang w:val="ru-RU" w:eastAsia="en-IE"/>
-          <w14:ligatures w14:val="none"/>
-        </w:rPr>
-      </w:pPr>
-      <w:proofErr w:type="spellStart"/>
-      <w:r>
-        <w:rPr>
-          <w:rFonts w:ascii="Times New Roman" w:eastAsia="Times New Roman" w:hAnsi="Times New Roman" w:cs="Times New Roman"/>
-          <w:color w:val="000000"/>
-          <w:kern w:val="0"/>
-          <w:sz w:val="28"/>
-          <w:szCs w:val="28"/>
-          <w:lang w:val="ru-RU" w:eastAsia="en-IE"/>
-          <w14:ligatures w14:val="none"/>
-        </w:rPr>
-        <w:t>Курсова</w:t>
-      </w:r>
-      <w:proofErr w:type="spellEnd"/>
-      <w:r>
-        <w:rPr>
-          <w:rFonts w:ascii="Times New Roman" w:eastAsia="Times New Roman" w:hAnsi="Times New Roman" w:cs="Times New Roman"/>
-          <w:color w:val="000000"/>
-          <w:kern w:val="0"/>
-          <w:sz w:val="28"/>
-          <w:szCs w:val="28"/>
-          <w:lang w:val="ru-RU" w:eastAsia="en-IE"/>
-          <w14:ligatures w14:val="none"/>
-        </w:rPr>
-        <w:t xml:space="preserve"> робота </w:t>
-      </w:r>
-      <w:proofErr w:type="spellStart"/>
-      <w:r>
-        <w:rPr>
-          <w:rFonts w:ascii="Times New Roman" w:eastAsia="Times New Roman" w:hAnsi="Times New Roman" w:cs="Times New Roman"/>
-          <w:color w:val="000000"/>
-          <w:kern w:val="0"/>
-          <w:sz w:val="28"/>
-          <w:szCs w:val="28"/>
-          <w:lang w:val="ru-RU" w:eastAsia="en-IE"/>
-          <w14:ligatures w14:val="none"/>
-        </w:rPr>
-        <w:t>присвячена</w:t>
-      </w:r>
-      <w:proofErr w:type="spellEnd"/>
-      <w:r>
-        <w:rPr>
-          <w:rFonts w:ascii="Times New Roman" w:eastAsia="Times New Roman" w:hAnsi="Times New Roman" w:cs="Times New Roman"/>
-          <w:color w:val="000000"/>
-          <w:kern w:val="0"/>
-          <w:sz w:val="28"/>
-          <w:szCs w:val="28"/>
-          <w:lang w:val="ru-RU" w:eastAsia="en-IE"/>
-          <w14:ligatures w14:val="none"/>
-        </w:rPr>
-        <w:t xml:space="preserve"> …</w:t>
-      </w:r>
-    </w:p>
-    <w:p>
-      <w:pPr>
-        <w:spacing w:after="0" w:line="240" w:lineRule="auto"/>
-        <w:ind w:firstLine="709"/>
-        <w:jc w:val="both"/>
-        <w:rPr>
-          <w:rFonts w:ascii="Times New Roman" w:eastAsia="Times New Roman" w:hAnsi="Times New Roman" w:cs="Times New Roman"/>
-          <w:kern w:val="0"/>
-          <w:sz w:val="24"/>
-          <w:szCs w:val="24"/>
-          <w:lang w:val="ru-RU" w:eastAsia="en-IE"/>
-          <w14:ligatures w14:val="none"/>
-        </w:rPr>
-      </w:pPr>
-      <w:r>
-        <w:rPr>
-          <w:rFonts w:ascii="Times New Roman" w:eastAsia="Times New Roman" w:hAnsi="Times New Roman" w:cs="Times New Roman"/>
-          <w:color w:val="000000"/>
-          <w:kern w:val="0"/>
-          <w:sz w:val="28"/>
-          <w:szCs w:val="28"/>
-          <w:lang w:val="ru-RU" w:eastAsia="en-IE"/>
-          <w14:ligatures w14:val="none"/>
-        </w:rPr>
-        <w:t>Мета …</w:t>
-      </w:r>
-    </w:p>
-    <w:p>
-      <w:pPr>
-        <w:spacing w:after="0" w:line="240" w:lineRule="auto"/>
-        <w:ind w:firstLine="709"/>
-        <w:jc w:val="both"/>
-        <w:rPr>
-          <w:rFonts w:ascii="Times New Roman" w:eastAsia="Times New Roman" w:hAnsi="Times New Roman" w:cs="Times New Roman"/>
-          <w:kern w:val="0"/>
-          <w:sz w:val="24"/>
-          <w:szCs w:val="24"/>
-          <w:lang w:val="ru-RU" w:eastAsia="en-IE"/>
-          <w14:ligatures w14:val="none"/>
-        </w:rPr>
-      </w:pPr>
-      <w:r>
-        <w:rPr>
-          <w:rFonts w:ascii="Times New Roman" w:eastAsia="Times New Roman" w:hAnsi="Times New Roman" w:cs="Times New Roman"/>
-          <w:color w:val="000000"/>
-          <w:kern w:val="0"/>
-          <w:sz w:val="28"/>
-          <w:szCs w:val="28"/>
-          <w:lang w:val="ru-RU" w:eastAsia="en-IE"/>
-          <w14:ligatures w14:val="none"/>
-        </w:rPr>
-        <w:t xml:space="preserve">У </w:t>
-      </w:r>
-      <w:proofErr w:type="spellStart"/>
-      <w:r>
-        <w:rPr>
-          <w:rFonts w:ascii="Times New Roman" w:eastAsia="Times New Roman" w:hAnsi="Times New Roman" w:cs="Times New Roman"/>
-          <w:color w:val="000000"/>
-          <w:kern w:val="0"/>
-          <w:sz w:val="28"/>
-          <w:szCs w:val="28"/>
-          <w:lang w:val="ru-RU" w:eastAsia="en-IE"/>
-          <w14:ligatures w14:val="none"/>
-        </w:rPr>
-        <w:t>розділі</w:t>
-      </w:r>
-      <w:proofErr w:type="spellEnd"/>
-      <w:r>
-        <w:rPr>
-          <w:rFonts w:ascii="Times New Roman" w:eastAsia="Times New Roman" w:hAnsi="Times New Roman" w:cs="Times New Roman"/>
-          <w:color w:val="000000"/>
-          <w:kern w:val="0"/>
-          <w:sz w:val="28"/>
-          <w:szCs w:val="28"/>
-          <w:lang w:val="ru-RU" w:eastAsia="en-IE"/>
-          <w14:ligatures w14:val="none"/>
-        </w:rPr>
-        <w:t xml:space="preserve"> </w:t>
-      </w:r>
-      <w:r>
-        <w:rPr>
-          <w:rFonts w:ascii="Times New Roman" w:eastAsia="Times New Roman" w:hAnsi="Times New Roman" w:cs="Times New Roman"/>
-          <w:color w:val="FF0000"/>
-          <w:kern w:val="0"/>
-          <w:sz w:val="28"/>
-          <w:szCs w:val="28"/>
-          <w:lang w:val="ru-RU" w:eastAsia="en-IE"/>
-          <w14:ligatures w14:val="none"/>
-        </w:rPr>
-        <w:t xml:space="preserve">такому-то </w:t>
-      </w:r>
-      <w:proofErr w:type="spellStart"/>
-      <w:r>
-        <w:rPr>
-          <w:rFonts w:ascii="Times New Roman" w:eastAsia="Times New Roman" w:hAnsi="Times New Roman" w:cs="Times New Roman"/>
-          <w:color w:val="FF0000"/>
-          <w:kern w:val="0"/>
-          <w:sz w:val="28"/>
-          <w:szCs w:val="28"/>
-          <w:lang w:val="ru-RU" w:eastAsia="en-IE"/>
-          <w14:ligatures w14:val="none"/>
-        </w:rPr>
-        <w:t>розглянуто</w:t>
-      </w:r>
-      <w:proofErr w:type="spellEnd"/>
-      <w:r>
-        <w:rPr>
-          <w:rFonts w:ascii="Times New Roman" w:eastAsia="Times New Roman" w:hAnsi="Times New Roman" w:cs="Times New Roman"/>
-          <w:color w:val="FF0000"/>
-          <w:kern w:val="0"/>
-          <w:sz w:val="28"/>
-          <w:szCs w:val="28"/>
-          <w:lang w:val="ru-RU" w:eastAsia="en-IE"/>
-          <w14:ligatures w14:val="none"/>
-        </w:rPr>
-        <w:t xml:space="preserve"> </w:t>
-      </w:r>
-      <w:r>
-        <w:rPr>
-          <w:rFonts w:ascii="Times New Roman" w:eastAsia="Times New Roman" w:hAnsi="Times New Roman" w:cs="Times New Roman"/>
-          <w:color w:val="000000"/>
-          <w:kern w:val="0"/>
-          <w:sz w:val="28"/>
-          <w:szCs w:val="28"/>
-          <w:lang w:val="ru-RU" w:eastAsia="en-IE"/>
-          <w14:ligatures w14:val="none"/>
-        </w:rPr>
-        <w:t>…</w:t>
-      </w:r>
-    </w:p>
-    <w:p>
-      <w:pPr>
-        <w:spacing w:after="0" w:line="240" w:lineRule="auto"/>
-        <w:ind w:firstLine="709"/>
-        <w:jc w:val="both"/>
-        <w:rPr>
-          <w:rFonts w:ascii="Times New Roman" w:eastAsia="Times New Roman" w:hAnsi="Times New Roman" w:cs="Times New Roman"/>
-          <w:kern w:val="0"/>
-          <w:sz w:val="24"/>
-          <w:szCs w:val="24"/>
-          <w:lang w:val="ru-RU" w:eastAsia="en-IE"/>
-          <w14:ligatures w14:val="none"/>
-        </w:rPr>
-      </w:pPr>
-      <w:proofErr w:type="spellStart"/>
-      <w:r>
-        <w:rPr>
-          <w:rFonts w:ascii="Times New Roman" w:eastAsia="Times New Roman" w:hAnsi="Times New Roman" w:cs="Times New Roman"/>
-          <w:color w:val="000000"/>
-          <w:kern w:val="0"/>
-          <w:sz w:val="28"/>
-          <w:szCs w:val="28"/>
-          <w:lang w:val="ru-RU" w:eastAsia="en-IE"/>
-          <w14:ligatures w14:val="none"/>
-        </w:rPr>
-        <w:t>Розділ</w:t>
-      </w:r>
-      <w:proofErr w:type="spellEnd"/>
-      <w:r>
-        <w:rPr>
-          <w:rFonts w:ascii="Times New Roman" w:eastAsia="Times New Roman" w:hAnsi="Times New Roman" w:cs="Times New Roman"/>
-          <w:color w:val="000000"/>
-          <w:kern w:val="0"/>
-          <w:sz w:val="28"/>
-          <w:szCs w:val="28"/>
-          <w:lang w:val="ru-RU" w:eastAsia="en-IE"/>
-          <w14:ligatures w14:val="none"/>
-        </w:rPr>
-        <w:t xml:space="preserve"> </w:t>
-      </w:r>
-      <w:proofErr w:type="spellStart"/>
-      <w:r>
-        <w:rPr>
-          <w:rFonts w:ascii="Times New Roman" w:eastAsia="Times New Roman" w:hAnsi="Times New Roman" w:cs="Times New Roman"/>
-          <w:color w:val="FF0000"/>
-          <w:kern w:val="0"/>
-          <w:sz w:val="28"/>
-          <w:szCs w:val="28"/>
-          <w:lang w:val="ru-RU" w:eastAsia="en-IE"/>
-          <w14:ligatures w14:val="none"/>
-        </w:rPr>
-        <w:t>такий</w:t>
-      </w:r>
-      <w:proofErr w:type="spellEnd"/>
-      <w:r>
-        <w:rPr>
-          <w:rFonts w:ascii="Times New Roman" w:eastAsia="Times New Roman" w:hAnsi="Times New Roman" w:cs="Times New Roman"/>
-          <w:color w:val="FF0000"/>
-          <w:kern w:val="0"/>
-          <w:sz w:val="28"/>
-          <w:szCs w:val="28"/>
-          <w:lang w:val="ru-RU" w:eastAsia="en-IE"/>
-          <w14:ligatures w14:val="none"/>
-        </w:rPr>
-        <w:t xml:space="preserve">-то </w:t>
-      </w:r>
-      <w:proofErr w:type="spellStart"/>
-      <w:r>
-        <w:rPr>
-          <w:rFonts w:ascii="Times New Roman" w:eastAsia="Times New Roman" w:hAnsi="Times New Roman" w:cs="Times New Roman"/>
-          <w:color w:val="000000"/>
-          <w:kern w:val="0"/>
-          <w:sz w:val="28"/>
-          <w:szCs w:val="28"/>
-          <w:lang w:val="ru-RU" w:eastAsia="en-IE"/>
-          <w14:ligatures w14:val="none"/>
-        </w:rPr>
-        <w:t>присвячений</w:t>
-      </w:r>
-      <w:proofErr w:type="spellEnd"/>
-      <w:r>
-        <w:rPr>
-          <w:rFonts w:ascii="Times New Roman" w:eastAsia="Times New Roman" w:hAnsi="Times New Roman" w:cs="Times New Roman"/>
-          <w:color w:val="000000"/>
-          <w:kern w:val="0"/>
-          <w:sz w:val="28"/>
-          <w:szCs w:val="28"/>
-          <w:lang w:val="ru-RU" w:eastAsia="en-IE"/>
-          <w14:ligatures w14:val="none"/>
-        </w:rPr>
-        <w:t>…</w:t>
-      </w:r>
-    </w:p>
-    <w:p>
-      <w:pPr>
-        <w:spacing w:after="0" w:line="240" w:lineRule="auto"/>
-        <w:ind w:firstLine="709"/>
-        <w:jc w:val="both"/>
-        <w:rPr>
-          <w:rFonts w:ascii="Times New Roman" w:eastAsia="Times New Roman" w:hAnsi="Times New Roman" w:cs="Times New Roman"/>
-          <w:kern w:val="0"/>
-          <w:sz w:val="24"/>
-          <w:szCs w:val="24"/>
-          <w:lang w:val="ru-RU" w:eastAsia="en-IE"/>
-          <w14:ligatures w14:val="none"/>
-        </w:rPr>
-      </w:pPr>
-      <w:proofErr w:type="spellStart"/>
-      <w:r>
-        <w:rPr>
-          <w:rFonts w:ascii="Times New Roman" w:eastAsia="Times New Roman" w:hAnsi="Times New Roman" w:cs="Times New Roman"/>
-          <w:color w:val="000000"/>
-          <w:kern w:val="0"/>
-          <w:sz w:val="28"/>
-          <w:szCs w:val="28"/>
-          <w:lang w:val="ru-RU" w:eastAsia="en-IE"/>
-          <w14:ligatures w14:val="none"/>
-        </w:rPr>
-        <w:t>Програмне</w:t>
-      </w:r>
-      <w:proofErr w:type="spellEnd"/>
-      <w:r>
-        <w:rPr>
-          <w:rFonts w:ascii="Times New Roman" w:eastAsia="Times New Roman" w:hAnsi="Times New Roman" w:cs="Times New Roman"/>
-          <w:color w:val="000000"/>
-          <w:kern w:val="0"/>
-          <w:sz w:val="28"/>
-          <w:szCs w:val="28"/>
-          <w:lang w:val="ru-RU" w:eastAsia="en-IE"/>
-          <w14:ligatures w14:val="none"/>
-        </w:rPr>
-        <w:t xml:space="preserve"> </w:t>
-      </w:r>
-      <w:proofErr w:type="spellStart"/>
-      <w:r>
-        <w:rPr>
-          <w:rFonts w:ascii="Times New Roman" w:eastAsia="Times New Roman" w:hAnsi="Times New Roman" w:cs="Times New Roman"/>
-          <w:color w:val="000000"/>
-          <w:kern w:val="0"/>
-          <w:sz w:val="28"/>
-          <w:szCs w:val="28"/>
-          <w:lang w:val="ru-RU" w:eastAsia="en-IE"/>
-          <w14:ligatures w14:val="none"/>
-        </w:rPr>
-        <w:t>забезпечення</w:t>
-      </w:r>
-      <w:proofErr w:type="spellEnd"/>
-      <w:r>
-        <w:rPr>
-          <w:rFonts w:ascii="Times New Roman" w:eastAsia="Times New Roman" w:hAnsi="Times New Roman" w:cs="Times New Roman"/>
-          <w:color w:val="000000"/>
-          <w:kern w:val="0"/>
-          <w:sz w:val="28"/>
-          <w:szCs w:val="28"/>
-          <w:lang w:val="ru-RU" w:eastAsia="en-IE"/>
-          <w14:ligatures w14:val="none"/>
-        </w:rPr>
-        <w:t xml:space="preserve"> </w:t>
-      </w:r>
-      <w:proofErr w:type="spellStart"/>
-      <w:r>
-        <w:rPr>
-          <w:rFonts w:ascii="Times New Roman" w:eastAsia="Times New Roman" w:hAnsi="Times New Roman" w:cs="Times New Roman"/>
-          <w:color w:val="000000"/>
-          <w:kern w:val="0"/>
-          <w:sz w:val="28"/>
-          <w:szCs w:val="28"/>
-          <w:lang w:val="ru-RU" w:eastAsia="en-IE"/>
-          <w14:ligatures w14:val="none"/>
-        </w:rPr>
-        <w:t>розгорнуто</w:t>
-      </w:r>
-      <w:proofErr w:type="spellEnd"/>
-      <w:r>
-        <w:rPr>
-          <w:rFonts w:ascii="Times New Roman" w:eastAsia="Times New Roman" w:hAnsi="Times New Roman" w:cs="Times New Roman"/>
-          <w:color w:val="000000"/>
-          <w:kern w:val="0"/>
-          <w:sz w:val="28"/>
-          <w:szCs w:val="28"/>
-          <w:lang w:val="ru-RU" w:eastAsia="en-IE"/>
-          <w14:ligatures w14:val="none"/>
-        </w:rPr>
-        <w:t xml:space="preserve"> </w:t>
-      </w:r>
-      <w:r>
-        <w:rPr>
-          <w:rFonts w:ascii="Times New Roman" w:eastAsia="Times New Roman" w:hAnsi="Times New Roman" w:cs="Times New Roman"/>
-          <w:color w:val="FF0000"/>
-          <w:kern w:val="0"/>
-          <w:sz w:val="28"/>
-          <w:szCs w:val="28"/>
-          <w:lang w:val="ru-RU" w:eastAsia="en-IE"/>
-          <w14:ligatures w14:val="none"/>
-        </w:rPr>
-        <w:t>там-то</w:t>
-      </w:r>
-      <w:r>
-        <w:rPr>
-          <w:rFonts w:ascii="Times New Roman" w:eastAsia="Times New Roman" w:hAnsi="Times New Roman" w:cs="Times New Roman"/>
-          <w:color w:val="000000"/>
-          <w:kern w:val="0"/>
-          <w:sz w:val="28"/>
-          <w:szCs w:val="28"/>
-          <w:lang w:val="ru-RU" w:eastAsia="en-IE"/>
-          <w14:ligatures w14:val="none"/>
-        </w:rPr>
-        <w:t>…</w:t>
-      </w:r>
-      <w:r>
-        <w:rPr>
-          <w:rFonts w:ascii="Times New Roman" w:eastAsia="Times New Roman" w:hAnsi="Times New Roman" w:cs="Times New Roman"/>
-          <w:color w:val="000000"/>
-          <w:kern w:val="0"/>
-          <w:sz w:val="28"/>
-          <w:szCs w:val="28"/>
-          <w:lang w:eastAsia="en-IE"/>
-          <w14:ligatures w14:val="none"/>
-        </w:rPr>
-        <w:t> </w:t>
-      </w:r>
-    </w:p>
-    <w:p>
-      <w:pPr>
-        <w:spacing w:after="0" w:line="240" w:lineRule="auto"/>
-        <w:jc w:val="center"/>
-        <w:rPr>
-          <w:rFonts w:ascii="Times New Roman" w:eastAsia="Times New Roman" w:hAnsi="Times New Roman" w:cs="Times New Roman"/>
-          <w:kern w:val="0"/>
-          <w:sz w:val="24"/>
-          <w:szCs w:val="24"/>
-          <w:lang w:val="ru-RU" w:eastAsia="en-IE"/>
-          <w14:ligatures w14:val="none"/>
-        </w:rPr>
-      </w:pPr>
-      <w:r>
-        <w:rPr>
-          <w:rFonts w:ascii="Times New Roman" w:eastAsia="Times New Roman" w:hAnsi="Times New Roman" w:cs="Times New Roman"/>
-          <w:color w:val="000000"/>
-          <w:kern w:val="0"/>
-          <w:sz w:val="28"/>
-          <w:szCs w:val="28"/>
-          <w:lang w:val="ru-RU" w:eastAsia="en-IE"/>
-          <w14:ligatures w14:val="none"/>
-        </w:rPr>
-        <w:lastRenderedPageBreak/>
-        <w:t xml:space="preserve">КЛЮЧОВІ СЛОВА: </w:t>
-      </w:r>
-      <w:r>
-        <w:rPr>
-          <w:rFonts w:ascii="Times New Roman" w:eastAsia="Times New Roman" w:hAnsi="Times New Roman" w:cs="Times New Roman"/>
-          <w:color w:val="FF0000"/>
-          <w:kern w:val="0"/>
-          <w:sz w:val="28"/>
-          <w:szCs w:val="28"/>
-          <w:lang w:val="ru-RU" w:eastAsia="en-IE"/>
-          <w14:ligatures w14:val="none"/>
-        </w:rPr>
-        <w:t xml:space="preserve">МОБІЛЬНИЙ ДОДАТОК, </w:t>
-      </w:r>
-      <w:r>
-        <w:rPr>
-          <w:rFonts w:ascii="Times New Roman" w:eastAsia="Times New Roman" w:hAnsi="Times New Roman" w:cs="Times New Roman"/>
-          <w:color w:val="FF0000"/>
-          <w:kern w:val="0"/>
-          <w:sz w:val="28"/>
-          <w:szCs w:val="28"/>
-          <w:lang w:eastAsia="en-IE"/>
-          <w14:ligatures w14:val="none"/>
-        </w:rPr>
-        <w:t>WEARABLE</w:t>
-      </w:r>
-      <w:r>
-        <w:rPr>
-          <w:rFonts w:ascii="Times New Roman" w:eastAsia="Times New Roman" w:hAnsi="Times New Roman" w:cs="Times New Roman"/>
-          <w:color w:val="FF0000"/>
-          <w:kern w:val="0"/>
-          <w:sz w:val="28"/>
-          <w:szCs w:val="28"/>
-          <w:lang w:val="ru-RU" w:eastAsia="en-IE"/>
-          <w14:ligatures w14:val="none"/>
-        </w:rPr>
-        <w:t xml:space="preserve"> </w:t>
-      </w:r>
-      <w:r>
-        <w:rPr>
-          <w:rFonts w:ascii="Times New Roman" w:eastAsia="Times New Roman" w:hAnsi="Times New Roman" w:cs="Times New Roman"/>
-          <w:color w:val="FF0000"/>
-          <w:kern w:val="0"/>
-          <w:sz w:val="28"/>
-          <w:szCs w:val="28"/>
-          <w:lang w:eastAsia="en-IE"/>
-          <w14:ligatures w14:val="none"/>
-        </w:rPr>
-        <w:t>DEVICES</w:t>
-      </w:r>
-      <w:r>
-        <w:rPr>
-          <w:rFonts w:ascii="Times New Roman" w:eastAsia="Times New Roman" w:hAnsi="Times New Roman" w:cs="Times New Roman"/>
-          <w:color w:val="FF0000"/>
-          <w:kern w:val="0"/>
-          <w:sz w:val="28"/>
-          <w:szCs w:val="28"/>
-          <w:lang w:val="ru-RU" w:eastAsia="en-IE"/>
-          <w14:ligatures w14:val="none"/>
-        </w:rPr>
-        <w:t xml:space="preserve">, </w:t>
-      </w:r>
-      <w:r>
-        <w:rPr>
-          <w:rFonts w:ascii="Times New Roman" w:eastAsia="Times New Roman" w:hAnsi="Times New Roman" w:cs="Times New Roman"/>
-          <w:color w:val="FF0000"/>
-          <w:kern w:val="0"/>
-          <w:sz w:val="28"/>
-          <w:szCs w:val="28"/>
-          <w:lang w:eastAsia="en-IE"/>
-          <w14:ligatures w14:val="none"/>
-        </w:rPr>
-        <w:t>ANDROID</w:t>
-      </w:r>
-      <w:r>
-        <w:rPr>
-          <w:rFonts w:ascii="Times New Roman" w:eastAsia="Times New Roman" w:hAnsi="Times New Roman" w:cs="Times New Roman"/>
-          <w:color w:val="FF0000"/>
-          <w:kern w:val="0"/>
-          <w:sz w:val="28"/>
-          <w:szCs w:val="28"/>
-          <w:lang w:val="ru-RU" w:eastAsia="en-IE"/>
-          <w14:ligatures w14:val="none"/>
-        </w:rPr>
-        <w:t xml:space="preserve">, </w:t>
-      </w:r>
-      <w:r>
-        <w:rPr>
-          <w:rFonts w:ascii="Times New Roman" w:eastAsia="Times New Roman" w:hAnsi="Times New Roman" w:cs="Times New Roman"/>
-          <w:color w:val="FF0000"/>
-          <w:kern w:val="0"/>
-          <w:sz w:val="28"/>
-          <w:szCs w:val="28"/>
-          <w:lang w:eastAsia="en-IE"/>
-          <w14:ligatures w14:val="none"/>
-        </w:rPr>
-        <w:t>ANDROID</w:t>
-      </w:r>
-      <w:r>
-        <w:rPr>
-          <w:rFonts w:ascii="Times New Roman" w:eastAsia="Times New Roman" w:hAnsi="Times New Roman" w:cs="Times New Roman"/>
-          <w:color w:val="FF0000"/>
-          <w:kern w:val="0"/>
-          <w:sz w:val="28"/>
-          <w:szCs w:val="28"/>
-          <w:lang w:val="ru-RU" w:eastAsia="en-IE"/>
-          <w14:ligatures w14:val="none"/>
-        </w:rPr>
-        <w:t xml:space="preserve"> </w:t>
-      </w:r>
-      <w:r>
-        <w:rPr>
-          <w:rFonts w:ascii="Times New Roman" w:eastAsia="Times New Roman" w:hAnsi="Times New Roman" w:cs="Times New Roman"/>
-          <w:color w:val="FF0000"/>
-          <w:kern w:val="0"/>
-          <w:sz w:val="28"/>
-          <w:szCs w:val="28"/>
-          <w:lang w:eastAsia="en-IE"/>
-          <w14:ligatures w14:val="none"/>
-        </w:rPr>
-        <w:t>STUDIO</w:t>
-      </w:r>
-      <w:r>
-        <w:rPr>
-          <w:rFonts w:ascii="Times New Roman" w:eastAsia="Times New Roman" w:hAnsi="Times New Roman" w:cs="Times New Roman"/>
-          <w:color w:val="FF0000"/>
-          <w:kern w:val="0"/>
-          <w:sz w:val="28"/>
-          <w:szCs w:val="28"/>
-          <w:lang w:val="ru-RU" w:eastAsia="en-IE"/>
-          <w14:ligatures w14:val="none"/>
-        </w:rPr>
-        <w:t xml:space="preserve">, </w:t>
-      </w:r>
-      <w:r>
-        <w:rPr>
-          <w:rFonts w:ascii="Times New Roman" w:eastAsia="Times New Roman" w:hAnsi="Times New Roman" w:cs="Times New Roman"/>
-          <w:color w:val="FF0000"/>
-          <w:kern w:val="0"/>
-          <w:sz w:val="28"/>
-          <w:szCs w:val="28"/>
-          <w:lang w:eastAsia="en-IE"/>
-          <w14:ligatures w14:val="none"/>
-        </w:rPr>
-        <w:t>GOOGLE</w:t>
-      </w:r>
-      <w:r>
-        <w:rPr>
-          <w:rFonts w:ascii="Times New Roman" w:eastAsia="Times New Roman" w:hAnsi="Times New Roman" w:cs="Times New Roman"/>
-          <w:color w:val="FF0000"/>
-          <w:kern w:val="0"/>
-          <w:sz w:val="28"/>
-          <w:szCs w:val="28"/>
-          <w:lang w:val="ru-RU" w:eastAsia="en-IE"/>
-          <w14:ligatures w14:val="none"/>
-        </w:rPr>
-        <w:t xml:space="preserve"> </w:t>
-      </w:r>
-      <w:r>
-        <w:rPr>
-          <w:rFonts w:ascii="Times New Roman" w:eastAsia="Times New Roman" w:hAnsi="Times New Roman" w:cs="Times New Roman"/>
-          <w:color w:val="FF0000"/>
-          <w:kern w:val="0"/>
-          <w:sz w:val="28"/>
-          <w:szCs w:val="28"/>
-          <w:lang w:eastAsia="en-IE"/>
-          <w14:ligatures w14:val="none"/>
-        </w:rPr>
-        <w:t>FIREBASE</w:t>
-      </w:r>
-      <w:r>
-        <w:rPr>
-          <w:rFonts w:ascii="Times New Roman" w:eastAsia="Times New Roman" w:hAnsi="Times New Roman" w:cs="Times New Roman"/>
-          <w:color w:val="FF0000"/>
-          <w:kern w:val="0"/>
-          <w:sz w:val="28"/>
-          <w:szCs w:val="28"/>
-          <w:lang w:val="ru-RU" w:eastAsia="en-IE"/>
-          <w14:ligatures w14:val="none"/>
-        </w:rPr>
-        <w:t>, БАЗА ДАНИХ, СТАТИСТИКА</w:t>
-      </w:r>
-      <w:r>
-        <w:rPr>
-          <w:rFonts w:ascii="Times New Roman" w:eastAsia="Times New Roman" w:hAnsi="Times New Roman" w:cs="Times New Roman"/>
-          <w:color w:val="000000"/>
-          <w:kern w:val="0"/>
-          <w:sz w:val="28"/>
-          <w:szCs w:val="28"/>
-          <w:lang w:val="ru-RU" w:eastAsia="en-IE"/>
-          <w14:ligatures w14:val="none"/>
-        </w:rPr>
-        <w:t>.</w:t>
-      </w:r>
+          <w:lang w:val="uk-UA" w:eastAsia="en-IE"/>
+          <w14:ligatures w14:val="none"/>
+        </w:rPr>
+        <w:t xml:space="preserve"> веб-застосунок, ігрова бібліотека, Django, Python, RAWG API, списки ігор, система друзів, автентифікація, тестування, SQLite, Tailwind CSS.</w:t>
+      </w:r>
+    </w:p>
+    <w:p>
+      <w:pPr>
+        <w:rPr>
+          <w:lang w:val="uk-UA"/>
+        </w:rPr>
+      </w:pPr>
+    </w:p>
+    <w:p>
+      <w:pPr>
+        <w:rPr>
+          <w:lang w:val="uk-UA"/>
+        </w:rPr>
+      </w:pPr>
     </w:p>
     <w:p>
       <w:pPr>
@@ -11666,6 +8678,7 @@
   <w:style w:type="paragraph" w:default="1" w:styleId="a">
     <w:name w:val="Normal"/>
     <w:qFormat/>
+    <w:rsid w:val="00284E1B"/>
   </w:style>
   <w:style w:type="character" w:default="1" w:styleId="a0">
     <w:name w:val="Default Paragraph Font"/>
